--- a/Zakharov.docx
+++ b/Zakharov.docx
@@ -3496,7 +3496,6 @@
           <w:sz w:val="24"/>
           <w:szCs w:val="24"/>
         </w:rPr>
-        <w:lastRenderedPageBreak/>
         <w:t>МИНИСТЕРСТВО НАУКИ И ВЫСШЕГО ОБРАЗОВАНИЯ РОССИЙСКОЙ ФЕДЕРАЦИИ</w:t>
       </w:r>
       <w:bookmarkEnd w:id="35"/>
@@ -3557,6 +3556,7 @@
           <w:sz w:val="24"/>
           <w:szCs w:val="24"/>
         </w:rPr>
+        <w:lastRenderedPageBreak/>
         <w:t>ПОЛИТЕХНИЧЕСКИЙ ИНСТИТУТ</w:t>
       </w:r>
       <w:bookmarkEnd w:id="41"/>
@@ -4485,7 +4485,6 @@
           <w:sz w:val="24"/>
           <w:szCs w:val="24"/>
         </w:rPr>
-        <w:lastRenderedPageBreak/>
         <w:t>МИНИСТЕРСТВО НАУКИ И ВЫСШЕГО ОБРАЗОВАНИЯ РОССИЙСКОЙ ФЕДЕРАЦИИ</w:t>
       </w:r>
       <w:bookmarkEnd w:id="73"/>
@@ -4574,6 +4573,7 @@
           <w:sz w:val="24"/>
           <w:szCs w:val="24"/>
         </w:rPr>
+        <w:lastRenderedPageBreak/>
         <w:t>ФАКУЛЬТЕТ ВЫЧИСЛИТЕЛЬНОЙ ТЕХНИКИ</w:t>
       </w:r>
       <w:bookmarkEnd w:id="82"/>
@@ -5479,6 +5479,7 @@
               <w:szCs w:val="28"/>
               <w:lang w:val="en-US"/>
             </w:rPr>
+            <w:lastRenderedPageBreak/>
             <w:fldChar w:fldCharType="begin"/>
           </w:r>
           <w:r>
@@ -6695,6 +6696,7 @@
     <w:p>
       <w:pPr>
         <w:pStyle w:val="1"/>
+        <w:jc w:val="center"/>
         <w:rPr>
           <w:rFonts w:ascii="Times New Roman" w:hAnsi="Times New Roman" w:cs="Times New Roman"/>
           <w:b/>
@@ -6855,6 +6857,7 @@
           <w:ilvl w:val="0"/>
           <w:numId w:val="14"/>
         </w:numPr>
+        <w:spacing w:before="0" w:after="240"/>
         <w:rPr>
           <w:rFonts w:ascii="Times New Roman" w:hAnsi="Times New Roman" w:cs="Times New Roman"/>
           <w:b/>
@@ -6884,6 +6887,7 @@
         <w:pStyle w:val="a6"/>
         <w:spacing w:before="0" w:beforeAutospacing="0" w:after="0" w:afterAutospacing="0" w:line="360" w:lineRule="auto"/>
         <w:ind w:firstLine="708"/>
+        <w:jc w:val="both"/>
         <w:rPr>
           <w:sz w:val="28"/>
           <w:szCs w:val="28"/>
@@ -6941,8 +6945,13 @@
     </w:p>
     <w:p>
       <w:pPr>
+        <w:pStyle w:val="a5"/>
+        <w:numPr>
+          <w:ilvl w:val="0"/>
+          <w:numId w:val="19"/>
+        </w:numPr>
         <w:spacing w:after="0" w:line="360" w:lineRule="auto"/>
-        <w:ind w:firstLine="709"/>
+        <w:ind w:left="709" w:hanging="709"/>
         <w:jc w:val="both"/>
         <w:rPr>
           <w:rFonts w:ascii="Times New Roman" w:hAnsi="Times New Roman"/>
@@ -6956,37 +6965,18 @@
           <w:sz w:val="28"/>
           <w:szCs w:val="28"/>
         </w:rPr>
-        <w:t>—</w:t>
-      </w:r>
-      <w:r>
-        <w:rPr>
-          <w:rFonts w:ascii="Times New Roman" w:hAnsi="Times New Roman"/>
-          <w:sz w:val="28"/>
-          <w:szCs w:val="28"/>
-        </w:rPr>
-        <w:t xml:space="preserve"> </w:t>
-      </w:r>
-      <w:r>
-        <w:rPr>
-          <w:rFonts w:ascii="Times New Roman" w:hAnsi="Times New Roman"/>
-          <w:sz w:val="28"/>
-          <w:szCs w:val="28"/>
-        </w:rPr>
-        <w:t xml:space="preserve">способы </w:t>
-      </w:r>
-      <w:r>
-        <w:rPr>
-          <w:rFonts w:ascii="Times New Roman" w:hAnsi="Times New Roman"/>
-          <w:sz w:val="28"/>
-          <w:szCs w:val="28"/>
-        </w:rPr>
-        <w:t>работы с консолью</w:t>
-      </w:r>
-    </w:p>
-    <w:p>
-      <w:pPr>
+        <w:t>способы работы с консолью</w:t>
+      </w:r>
+    </w:p>
+    <w:p>
+      <w:pPr>
+        <w:pStyle w:val="a5"/>
+        <w:numPr>
+          <w:ilvl w:val="0"/>
+          <w:numId w:val="19"/>
+        </w:numPr>
         <w:spacing w:after="0" w:line="360" w:lineRule="auto"/>
-        <w:ind w:firstLine="709"/>
+        <w:ind w:left="709" w:hanging="709"/>
         <w:jc w:val="both"/>
         <w:rPr>
           <w:rFonts w:ascii="Times New Roman" w:hAnsi="Times New Roman"/>
@@ -7000,37 +6990,18 @@
           <w:sz w:val="28"/>
           <w:szCs w:val="28"/>
         </w:rPr>
-        <w:t>—</w:t>
-      </w:r>
-      <w:r>
-        <w:rPr>
-          <w:rFonts w:ascii="Times New Roman" w:hAnsi="Times New Roman"/>
-          <w:sz w:val="28"/>
-          <w:szCs w:val="28"/>
-        </w:rPr>
-        <w:t xml:space="preserve"> </w:t>
-      </w:r>
-      <w:r>
-        <w:rPr>
-          <w:rFonts w:ascii="Times New Roman" w:hAnsi="Times New Roman"/>
-          <w:sz w:val="28"/>
-          <w:szCs w:val="28"/>
-        </w:rPr>
-        <w:t>реализац</w:t>
-      </w:r>
-      <w:r>
-        <w:rPr>
-          <w:rFonts w:ascii="Times New Roman" w:hAnsi="Times New Roman"/>
-          <w:sz w:val="28"/>
-          <w:szCs w:val="28"/>
-        </w:rPr>
-        <w:t>ия функций для работы с файлами</w:t>
-      </w:r>
-    </w:p>
-    <w:p>
-      <w:pPr>
+        <w:t>реализация функций для работы с файлами</w:t>
+      </w:r>
+    </w:p>
+    <w:p>
+      <w:pPr>
+        <w:pStyle w:val="a5"/>
+        <w:numPr>
+          <w:ilvl w:val="0"/>
+          <w:numId w:val="19"/>
+        </w:numPr>
         <w:spacing w:after="0" w:line="360" w:lineRule="auto"/>
-        <w:ind w:firstLine="709"/>
+        <w:ind w:left="709" w:hanging="709"/>
         <w:jc w:val="both"/>
         <w:rPr>
           <w:rFonts w:ascii="Times New Roman" w:hAnsi="Times New Roman"/>
@@ -7044,15 +7015,7 @@
           <w:sz w:val="28"/>
           <w:szCs w:val="28"/>
         </w:rPr>
-        <w:t>—</w:t>
-      </w:r>
-      <w:r>
-        <w:rPr>
-          <w:rFonts w:ascii="Times New Roman" w:hAnsi="Times New Roman"/>
-          <w:sz w:val="28"/>
-          <w:szCs w:val="28"/>
-        </w:rPr>
-        <w:t xml:space="preserve"> алгоритм сортировки пузырьком</w:t>
+        <w:t>алгоритм сортировки пузырьком</w:t>
       </w:r>
     </w:p>
     <w:p>
@@ -7093,6 +7056,8 @@
           <w:ilvl w:val="1"/>
           <w:numId w:val="14"/>
         </w:numPr>
+        <w:spacing w:before="0" w:after="240"/>
+        <w:ind w:left="851" w:firstLine="0"/>
         <w:rPr>
           <w:rFonts w:ascii="Times New Roman" w:hAnsi="Times New Roman" w:cs="Times New Roman"/>
           <w:b/>
@@ -7152,9 +7117,10 @@
         <w:pStyle w:val="a5"/>
         <w:numPr>
           <w:ilvl w:val="0"/>
-          <w:numId w:val="5"/>
+          <w:numId w:val="18"/>
         </w:numPr>
         <w:spacing w:line="360" w:lineRule="auto"/>
+        <w:jc w:val="both"/>
         <w:rPr>
           <w:rFonts w:ascii="Times New Roman" w:hAnsi="Times New Roman" w:cs="Times New Roman"/>
           <w:b/>
@@ -7177,9 +7143,10 @@
         <w:pStyle w:val="a5"/>
         <w:numPr>
           <w:ilvl w:val="0"/>
-          <w:numId w:val="5"/>
+          <w:numId w:val="18"/>
         </w:numPr>
         <w:spacing w:line="360" w:lineRule="auto"/>
+        <w:jc w:val="both"/>
         <w:rPr>
           <w:rFonts w:ascii="Times New Roman" w:hAnsi="Times New Roman" w:cs="Times New Roman"/>
           <w:b/>
@@ -7203,9 +7170,10 @@
         <w:pStyle w:val="a5"/>
         <w:numPr>
           <w:ilvl w:val="0"/>
-          <w:numId w:val="5"/>
+          <w:numId w:val="18"/>
         </w:numPr>
         <w:spacing w:line="360" w:lineRule="auto"/>
+        <w:jc w:val="both"/>
         <w:rPr>
           <w:rFonts w:ascii="Times New Roman" w:hAnsi="Times New Roman" w:cs="Times New Roman"/>
           <w:b/>
@@ -7228,9 +7196,10 @@
         <w:pStyle w:val="a5"/>
         <w:numPr>
           <w:ilvl w:val="0"/>
-          <w:numId w:val="5"/>
+          <w:numId w:val="18"/>
         </w:numPr>
         <w:spacing w:line="360" w:lineRule="auto"/>
+        <w:jc w:val="both"/>
         <w:rPr>
           <w:rFonts w:ascii="Times New Roman" w:hAnsi="Times New Roman" w:cs="Times New Roman"/>
           <w:b/>
@@ -7287,6 +7256,8 @@
           <w:ilvl w:val="1"/>
           <w:numId w:val="14"/>
         </w:numPr>
+        <w:spacing w:before="0" w:after="240"/>
+        <w:ind w:left="1134"/>
         <w:rPr>
           <w:rFonts w:ascii="Times New Roman" w:hAnsi="Times New Roman" w:cs="Times New Roman"/>
           <w:b/>
@@ -7428,6 +7399,7 @@
           <w:ilvl w:val="0"/>
           <w:numId w:val="14"/>
         </w:numPr>
+        <w:spacing w:before="0" w:after="240"/>
         <w:rPr>
           <w:rFonts w:ascii="Times New Roman" w:hAnsi="Times New Roman" w:cs="Times New Roman"/>
           <w:b/>
@@ -7467,6 +7439,7 @@
         <w:pStyle w:val="a6"/>
         <w:spacing w:before="0" w:beforeAutospacing="0" w:after="0" w:afterAutospacing="0" w:line="360" w:lineRule="auto"/>
         <w:ind w:firstLine="708"/>
+        <w:jc w:val="both"/>
         <w:rPr>
           <w:sz w:val="28"/>
           <w:szCs w:val="28"/>
@@ -7520,18 +7493,26 @@
         <w:pStyle w:val="a6"/>
         <w:spacing w:before="0" w:beforeAutospacing="0" w:after="0" w:afterAutospacing="0" w:line="360" w:lineRule="auto"/>
         <w:ind w:firstLine="708"/>
-        <w:rPr>
-          <w:sz w:val="28"/>
-          <w:szCs w:val="28"/>
-        </w:rPr>
-      </w:pPr>
+        <w:jc w:val="both"/>
+        <w:rPr>
+          <w:sz w:val="28"/>
+          <w:szCs w:val="28"/>
+        </w:rPr>
+      </w:pPr>
+      <w:r>
+        <w:rPr>
+          <w:sz w:val="28"/>
+          <w:szCs w:val="28"/>
+        </w:rPr>
+        <w:t xml:space="preserve">Сортировка пузырьком — один из самых известных алгоритмов сортировки. Здесь нужно последовательно сравнивать значения соседних элементов </w:t>
+      </w:r>
       <w:r>
         <w:rPr>
           <w:sz w:val="28"/>
           <w:szCs w:val="28"/>
         </w:rPr>
         <w:lastRenderedPageBreak/>
-        <w:t>Сортировка пузырьком — один из самых известных алгоритмов сортировки. Здесь нужно последовательно сравнивать значения соседних элементов и менять числа местами, если предыдущее оказывается больше последующего. Таким образом элементы с большими значениями оказываются в конце списка, а с меньшими остаются в начале</w:t>
+        <w:t>и менять числа местами, если предыдущее оказывается больше последующего. Таким образом элементы с большими значениями оказываются в конце списка, а с меньшими остаются в начале</w:t>
       </w:r>
       <w:r>
         <w:rPr>
@@ -7628,9 +7609,234 @@
         <w:spacing w:after="0" w:line="360" w:lineRule="auto"/>
         <w:ind w:firstLine="708"/>
         <w:jc w:val="center"/>
-      </w:pPr>
-      <w:r>
+        <w:rPr>
+          <w:rFonts w:ascii="Times New Roman" w:hAnsi="Times New Roman" w:cs="Times New Roman"/>
+          <w:sz w:val="28"/>
+        </w:rPr>
+      </w:pPr>
+      <w:r>
+        <w:rPr>
+          <w:rFonts w:ascii="Times New Roman" w:hAnsi="Times New Roman" w:cs="Times New Roman"/>
+          <w:sz w:val="28"/>
+        </w:rPr>
         <w:t xml:space="preserve">Рисунок 1 – алгоритм работы сортировки методом пузырька. </w:t>
+      </w:r>
+    </w:p>
+    <w:p>
+      <w:pPr>
+        <w:spacing w:after="0" w:line="360" w:lineRule="auto"/>
+        <w:ind w:firstLine="708"/>
+        <w:jc w:val="center"/>
+        <w:rPr>
+          <w:rFonts w:ascii="Times New Roman" w:hAnsi="Times New Roman" w:cs="Times New Roman"/>
+          <w:sz w:val="28"/>
+        </w:rPr>
+      </w:pPr>
+    </w:p>
+    <w:p>
+      <w:pPr>
+        <w:pStyle w:val="a6"/>
+        <w:spacing w:before="0" w:beforeAutospacing="0" w:after="0" w:afterAutospacing="0" w:line="360" w:lineRule="auto"/>
+        <w:ind w:left="720"/>
+        <w:jc w:val="both"/>
+        <w:rPr>
+          <w:sz w:val="28"/>
+          <w:szCs w:val="28"/>
+        </w:rPr>
+      </w:pPr>
+      <w:r>
+        <w:rPr>
+          <w:sz w:val="28"/>
+          <w:szCs w:val="28"/>
+        </w:rPr>
+        <w:t>Общая идея алгоритма состоит в следующем</w:t>
+      </w:r>
+      <w:r>
+        <w:rPr>
+          <w:sz w:val="28"/>
+          <w:szCs w:val="28"/>
+        </w:rPr>
+        <w:t>:</w:t>
+      </w:r>
+    </w:p>
+    <w:p>
+      <w:pPr>
+        <w:pStyle w:val="a5"/>
+        <w:numPr>
+          <w:ilvl w:val="0"/>
+          <w:numId w:val="17"/>
+        </w:numPr>
+        <w:spacing w:after="0" w:line="360" w:lineRule="auto"/>
+        <w:jc w:val="both"/>
+        <w:rPr>
+          <w:rFonts w:ascii="Times New Roman" w:hAnsi="Times New Roman" w:cs="Times New Roman"/>
+          <w:sz w:val="28"/>
+          <w:szCs w:val="28"/>
+        </w:rPr>
+      </w:pPr>
+      <w:r>
+        <w:rPr>
+          <w:rFonts w:ascii="Times New Roman" w:hAnsi="Times New Roman" w:cs="Times New Roman"/>
+          <w:sz w:val="28"/>
+          <w:szCs w:val="28"/>
+        </w:rPr>
+        <w:t>Создать цикл, в к</w:t>
+      </w:r>
+      <w:r>
+        <w:rPr>
+          <w:rFonts w:ascii="Times New Roman" w:hAnsi="Times New Roman" w:cs="Times New Roman"/>
+          <w:sz w:val="28"/>
+          <w:szCs w:val="28"/>
+        </w:rPr>
+        <w:t>оторый будет выполняться, пока все элементы не встанут на свое место. Элементы по итогу должны встать в порядке возрастания.</w:t>
+      </w:r>
+    </w:p>
+    <w:p>
+      <w:pPr>
+        <w:pStyle w:val="a5"/>
+        <w:numPr>
+          <w:ilvl w:val="0"/>
+          <w:numId w:val="17"/>
+        </w:numPr>
+        <w:spacing w:after="0" w:line="360" w:lineRule="auto"/>
+        <w:jc w:val="both"/>
+        <w:rPr>
+          <w:rFonts w:ascii="Times New Roman" w:hAnsi="Times New Roman" w:cs="Times New Roman"/>
+          <w:sz w:val="28"/>
+          <w:szCs w:val="28"/>
+        </w:rPr>
+      </w:pPr>
+      <w:r>
+        <w:rPr>
+          <w:rFonts w:ascii="Times New Roman" w:hAnsi="Times New Roman" w:cs="Times New Roman"/>
+          <w:sz w:val="28"/>
+          <w:szCs w:val="28"/>
+        </w:rPr>
+        <w:t>Сравнивать 2 рядом стоящих элемента массива чисел, проверяя какой элемент больше. Если левый элемент больше, то их меняют местами. И переходит к следующим элементам.</w:t>
+      </w:r>
+    </w:p>
+    <w:p>
+      <w:pPr>
+        <w:pStyle w:val="a5"/>
+        <w:numPr>
+          <w:ilvl w:val="0"/>
+          <w:numId w:val="17"/>
+        </w:numPr>
+        <w:spacing w:after="0" w:line="360" w:lineRule="auto"/>
+        <w:jc w:val="both"/>
+        <w:rPr>
+          <w:rFonts w:ascii="Times New Roman" w:hAnsi="Times New Roman" w:cs="Times New Roman"/>
+          <w:sz w:val="28"/>
+          <w:szCs w:val="28"/>
+        </w:rPr>
+      </w:pPr>
+      <w:r>
+        <w:rPr>
+          <w:rFonts w:ascii="Times New Roman" w:hAnsi="Times New Roman" w:cs="Times New Roman"/>
+          <w:sz w:val="28"/>
+          <w:szCs w:val="28"/>
+        </w:rPr>
+        <w:t xml:space="preserve">Повторять алгоритм до тех пор, пока самые большие числа не будут находиться у правого края массива, а маленькие </w:t>
+      </w:r>
+      <w:r>
+        <w:rPr>
+          <w:rFonts w:ascii="Times New Roman" w:hAnsi="Times New Roman" w:cs="Times New Roman"/>
+          <w:sz w:val="28"/>
+          <w:szCs w:val="28"/>
+        </w:rPr>
+        <w:t xml:space="preserve">— </w:t>
+      </w:r>
+      <w:r>
+        <w:rPr>
+          <w:rFonts w:ascii="Times New Roman" w:hAnsi="Times New Roman" w:cs="Times New Roman"/>
+          <w:sz w:val="28"/>
+          <w:szCs w:val="28"/>
+        </w:rPr>
+        <w:t>у левого.</w:t>
+      </w:r>
+    </w:p>
+    <w:p>
+      <w:pPr>
+        <w:pStyle w:val="a5"/>
+        <w:spacing w:after="0" w:line="360" w:lineRule="auto"/>
+        <w:ind w:left="1428"/>
+        <w:jc w:val="both"/>
+        <w:rPr>
+          <w:rFonts w:ascii="Times New Roman" w:hAnsi="Times New Roman" w:cs="Times New Roman"/>
+          <w:sz w:val="28"/>
+          <w:szCs w:val="28"/>
+        </w:rPr>
+      </w:pPr>
+    </w:p>
+    <w:p>
+      <w:pPr>
+        <w:spacing w:after="0" w:line="360" w:lineRule="auto"/>
+        <w:ind w:firstLine="709"/>
+        <w:jc w:val="both"/>
+        <w:rPr>
+          <w:rFonts w:ascii="Times New Roman" w:hAnsi="Times New Roman"/>
+          <w:sz w:val="28"/>
+          <w:szCs w:val="28"/>
+        </w:rPr>
+      </w:pPr>
+      <w:r>
+        <w:rPr>
+          <w:rFonts w:ascii="Times New Roman" w:hAnsi="Times New Roman"/>
+          <w:sz w:val="28"/>
+          <w:szCs w:val="28"/>
+        </w:rPr>
+        <w:t xml:space="preserve">Для вывода удобного для пользователя интерфейса было решено использовать оператор </w:t>
+      </w:r>
+      <w:proofErr w:type="gramStart"/>
+      <w:r>
+        <w:rPr>
+          <w:rFonts w:ascii="Times New Roman" w:hAnsi="Times New Roman"/>
+          <w:sz w:val="28"/>
+          <w:szCs w:val="28"/>
+          <w:lang w:val="en-US"/>
+        </w:rPr>
+        <w:t>switch</w:t>
+      </w:r>
+      <w:r>
+        <w:rPr>
+          <w:rFonts w:ascii="Times New Roman" w:hAnsi="Times New Roman"/>
+          <w:sz w:val="28"/>
+          <w:szCs w:val="28"/>
+        </w:rPr>
+        <w:t>(</w:t>
+      </w:r>
+      <w:proofErr w:type="gramEnd"/>
+      <w:r>
+        <w:rPr>
+          <w:rFonts w:ascii="Times New Roman" w:hAnsi="Times New Roman"/>
+          <w:sz w:val="28"/>
+          <w:szCs w:val="28"/>
+        </w:rPr>
+        <w:t>)</w:t>
+      </w:r>
+      <w:r>
+        <w:rPr>
+          <w:rFonts w:ascii="Times New Roman" w:hAnsi="Times New Roman"/>
+          <w:sz w:val="28"/>
+          <w:szCs w:val="28"/>
+        </w:rPr>
+        <w:t>.</w:t>
+      </w:r>
+      <w:r>
+        <w:rPr>
+          <w:rFonts w:ascii="Times New Roman" w:hAnsi="Times New Roman"/>
+          <w:sz w:val="28"/>
+          <w:szCs w:val="28"/>
+        </w:rPr>
+        <w:t xml:space="preserve"> </w:t>
+      </w:r>
+      <w:r>
+        <w:rPr>
+          <w:rFonts w:ascii="Times New Roman" w:hAnsi="Times New Roman"/>
+          <w:sz w:val="28"/>
+          <w:szCs w:val="28"/>
+        </w:rPr>
+        <w:t xml:space="preserve">Он удобен для создания меню программы, так как позволяет реализовать выбор тех или иных действий с помощью ввода символов. </w:t>
       </w:r>
     </w:p>
     <w:p>
@@ -7638,208 +7844,8 @@
         <w:pStyle w:val="a6"/>
         <w:spacing w:before="0" w:beforeAutospacing="0" w:after="0" w:afterAutospacing="0" w:line="360" w:lineRule="auto"/>
         <w:ind w:firstLine="708"/>
-        <w:rPr>
-          <w:sz w:val="28"/>
-          <w:szCs w:val="28"/>
-        </w:rPr>
-      </w:pPr>
-      <w:r>
-        <w:rPr>
-          <w:sz w:val="28"/>
-          <w:szCs w:val="28"/>
-        </w:rPr>
-        <w:t>Общая идея алгоритма состоит в следующем</w:t>
-      </w:r>
-      <w:r>
-        <w:rPr>
-          <w:sz w:val="28"/>
-          <w:szCs w:val="28"/>
-        </w:rPr>
-        <w:t>:</w:t>
-      </w:r>
-    </w:p>
-    <w:p>
-      <w:pPr>
-        <w:pStyle w:val="a5"/>
-        <w:numPr>
-          <w:ilvl w:val="0"/>
-          <w:numId w:val="7"/>
-        </w:numPr>
-        <w:spacing w:after="0" w:line="360" w:lineRule="auto"/>
-        <w:rPr>
-          <w:rFonts w:ascii="Times New Roman" w:hAnsi="Times New Roman" w:cs="Times New Roman"/>
-          <w:sz w:val="28"/>
-          <w:szCs w:val="28"/>
-        </w:rPr>
-      </w:pPr>
-      <w:r>
-        <w:rPr>
-          <w:rFonts w:ascii="Times New Roman" w:hAnsi="Times New Roman" w:cs="Times New Roman"/>
-          <w:sz w:val="28"/>
-          <w:szCs w:val="28"/>
-        </w:rPr>
-        <w:t>Создать цикл, в к</w:t>
-      </w:r>
-      <w:r>
-        <w:rPr>
-          <w:rFonts w:ascii="Times New Roman" w:hAnsi="Times New Roman" w:cs="Times New Roman"/>
-          <w:sz w:val="28"/>
-          <w:szCs w:val="28"/>
-        </w:rPr>
-        <w:t>оторый будет выполняться, пока все элементы не встанут на свое место. Элементы по итогу должны встать в порядке возрастания.</w:t>
-      </w:r>
-    </w:p>
-    <w:p>
-      <w:pPr>
-        <w:pStyle w:val="a5"/>
-        <w:numPr>
-          <w:ilvl w:val="0"/>
-          <w:numId w:val="7"/>
-        </w:numPr>
-        <w:spacing w:after="0" w:line="360" w:lineRule="auto"/>
-        <w:rPr>
-          <w:rFonts w:ascii="Times New Roman" w:hAnsi="Times New Roman" w:cs="Times New Roman"/>
-          <w:sz w:val="28"/>
-          <w:szCs w:val="28"/>
-        </w:rPr>
-      </w:pPr>
-      <w:r>
-        <w:rPr>
-          <w:rFonts w:ascii="Times New Roman" w:hAnsi="Times New Roman" w:cs="Times New Roman"/>
-          <w:sz w:val="28"/>
-          <w:szCs w:val="28"/>
-        </w:rPr>
-        <w:t>Сравнивать 2 рядом стоящих элемента массива чисел, проверяя какой элемент больше. Если левый элемент больше, то их меняют местами. И переходит к следующим элементам.</w:t>
-      </w:r>
-    </w:p>
-    <w:p>
-      <w:pPr>
-        <w:pStyle w:val="a5"/>
-        <w:numPr>
-          <w:ilvl w:val="0"/>
-          <w:numId w:val="7"/>
-        </w:numPr>
-        <w:spacing w:after="0" w:line="360" w:lineRule="auto"/>
-        <w:rPr>
-          <w:rFonts w:ascii="Times New Roman" w:hAnsi="Times New Roman" w:cs="Times New Roman"/>
-          <w:sz w:val="28"/>
-          <w:szCs w:val="28"/>
-        </w:rPr>
-      </w:pPr>
-      <w:r>
-        <w:rPr>
-          <w:rFonts w:ascii="Times New Roman" w:hAnsi="Times New Roman" w:cs="Times New Roman"/>
-          <w:sz w:val="28"/>
-          <w:szCs w:val="28"/>
-        </w:rPr>
-        <w:t xml:space="preserve">Повторять алгоритм до тех пор, пока самые большие числа не будут находиться у правого края массива, а маленькие </w:t>
-      </w:r>
-      <w:r>
-        <w:rPr>
-          <w:rFonts w:ascii="Times New Roman" w:hAnsi="Times New Roman" w:cs="Times New Roman"/>
-          <w:sz w:val="28"/>
-          <w:szCs w:val="28"/>
-        </w:rPr>
-        <w:t xml:space="preserve">— </w:t>
-      </w:r>
-      <w:r>
-        <w:rPr>
-          <w:rFonts w:ascii="Times New Roman" w:hAnsi="Times New Roman" w:cs="Times New Roman"/>
-          <w:sz w:val="28"/>
-          <w:szCs w:val="28"/>
-        </w:rPr>
-        <w:t>у левого.</w:t>
-      </w:r>
-    </w:p>
-    <w:p>
-      <w:pPr>
-        <w:pStyle w:val="a5"/>
-        <w:spacing w:after="0" w:line="360" w:lineRule="auto"/>
-        <w:ind w:left="1428"/>
-        <w:rPr>
-          <w:rFonts w:ascii="Times New Roman" w:hAnsi="Times New Roman" w:cs="Times New Roman"/>
-          <w:sz w:val="28"/>
-          <w:szCs w:val="28"/>
-        </w:rPr>
-      </w:pPr>
-    </w:p>
-    <w:p>
-      <w:pPr>
-        <w:spacing w:after="0" w:line="360" w:lineRule="auto"/>
-        <w:ind w:firstLine="709"/>
         <w:jc w:val="both"/>
         <w:rPr>
-          <w:rFonts w:ascii="Times New Roman" w:hAnsi="Times New Roman"/>
-          <w:sz w:val="28"/>
-          <w:szCs w:val="28"/>
-        </w:rPr>
-      </w:pPr>
-      <w:r>
-        <w:rPr>
-          <w:rFonts w:ascii="Times New Roman" w:hAnsi="Times New Roman"/>
-          <w:sz w:val="28"/>
-          <w:szCs w:val="28"/>
-        </w:rPr>
-        <w:t xml:space="preserve">Для вывода удобного для пользователя интерфейса было решено использовать оператор </w:t>
-      </w:r>
-      <w:proofErr w:type="gramStart"/>
-      <w:r>
-        <w:rPr>
-          <w:rFonts w:ascii="Times New Roman" w:hAnsi="Times New Roman"/>
-          <w:sz w:val="28"/>
-          <w:szCs w:val="28"/>
-          <w:lang w:val="en-US"/>
-        </w:rPr>
-        <w:t>switch</w:t>
-      </w:r>
-      <w:r>
-        <w:rPr>
-          <w:rFonts w:ascii="Times New Roman" w:hAnsi="Times New Roman"/>
-          <w:sz w:val="28"/>
-          <w:szCs w:val="28"/>
-        </w:rPr>
-        <w:t>(</w:t>
-      </w:r>
-      <w:proofErr w:type="gramEnd"/>
-      <w:r>
-        <w:rPr>
-          <w:rFonts w:ascii="Times New Roman" w:hAnsi="Times New Roman"/>
-          <w:sz w:val="28"/>
-          <w:szCs w:val="28"/>
-        </w:rPr>
-        <w:t>)</w:t>
-      </w:r>
-      <w:r>
-        <w:rPr>
-          <w:rFonts w:ascii="Times New Roman" w:hAnsi="Times New Roman"/>
-          <w:sz w:val="28"/>
-          <w:szCs w:val="28"/>
-        </w:rPr>
-        <w:t>.</w:t>
-      </w:r>
-      <w:r>
-        <w:rPr>
-          <w:rFonts w:ascii="Times New Roman" w:hAnsi="Times New Roman"/>
-          <w:sz w:val="28"/>
-          <w:szCs w:val="28"/>
-        </w:rPr>
-        <w:t xml:space="preserve"> </w:t>
-      </w:r>
-      <w:r>
-        <w:rPr>
-          <w:rFonts w:ascii="Times New Roman" w:hAnsi="Times New Roman"/>
-          <w:sz w:val="28"/>
-          <w:szCs w:val="28"/>
-        </w:rPr>
-        <w:t xml:space="preserve">Он удобен для создания меню программы, так как позволяет реализовать выбор тех или иных действий с помощью ввода символов. </w:t>
-      </w:r>
-    </w:p>
-    <w:p>
-      <w:pPr>
-        <w:pStyle w:val="a6"/>
-        <w:spacing w:before="0" w:beforeAutospacing="0" w:after="0" w:afterAutospacing="0" w:line="360" w:lineRule="auto"/>
-        <w:ind w:firstLine="708"/>
-        <w:rPr>
           <w:sz w:val="28"/>
           <w:szCs w:val="28"/>
         </w:rPr>
@@ -7870,7 +7876,7 @@
           <w:sz w:val="28"/>
           <w:szCs w:val="28"/>
         </w:rPr>
-        <w:t xml:space="preserve"> использует стандартные </w:t>
+        <w:t xml:space="preserve"> использует стандартные библиотеки ввода-вывода, которые позволяют открывать, закрывать и работать с файлами </w:t>
       </w:r>
       <w:r>
         <w:rPr>
@@ -7878,7 +7884,7 @@
           <w:szCs w:val="28"/>
         </w:rPr>
         <w:lastRenderedPageBreak/>
-        <w:t xml:space="preserve">библиотеки ввода-вывода, которые позволяют открывать, закрывать и работать с файлами на диске. </w:t>
+        <w:t xml:space="preserve">на диске. </w:t>
       </w:r>
       <w:r>
         <w:rPr>
@@ -7944,7 +7950,103 @@
     </w:p>
     <w:p>
       <w:pPr>
+        <w:pStyle w:val="ae"/>
+        <w:ind w:firstLine="708"/>
+        <w:rPr>
+          <w:rFonts w:ascii="Times New Roman" w:eastAsia="Times New Roman" w:hAnsi="Times New Roman" w:cs="Times New Roman"/>
+          <w:b/>
+          <w:sz w:val="28"/>
+          <w:lang w:eastAsia="ru-RU"/>
+        </w:rPr>
+      </w:pPr>
+      <w:r>
+        <w:rPr>
+          <w:rFonts w:ascii="Times New Roman" w:eastAsia="Times New Roman" w:hAnsi="Times New Roman" w:cs="Times New Roman"/>
+          <w:b/>
+          <w:sz w:val="28"/>
+          <w:lang w:eastAsia="ru-RU"/>
+        </w:rPr>
+        <w:t>3. Описание программы</w:t>
+      </w:r>
+    </w:p>
+    <w:p>
+      <w:pPr>
+        <w:rPr>
+          <w:lang w:eastAsia="ru-RU"/>
+        </w:rPr>
+      </w:pPr>
+    </w:p>
+    <w:p>
+      <w:pPr>
+        <w:pStyle w:val="ae"/>
+        <w:rPr>
+          <w:rFonts w:ascii="Times New Roman" w:hAnsi="Times New Roman" w:cs="Times New Roman"/>
+          <w:b/>
+          <w:sz w:val="28"/>
+          <w:lang w:eastAsia="ru-RU"/>
+        </w:rPr>
+      </w:pPr>
+      <w:r>
+        <w:rPr>
+          <w:lang w:eastAsia="ru-RU"/>
+        </w:rPr>
+        <w:tab/>
+      </w:r>
+      <w:r>
+        <w:rPr>
+          <w:rFonts w:ascii="Times New Roman" w:hAnsi="Times New Roman" w:cs="Times New Roman"/>
+          <w:b/>
+          <w:sz w:val="28"/>
+          <w:lang w:eastAsia="ru-RU"/>
+        </w:rPr>
+        <w:t>4. Схемы программы.</w:t>
+      </w:r>
+    </w:p>
+    <w:p>
+      <w:pPr>
+        <w:rPr>
+          <w:lang w:eastAsia="ru-RU"/>
+        </w:rPr>
+      </w:pPr>
+    </w:p>
+    <w:p>
+      <w:pPr>
+        <w:pStyle w:val="ae"/>
+        <w:rPr>
+          <w:rFonts w:ascii="Times New Roman" w:hAnsi="Times New Roman" w:cs="Times New Roman"/>
+          <w:b/>
+          <w:sz w:val="28"/>
+          <w:lang w:eastAsia="ru-RU"/>
+        </w:rPr>
+      </w:pPr>
+      <w:r>
+        <w:rPr>
+          <w:lang w:eastAsia="ru-RU"/>
+        </w:rPr>
+        <w:tab/>
+      </w:r>
+      <w:r>
+        <w:rPr>
+          <w:rFonts w:ascii="Times New Roman" w:hAnsi="Times New Roman" w:cs="Times New Roman"/>
+          <w:b/>
+          <w:sz w:val="28"/>
+          <w:lang w:eastAsia="ru-RU"/>
+        </w:rPr>
+        <w:t>4.1 Блок-схема программы.</w:t>
+      </w:r>
+    </w:p>
+    <w:p>
+      <w:pPr>
+        <w:rPr>
+          <w:lang w:eastAsia="ru-RU"/>
+        </w:rPr>
+      </w:pPr>
+    </w:p>
+    <w:p>
+      <w:pPr>
         <w:pStyle w:val="1"/>
+        <w:spacing w:before="0" w:after="240"/>
+        <w:ind w:firstLine="708"/>
         <w:rPr>
           <w:rFonts w:ascii="Times New Roman" w:hAnsi="Times New Roman" w:cs="Times New Roman"/>
           <w:b/>
@@ -7960,7 +8062,16 @@
           <w:color w:val="000000" w:themeColor="text1"/>
           <w:sz w:val="28"/>
         </w:rPr>
-        <w:t>3. Тестирование программы</w:t>
+        <w:t>5</w:t>
+      </w:r>
+      <w:r>
+        <w:rPr>
+          <w:rFonts w:ascii="Times New Roman" w:hAnsi="Times New Roman" w:cs="Times New Roman"/>
+          <w:b/>
+          <w:color w:val="000000" w:themeColor="text1"/>
+          <w:sz w:val="28"/>
+        </w:rPr>
+        <w:t>. Тестирование программы</w:t>
       </w:r>
       <w:bookmarkEnd w:id="116"/>
     </w:p>
@@ -8130,6 +8241,7 @@
         <w:tc>
           <w:tcPr>
             <w:tcW w:w="2977" w:type="dxa"/>
+            <w:vAlign w:val="bottom"/>
           </w:tcPr>
           <w:p>
             <w:pPr>
@@ -8142,8 +8254,9 @@
             </w:pPr>
             <w:r>
               <w:rPr>
-                <w:sz w:val="28"/>
-                <w:szCs w:val="28"/>
+                <w:color w:val="000000"/>
+                <w:sz w:val="28"/>
+                <w:szCs w:val="22"/>
               </w:rPr>
               <w:t>10000</w:t>
             </w:r>
@@ -8152,6 +8265,7 @@
         <w:tc>
           <w:tcPr>
             <w:tcW w:w="5386" w:type="dxa"/>
+            <w:vAlign w:val="bottom"/>
           </w:tcPr>
           <w:p>
             <w:pPr>
@@ -8164,10 +8278,11 @@
             </w:pPr>
             <w:r>
               <w:rPr>
-                <w:sz w:val="28"/>
-                <w:szCs w:val="28"/>
-              </w:rPr>
-              <w:t>0.181</w:t>
+                <w:color w:val="000000"/>
+                <w:sz w:val="28"/>
+                <w:szCs w:val="22"/>
+              </w:rPr>
+              <w:t>0,2</w:t>
             </w:r>
           </w:p>
         </w:tc>
@@ -8198,6 +8313,7 @@
         <w:tc>
           <w:tcPr>
             <w:tcW w:w="2977" w:type="dxa"/>
+            <w:vAlign w:val="bottom"/>
           </w:tcPr>
           <w:p>
             <w:pPr>
@@ -8210,8 +8326,9 @@
             </w:pPr>
             <w:r>
               <w:rPr>
-                <w:sz w:val="28"/>
-                <w:szCs w:val="28"/>
+                <w:color w:val="000000"/>
+                <w:sz w:val="28"/>
+                <w:szCs w:val="22"/>
               </w:rPr>
               <w:t>20000</w:t>
             </w:r>
@@ -8220,6 +8337,7 @@
         <w:tc>
           <w:tcPr>
             <w:tcW w:w="5386" w:type="dxa"/>
+            <w:vAlign w:val="bottom"/>
           </w:tcPr>
           <w:p>
             <w:pPr>
@@ -8232,10 +8350,11 @@
             </w:pPr>
             <w:r>
               <w:rPr>
-                <w:sz w:val="28"/>
-                <w:szCs w:val="28"/>
-              </w:rPr>
-              <w:t>0.849</w:t>
+                <w:color w:val="000000"/>
+                <w:sz w:val="28"/>
+                <w:szCs w:val="22"/>
+              </w:rPr>
+              <w:t>0,828</w:t>
             </w:r>
           </w:p>
         </w:tc>
@@ -8266,6 +8385,7 @@
         <w:tc>
           <w:tcPr>
             <w:tcW w:w="2977" w:type="dxa"/>
+            <w:vAlign w:val="bottom"/>
           </w:tcPr>
           <w:p>
             <w:pPr>
@@ -8278,8 +8398,9 @@
             </w:pPr>
             <w:r>
               <w:rPr>
-                <w:sz w:val="28"/>
-                <w:szCs w:val="28"/>
+                <w:color w:val="000000"/>
+                <w:sz w:val="28"/>
+                <w:szCs w:val="22"/>
               </w:rPr>
               <w:t>30000</w:t>
             </w:r>
@@ -8288,6 +8409,7 @@
         <w:tc>
           <w:tcPr>
             <w:tcW w:w="5386" w:type="dxa"/>
+            <w:vAlign w:val="bottom"/>
           </w:tcPr>
           <w:p>
             <w:pPr>
@@ -8300,10 +8422,11 @@
             </w:pPr>
             <w:r>
               <w:rPr>
-                <w:sz w:val="28"/>
-                <w:szCs w:val="28"/>
-              </w:rPr>
-              <w:t>2.094</w:t>
+                <w:color w:val="000000"/>
+                <w:sz w:val="28"/>
+                <w:szCs w:val="22"/>
+              </w:rPr>
+              <w:t>2,094</w:t>
             </w:r>
           </w:p>
         </w:tc>
@@ -8334,6 +8457,7 @@
         <w:tc>
           <w:tcPr>
             <w:tcW w:w="2977" w:type="dxa"/>
+            <w:vAlign w:val="bottom"/>
           </w:tcPr>
           <w:p>
             <w:pPr>
@@ -8346,8 +8470,9 @@
             </w:pPr>
             <w:r>
               <w:rPr>
-                <w:sz w:val="28"/>
-                <w:szCs w:val="28"/>
+                <w:color w:val="000000"/>
+                <w:sz w:val="28"/>
+                <w:szCs w:val="22"/>
               </w:rPr>
               <w:t>40000</w:t>
             </w:r>
@@ -8356,6 +8481,7 @@
         <w:tc>
           <w:tcPr>
             <w:tcW w:w="5386" w:type="dxa"/>
+            <w:vAlign w:val="bottom"/>
           </w:tcPr>
           <w:p>
             <w:pPr>
@@ -8368,10 +8494,11 @@
             </w:pPr>
             <w:r>
               <w:rPr>
-                <w:sz w:val="28"/>
-                <w:szCs w:val="28"/>
-              </w:rPr>
-              <w:t>3.894</w:t>
+                <w:color w:val="000000"/>
+                <w:sz w:val="28"/>
+                <w:szCs w:val="22"/>
+              </w:rPr>
+              <w:t>3,906</w:t>
             </w:r>
           </w:p>
         </w:tc>
@@ -8402,6 +8529,7 @@
         <w:tc>
           <w:tcPr>
             <w:tcW w:w="2977" w:type="dxa"/>
+            <w:vAlign w:val="bottom"/>
           </w:tcPr>
           <w:p>
             <w:pPr>
@@ -8414,8 +8542,9 @@
             </w:pPr>
             <w:r>
               <w:rPr>
-                <w:sz w:val="28"/>
-                <w:szCs w:val="28"/>
+                <w:color w:val="000000"/>
+                <w:sz w:val="28"/>
+                <w:szCs w:val="22"/>
               </w:rPr>
               <w:t>50000</w:t>
             </w:r>
@@ -8424,6 +8553,7 @@
         <w:tc>
           <w:tcPr>
             <w:tcW w:w="5386" w:type="dxa"/>
+            <w:vAlign w:val="bottom"/>
           </w:tcPr>
           <w:p>
             <w:pPr>
@@ -8436,10 +8566,11 @@
             </w:pPr>
             <w:r>
               <w:rPr>
-                <w:sz w:val="28"/>
-                <w:szCs w:val="28"/>
-              </w:rPr>
-              <w:t>6.185</w:t>
+                <w:color w:val="000000"/>
+                <w:sz w:val="28"/>
+                <w:szCs w:val="22"/>
+              </w:rPr>
+              <w:t>6,266</w:t>
             </w:r>
           </w:p>
         </w:tc>
@@ -8470,6 +8601,7 @@
         <w:tc>
           <w:tcPr>
             <w:tcW w:w="2977" w:type="dxa"/>
+            <w:vAlign w:val="bottom"/>
           </w:tcPr>
           <w:p>
             <w:pPr>
@@ -8482,8 +8614,9 @@
             </w:pPr>
             <w:r>
               <w:rPr>
-                <w:sz w:val="28"/>
-                <w:szCs w:val="28"/>
+                <w:color w:val="000000"/>
+                <w:sz w:val="28"/>
+                <w:szCs w:val="22"/>
               </w:rPr>
               <w:t>60000</w:t>
             </w:r>
@@ -8492,6 +8625,7 @@
         <w:tc>
           <w:tcPr>
             <w:tcW w:w="5386" w:type="dxa"/>
+            <w:vAlign w:val="bottom"/>
           </w:tcPr>
           <w:p>
             <w:pPr>
@@ -8504,10 +8638,11 @@
             </w:pPr>
             <w:r>
               <w:rPr>
-                <w:sz w:val="28"/>
-                <w:szCs w:val="28"/>
-              </w:rPr>
-              <w:t>9.061</w:t>
+                <w:color w:val="000000"/>
+                <w:sz w:val="28"/>
+                <w:szCs w:val="22"/>
+              </w:rPr>
+              <w:t>9,015</w:t>
             </w:r>
           </w:p>
         </w:tc>
@@ -8538,6 +8673,7 @@
         <w:tc>
           <w:tcPr>
             <w:tcW w:w="2977" w:type="dxa"/>
+            <w:vAlign w:val="bottom"/>
           </w:tcPr>
           <w:p>
             <w:pPr>
@@ -8550,8 +8686,9 @@
             </w:pPr>
             <w:r>
               <w:rPr>
-                <w:sz w:val="28"/>
-                <w:szCs w:val="28"/>
+                <w:color w:val="000000"/>
+                <w:sz w:val="28"/>
+                <w:szCs w:val="22"/>
               </w:rPr>
               <w:t>70000</w:t>
             </w:r>
@@ -8560,6 +8697,7 @@
         <w:tc>
           <w:tcPr>
             <w:tcW w:w="5386" w:type="dxa"/>
+            <w:vAlign w:val="bottom"/>
           </w:tcPr>
           <w:p>
             <w:pPr>
@@ -8572,10 +8710,11 @@
             </w:pPr>
             <w:r>
               <w:rPr>
-                <w:sz w:val="28"/>
-                <w:szCs w:val="28"/>
-              </w:rPr>
-              <w:t>12.352</w:t>
+                <w:color w:val="000000"/>
+                <w:sz w:val="28"/>
+                <w:szCs w:val="22"/>
+              </w:rPr>
+              <w:t>12,453</w:t>
             </w:r>
           </w:p>
         </w:tc>
@@ -8606,6 +8745,7 @@
         <w:tc>
           <w:tcPr>
             <w:tcW w:w="2977" w:type="dxa"/>
+            <w:vAlign w:val="bottom"/>
           </w:tcPr>
           <w:p>
             <w:pPr>
@@ -8618,8 +8758,9 @@
             </w:pPr>
             <w:r>
               <w:rPr>
-                <w:sz w:val="28"/>
-                <w:szCs w:val="28"/>
+                <w:color w:val="000000"/>
+                <w:sz w:val="28"/>
+                <w:szCs w:val="22"/>
               </w:rPr>
               <w:t>80000</w:t>
             </w:r>
@@ -8628,6 +8769,7 @@
         <w:tc>
           <w:tcPr>
             <w:tcW w:w="5386" w:type="dxa"/>
+            <w:vAlign w:val="bottom"/>
           </w:tcPr>
           <w:p>
             <w:pPr>
@@ -8640,10 +8782,11 @@
             </w:pPr>
             <w:r>
               <w:rPr>
-                <w:sz w:val="28"/>
-                <w:szCs w:val="28"/>
-              </w:rPr>
-              <w:t>16.321</w:t>
+                <w:color w:val="000000"/>
+                <w:sz w:val="28"/>
+                <w:szCs w:val="22"/>
+              </w:rPr>
+              <w:t>16,343</w:t>
             </w:r>
           </w:p>
         </w:tc>
@@ -8674,6 +8817,7 @@
         <w:tc>
           <w:tcPr>
             <w:tcW w:w="2977" w:type="dxa"/>
+            <w:vAlign w:val="bottom"/>
           </w:tcPr>
           <w:p>
             <w:pPr>
@@ -8686,8 +8830,9 @@
             </w:pPr>
             <w:r>
               <w:rPr>
-                <w:sz w:val="28"/>
-                <w:szCs w:val="28"/>
+                <w:color w:val="000000"/>
+                <w:sz w:val="28"/>
+                <w:szCs w:val="22"/>
               </w:rPr>
               <w:t>90000</w:t>
             </w:r>
@@ -8696,6 +8841,7 @@
         <w:tc>
           <w:tcPr>
             <w:tcW w:w="5386" w:type="dxa"/>
+            <w:vAlign w:val="bottom"/>
           </w:tcPr>
           <w:p>
             <w:pPr>
@@ -8708,10 +8854,11 @@
             </w:pPr>
             <w:r>
               <w:rPr>
-                <w:sz w:val="28"/>
-                <w:szCs w:val="28"/>
-              </w:rPr>
-              <w:t>20.626</w:t>
+                <w:color w:val="000000"/>
+                <w:sz w:val="28"/>
+                <w:szCs w:val="22"/>
+              </w:rPr>
+              <w:t>20,766</w:t>
             </w:r>
           </w:p>
         </w:tc>
@@ -8742,6 +8889,7 @@
         <w:tc>
           <w:tcPr>
             <w:tcW w:w="2977" w:type="dxa"/>
+            <w:vAlign w:val="bottom"/>
           </w:tcPr>
           <w:p>
             <w:pPr>
@@ -8754,8 +8902,9 @@
             </w:pPr>
             <w:r>
               <w:rPr>
-                <w:sz w:val="28"/>
-                <w:szCs w:val="28"/>
+                <w:color w:val="000000"/>
+                <w:sz w:val="28"/>
+                <w:szCs w:val="22"/>
               </w:rPr>
               <w:t>100000</w:t>
             </w:r>
@@ -8764,6 +8913,7 @@
         <w:tc>
           <w:tcPr>
             <w:tcW w:w="5386" w:type="dxa"/>
+            <w:vAlign w:val="bottom"/>
           </w:tcPr>
           <w:p>
             <w:pPr>
@@ -8776,10 +8926,11 @@
             </w:pPr>
             <w:r>
               <w:rPr>
-                <w:sz w:val="28"/>
-                <w:szCs w:val="28"/>
-              </w:rPr>
-              <w:t>25.547</w:t>
+                <w:color w:val="000000"/>
+                <w:sz w:val="28"/>
+                <w:szCs w:val="22"/>
+              </w:rPr>
+              <w:t>25,766</w:t>
             </w:r>
           </w:p>
         </w:tc>
@@ -8803,6 +8954,7 @@
                 <w:sz w:val="28"/>
                 <w:szCs w:val="28"/>
               </w:rPr>
+              <w:lastRenderedPageBreak/>
               <w:t>11</w:t>
             </w:r>
           </w:p>
@@ -8810,6 +8962,7 @@
         <w:tc>
           <w:tcPr>
             <w:tcW w:w="2977" w:type="dxa"/>
+            <w:vAlign w:val="bottom"/>
           </w:tcPr>
           <w:p>
             <w:pPr>
@@ -8822,8 +8975,9 @@
             </w:pPr>
             <w:r>
               <w:rPr>
-                <w:sz w:val="28"/>
-                <w:szCs w:val="28"/>
+                <w:color w:val="000000"/>
+                <w:sz w:val="28"/>
+                <w:szCs w:val="22"/>
               </w:rPr>
               <w:t>110000</w:t>
             </w:r>
@@ -8832,6 +8986,7 @@
         <w:tc>
           <w:tcPr>
             <w:tcW w:w="5386" w:type="dxa"/>
+            <w:vAlign w:val="bottom"/>
           </w:tcPr>
           <w:p>
             <w:pPr>
@@ -8844,10 +8999,11 @@
             </w:pPr>
             <w:r>
               <w:rPr>
-                <w:sz w:val="28"/>
-                <w:szCs w:val="28"/>
-              </w:rPr>
-              <w:t>30.665</w:t>
+                <w:color w:val="000000"/>
+                <w:sz w:val="28"/>
+                <w:szCs w:val="22"/>
+              </w:rPr>
+              <w:t>31,140</w:t>
             </w:r>
           </w:p>
         </w:tc>
@@ -8855,28 +9011,6 @@
     </w:tbl>
     <w:p>
       <w:pPr>
-        <w:spacing w:after="0" w:line="360" w:lineRule="auto"/>
-        <w:ind w:firstLine="709"/>
-        <w:jc w:val="center"/>
-        <w:rPr>
-          <w:rFonts w:ascii="Times New Roman" w:hAnsi="Times New Roman"/>
-          <w:sz w:val="28"/>
-          <w:szCs w:val="28"/>
-        </w:rPr>
-      </w:pPr>
-    </w:p>
-    <w:p>
-      <w:pPr>
-        <w:spacing w:after="0" w:line="240" w:lineRule="auto"/>
-        <w:rPr>
-          <w:rFonts w:ascii="Times New Roman" w:hAnsi="Times New Roman"/>
-          <w:sz w:val="28"/>
-          <w:szCs w:val="28"/>
-        </w:rPr>
-      </w:pPr>
-    </w:p>
-    <w:p>
-      <w:pPr>
         <w:spacing w:after="0" w:line="240" w:lineRule="auto"/>
         <w:ind w:firstLine="708"/>
         <w:rPr>
@@ -8901,19 +9035,9 @@
     </w:p>
     <w:p>
       <w:pPr>
-        <w:spacing w:after="0" w:line="240" w:lineRule="auto"/>
+        <w:pStyle w:val="1"/>
+        <w:spacing w:before="0" w:after="240"/>
         <w:ind w:firstLine="708"/>
-        <w:rPr>
-          <w:rFonts w:ascii="Times New Roman" w:hAnsi="Times New Roman"/>
-          <w:b/>
-          <w:sz w:val="28"/>
-          <w:szCs w:val="28"/>
-        </w:rPr>
-      </w:pPr>
-    </w:p>
-    <w:p>
-      <w:pPr>
-        <w:pStyle w:val="1"/>
         <w:rPr>
           <w:rFonts w:ascii="Times New Roman" w:hAnsi="Times New Roman" w:cs="Times New Roman"/>
           <w:b/>
@@ -8931,7 +9055,7 @@
           <w:sz w:val="28"/>
           <w:szCs w:val="28"/>
         </w:rPr>
-        <w:t xml:space="preserve">3.1 </w:t>
+        <w:t>5</w:t>
       </w:r>
       <w:r>
         <w:rPr>
@@ -8941,6 +9065,16 @@
           <w:sz w:val="28"/>
           <w:szCs w:val="28"/>
         </w:rPr>
+        <w:t xml:space="preserve">.1 </w:t>
+      </w:r>
+      <w:r>
+        <w:rPr>
+          <w:rFonts w:ascii="Times New Roman" w:hAnsi="Times New Roman" w:cs="Times New Roman"/>
+          <w:b/>
+          <w:color w:val="000000" w:themeColor="text1"/>
+          <w:sz w:val="28"/>
+          <w:szCs w:val="28"/>
+        </w:rPr>
         <w:t>Анализ полученных результатов тестирования</w:t>
       </w:r>
       <w:bookmarkEnd w:id="117"/>
@@ -8994,10 +9128,10 @@
           <w:lang w:eastAsia="ru-RU"/>
         </w:rPr>
         <w:drawing>
-          <wp:inline distT="0" distB="0" distL="0" distR="0" wp14:anchorId="28FBF7D1" wp14:editId="655EE56A">
+          <wp:inline distT="0" distB="0" distL="0" distR="0" wp14:anchorId="49137246" wp14:editId="241A9AE8">
             <wp:extent cx="4572000" cy="2743200"/>
             <wp:effectExtent l="0" t="0" r="0" b="0"/>
-            <wp:docPr id="10" name="Диаграмма 10"/>
+            <wp:docPr id="36" name="Диаграмма 36"/>
             <wp:cNvGraphicFramePr/>
             <a:graphic xmlns:a="http://schemas.openxmlformats.org/drawingml/2006/main">
               <a:graphicData uri="http://schemas.openxmlformats.org/drawingml/2006/chart">
@@ -9011,6 +9145,11 @@
     <w:p>
       <w:pPr>
         <w:jc w:val="center"/>
+        <w:rPr>
+          <w:rFonts w:ascii="Times New Roman" w:hAnsi="Times New Roman"/>
+          <w:sz w:val="28"/>
+          <w:szCs w:val="28"/>
+        </w:rPr>
       </w:pPr>
       <w:r>
         <w:rPr>
@@ -9023,7 +9162,14 @@
     </w:p>
     <w:p>
       <w:pPr>
+        <w:jc w:val="center"/>
+      </w:pPr>
+    </w:p>
+    <w:p>
+      <w:pPr>
         <w:pStyle w:val="1"/>
+        <w:spacing w:before="0" w:after="240"/>
+        <w:ind w:firstLine="708"/>
         <w:rPr>
           <w:rFonts w:ascii="Times New Roman" w:hAnsi="Times New Roman" w:cs="Times New Roman"/>
           <w:b/>
@@ -9043,7 +9189,18 @@
           <w:sz w:val="28"/>
           <w:szCs w:val="28"/>
         </w:rPr>
-        <w:t xml:space="preserve">4. </w:t>
+        <w:t>6</w:t>
+      </w:r>
+      <w:r>
+        <w:rPr>
+          <w:rFonts w:ascii="Times New Roman" w:hAnsi="Times New Roman" w:cs="Times New Roman"/>
+          <w:b/>
+          <w:bCs/>
+          <w:color w:val="auto"/>
+          <w:sz w:val="28"/>
+          <w:szCs w:val="28"/>
+        </w:rPr>
+        <w:t xml:space="preserve">. </w:t>
       </w:r>
       <w:r>
         <w:rPr>
@@ -9238,6 +9395,7 @@
           <w:sz w:val="28"/>
           <w:szCs w:val="28"/>
         </w:rPr>
+        <w:lastRenderedPageBreak/>
         <w:t xml:space="preserve">Для удобства мы решили разбить проект на несколько этапов, которые должны выполняться друг за другом, то есть выбрали каскадный метод разработки программы. Каждый участник выбрал себе по задаче, которую должен был реализовать. </w:t>
       </w:r>
     </w:p>
@@ -9302,7 +9460,6 @@
           <w:sz w:val="28"/>
           <w:szCs w:val="28"/>
         </w:rPr>
-        <w:lastRenderedPageBreak/>
         <w:t>Потом была разработана программа, которая выполняет сортировку массива.</w:t>
       </w:r>
     </w:p>
@@ -9390,12 +9547,16 @@
         <w:spacing w:after="0" w:line="240" w:lineRule="auto"/>
         <w:ind w:firstLine="708"/>
         <w:jc w:val="center"/>
-      </w:pPr>
-      <w:r>
-        <w:t>Рисунок 2 – личная ветка студента, ответственного за разработку алгоритма</w:t>
-      </w:r>
-      <w:r>
-        <w:t>.</w:t>
+        <w:rPr>
+          <w:rFonts w:ascii="Times New Roman" w:hAnsi="Times New Roman" w:cs="Times New Roman"/>
+        </w:rPr>
+      </w:pPr>
+      <w:r>
+        <w:rPr>
+          <w:rFonts w:ascii="Times New Roman" w:hAnsi="Times New Roman" w:cs="Times New Roman"/>
+          <w:sz w:val="28"/>
+        </w:rPr>
+        <w:t>Рисунок 2 – личная ветка студента, ответственного за разработку алгоритма.</w:t>
       </w:r>
     </w:p>
     <w:p>
@@ -9462,29 +9623,15 @@
         <w:jc w:val="center"/>
       </w:pPr>
       <w:r>
-        <w:t xml:space="preserve">Рисунок </w:t>
-      </w:r>
-      <w:r>
-        <w:t>3</w:t>
-      </w:r>
-      <w:r>
-        <w:t xml:space="preserve"> – личная ветка студента, ответственного за разработку системы ввода/вывода</w:t>
+        <w:rPr>
+          <w:rFonts w:ascii="Times New Roman" w:hAnsi="Times New Roman" w:cs="Times New Roman"/>
+          <w:sz w:val="28"/>
+        </w:rPr>
+        <w:t>Рисунок 3 – личная ветка студента, ответственного за разработку системы ввода/вывода</w:t>
       </w:r>
       <w:r>
         <w:t>.</w:t>
       </w:r>
-    </w:p>
-    <w:p>
-      <w:pPr>
-        <w:spacing w:before="100" w:beforeAutospacing="1" w:after="100" w:afterAutospacing="1" w:line="360" w:lineRule="auto"/>
-        <w:jc w:val="center"/>
-        <w:rPr>
-          <w:rFonts w:ascii="Times New Roman" w:hAnsi="Times New Roman"/>
-          <w:bCs/>
-          <w:sz w:val="28"/>
-          <w:szCs w:val="28"/>
-        </w:rPr>
-      </w:pPr>
     </w:p>
     <w:p>
       <w:pPr>
@@ -9506,6 +9653,7 @@
           <w:szCs w:val="28"/>
           <w:lang w:eastAsia="ru-RU"/>
         </w:rPr>
+        <w:lastRenderedPageBreak/>
         <w:drawing>
           <wp:inline distT="0" distB="0" distL="0" distR="0" wp14:anchorId="0428ABA2" wp14:editId="274D2385">
             <wp:extent cx="3781425" cy="2052196"/>
@@ -9550,13 +9698,11 @@
         <w:jc w:val="center"/>
       </w:pPr>
       <w:r>
-        <w:t xml:space="preserve">Рисунок </w:t>
-      </w:r>
-      <w:r>
-        <w:t>4</w:t>
-      </w:r>
-      <w:r>
-        <w:t xml:space="preserve"> – личная ветка студента, ответственного за разработку интерфейса</w:t>
+        <w:rPr>
+          <w:rFonts w:ascii="Times New Roman" w:hAnsi="Times New Roman" w:cs="Times New Roman"/>
+          <w:sz w:val="28"/>
+        </w:rPr>
+        <w:t>Рисунок 4 – личная ветка студента, ответственного за разработку интерфейса</w:t>
       </w:r>
       <w:r>
         <w:t>.</w:t>
@@ -9584,6 +9730,8 @@
     <w:p>
       <w:pPr>
         <w:pStyle w:val="1"/>
+        <w:spacing w:before="0" w:after="240"/>
+        <w:jc w:val="center"/>
         <w:rPr>
           <w:rFonts w:ascii="Times New Roman" w:hAnsi="Times New Roman" w:cs="Times New Roman"/>
           <w:b/>
@@ -9838,36 +9986,6 @@
         </w:rPr>
         <w:t>.</w:t>
       </w:r>
-    </w:p>
-    <w:p>
-      <w:pPr>
-        <w:spacing w:line="360" w:lineRule="auto"/>
-        <w:jc w:val="both"/>
-        <w:rPr>
-          <w:rFonts w:ascii="Times New Roman" w:hAnsi="Times New Roman"/>
-          <w:sz w:val="28"/>
-          <w:szCs w:val="28"/>
-        </w:rPr>
-      </w:pPr>
-      <w:r>
-        <w:rPr>
-          <w:rFonts w:ascii="Times New Roman" w:hAnsi="Times New Roman"/>
-          <w:sz w:val="28"/>
-          <w:szCs w:val="28"/>
-        </w:rPr>
-        <w:tab/>
-        <w:t xml:space="preserve">В будущем игру </w:t>
-      </w:r>
-      <w:r>
-        <w:rPr>
-          <w:rFonts w:ascii="Times New Roman" w:hAnsi="Times New Roman"/>
-          <w:sz w:val="28"/>
-          <w:szCs w:val="28"/>
-        </w:rPr>
-        <w:t>планируется освоить более совершенные методы сортировки.</w:t>
-      </w:r>
-    </w:p>
-    <w:p>
       <w:r>
         <w:rPr>
           <w:rFonts w:ascii="Times New Roman" w:hAnsi="Times New Roman"/>
@@ -9878,12 +9996,12 @@
         </w:rPr>
         <w:br w:type="page"/>
       </w:r>
-      <w:bookmarkStart w:id="120" w:name="_GoBack"/>
-      <w:bookmarkEnd w:id="120"/>
     </w:p>
     <w:p>
       <w:pPr>
         <w:pStyle w:val="1"/>
+        <w:spacing w:before="0" w:after="240"/>
+        <w:jc w:val="center"/>
         <w:rPr>
           <w:rFonts w:ascii="Times New Roman" w:hAnsi="Times New Roman" w:cs="Times New Roman"/>
           <w:b/>
@@ -9893,8 +10011,8 @@
           <w:szCs w:val="28"/>
         </w:rPr>
       </w:pPr>
-      <w:bookmarkStart w:id="121" w:name="_Toc137063122"/>
-      <w:bookmarkStart w:id="122" w:name="_Toc139300438"/>
+      <w:bookmarkStart w:id="120" w:name="_Toc137063122"/>
+      <w:bookmarkStart w:id="121" w:name="_Toc139300438"/>
       <w:r>
         <w:rPr>
           <w:rFonts w:ascii="Times New Roman" w:hAnsi="Times New Roman" w:cs="Times New Roman"/>
@@ -9907,10 +10025,14 @@
         <w:lastRenderedPageBreak/>
         <w:t>Список используемых источников</w:t>
       </w:r>
+      <w:bookmarkEnd w:id="120"/>
       <w:bookmarkEnd w:id="121"/>
-      <w:bookmarkEnd w:id="122"/>
-    </w:p>
-    <w:p/>
+    </w:p>
+    <w:p>
+      <w:pPr>
+        <w:ind w:left="284" w:hanging="284"/>
+      </w:pPr>
+    </w:p>
     <w:p>
       <w:pPr>
         <w:pStyle w:val="a5"/>
@@ -9919,7 +10041,7 @@
           <w:numId w:val="15"/>
         </w:numPr>
         <w:spacing w:after="0" w:line="276" w:lineRule="auto"/>
-        <w:ind w:left="426"/>
+        <w:ind w:left="284" w:hanging="284"/>
         <w:rPr>
           <w:rFonts w:ascii="Times New Roman" w:hAnsi="Times New Roman" w:cs="Times New Roman"/>
           <w:sz w:val="28"/>
@@ -9988,7 +10110,7 @@
           <w:numId w:val="15"/>
         </w:numPr>
         <w:spacing w:after="0" w:line="276" w:lineRule="auto"/>
-        <w:ind w:left="426"/>
+        <w:ind w:left="284" w:hanging="284"/>
         <w:rPr>
           <w:rFonts w:ascii="Times New Roman" w:hAnsi="Times New Roman"/>
           <w:sz w:val="28"/>
@@ -10071,6 +10193,7 @@
     <w:p>
       <w:pPr>
         <w:spacing w:after="0" w:line="360" w:lineRule="auto"/>
+        <w:ind w:left="284" w:hanging="284"/>
         <w:jc w:val="both"/>
         <w:rPr>
           <w:rFonts w:ascii="Times New Roman" w:hAnsi="Times New Roman"/>
@@ -10078,6 +10201,14 @@
           <w:szCs w:val="28"/>
         </w:rPr>
       </w:pPr>
+      <w:r>
+        <w:rPr>
+          <w:rFonts w:ascii="Times New Roman" w:hAnsi="Times New Roman"/>
+          <w:sz w:val="28"/>
+          <w:szCs w:val="28"/>
+        </w:rPr>
+        <w:t xml:space="preserve">3. </w:t>
+      </w:r>
       <w:r>
         <w:rPr>
           <w:rFonts w:ascii="Times New Roman" w:hAnsi="Times New Roman"/>
@@ -10169,7 +10300,7 @@
           <w:szCs w:val="28"/>
         </w:rPr>
       </w:pPr>
-      <w:bookmarkStart w:id="123" w:name="_Toc139301338"/>
+      <w:bookmarkStart w:id="122" w:name="_Toc139301338"/>
       <w:r>
         <w:rPr>
           <w:rFonts w:ascii="Times New Roman" w:hAnsi="Times New Roman" w:cs="Times New Roman"/>
@@ -10182,7 +10313,43 @@
         <w:lastRenderedPageBreak/>
         <w:t>Приложение А</w:t>
       </w:r>
-      <w:bookmarkEnd w:id="123"/>
+      <w:bookmarkEnd w:id="122"/>
+      <w:r>
+        <w:rPr>
+          <w:rFonts w:ascii="Times New Roman" w:hAnsi="Times New Roman" w:cs="Times New Roman"/>
+          <w:b/>
+          <w:bCs/>
+          <w:color w:val="auto"/>
+          <w:sz w:val="28"/>
+          <w:szCs w:val="28"/>
+        </w:rPr>
+        <w:t xml:space="preserve">. </w:t>
+      </w:r>
+    </w:p>
+    <w:p>
+      <w:pPr>
+        <w:pStyle w:val="1"/>
+        <w:jc w:val="center"/>
+        <w:rPr>
+          <w:rFonts w:ascii="Times New Roman" w:hAnsi="Times New Roman" w:cs="Times New Roman"/>
+          <w:b/>
+          <w:bCs/>
+          <w:color w:val="auto"/>
+          <w:sz w:val="28"/>
+          <w:szCs w:val="28"/>
+        </w:rPr>
+      </w:pPr>
+      <w:r>
+        <w:rPr>
+          <w:rFonts w:ascii="Times New Roman" w:hAnsi="Times New Roman" w:cs="Times New Roman"/>
+          <w:b/>
+          <w:bCs/>
+          <w:color w:val="auto"/>
+          <w:sz w:val="28"/>
+          <w:szCs w:val="28"/>
+        </w:rPr>
+        <w:t>Результаты тестирования программы</w:t>
+      </w:r>
     </w:p>
     <w:p>
       <w:pPr>
@@ -10205,6 +10372,7 @@
           <w:rFonts w:ascii="Times New Roman" w:hAnsi="Times New Roman"/>
           <w:sz w:val="28"/>
           <w:szCs w:val="28"/>
+          <w:lang w:val="en-US"/>
         </w:rPr>
       </w:pPr>
       <w:r>
@@ -10213,10 +10381,10 @@
           <w:lang w:eastAsia="ru-RU"/>
         </w:rPr>
         <w:drawing>
-          <wp:inline distT="0" distB="0" distL="0" distR="0" wp14:anchorId="3F246EB9" wp14:editId="73B89841">
-            <wp:extent cx="2952750" cy="990600"/>
-            <wp:effectExtent l="0" t="0" r="0" b="0"/>
-            <wp:docPr id="23" name="Picture 23"/>
+          <wp:inline distT="0" distB="0" distL="0" distR="0" wp14:anchorId="6159CB19" wp14:editId="565800AA">
+            <wp:extent cx="5940425" cy="761365"/>
+            <wp:effectExtent l="0" t="0" r="3175" b="635"/>
+            <wp:docPr id="13" name="Рисунок 13"/>
             <wp:cNvGraphicFramePr>
               <a:graphicFrameLocks xmlns:a="http://schemas.openxmlformats.org/drawingml/2006/main" noChangeAspect="1"/>
             </wp:cNvGraphicFramePr>
@@ -10224,36 +10392,23 @@
               <a:graphicData uri="http://schemas.openxmlformats.org/drawingml/2006/picture">
                 <pic:pic xmlns:pic="http://schemas.openxmlformats.org/drawingml/2006/picture">
                   <pic:nvPicPr>
-                    <pic:cNvPr id="0" name="Рисунок 1"/>
-                    <pic:cNvPicPr>
-                      <a:picLocks noChangeAspect="1" noChangeArrowheads="1"/>
-                    </pic:cNvPicPr>
+                    <pic:cNvPr id="1" name=""/>
+                    <pic:cNvPicPr/>
                   </pic:nvPicPr>
                   <pic:blipFill>
-                    <a:blip r:embed="rId20">
-                      <a:extLst>
-                        <a:ext uri="{28A0092B-C50C-407E-A947-70E740481C1C}">
-                          <a14:useLocalDpi xmlns:a14="http://schemas.microsoft.com/office/drawing/2010/main" val="0"/>
-                        </a:ext>
-                      </a:extLst>
-                    </a:blip>
-                    <a:srcRect/>
+                    <a:blip r:embed="rId20"/>
                     <a:stretch>
                       <a:fillRect/>
                     </a:stretch>
                   </pic:blipFill>
-                  <pic:spPr bwMode="auto">
+                  <pic:spPr>
                     <a:xfrm>
                       <a:off x="0" y="0"/>
-                      <a:ext cx="2952750" cy="990600"/>
+                      <a:ext cx="5940425" cy="761365"/>
                     </a:xfrm>
                     <a:prstGeom prst="rect">
                       <a:avLst/>
                     </a:prstGeom>
-                    <a:noFill/>
-                    <a:ln>
-                      <a:noFill/>
-                    </a:ln>
                   </pic:spPr>
                 </pic:pic>
               </a:graphicData>
@@ -10299,10 +10454,10 @@
           <w:lang w:eastAsia="ru-RU"/>
         </w:rPr>
         <w:drawing>
-          <wp:inline distT="0" distB="0" distL="0" distR="0" wp14:anchorId="0BB5E8C8" wp14:editId="5CAFFB2C">
-            <wp:extent cx="2962275" cy="1247775"/>
-            <wp:effectExtent l="0" t="0" r="9525" b="9525"/>
-            <wp:docPr id="22" name="Picture 22"/>
+          <wp:inline distT="0" distB="0" distL="0" distR="0" wp14:anchorId="3BA89AB0" wp14:editId="6DA18182">
+            <wp:extent cx="5940425" cy="751840"/>
+            <wp:effectExtent l="0" t="0" r="3175" b="0"/>
+            <wp:docPr id="14" name="Рисунок 14"/>
             <wp:cNvGraphicFramePr>
               <a:graphicFrameLocks xmlns:a="http://schemas.openxmlformats.org/drawingml/2006/main" noChangeAspect="1"/>
             </wp:cNvGraphicFramePr>
@@ -10310,36 +10465,23 @@
               <a:graphicData uri="http://schemas.openxmlformats.org/drawingml/2006/picture">
                 <pic:pic xmlns:pic="http://schemas.openxmlformats.org/drawingml/2006/picture">
                   <pic:nvPicPr>
-                    <pic:cNvPr id="0" name="Рисунок 4"/>
-                    <pic:cNvPicPr>
-                      <a:picLocks noChangeAspect="1" noChangeArrowheads="1"/>
-                    </pic:cNvPicPr>
+                    <pic:cNvPr id="1" name=""/>
+                    <pic:cNvPicPr/>
                   </pic:nvPicPr>
                   <pic:blipFill>
-                    <a:blip r:embed="rId21">
-                      <a:extLst>
-                        <a:ext uri="{28A0092B-C50C-407E-A947-70E740481C1C}">
-                          <a14:useLocalDpi xmlns:a14="http://schemas.microsoft.com/office/drawing/2010/main" val="0"/>
-                        </a:ext>
-                      </a:extLst>
-                    </a:blip>
-                    <a:srcRect/>
+                    <a:blip r:embed="rId21"/>
                     <a:stretch>
                       <a:fillRect/>
                     </a:stretch>
                   </pic:blipFill>
-                  <pic:spPr bwMode="auto">
+                  <pic:spPr>
                     <a:xfrm>
                       <a:off x="0" y="0"/>
-                      <a:ext cx="2962275" cy="1247775"/>
+                      <a:ext cx="5940425" cy="751840"/>
                     </a:xfrm>
                     <a:prstGeom prst="rect">
                       <a:avLst/>
                     </a:prstGeom>
-                    <a:noFill/>
-                    <a:ln>
-                      <a:noFill/>
-                    </a:ln>
                   </pic:spPr>
                 </pic:pic>
               </a:graphicData>
@@ -10385,10 +10527,10 @@
           <w:lang w:eastAsia="ru-RU"/>
         </w:rPr>
         <w:drawing>
-          <wp:inline distT="0" distB="0" distL="0" distR="0" wp14:anchorId="6643C1DD" wp14:editId="5071374A">
-            <wp:extent cx="2981325" cy="1181100"/>
-            <wp:effectExtent l="0" t="0" r="9525" b="0"/>
-            <wp:docPr id="21" name="Picture 21"/>
+          <wp:inline distT="0" distB="0" distL="0" distR="0" wp14:anchorId="261095FF" wp14:editId="655721BD">
+            <wp:extent cx="5923809" cy="714286"/>
+            <wp:effectExtent l="0" t="0" r="1270" b="0"/>
+            <wp:docPr id="24" name="Рисунок 24"/>
             <wp:cNvGraphicFramePr>
               <a:graphicFrameLocks xmlns:a="http://schemas.openxmlformats.org/drawingml/2006/main" noChangeAspect="1"/>
             </wp:cNvGraphicFramePr>
@@ -10396,36 +10538,23 @@
               <a:graphicData uri="http://schemas.openxmlformats.org/drawingml/2006/picture">
                 <pic:pic xmlns:pic="http://schemas.openxmlformats.org/drawingml/2006/picture">
                   <pic:nvPicPr>
-                    <pic:cNvPr id="0" name="Рисунок 6"/>
-                    <pic:cNvPicPr>
-                      <a:picLocks noChangeAspect="1" noChangeArrowheads="1"/>
-                    </pic:cNvPicPr>
+                    <pic:cNvPr id="1" name=""/>
+                    <pic:cNvPicPr/>
                   </pic:nvPicPr>
                   <pic:blipFill>
-                    <a:blip r:embed="rId22">
-                      <a:extLst>
-                        <a:ext uri="{28A0092B-C50C-407E-A947-70E740481C1C}">
-                          <a14:useLocalDpi xmlns:a14="http://schemas.microsoft.com/office/drawing/2010/main" val="0"/>
-                        </a:ext>
-                      </a:extLst>
-                    </a:blip>
-                    <a:srcRect/>
+                    <a:blip r:embed="rId22"/>
                     <a:stretch>
                       <a:fillRect/>
                     </a:stretch>
                   </pic:blipFill>
-                  <pic:spPr bwMode="auto">
+                  <pic:spPr>
                     <a:xfrm>
                       <a:off x="0" y="0"/>
-                      <a:ext cx="2981325" cy="1181100"/>
+                      <a:ext cx="5923809" cy="714286"/>
                     </a:xfrm>
                     <a:prstGeom prst="rect">
                       <a:avLst/>
                     </a:prstGeom>
-                    <a:noFill/>
-                    <a:ln>
-                      <a:noFill/>
-                    </a:ln>
                   </pic:spPr>
                 </pic:pic>
               </a:graphicData>
@@ -10471,10 +10600,10 @@
           <w:lang w:eastAsia="ru-RU"/>
         </w:rPr>
         <w:drawing>
-          <wp:inline distT="0" distB="0" distL="0" distR="0" wp14:anchorId="22630354" wp14:editId="4B836124">
-            <wp:extent cx="2924175" cy="1114425"/>
-            <wp:effectExtent l="0" t="0" r="9525" b="9525"/>
-            <wp:docPr id="20" name="Picture 20"/>
+          <wp:inline distT="0" distB="0" distL="0" distR="0" wp14:anchorId="202E205A" wp14:editId="249BCE4D">
+            <wp:extent cx="5866667" cy="733333"/>
+            <wp:effectExtent l="0" t="0" r="1270" b="0"/>
+            <wp:docPr id="25" name="Рисунок 25"/>
             <wp:cNvGraphicFramePr>
               <a:graphicFrameLocks xmlns:a="http://schemas.openxmlformats.org/drawingml/2006/main" noChangeAspect="1"/>
             </wp:cNvGraphicFramePr>
@@ -10482,36 +10611,23 @@
               <a:graphicData uri="http://schemas.openxmlformats.org/drawingml/2006/picture">
                 <pic:pic xmlns:pic="http://schemas.openxmlformats.org/drawingml/2006/picture">
                   <pic:nvPicPr>
-                    <pic:cNvPr id="0" name="Рисунок 7"/>
-                    <pic:cNvPicPr>
-                      <a:picLocks noChangeAspect="1" noChangeArrowheads="1"/>
-                    </pic:cNvPicPr>
+                    <pic:cNvPr id="1" name=""/>
+                    <pic:cNvPicPr/>
                   </pic:nvPicPr>
                   <pic:blipFill>
-                    <a:blip r:embed="rId23">
-                      <a:extLst>
-                        <a:ext uri="{28A0092B-C50C-407E-A947-70E740481C1C}">
-                          <a14:useLocalDpi xmlns:a14="http://schemas.microsoft.com/office/drawing/2010/main" val="0"/>
-                        </a:ext>
-                      </a:extLst>
-                    </a:blip>
-                    <a:srcRect/>
+                    <a:blip r:embed="rId23"/>
                     <a:stretch>
                       <a:fillRect/>
                     </a:stretch>
                   </pic:blipFill>
-                  <pic:spPr bwMode="auto">
+                  <pic:spPr>
                     <a:xfrm>
                       <a:off x="0" y="0"/>
-                      <a:ext cx="2924175" cy="1114425"/>
+                      <a:ext cx="5866667" cy="733333"/>
                     </a:xfrm>
                     <a:prstGeom prst="rect">
                       <a:avLst/>
                     </a:prstGeom>
-                    <a:noFill/>
-                    <a:ln>
-                      <a:noFill/>
-                    </a:ln>
                   </pic:spPr>
                 </pic:pic>
               </a:graphicData>
@@ -10557,10 +10673,10 @@
           <w:lang w:eastAsia="ru-RU"/>
         </w:rPr>
         <w:drawing>
-          <wp:inline distT="0" distB="0" distL="0" distR="0" wp14:anchorId="0A3281B1" wp14:editId="4EA60E16">
-            <wp:extent cx="2895600" cy="1133475"/>
-            <wp:effectExtent l="0" t="0" r="0" b="9525"/>
-            <wp:docPr id="19" name="Picture 19"/>
+          <wp:inline distT="0" distB="0" distL="0" distR="0" wp14:anchorId="2B88ABAD" wp14:editId="352ECEE9">
+            <wp:extent cx="5885714" cy="704762"/>
+            <wp:effectExtent l="0" t="0" r="1270" b="635"/>
+            <wp:docPr id="26" name="Рисунок 26"/>
             <wp:cNvGraphicFramePr>
               <a:graphicFrameLocks xmlns:a="http://schemas.openxmlformats.org/drawingml/2006/main" noChangeAspect="1"/>
             </wp:cNvGraphicFramePr>
@@ -10568,36 +10684,23 @@
               <a:graphicData uri="http://schemas.openxmlformats.org/drawingml/2006/picture">
                 <pic:pic xmlns:pic="http://schemas.openxmlformats.org/drawingml/2006/picture">
                   <pic:nvPicPr>
-                    <pic:cNvPr id="0" name="Рисунок 10"/>
-                    <pic:cNvPicPr>
-                      <a:picLocks noChangeAspect="1" noChangeArrowheads="1"/>
-                    </pic:cNvPicPr>
+                    <pic:cNvPr id="1" name=""/>
+                    <pic:cNvPicPr/>
                   </pic:nvPicPr>
                   <pic:blipFill>
-                    <a:blip r:embed="rId24">
-                      <a:extLst>
-                        <a:ext uri="{28A0092B-C50C-407E-A947-70E740481C1C}">
-                          <a14:useLocalDpi xmlns:a14="http://schemas.microsoft.com/office/drawing/2010/main" val="0"/>
-                        </a:ext>
-                      </a:extLst>
-                    </a:blip>
-                    <a:srcRect/>
+                    <a:blip r:embed="rId24"/>
                     <a:stretch>
                       <a:fillRect/>
                     </a:stretch>
                   </pic:blipFill>
-                  <pic:spPr bwMode="auto">
+                  <pic:spPr>
                     <a:xfrm>
                       <a:off x="0" y="0"/>
-                      <a:ext cx="2895600" cy="1133475"/>
+                      <a:ext cx="5885714" cy="704762"/>
                     </a:xfrm>
                     <a:prstGeom prst="rect">
                       <a:avLst/>
                     </a:prstGeom>
-                    <a:noFill/>
-                    <a:ln>
-                      <a:noFill/>
-                    </a:ln>
                   </pic:spPr>
                 </pic:pic>
               </a:graphicData>
@@ -10642,12 +10745,11 @@
           <w:noProof/>
           <w:lang w:eastAsia="ru-RU"/>
         </w:rPr>
-        <w:lastRenderedPageBreak/>
         <w:drawing>
-          <wp:inline distT="0" distB="0" distL="0" distR="0" wp14:anchorId="537730F7" wp14:editId="1E9E5ECE">
-            <wp:extent cx="2924175" cy="1104900"/>
-            <wp:effectExtent l="0" t="0" r="9525" b="0"/>
-            <wp:docPr id="18" name="Picture 18"/>
+          <wp:inline distT="0" distB="0" distL="0" distR="0" wp14:anchorId="2D329D11" wp14:editId="09C058EA">
+            <wp:extent cx="5923809" cy="723810"/>
+            <wp:effectExtent l="0" t="0" r="1270" b="635"/>
+            <wp:docPr id="27" name="Рисунок 27"/>
             <wp:cNvGraphicFramePr>
               <a:graphicFrameLocks xmlns:a="http://schemas.openxmlformats.org/drawingml/2006/main" noChangeAspect="1"/>
             </wp:cNvGraphicFramePr>
@@ -10655,36 +10757,23 @@
               <a:graphicData uri="http://schemas.openxmlformats.org/drawingml/2006/picture">
                 <pic:pic xmlns:pic="http://schemas.openxmlformats.org/drawingml/2006/picture">
                   <pic:nvPicPr>
-                    <pic:cNvPr id="0" name="Рисунок 11"/>
-                    <pic:cNvPicPr>
-                      <a:picLocks noChangeAspect="1" noChangeArrowheads="1"/>
-                    </pic:cNvPicPr>
+                    <pic:cNvPr id="1" name=""/>
+                    <pic:cNvPicPr/>
                   </pic:nvPicPr>
                   <pic:blipFill>
-                    <a:blip r:embed="rId25">
-                      <a:extLst>
-                        <a:ext uri="{28A0092B-C50C-407E-A947-70E740481C1C}">
-                          <a14:useLocalDpi xmlns:a14="http://schemas.microsoft.com/office/drawing/2010/main" val="0"/>
-                        </a:ext>
-                      </a:extLst>
-                    </a:blip>
-                    <a:srcRect/>
+                    <a:blip r:embed="rId25"/>
                     <a:stretch>
                       <a:fillRect/>
                     </a:stretch>
                   </pic:blipFill>
-                  <pic:spPr bwMode="auto">
+                  <pic:spPr>
                     <a:xfrm>
                       <a:off x="0" y="0"/>
-                      <a:ext cx="2924175" cy="1104900"/>
+                      <a:ext cx="5923809" cy="723810"/>
                     </a:xfrm>
                     <a:prstGeom prst="rect">
                       <a:avLst/>
                     </a:prstGeom>
-                    <a:noFill/>
-                    <a:ln>
-                      <a:noFill/>
-                    </a:ln>
                   </pic:spPr>
                 </pic:pic>
               </a:graphicData>
@@ -10720,6 +10809,7 @@
         <w:jc w:val="center"/>
         <w:rPr>
           <w:rFonts w:ascii="Times New Roman" w:hAnsi="Times New Roman"/>
+          <w:b/>
           <w:sz w:val="28"/>
           <w:szCs w:val="28"/>
         </w:rPr>
@@ -10730,10 +10820,10 @@
           <w:lang w:eastAsia="ru-RU"/>
         </w:rPr>
         <w:drawing>
-          <wp:inline distT="0" distB="0" distL="0" distR="0" wp14:anchorId="3CA7CDF7" wp14:editId="0C95615D">
-            <wp:extent cx="2914650" cy="1085850"/>
-            <wp:effectExtent l="0" t="0" r="0" b="0"/>
-            <wp:docPr id="17" name="Picture 17"/>
+          <wp:inline distT="0" distB="0" distL="0" distR="0" wp14:anchorId="2057CF07" wp14:editId="63ADF497">
+            <wp:extent cx="5904762" cy="733333"/>
+            <wp:effectExtent l="0" t="0" r="1270" b="0"/>
+            <wp:docPr id="28" name="Рисунок 28"/>
             <wp:cNvGraphicFramePr>
               <a:graphicFrameLocks xmlns:a="http://schemas.openxmlformats.org/drawingml/2006/main" noChangeAspect="1"/>
             </wp:cNvGraphicFramePr>
@@ -10741,36 +10831,23 @@
               <a:graphicData uri="http://schemas.openxmlformats.org/drawingml/2006/picture">
                 <pic:pic xmlns:pic="http://schemas.openxmlformats.org/drawingml/2006/picture">
                   <pic:nvPicPr>
-                    <pic:cNvPr id="0" name="Рисунок 12"/>
-                    <pic:cNvPicPr>
-                      <a:picLocks noChangeAspect="1" noChangeArrowheads="1"/>
-                    </pic:cNvPicPr>
+                    <pic:cNvPr id="1" name=""/>
+                    <pic:cNvPicPr/>
                   </pic:nvPicPr>
                   <pic:blipFill>
-                    <a:blip r:embed="rId26">
-                      <a:extLst>
-                        <a:ext uri="{28A0092B-C50C-407E-A947-70E740481C1C}">
-                          <a14:useLocalDpi xmlns:a14="http://schemas.microsoft.com/office/drawing/2010/main" val="0"/>
-                        </a:ext>
-                      </a:extLst>
-                    </a:blip>
-                    <a:srcRect/>
+                    <a:blip r:embed="rId26"/>
                     <a:stretch>
                       <a:fillRect/>
                     </a:stretch>
                   </pic:blipFill>
-                  <pic:spPr bwMode="auto">
+                  <pic:spPr>
                     <a:xfrm>
                       <a:off x="0" y="0"/>
-                      <a:ext cx="2914650" cy="1085850"/>
+                      <a:ext cx="5904762" cy="733333"/>
                     </a:xfrm>
                     <a:prstGeom prst="rect">
                       <a:avLst/>
                     </a:prstGeom>
-                    <a:noFill/>
-                    <a:ln>
-                      <a:noFill/>
-                    </a:ln>
                   </pic:spPr>
                 </pic:pic>
               </a:graphicData>
@@ -10815,11 +10892,12 @@
           <w:noProof/>
           <w:lang w:eastAsia="ru-RU"/>
         </w:rPr>
+        <w:lastRenderedPageBreak/>
         <w:drawing>
-          <wp:inline distT="0" distB="0" distL="0" distR="0" wp14:anchorId="59C4DE16" wp14:editId="7088DFC2">
-            <wp:extent cx="2924175" cy="1181100"/>
-            <wp:effectExtent l="0" t="0" r="9525" b="0"/>
-            <wp:docPr id="16" name="Picture 16"/>
+          <wp:inline distT="0" distB="0" distL="0" distR="0" wp14:anchorId="49942D23" wp14:editId="5494858F">
+            <wp:extent cx="5904762" cy="723810"/>
+            <wp:effectExtent l="0" t="0" r="1270" b="635"/>
+            <wp:docPr id="29" name="Рисунок 29"/>
             <wp:cNvGraphicFramePr>
               <a:graphicFrameLocks xmlns:a="http://schemas.openxmlformats.org/drawingml/2006/main" noChangeAspect="1"/>
             </wp:cNvGraphicFramePr>
@@ -10827,36 +10905,23 @@
               <a:graphicData uri="http://schemas.openxmlformats.org/drawingml/2006/picture">
                 <pic:pic xmlns:pic="http://schemas.openxmlformats.org/drawingml/2006/picture">
                   <pic:nvPicPr>
-                    <pic:cNvPr id="0" name="Рисунок 17"/>
-                    <pic:cNvPicPr>
-                      <a:picLocks noChangeAspect="1" noChangeArrowheads="1"/>
-                    </pic:cNvPicPr>
+                    <pic:cNvPr id="1" name=""/>
+                    <pic:cNvPicPr/>
                   </pic:nvPicPr>
                   <pic:blipFill>
-                    <a:blip r:embed="rId27">
-                      <a:extLst>
-                        <a:ext uri="{28A0092B-C50C-407E-A947-70E740481C1C}">
-                          <a14:useLocalDpi xmlns:a14="http://schemas.microsoft.com/office/drawing/2010/main" val="0"/>
-                        </a:ext>
-                      </a:extLst>
-                    </a:blip>
-                    <a:srcRect/>
+                    <a:blip r:embed="rId27"/>
                     <a:stretch>
                       <a:fillRect/>
                     </a:stretch>
                   </pic:blipFill>
-                  <pic:spPr bwMode="auto">
+                  <pic:spPr>
                     <a:xfrm>
                       <a:off x="0" y="0"/>
-                      <a:ext cx="2924175" cy="1181100"/>
+                      <a:ext cx="5904762" cy="723810"/>
                     </a:xfrm>
                     <a:prstGeom prst="rect">
                       <a:avLst/>
                     </a:prstGeom>
-                    <a:noFill/>
-                    <a:ln>
-                      <a:noFill/>
-                    </a:ln>
                   </pic:spPr>
                 </pic:pic>
               </a:graphicData>
@@ -10902,10 +10967,10 @@
           <w:lang w:eastAsia="ru-RU"/>
         </w:rPr>
         <w:drawing>
-          <wp:inline distT="0" distB="0" distL="0" distR="0" wp14:anchorId="4DFD19A6" wp14:editId="01CDDF08">
-            <wp:extent cx="2933700" cy="1123950"/>
-            <wp:effectExtent l="0" t="0" r="0" b="0"/>
-            <wp:docPr id="15" name="Picture 15"/>
+          <wp:inline distT="0" distB="0" distL="0" distR="0" wp14:anchorId="54404283" wp14:editId="40446F96">
+            <wp:extent cx="5895238" cy="723810"/>
+            <wp:effectExtent l="0" t="0" r="0" b="635"/>
+            <wp:docPr id="31" name="Рисунок 31"/>
             <wp:cNvGraphicFramePr>
               <a:graphicFrameLocks xmlns:a="http://schemas.openxmlformats.org/drawingml/2006/main" noChangeAspect="1"/>
             </wp:cNvGraphicFramePr>
@@ -10913,36 +10978,23 @@
               <a:graphicData uri="http://schemas.openxmlformats.org/drawingml/2006/picture">
                 <pic:pic xmlns:pic="http://schemas.openxmlformats.org/drawingml/2006/picture">
                   <pic:nvPicPr>
-                    <pic:cNvPr id="0" name="Рисунок 18"/>
-                    <pic:cNvPicPr>
-                      <a:picLocks noChangeAspect="1" noChangeArrowheads="1"/>
-                    </pic:cNvPicPr>
+                    <pic:cNvPr id="1" name=""/>
+                    <pic:cNvPicPr/>
                   </pic:nvPicPr>
                   <pic:blipFill>
-                    <a:blip r:embed="rId28">
-                      <a:extLst>
-                        <a:ext uri="{28A0092B-C50C-407E-A947-70E740481C1C}">
-                          <a14:useLocalDpi xmlns:a14="http://schemas.microsoft.com/office/drawing/2010/main" val="0"/>
-                        </a:ext>
-                      </a:extLst>
-                    </a:blip>
-                    <a:srcRect/>
+                    <a:blip r:embed="rId28"/>
                     <a:stretch>
                       <a:fillRect/>
                     </a:stretch>
                   </pic:blipFill>
-                  <pic:spPr bwMode="auto">
+                  <pic:spPr>
                     <a:xfrm>
                       <a:off x="0" y="0"/>
-                      <a:ext cx="2933700" cy="1123950"/>
+                      <a:ext cx="5895238" cy="723810"/>
                     </a:xfrm>
                     <a:prstGeom prst="rect">
                       <a:avLst/>
                     </a:prstGeom>
-                    <a:noFill/>
-                    <a:ln>
-                      <a:noFill/>
-                    </a:ln>
                   </pic:spPr>
                 </pic:pic>
               </a:graphicData>
@@ -10988,10 +11040,10 @@
           <w:lang w:eastAsia="ru-RU"/>
         </w:rPr>
         <w:drawing>
-          <wp:inline distT="0" distB="0" distL="0" distR="0" wp14:anchorId="51F1F4B2" wp14:editId="4A4532BF">
-            <wp:extent cx="2981325" cy="1181100"/>
-            <wp:effectExtent l="0" t="0" r="9525" b="0"/>
-            <wp:docPr id="12" name="Picture 12"/>
+          <wp:inline distT="0" distB="0" distL="0" distR="0" wp14:anchorId="5C2C9B10" wp14:editId="13577B48">
+            <wp:extent cx="5940425" cy="727710"/>
+            <wp:effectExtent l="0" t="0" r="3175" b="0"/>
+            <wp:docPr id="34" name="Рисунок 34"/>
             <wp:cNvGraphicFramePr>
               <a:graphicFrameLocks xmlns:a="http://schemas.openxmlformats.org/drawingml/2006/main" noChangeAspect="1"/>
             </wp:cNvGraphicFramePr>
@@ -10999,36 +11051,23 @@
               <a:graphicData uri="http://schemas.openxmlformats.org/drawingml/2006/picture">
                 <pic:pic xmlns:pic="http://schemas.openxmlformats.org/drawingml/2006/picture">
                   <pic:nvPicPr>
-                    <pic:cNvPr id="0" name="Рисунок 19"/>
-                    <pic:cNvPicPr>
-                      <a:picLocks noChangeAspect="1" noChangeArrowheads="1"/>
-                    </pic:cNvPicPr>
+                    <pic:cNvPr id="1" name=""/>
+                    <pic:cNvPicPr/>
                   </pic:nvPicPr>
                   <pic:blipFill>
-                    <a:blip r:embed="rId29">
-                      <a:extLst>
-                        <a:ext uri="{28A0092B-C50C-407E-A947-70E740481C1C}">
-                          <a14:useLocalDpi xmlns:a14="http://schemas.microsoft.com/office/drawing/2010/main" val="0"/>
-                        </a:ext>
-                      </a:extLst>
-                    </a:blip>
-                    <a:srcRect/>
+                    <a:blip r:embed="rId29"/>
                     <a:stretch>
                       <a:fillRect/>
                     </a:stretch>
                   </pic:blipFill>
-                  <pic:spPr bwMode="auto">
+                  <pic:spPr>
                     <a:xfrm>
                       <a:off x="0" y="0"/>
-                      <a:ext cx="2981325" cy="1181100"/>
+                      <a:ext cx="5940425" cy="727710"/>
                     </a:xfrm>
                     <a:prstGeom prst="rect">
                       <a:avLst/>
                     </a:prstGeom>
-                    <a:noFill/>
-                    <a:ln>
-                      <a:noFill/>
-                    </a:ln>
                   </pic:spPr>
                 </pic:pic>
               </a:graphicData>
@@ -11074,10 +11113,10 @@
           <w:lang w:eastAsia="ru-RU"/>
         </w:rPr>
         <w:drawing>
-          <wp:inline distT="0" distB="0" distL="0" distR="0" wp14:anchorId="5BB8B150" wp14:editId="5777216E">
-            <wp:extent cx="3009900" cy="1171575"/>
-            <wp:effectExtent l="0" t="0" r="0" b="9525"/>
-            <wp:docPr id="6" name="Picture 6"/>
+          <wp:inline distT="0" distB="0" distL="0" distR="0" wp14:anchorId="160943DB" wp14:editId="7C7CDA02">
+            <wp:extent cx="5923809" cy="723810"/>
+            <wp:effectExtent l="0" t="0" r="1270" b="635"/>
+            <wp:docPr id="35" name="Рисунок 35"/>
             <wp:cNvGraphicFramePr>
               <a:graphicFrameLocks xmlns:a="http://schemas.openxmlformats.org/drawingml/2006/main" noChangeAspect="1"/>
             </wp:cNvGraphicFramePr>
@@ -11085,36 +11124,23 @@
               <a:graphicData uri="http://schemas.openxmlformats.org/drawingml/2006/picture">
                 <pic:pic xmlns:pic="http://schemas.openxmlformats.org/drawingml/2006/picture">
                   <pic:nvPicPr>
-                    <pic:cNvPr id="0" name="Рисунок 20"/>
-                    <pic:cNvPicPr>
-                      <a:picLocks noChangeAspect="1" noChangeArrowheads="1"/>
-                    </pic:cNvPicPr>
+                    <pic:cNvPr id="1" name=""/>
+                    <pic:cNvPicPr/>
                   </pic:nvPicPr>
                   <pic:blipFill>
-                    <a:blip r:embed="rId30">
-                      <a:extLst>
-                        <a:ext uri="{28A0092B-C50C-407E-A947-70E740481C1C}">
-                          <a14:useLocalDpi xmlns:a14="http://schemas.microsoft.com/office/drawing/2010/main" val="0"/>
-                        </a:ext>
-                      </a:extLst>
-                    </a:blip>
-                    <a:srcRect/>
+                    <a:blip r:embed="rId30"/>
                     <a:stretch>
                       <a:fillRect/>
                     </a:stretch>
                   </pic:blipFill>
-                  <pic:spPr bwMode="auto">
+                  <pic:spPr>
                     <a:xfrm>
                       <a:off x="0" y="0"/>
-                      <a:ext cx="3009900" cy="1171575"/>
+                      <a:ext cx="5923809" cy="723810"/>
                     </a:xfrm>
                     <a:prstGeom prst="rect">
                       <a:avLst/>
                     </a:prstGeom>
-                    <a:noFill/>
-                    <a:ln>
-                      <a:noFill/>
-                    </a:ln>
                   </pic:spPr>
                 </pic:pic>
               </a:graphicData>
@@ -11156,8 +11182,8 @@
           <w:szCs w:val="28"/>
         </w:rPr>
       </w:pPr>
-      <w:bookmarkStart w:id="124" w:name="_Toc137063124"/>
-      <w:bookmarkStart w:id="125" w:name="_Toc139301339"/>
+      <w:bookmarkStart w:id="123" w:name="_Toc137063124"/>
+      <w:bookmarkStart w:id="124" w:name="_Toc139301339"/>
       <w:r>
         <w:rPr>
           <w:rFonts w:ascii="Times New Roman" w:hAnsi="Times New Roman" w:cs="Times New Roman"/>
@@ -11167,16 +11193,14 @@
           <w:sz w:val="28"/>
           <w:szCs w:val="28"/>
         </w:rPr>
-        <w:lastRenderedPageBreak/>
         <w:t>Приложение Б</w:t>
       </w:r>
+      <w:bookmarkEnd w:id="123"/>
       <w:bookmarkEnd w:id="124"/>
-      <w:bookmarkEnd w:id="125"/>
     </w:p>
     <w:p>
       <w:pPr>
         <w:spacing w:after="0" w:line="360" w:lineRule="auto"/>
-        <w:ind w:firstLine="709"/>
         <w:jc w:val="center"/>
         <w:rPr>
           <w:rFonts w:ascii="Times New Roman" w:hAnsi="Times New Roman" w:cs="Times New Roman"/>
@@ -11211,6 +11235,7 @@
           <w:lang w:val="en-US"/>
         </w:rPr>
       </w:pPr>
+      <w:bookmarkStart w:id="125" w:name="_GoBack"/>
       <w:r>
         <w:rPr>
           <w:rFonts w:ascii="Times New Roman" w:eastAsia="Times New Roman" w:hAnsi="Times New Roman"/>
@@ -11274,24 +11299,47 @@
         <w:spacing w:after="0" w:line="240" w:lineRule="auto"/>
         <w:rPr>
           <w:rFonts w:ascii="Cascadia Mono" w:hAnsi="Cascadia Mono" w:cs="Cascadia Mono"/>
-          <w:sz w:val="19"/>
-          <w:szCs w:val="19"/>
-          <w:lang w:val="en-US"/>
-        </w:rPr>
-      </w:pPr>
-      <w:r>
-        <w:rPr>
-          <w:rFonts w:ascii="Cascadia Mono" w:hAnsi="Cascadia Mono" w:cs="Cascadia Mono"/>
-          <w:sz w:val="19"/>
-          <w:szCs w:val="19"/>
-          <w:lang w:val="en-US"/>
-        </w:rPr>
-        <w:t>#include "</w:t>
+          <w:color w:val="000000"/>
+          <w:sz w:val="19"/>
+          <w:szCs w:val="19"/>
+          <w:lang w:val="en-US"/>
+        </w:rPr>
+      </w:pPr>
+      <w:r>
+        <w:rPr>
+          <w:rFonts w:ascii="Cascadia Mono" w:hAnsi="Cascadia Mono" w:cs="Cascadia Mono"/>
+          <w:color w:val="808080"/>
+          <w:sz w:val="19"/>
+          <w:szCs w:val="19"/>
+          <w:lang w:val="en-US"/>
+        </w:rPr>
+        <w:t>#include</w:t>
+      </w:r>
+      <w:r>
+        <w:rPr>
+          <w:rFonts w:ascii="Cascadia Mono" w:hAnsi="Cascadia Mono" w:cs="Cascadia Mono"/>
+          <w:color w:val="000000"/>
+          <w:sz w:val="19"/>
+          <w:szCs w:val="19"/>
+          <w:lang w:val="en-US"/>
+        </w:rPr>
+        <w:t xml:space="preserve"> </w:t>
+      </w:r>
+      <w:r>
+        <w:rPr>
+          <w:rFonts w:ascii="Cascadia Mono" w:hAnsi="Cascadia Mono" w:cs="Cascadia Mono"/>
+          <w:color w:val="A31515"/>
+          <w:sz w:val="19"/>
+          <w:szCs w:val="19"/>
+          <w:lang w:val="en-US"/>
+        </w:rPr>
+        <w:t>"</w:t>
       </w:r>
       <w:proofErr w:type="spellStart"/>
       <w:r>
         <w:rPr>
           <w:rFonts w:ascii="Cascadia Mono" w:hAnsi="Cascadia Mono" w:cs="Cascadia Mono"/>
+          <w:color w:val="A31515"/>
           <w:sz w:val="19"/>
           <w:szCs w:val="19"/>
           <w:lang w:val="en-US"/>
@@ -11302,6 +11350,7 @@
       <w:r>
         <w:rPr>
           <w:rFonts w:ascii="Cascadia Mono" w:hAnsi="Cascadia Mono" w:cs="Cascadia Mono"/>
+          <w:color w:val="A31515"/>
           <w:sz w:val="19"/>
           <w:szCs w:val="19"/>
           <w:lang w:val="en-US"/>
@@ -11317,6 +11366,7 @@
         <w:spacing w:after="0" w:line="240" w:lineRule="auto"/>
         <w:rPr>
           <w:rFonts w:ascii="Cascadia Mono" w:hAnsi="Cascadia Mono" w:cs="Cascadia Mono"/>
+          <w:color w:val="000000"/>
           <w:sz w:val="19"/>
           <w:szCs w:val="19"/>
           <w:lang w:val="en-US"/>
@@ -11331,6 +11381,7 @@
         <w:spacing w:after="0" w:line="240" w:lineRule="auto"/>
         <w:rPr>
           <w:rFonts w:ascii="Cascadia Mono" w:hAnsi="Cascadia Mono" w:cs="Cascadia Mono"/>
+          <w:color w:val="000000"/>
           <w:sz w:val="19"/>
           <w:szCs w:val="19"/>
           <w:lang w:val="en-US"/>
@@ -11341,6 +11392,7 @@
       <w:r>
         <w:rPr>
           <w:rFonts w:ascii="Cascadia Mono" w:hAnsi="Cascadia Mono" w:cs="Cascadia Mono"/>
+          <w:color w:val="0000FF"/>
           <w:sz w:val="19"/>
           <w:szCs w:val="19"/>
           <w:lang w:val="en-US"/>
@@ -11352,6 +11404,7 @@
       <w:r>
         <w:rPr>
           <w:rFonts w:ascii="Cascadia Mono" w:hAnsi="Cascadia Mono" w:cs="Cascadia Mono"/>
+          <w:color w:val="000000"/>
           <w:sz w:val="19"/>
           <w:szCs w:val="19"/>
           <w:lang w:val="en-US"/>
@@ -11367,14 +11420,16 @@
         <w:spacing w:after="0" w:line="240" w:lineRule="auto"/>
         <w:rPr>
           <w:rFonts w:ascii="Cascadia Mono" w:hAnsi="Cascadia Mono" w:cs="Cascadia Mono"/>
-          <w:sz w:val="19"/>
-          <w:szCs w:val="19"/>
-          <w:lang w:val="en-US"/>
-        </w:rPr>
-      </w:pPr>
-      <w:r>
-        <w:rPr>
-          <w:rFonts w:ascii="Cascadia Mono" w:hAnsi="Cascadia Mono" w:cs="Cascadia Mono"/>
+          <w:color w:val="000000"/>
+          <w:sz w:val="19"/>
+          <w:szCs w:val="19"/>
+          <w:lang w:val="en-US"/>
+        </w:rPr>
+      </w:pPr>
+      <w:r>
+        <w:rPr>
+          <w:rFonts w:ascii="Cascadia Mono" w:hAnsi="Cascadia Mono" w:cs="Cascadia Mono"/>
+          <w:color w:val="000000"/>
           <w:sz w:val="19"/>
           <w:szCs w:val="19"/>
           <w:lang w:val="en-US"/>
@@ -11390,14 +11445,16 @@
         <w:spacing w:after="0" w:line="240" w:lineRule="auto"/>
         <w:rPr>
           <w:rFonts w:ascii="Cascadia Mono" w:hAnsi="Cascadia Mono" w:cs="Cascadia Mono"/>
-          <w:sz w:val="19"/>
-          <w:szCs w:val="19"/>
-          <w:lang w:val="en-US"/>
-        </w:rPr>
-      </w:pPr>
-      <w:r>
-        <w:rPr>
-          <w:rFonts w:ascii="Cascadia Mono" w:hAnsi="Cascadia Mono" w:cs="Cascadia Mono"/>
+          <w:color w:val="000000"/>
+          <w:sz w:val="19"/>
+          <w:szCs w:val="19"/>
+          <w:lang w:val="en-US"/>
+        </w:rPr>
+      </w:pPr>
+      <w:r>
+        <w:rPr>
+          <w:rFonts w:ascii="Cascadia Mono" w:hAnsi="Cascadia Mono" w:cs="Cascadia Mono"/>
+          <w:color w:val="000000"/>
           <w:sz w:val="19"/>
           <w:szCs w:val="19"/>
           <w:lang w:val="en-US"/>
@@ -11409,6 +11466,7 @@
       <w:r>
         <w:rPr>
           <w:rFonts w:ascii="Cascadia Mono" w:hAnsi="Cascadia Mono" w:cs="Cascadia Mono"/>
+          <w:color w:val="000000"/>
           <w:sz w:val="19"/>
           <w:szCs w:val="19"/>
           <w:lang w:val="en-US"/>
@@ -11419,6 +11477,7 @@
       <w:r>
         <w:rPr>
           <w:rFonts w:ascii="Cascadia Mono" w:hAnsi="Cascadia Mono" w:cs="Cascadia Mono"/>
+          <w:color w:val="000000"/>
           <w:sz w:val="19"/>
           <w:szCs w:val="19"/>
           <w:lang w:val="en-US"/>
@@ -11429,11 +11488,32 @@
       <w:r>
         <w:rPr>
           <w:rFonts w:ascii="Cascadia Mono" w:hAnsi="Cascadia Mono" w:cs="Cascadia Mono"/>
-          <w:sz w:val="19"/>
-          <w:szCs w:val="19"/>
-          <w:lang w:val="en-US"/>
-        </w:rPr>
-        <w:t>time(NULL));</w:t>
+          <w:color w:val="000000"/>
+          <w:sz w:val="19"/>
+          <w:szCs w:val="19"/>
+          <w:lang w:val="en-US"/>
+        </w:rPr>
+        <w:t>time(</w:t>
+      </w:r>
+      <w:r>
+        <w:rPr>
+          <w:rFonts w:ascii="Cascadia Mono" w:hAnsi="Cascadia Mono" w:cs="Cascadia Mono"/>
+          <w:color w:val="6F008A"/>
+          <w:sz w:val="19"/>
+          <w:szCs w:val="19"/>
+          <w:lang w:val="en-US"/>
+        </w:rPr>
+        <w:t>NULL</w:t>
+      </w:r>
+      <w:r>
+        <w:rPr>
+          <w:rFonts w:ascii="Cascadia Mono" w:hAnsi="Cascadia Mono" w:cs="Cascadia Mono"/>
+          <w:color w:val="000000"/>
+          <w:sz w:val="19"/>
+          <w:szCs w:val="19"/>
+          <w:lang w:val="en-US"/>
+        </w:rPr>
+        <w:t>));</w:t>
       </w:r>
     </w:p>
     <w:p>
@@ -11444,19 +11524,41 @@
         <w:spacing w:after="0" w:line="240" w:lineRule="auto"/>
         <w:rPr>
           <w:rFonts w:ascii="Cascadia Mono" w:hAnsi="Cascadia Mono" w:cs="Cascadia Mono"/>
-          <w:sz w:val="19"/>
-          <w:szCs w:val="19"/>
-          <w:lang w:val="en-US"/>
-        </w:rPr>
-      </w:pPr>
-      <w:r>
-        <w:rPr>
-          <w:rFonts w:ascii="Cascadia Mono" w:hAnsi="Cascadia Mono" w:cs="Cascadia Mono"/>
-          <w:sz w:val="19"/>
-          <w:szCs w:val="19"/>
-          <w:lang w:val="en-US"/>
-        </w:rPr>
-        <w:t xml:space="preserve">    FILE* input, * output;</w:t>
+          <w:color w:val="000000"/>
+          <w:sz w:val="19"/>
+          <w:szCs w:val="19"/>
+          <w:lang w:val="en-US"/>
+        </w:rPr>
+      </w:pPr>
+      <w:r>
+        <w:rPr>
+          <w:rFonts w:ascii="Cascadia Mono" w:hAnsi="Cascadia Mono" w:cs="Cascadia Mono"/>
+          <w:color w:val="000000"/>
+          <w:sz w:val="19"/>
+          <w:szCs w:val="19"/>
+          <w:lang w:val="en-US"/>
+        </w:rPr>
+        <w:t xml:space="preserve">    </w:t>
+      </w:r>
+      <w:r>
+        <w:rPr>
+          <w:rFonts w:ascii="Cascadia Mono" w:hAnsi="Cascadia Mono" w:cs="Cascadia Mono"/>
+          <w:color w:val="2B91AF"/>
+          <w:sz w:val="19"/>
+          <w:szCs w:val="19"/>
+          <w:lang w:val="en-US"/>
+        </w:rPr>
+        <w:t>FILE</w:t>
+      </w:r>
+      <w:r>
+        <w:rPr>
+          <w:rFonts w:ascii="Cascadia Mono" w:hAnsi="Cascadia Mono" w:cs="Cascadia Mono"/>
+          <w:color w:val="000000"/>
+          <w:sz w:val="19"/>
+          <w:szCs w:val="19"/>
+          <w:lang w:val="en-US"/>
+        </w:rPr>
+        <w:t>* input, * output;</w:t>
       </w:r>
     </w:p>
     <w:p>
@@ -11467,14 +11569,16 @@
         <w:spacing w:after="0" w:line="240" w:lineRule="auto"/>
         <w:rPr>
           <w:rFonts w:ascii="Cascadia Mono" w:hAnsi="Cascadia Mono" w:cs="Cascadia Mono"/>
-          <w:sz w:val="19"/>
-          <w:szCs w:val="19"/>
-          <w:lang w:val="en-US"/>
-        </w:rPr>
-      </w:pPr>
-      <w:r>
-        <w:rPr>
-          <w:rFonts w:ascii="Cascadia Mono" w:hAnsi="Cascadia Mono" w:cs="Cascadia Mono"/>
+          <w:color w:val="000000"/>
+          <w:sz w:val="19"/>
+          <w:szCs w:val="19"/>
+          <w:lang w:val="en-US"/>
+        </w:rPr>
+      </w:pPr>
+      <w:r>
+        <w:rPr>
+          <w:rFonts w:ascii="Cascadia Mono" w:hAnsi="Cascadia Mono" w:cs="Cascadia Mono"/>
+          <w:color w:val="000000"/>
           <w:sz w:val="19"/>
           <w:szCs w:val="19"/>
           <w:lang w:val="en-US"/>
@@ -11486,6 +11590,7 @@
       <w:r>
         <w:rPr>
           <w:rFonts w:ascii="Cascadia Mono" w:hAnsi="Cascadia Mono" w:cs="Cascadia Mono"/>
+          <w:color w:val="0000FF"/>
           <w:sz w:val="19"/>
           <w:szCs w:val="19"/>
           <w:lang w:val="en-US"/>
@@ -11497,6 +11602,7 @@
       <w:r>
         <w:rPr>
           <w:rFonts w:ascii="Cascadia Mono" w:hAnsi="Cascadia Mono" w:cs="Cascadia Mono"/>
+          <w:color w:val="000000"/>
           <w:sz w:val="19"/>
           <w:szCs w:val="19"/>
           <w:lang w:val="en-US"/>
@@ -11512,14 +11618,16 @@
         <w:spacing w:after="0" w:line="240" w:lineRule="auto"/>
         <w:rPr>
           <w:rFonts w:ascii="Cascadia Mono" w:hAnsi="Cascadia Mono" w:cs="Cascadia Mono"/>
-          <w:sz w:val="19"/>
-          <w:szCs w:val="19"/>
-          <w:lang w:val="en-US"/>
-        </w:rPr>
-      </w:pPr>
-      <w:r>
-        <w:rPr>
-          <w:rFonts w:ascii="Cascadia Mono" w:hAnsi="Cascadia Mono" w:cs="Cascadia Mono"/>
+          <w:color w:val="000000"/>
+          <w:sz w:val="19"/>
+          <w:szCs w:val="19"/>
+          <w:lang w:val="en-US"/>
+        </w:rPr>
+      </w:pPr>
+      <w:r>
+        <w:rPr>
+          <w:rFonts w:ascii="Cascadia Mono" w:hAnsi="Cascadia Mono" w:cs="Cascadia Mono"/>
+          <w:color w:val="000000"/>
           <w:sz w:val="19"/>
           <w:szCs w:val="19"/>
           <w:lang w:val="en-US"/>
@@ -11530,6 +11638,7 @@
       <w:r>
         <w:rPr>
           <w:rFonts w:ascii="Cascadia Mono" w:hAnsi="Cascadia Mono" w:cs="Cascadia Mono"/>
+          <w:color w:val="0000FF"/>
           <w:sz w:val="19"/>
           <w:szCs w:val="19"/>
           <w:lang w:val="en-US"/>
@@ -11540,11 +11649,32 @@
       <w:r>
         <w:rPr>
           <w:rFonts w:ascii="Cascadia Mono" w:hAnsi="Cascadia Mono" w:cs="Cascadia Mono"/>
-          <w:sz w:val="19"/>
-          <w:szCs w:val="19"/>
-          <w:lang w:val="en-US"/>
-        </w:rPr>
-        <w:t xml:space="preserve"> work = true;</w:t>
+          <w:color w:val="000000"/>
+          <w:sz w:val="19"/>
+          <w:szCs w:val="19"/>
+          <w:lang w:val="en-US"/>
+        </w:rPr>
+        <w:t xml:space="preserve"> work = </w:t>
+      </w:r>
+      <w:r>
+        <w:rPr>
+          <w:rFonts w:ascii="Cascadia Mono" w:hAnsi="Cascadia Mono" w:cs="Cascadia Mono"/>
+          <w:color w:val="0000FF"/>
+          <w:sz w:val="19"/>
+          <w:szCs w:val="19"/>
+          <w:lang w:val="en-US"/>
+        </w:rPr>
+        <w:t>true</w:t>
+      </w:r>
+      <w:r>
+        <w:rPr>
+          <w:rFonts w:ascii="Cascadia Mono" w:hAnsi="Cascadia Mono" w:cs="Cascadia Mono"/>
+          <w:color w:val="000000"/>
+          <w:sz w:val="19"/>
+          <w:szCs w:val="19"/>
+          <w:lang w:val="en-US"/>
+        </w:rPr>
+        <w:t>;</w:t>
       </w:r>
     </w:p>
     <w:p>
@@ -11555,14 +11685,16 @@
         <w:spacing w:after="0" w:line="240" w:lineRule="auto"/>
         <w:rPr>
           <w:rFonts w:ascii="Cascadia Mono" w:hAnsi="Cascadia Mono" w:cs="Cascadia Mono"/>
-          <w:sz w:val="19"/>
-          <w:szCs w:val="19"/>
-          <w:lang w:val="en-US"/>
-        </w:rPr>
-      </w:pPr>
-      <w:r>
-        <w:rPr>
-          <w:rFonts w:ascii="Cascadia Mono" w:hAnsi="Cascadia Mono" w:cs="Cascadia Mono"/>
+          <w:color w:val="000000"/>
+          <w:sz w:val="19"/>
+          <w:szCs w:val="19"/>
+          <w:lang w:val="en-US"/>
+        </w:rPr>
+      </w:pPr>
+      <w:r>
+        <w:rPr>
+          <w:rFonts w:ascii="Cascadia Mono" w:hAnsi="Cascadia Mono" w:cs="Cascadia Mono"/>
+          <w:color w:val="000000"/>
           <w:sz w:val="19"/>
           <w:szCs w:val="19"/>
           <w:lang w:val="en-US"/>
@@ -11574,6 +11706,7 @@
       <w:r>
         <w:rPr>
           <w:rFonts w:ascii="Cascadia Mono" w:hAnsi="Cascadia Mono" w:cs="Cascadia Mono"/>
+          <w:color w:val="0000FF"/>
           <w:sz w:val="19"/>
           <w:szCs w:val="19"/>
           <w:lang w:val="en-US"/>
@@ -11585,6 +11718,7 @@
       <w:r>
         <w:rPr>
           <w:rFonts w:ascii="Cascadia Mono" w:hAnsi="Cascadia Mono" w:cs="Cascadia Mono"/>
+          <w:color w:val="000000"/>
           <w:sz w:val="19"/>
           <w:szCs w:val="19"/>
           <w:lang w:val="en-US"/>
@@ -11600,14 +11734,16 @@
         <w:spacing w:after="0" w:line="240" w:lineRule="auto"/>
         <w:rPr>
           <w:rFonts w:ascii="Cascadia Mono" w:hAnsi="Cascadia Mono" w:cs="Cascadia Mono"/>
-          <w:sz w:val="19"/>
-          <w:szCs w:val="19"/>
-          <w:lang w:val="en-US"/>
-        </w:rPr>
-      </w:pPr>
-      <w:r>
-        <w:rPr>
-          <w:rFonts w:ascii="Cascadia Mono" w:hAnsi="Cascadia Mono" w:cs="Cascadia Mono"/>
+          <w:color w:val="000000"/>
+          <w:sz w:val="19"/>
+          <w:szCs w:val="19"/>
+          <w:lang w:val="en-US"/>
+        </w:rPr>
+      </w:pPr>
+      <w:r>
+        <w:rPr>
+          <w:rFonts w:ascii="Cascadia Mono" w:hAnsi="Cascadia Mono" w:cs="Cascadia Mono"/>
+          <w:color w:val="000000"/>
           <w:sz w:val="19"/>
           <w:szCs w:val="19"/>
           <w:lang w:val="en-US"/>
@@ -11619,6 +11755,7 @@
       <w:r>
         <w:rPr>
           <w:rFonts w:ascii="Cascadia Mono" w:hAnsi="Cascadia Mono" w:cs="Cascadia Mono"/>
+          <w:color w:val="0000FF"/>
           <w:sz w:val="19"/>
           <w:szCs w:val="19"/>
           <w:lang w:val="en-US"/>
@@ -11630,6 +11767,7 @@
       <w:r>
         <w:rPr>
           <w:rFonts w:ascii="Cascadia Mono" w:hAnsi="Cascadia Mono" w:cs="Cascadia Mono"/>
+          <w:color w:val="000000"/>
           <w:sz w:val="19"/>
           <w:szCs w:val="19"/>
           <w:lang w:val="en-US"/>
@@ -11645,6 +11783,7 @@
         <w:spacing w:after="0" w:line="240" w:lineRule="auto"/>
         <w:rPr>
           <w:rFonts w:ascii="Cascadia Mono" w:hAnsi="Cascadia Mono" w:cs="Cascadia Mono"/>
+          <w:color w:val="000000"/>
           <w:sz w:val="19"/>
           <w:szCs w:val="19"/>
           <w:lang w:val="en-US"/>
@@ -11659,14 +11798,16 @@
         <w:spacing w:after="0" w:line="240" w:lineRule="auto"/>
         <w:rPr>
           <w:rFonts w:ascii="Cascadia Mono" w:hAnsi="Cascadia Mono" w:cs="Cascadia Mono"/>
-          <w:sz w:val="19"/>
-          <w:szCs w:val="19"/>
-          <w:lang w:val="en-US"/>
-        </w:rPr>
-      </w:pPr>
-      <w:r>
-        <w:rPr>
-          <w:rFonts w:ascii="Cascadia Mono" w:hAnsi="Cascadia Mono" w:cs="Cascadia Mono"/>
+          <w:color w:val="000000"/>
+          <w:sz w:val="19"/>
+          <w:szCs w:val="19"/>
+          <w:lang w:val="en-US"/>
+        </w:rPr>
+      </w:pPr>
+      <w:r>
+        <w:rPr>
+          <w:rFonts w:ascii="Cascadia Mono" w:hAnsi="Cascadia Mono" w:cs="Cascadia Mono"/>
+          <w:color w:val="000000"/>
           <w:sz w:val="19"/>
           <w:szCs w:val="19"/>
           <w:lang w:val="en-US"/>
@@ -11677,6 +11818,7 @@
       <w:r>
         <w:rPr>
           <w:rFonts w:ascii="Cascadia Mono" w:hAnsi="Cascadia Mono" w:cs="Cascadia Mono"/>
+          <w:color w:val="000000"/>
           <w:sz w:val="19"/>
           <w:szCs w:val="19"/>
           <w:lang w:val="en-US"/>
@@ -11687,6 +11829,7 @@
       <w:r>
         <w:rPr>
           <w:rFonts w:ascii="Cascadia Mono" w:hAnsi="Cascadia Mono" w:cs="Cascadia Mono"/>
+          <w:color w:val="000000"/>
           <w:sz w:val="19"/>
           <w:szCs w:val="19"/>
           <w:lang w:val="en-US"/>
@@ -11697,6 +11840,7 @@
       <w:r>
         <w:rPr>
           <w:rFonts w:ascii="Cascadia Mono" w:hAnsi="Cascadia Mono" w:cs="Cascadia Mono"/>
+          <w:color w:val="000000"/>
           <w:sz w:val="19"/>
           <w:szCs w:val="19"/>
           <w:lang w:val="en-US"/>
@@ -11707,11 +11851,52 @@
       <w:r>
         <w:rPr>
           <w:rFonts w:ascii="Cascadia Mono" w:hAnsi="Cascadia Mono" w:cs="Cascadia Mono"/>
-          <w:sz w:val="19"/>
-          <w:szCs w:val="19"/>
-          <w:lang w:val="en-US"/>
-        </w:rPr>
-        <w:t>("input", "w+");</w:t>
+          <w:color w:val="000000"/>
+          <w:sz w:val="19"/>
+          <w:szCs w:val="19"/>
+          <w:lang w:val="en-US"/>
+        </w:rPr>
+        <w:t>(</w:t>
+      </w:r>
+      <w:r>
+        <w:rPr>
+          <w:rFonts w:ascii="Cascadia Mono" w:hAnsi="Cascadia Mono" w:cs="Cascadia Mono"/>
+          <w:color w:val="A31515"/>
+          <w:sz w:val="19"/>
+          <w:szCs w:val="19"/>
+          <w:lang w:val="en-US"/>
+        </w:rPr>
+        <w:t>"input"</w:t>
+      </w:r>
+      <w:r>
+        <w:rPr>
+          <w:rFonts w:ascii="Cascadia Mono" w:hAnsi="Cascadia Mono" w:cs="Cascadia Mono"/>
+          <w:color w:val="000000"/>
+          <w:sz w:val="19"/>
+          <w:szCs w:val="19"/>
+          <w:lang w:val="en-US"/>
+        </w:rPr>
+        <w:t xml:space="preserve">, </w:t>
+      </w:r>
+      <w:r>
+        <w:rPr>
+          <w:rFonts w:ascii="Cascadia Mono" w:hAnsi="Cascadia Mono" w:cs="Cascadia Mono"/>
+          <w:color w:val="A31515"/>
+          <w:sz w:val="19"/>
+          <w:szCs w:val="19"/>
+          <w:lang w:val="en-US"/>
+        </w:rPr>
+        <w:t>"w+"</w:t>
+      </w:r>
+      <w:r>
+        <w:rPr>
+          <w:rFonts w:ascii="Cascadia Mono" w:hAnsi="Cascadia Mono" w:cs="Cascadia Mono"/>
+          <w:color w:val="000000"/>
+          <w:sz w:val="19"/>
+          <w:szCs w:val="19"/>
+          <w:lang w:val="en-US"/>
+        </w:rPr>
+        <w:t>);</w:t>
       </w:r>
     </w:p>
     <w:p>
@@ -11722,14 +11907,16 @@
         <w:spacing w:after="0" w:line="240" w:lineRule="auto"/>
         <w:rPr>
           <w:rFonts w:ascii="Cascadia Mono" w:hAnsi="Cascadia Mono" w:cs="Cascadia Mono"/>
-          <w:sz w:val="19"/>
-          <w:szCs w:val="19"/>
-          <w:lang w:val="en-US"/>
-        </w:rPr>
-      </w:pPr>
-      <w:r>
-        <w:rPr>
-          <w:rFonts w:ascii="Cascadia Mono" w:hAnsi="Cascadia Mono" w:cs="Cascadia Mono"/>
+          <w:color w:val="000000"/>
+          <w:sz w:val="19"/>
+          <w:szCs w:val="19"/>
+          <w:lang w:val="en-US"/>
+        </w:rPr>
+      </w:pPr>
+      <w:r>
+        <w:rPr>
+          <w:rFonts w:ascii="Cascadia Mono" w:hAnsi="Cascadia Mono" w:cs="Cascadia Mono"/>
+          <w:color w:val="000000"/>
           <w:sz w:val="19"/>
           <w:szCs w:val="19"/>
           <w:lang w:val="en-US"/>
@@ -11740,6 +11927,7 @@
       <w:r>
         <w:rPr>
           <w:rFonts w:ascii="Cascadia Mono" w:hAnsi="Cascadia Mono" w:cs="Cascadia Mono"/>
+          <w:color w:val="000000"/>
           <w:sz w:val="19"/>
           <w:szCs w:val="19"/>
           <w:lang w:val="en-US"/>
@@ -11750,6 +11938,7 @@
       <w:r>
         <w:rPr>
           <w:rFonts w:ascii="Cascadia Mono" w:hAnsi="Cascadia Mono" w:cs="Cascadia Mono"/>
+          <w:color w:val="000000"/>
           <w:sz w:val="19"/>
           <w:szCs w:val="19"/>
           <w:lang w:val="en-US"/>
@@ -11760,6 +11949,7 @@
       <w:r>
         <w:rPr>
           <w:rFonts w:ascii="Cascadia Mono" w:hAnsi="Cascadia Mono" w:cs="Cascadia Mono"/>
+          <w:color w:val="000000"/>
           <w:sz w:val="19"/>
           <w:szCs w:val="19"/>
           <w:lang w:val="en-US"/>
@@ -11770,11 +11960,52 @@
       <w:r>
         <w:rPr>
           <w:rFonts w:ascii="Cascadia Mono" w:hAnsi="Cascadia Mono" w:cs="Cascadia Mono"/>
-          <w:sz w:val="19"/>
-          <w:szCs w:val="19"/>
-          <w:lang w:val="en-US"/>
-        </w:rPr>
-        <w:t>("output", "w+");</w:t>
+          <w:color w:val="000000"/>
+          <w:sz w:val="19"/>
+          <w:szCs w:val="19"/>
+          <w:lang w:val="en-US"/>
+        </w:rPr>
+        <w:t>(</w:t>
+      </w:r>
+      <w:r>
+        <w:rPr>
+          <w:rFonts w:ascii="Cascadia Mono" w:hAnsi="Cascadia Mono" w:cs="Cascadia Mono"/>
+          <w:color w:val="A31515"/>
+          <w:sz w:val="19"/>
+          <w:szCs w:val="19"/>
+          <w:lang w:val="en-US"/>
+        </w:rPr>
+        <w:t>"output"</w:t>
+      </w:r>
+      <w:r>
+        <w:rPr>
+          <w:rFonts w:ascii="Cascadia Mono" w:hAnsi="Cascadia Mono" w:cs="Cascadia Mono"/>
+          <w:color w:val="000000"/>
+          <w:sz w:val="19"/>
+          <w:szCs w:val="19"/>
+          <w:lang w:val="en-US"/>
+        </w:rPr>
+        <w:t xml:space="preserve">, </w:t>
+      </w:r>
+      <w:r>
+        <w:rPr>
+          <w:rFonts w:ascii="Cascadia Mono" w:hAnsi="Cascadia Mono" w:cs="Cascadia Mono"/>
+          <w:color w:val="A31515"/>
+          <w:sz w:val="19"/>
+          <w:szCs w:val="19"/>
+          <w:lang w:val="en-US"/>
+        </w:rPr>
+        <w:t>"w+"</w:t>
+      </w:r>
+      <w:r>
+        <w:rPr>
+          <w:rFonts w:ascii="Cascadia Mono" w:hAnsi="Cascadia Mono" w:cs="Cascadia Mono"/>
+          <w:color w:val="000000"/>
+          <w:sz w:val="19"/>
+          <w:szCs w:val="19"/>
+          <w:lang w:val="en-US"/>
+        </w:rPr>
+        <w:t>);</w:t>
       </w:r>
     </w:p>
     <w:p>
@@ -11785,6 +12016,7 @@
         <w:spacing w:after="0" w:line="240" w:lineRule="auto"/>
         <w:rPr>
           <w:rFonts w:ascii="Cascadia Mono" w:hAnsi="Cascadia Mono" w:cs="Cascadia Mono"/>
+          <w:color w:val="000000"/>
           <w:sz w:val="19"/>
           <w:szCs w:val="19"/>
           <w:lang w:val="en-US"/>
@@ -11799,14 +12031,16 @@
         <w:spacing w:after="0" w:line="240" w:lineRule="auto"/>
         <w:rPr>
           <w:rFonts w:ascii="Cascadia Mono" w:hAnsi="Cascadia Mono" w:cs="Cascadia Mono"/>
-          <w:sz w:val="19"/>
-          <w:szCs w:val="19"/>
-          <w:lang w:val="en-US"/>
-        </w:rPr>
-      </w:pPr>
-      <w:r>
-        <w:rPr>
-          <w:rFonts w:ascii="Cascadia Mono" w:hAnsi="Cascadia Mono" w:cs="Cascadia Mono"/>
+          <w:color w:val="000000"/>
+          <w:sz w:val="19"/>
+          <w:szCs w:val="19"/>
+          <w:lang w:val="en-US"/>
+        </w:rPr>
+      </w:pPr>
+      <w:r>
+        <w:rPr>
+          <w:rFonts w:ascii="Cascadia Mono" w:hAnsi="Cascadia Mono" w:cs="Cascadia Mono"/>
+          <w:color w:val="000000"/>
           <w:sz w:val="19"/>
           <w:szCs w:val="19"/>
           <w:lang w:val="en-US"/>
@@ -11818,6 +12052,7 @@
       <w:r>
         <w:rPr>
           <w:rFonts w:ascii="Cascadia Mono" w:hAnsi="Cascadia Mono" w:cs="Cascadia Mono"/>
+          <w:color w:val="000000"/>
           <w:sz w:val="19"/>
           <w:szCs w:val="19"/>
           <w:lang w:val="en-US"/>
@@ -11828,6 +12063,7 @@
       <w:r>
         <w:rPr>
           <w:rFonts w:ascii="Cascadia Mono" w:hAnsi="Cascadia Mono" w:cs="Cascadia Mono"/>
+          <w:color w:val="000000"/>
           <w:sz w:val="19"/>
           <w:szCs w:val="19"/>
           <w:lang w:val="en-US"/>
@@ -11838,16 +12074,38 @@
       <w:r>
         <w:rPr>
           <w:rFonts w:ascii="Cascadia Mono" w:hAnsi="Cascadia Mono" w:cs="Cascadia Mono"/>
-          <w:sz w:val="19"/>
-          <w:szCs w:val="19"/>
-          <w:lang w:val="en-US"/>
-        </w:rPr>
-        <w:t>LC_ALL, "</w:t>
+          <w:color w:val="6F008A"/>
+          <w:sz w:val="19"/>
+          <w:szCs w:val="19"/>
+          <w:lang w:val="en-US"/>
+        </w:rPr>
+        <w:t>LC_ALL</w:t>
+      </w:r>
+      <w:r>
+        <w:rPr>
+          <w:rFonts w:ascii="Cascadia Mono" w:hAnsi="Cascadia Mono" w:cs="Cascadia Mono"/>
+          <w:color w:val="000000"/>
+          <w:sz w:val="19"/>
+          <w:szCs w:val="19"/>
+          <w:lang w:val="en-US"/>
+        </w:rPr>
+        <w:t xml:space="preserve">, </w:t>
+      </w:r>
+      <w:r>
+        <w:rPr>
+          <w:rFonts w:ascii="Cascadia Mono" w:hAnsi="Cascadia Mono" w:cs="Cascadia Mono"/>
+          <w:color w:val="A31515"/>
+          <w:sz w:val="19"/>
+          <w:szCs w:val="19"/>
+          <w:lang w:val="en-US"/>
+        </w:rPr>
+        <w:t>"</w:t>
       </w:r>
       <w:proofErr w:type="spellStart"/>
       <w:r>
         <w:rPr>
           <w:rFonts w:ascii="Cascadia Mono" w:hAnsi="Cascadia Mono" w:cs="Cascadia Mono"/>
+          <w:color w:val="A31515"/>
           <w:sz w:val="19"/>
           <w:szCs w:val="19"/>
           <w:lang w:val="en-US"/>
@@ -11858,11 +12116,22 @@
       <w:r>
         <w:rPr>
           <w:rFonts w:ascii="Cascadia Mono" w:hAnsi="Cascadia Mono" w:cs="Cascadia Mono"/>
-          <w:sz w:val="19"/>
-          <w:szCs w:val="19"/>
-          <w:lang w:val="en-US"/>
-        </w:rPr>
-        <w:t>");</w:t>
+          <w:color w:val="A31515"/>
+          <w:sz w:val="19"/>
+          <w:szCs w:val="19"/>
+          <w:lang w:val="en-US"/>
+        </w:rPr>
+        <w:t>"</w:t>
+      </w:r>
+      <w:r>
+        <w:rPr>
+          <w:rFonts w:ascii="Cascadia Mono" w:hAnsi="Cascadia Mono" w:cs="Cascadia Mono"/>
+          <w:color w:val="000000"/>
+          <w:sz w:val="19"/>
+          <w:szCs w:val="19"/>
+          <w:lang w:val="en-US"/>
+        </w:rPr>
+        <w:t>);</w:t>
       </w:r>
     </w:p>
     <w:p>
@@ -11873,13 +12142,15 @@
         <w:spacing w:after="0" w:line="240" w:lineRule="auto"/>
         <w:rPr>
           <w:rFonts w:ascii="Cascadia Mono" w:hAnsi="Cascadia Mono" w:cs="Cascadia Mono"/>
-          <w:sz w:val="19"/>
-          <w:szCs w:val="19"/>
-        </w:rPr>
-      </w:pPr>
-      <w:r>
-        <w:rPr>
-          <w:rFonts w:ascii="Cascadia Mono" w:hAnsi="Cascadia Mono" w:cs="Cascadia Mono"/>
+          <w:color w:val="000000"/>
+          <w:sz w:val="19"/>
+          <w:szCs w:val="19"/>
+        </w:rPr>
+      </w:pPr>
+      <w:r>
+        <w:rPr>
+          <w:rFonts w:ascii="Cascadia Mono" w:hAnsi="Cascadia Mono" w:cs="Cascadia Mono"/>
+          <w:color w:val="000000"/>
           <w:sz w:val="19"/>
           <w:szCs w:val="19"/>
           <w:lang w:val="en-US"/>
@@ -11891,9 +12162,9 @@
       <w:r>
         <w:rPr>
           <w:rFonts w:ascii="Cascadia Mono" w:hAnsi="Cascadia Mono" w:cs="Cascadia Mono"/>
-          <w:sz w:val="19"/>
-          <w:szCs w:val="19"/>
-          <w:lang w:val="en-US"/>
+          <w:color w:val="000000"/>
+          <w:sz w:val="19"/>
+          <w:szCs w:val="19"/>
         </w:rPr>
         <w:t>printf</w:t>
       </w:r>
@@ -11901,6 +12172,7 @@
       <w:r>
         <w:rPr>
           <w:rFonts w:ascii="Cascadia Mono" w:hAnsi="Cascadia Mono" w:cs="Cascadia Mono"/>
+          <w:color w:val="000000"/>
           <w:sz w:val="19"/>
           <w:szCs w:val="19"/>
         </w:rPr>
@@ -11910,82 +12182,47 @@
       <w:r>
         <w:rPr>
           <w:rFonts w:ascii="Cascadia Mono" w:hAnsi="Cascadia Mono" w:cs="Cascadia Mono"/>
-          <w:sz w:val="19"/>
-          <w:szCs w:val="19"/>
-        </w:rPr>
-        <w:t>"</w:t>
-      </w:r>
-      <w:r>
-        <w:rPr>
-          <w:rFonts w:ascii="Cascadia Mono" w:hAnsi="Cascadia Mono" w:cs="Cascadia Mono"/>
-          <w:sz w:val="19"/>
-          <w:szCs w:val="19"/>
-        </w:rPr>
-        <w:t>Добро</w:t>
-      </w:r>
-      <w:r>
-        <w:rPr>
-          <w:rFonts w:ascii="Cascadia Mono" w:hAnsi="Cascadia Mono" w:cs="Cascadia Mono"/>
+          <w:color w:val="A31515"/>
+          <w:sz w:val="19"/>
+          <w:szCs w:val="19"/>
+        </w:rPr>
+        <w:t xml:space="preserve">"Добро пожаловать! Данная программа выполняет сортировку массива случайно </w:t>
+      </w:r>
+      <w:proofErr w:type="spellStart"/>
+      <w:r>
+        <w:rPr>
+          <w:rFonts w:ascii="Cascadia Mono" w:hAnsi="Cascadia Mono" w:cs="Cascadia Mono"/>
+          <w:color w:val="A31515"/>
+          <w:sz w:val="19"/>
+          <w:szCs w:val="19"/>
+        </w:rPr>
+        <w:t>сгенерированых</w:t>
+      </w:r>
+      <w:proofErr w:type="spellEnd"/>
+      <w:r>
+        <w:rPr>
+          <w:rFonts w:ascii="Cascadia Mono" w:hAnsi="Cascadia Mono" w:cs="Cascadia Mono"/>
+          <w:color w:val="A31515"/>
           <w:sz w:val="19"/>
           <w:szCs w:val="19"/>
         </w:rPr>
         <w:t xml:space="preserve"> </w:t>
       </w:r>
-      <w:r>
-        <w:rPr>
-          <w:rFonts w:ascii="Cascadia Mono" w:hAnsi="Cascadia Mono" w:cs="Cascadia Mono"/>
-          <w:sz w:val="19"/>
-          <w:szCs w:val="19"/>
-        </w:rPr>
-        <w:t>пожаловать</w:t>
-      </w:r>
-      <w:r>
-        <w:rPr>
-          <w:rFonts w:ascii="Cascadia Mono" w:hAnsi="Cascadia Mono" w:cs="Cascadia Mono"/>
-          <w:sz w:val="19"/>
-          <w:szCs w:val="19"/>
-        </w:rPr>
-        <w:t xml:space="preserve">! </w:t>
-      </w:r>
-      <w:r>
-        <w:rPr>
-          <w:rFonts w:ascii="Cascadia Mono" w:hAnsi="Cascadia Mono" w:cs="Cascadia Mono"/>
-          <w:sz w:val="19"/>
-          <w:szCs w:val="19"/>
-        </w:rPr>
-        <w:t xml:space="preserve">Данная программа выполняет сортировку массива случайно </w:t>
+      <w:proofErr w:type="gramStart"/>
+      <w:r>
+        <w:rPr>
+          <w:rFonts w:ascii="Cascadia Mono" w:hAnsi="Cascadia Mono" w:cs="Cascadia Mono"/>
+          <w:color w:val="A31515"/>
+          <w:sz w:val="19"/>
+          <w:szCs w:val="19"/>
+        </w:rPr>
+        <w:t>чисел.\n\</w:t>
       </w:r>
       <w:proofErr w:type="spellStart"/>
       <w:r>
         <w:rPr>
           <w:rFonts w:ascii="Cascadia Mono" w:hAnsi="Cascadia Mono" w:cs="Cascadia Mono"/>
-          <w:sz w:val="19"/>
-          <w:szCs w:val="19"/>
-        </w:rPr>
-        <w:t>сгенерированых</w:t>
-      </w:r>
-      <w:proofErr w:type="spellEnd"/>
-      <w:r>
-        <w:rPr>
-          <w:rFonts w:ascii="Cascadia Mono" w:hAnsi="Cascadia Mono" w:cs="Cascadia Mono"/>
-          <w:sz w:val="19"/>
-          <w:szCs w:val="19"/>
-        </w:rPr>
-        <w:t xml:space="preserve"> </w:t>
-      </w:r>
-      <w:proofErr w:type="gramStart"/>
-      <w:r>
-        <w:rPr>
-          <w:rFonts w:ascii="Cascadia Mono" w:hAnsi="Cascadia Mono" w:cs="Cascadia Mono"/>
-          <w:sz w:val="19"/>
-          <w:szCs w:val="19"/>
-        </w:rPr>
-        <w:t>чисел.\n\</w:t>
-      </w:r>
-      <w:proofErr w:type="spellStart"/>
-      <w:r>
-        <w:rPr>
-          <w:rFonts w:ascii="Cascadia Mono" w:hAnsi="Cascadia Mono" w:cs="Cascadia Mono"/>
+          <w:color w:val="A31515"/>
           <w:sz w:val="19"/>
           <w:szCs w:val="19"/>
         </w:rPr>
@@ -11996,10 +12233,20 @@
       <w:r>
         <w:rPr>
           <w:rFonts w:ascii="Cascadia Mono" w:hAnsi="Cascadia Mono" w:cs="Cascadia Mono"/>
-          <w:sz w:val="19"/>
-          <w:szCs w:val="19"/>
-        </w:rPr>
-        <w:t xml:space="preserve"> введите размер массива:\n");</w:t>
+          <w:color w:val="A31515"/>
+          <w:sz w:val="19"/>
+          <w:szCs w:val="19"/>
+        </w:rPr>
+        <w:t xml:space="preserve"> введите размер массива:\n"</w:t>
+      </w:r>
+      <w:r>
+        <w:rPr>
+          <w:rFonts w:ascii="Cascadia Mono" w:hAnsi="Cascadia Mono" w:cs="Cascadia Mono"/>
+          <w:color w:val="000000"/>
+          <w:sz w:val="19"/>
+          <w:szCs w:val="19"/>
+        </w:rPr>
+        <w:t>);</w:t>
       </w:r>
     </w:p>
     <w:p>
@@ -12010,14 +12257,16 @@
         <w:spacing w:after="0" w:line="240" w:lineRule="auto"/>
         <w:rPr>
           <w:rFonts w:ascii="Cascadia Mono" w:hAnsi="Cascadia Mono" w:cs="Cascadia Mono"/>
-          <w:sz w:val="19"/>
-          <w:szCs w:val="19"/>
-          <w:lang w:val="en-US"/>
-        </w:rPr>
-      </w:pPr>
-      <w:r>
-        <w:rPr>
-          <w:rFonts w:ascii="Cascadia Mono" w:hAnsi="Cascadia Mono" w:cs="Cascadia Mono"/>
+          <w:color w:val="000000"/>
+          <w:sz w:val="19"/>
+          <w:szCs w:val="19"/>
+          <w:lang w:val="en-US"/>
+        </w:rPr>
+      </w:pPr>
+      <w:r>
+        <w:rPr>
+          <w:rFonts w:ascii="Cascadia Mono" w:hAnsi="Cascadia Mono" w:cs="Cascadia Mono"/>
+          <w:color w:val="000000"/>
           <w:sz w:val="19"/>
           <w:szCs w:val="19"/>
         </w:rPr>
@@ -12027,6 +12276,7 @@
       <w:r>
         <w:rPr>
           <w:rFonts w:ascii="Cascadia Mono" w:hAnsi="Cascadia Mono" w:cs="Cascadia Mono"/>
+          <w:color w:val="000000"/>
           <w:sz w:val="19"/>
           <w:szCs w:val="19"/>
           <w:lang w:val="en-US"/>
@@ -12037,6 +12287,7 @@
       <w:r>
         <w:rPr>
           <w:rFonts w:ascii="Cascadia Mono" w:hAnsi="Cascadia Mono" w:cs="Cascadia Mono"/>
+          <w:color w:val="000000"/>
           <w:sz w:val="19"/>
           <w:szCs w:val="19"/>
           <w:lang w:val="en-US"/>
@@ -12047,6 +12298,7 @@
       <w:r>
         <w:rPr>
           <w:rFonts w:ascii="Cascadia Mono" w:hAnsi="Cascadia Mono" w:cs="Cascadia Mono"/>
+          <w:color w:val="000000"/>
           <w:sz w:val="19"/>
           <w:szCs w:val="19"/>
           <w:lang w:val="en-US"/>
@@ -12057,11 +12309,22 @@
       <w:r>
         <w:rPr>
           <w:rFonts w:ascii="Cascadia Mono" w:hAnsi="Cascadia Mono" w:cs="Cascadia Mono"/>
-          <w:sz w:val="19"/>
-          <w:szCs w:val="19"/>
-          <w:lang w:val="en-US"/>
-        </w:rPr>
-        <w:t>"%d", &amp;size);</w:t>
+          <w:color w:val="A31515"/>
+          <w:sz w:val="19"/>
+          <w:szCs w:val="19"/>
+          <w:lang w:val="en-US"/>
+        </w:rPr>
+        <w:t>"%d"</w:t>
+      </w:r>
+      <w:r>
+        <w:rPr>
+          <w:rFonts w:ascii="Cascadia Mono" w:hAnsi="Cascadia Mono" w:cs="Cascadia Mono"/>
+          <w:color w:val="000000"/>
+          <w:sz w:val="19"/>
+          <w:szCs w:val="19"/>
+          <w:lang w:val="en-US"/>
+        </w:rPr>
+        <w:t>, &amp;size);</w:t>
       </w:r>
     </w:p>
     <w:p>
@@ -12072,6 +12335,7 @@
         <w:spacing w:after="0" w:line="240" w:lineRule="auto"/>
         <w:rPr>
           <w:rFonts w:ascii="Cascadia Mono" w:hAnsi="Cascadia Mono" w:cs="Cascadia Mono"/>
+          <w:color w:val="000000"/>
           <w:sz w:val="19"/>
           <w:szCs w:val="19"/>
           <w:lang w:val="en-US"/>
@@ -12086,14 +12350,16 @@
         <w:spacing w:after="0" w:line="240" w:lineRule="auto"/>
         <w:rPr>
           <w:rFonts w:ascii="Cascadia Mono" w:hAnsi="Cascadia Mono" w:cs="Cascadia Mono"/>
-          <w:sz w:val="19"/>
-          <w:szCs w:val="19"/>
-          <w:lang w:val="en-US"/>
-        </w:rPr>
-      </w:pPr>
-      <w:r>
-        <w:rPr>
-          <w:rFonts w:ascii="Cascadia Mono" w:hAnsi="Cascadia Mono" w:cs="Cascadia Mono"/>
+          <w:color w:val="000000"/>
+          <w:sz w:val="19"/>
+          <w:szCs w:val="19"/>
+          <w:lang w:val="en-US"/>
+        </w:rPr>
+      </w:pPr>
+      <w:r>
+        <w:rPr>
+          <w:rFonts w:ascii="Cascadia Mono" w:hAnsi="Cascadia Mono" w:cs="Cascadia Mono"/>
+          <w:color w:val="000000"/>
           <w:sz w:val="19"/>
           <w:szCs w:val="19"/>
           <w:lang w:val="en-US"/>
@@ -12104,6 +12370,7 @@
       <w:r>
         <w:rPr>
           <w:rFonts w:ascii="Cascadia Mono" w:hAnsi="Cascadia Mono" w:cs="Cascadia Mono"/>
+          <w:color w:val="0000FF"/>
           <w:sz w:val="19"/>
           <w:szCs w:val="19"/>
           <w:lang w:val="en-US"/>
@@ -12114,6 +12381,7 @@
       <w:r>
         <w:rPr>
           <w:rFonts w:ascii="Cascadia Mono" w:hAnsi="Cascadia Mono" w:cs="Cascadia Mono"/>
+          <w:color w:val="000000"/>
           <w:sz w:val="19"/>
           <w:szCs w:val="19"/>
           <w:lang w:val="en-US"/>
@@ -12129,13 +12397,15 @@
         <w:spacing w:after="0" w:line="240" w:lineRule="auto"/>
         <w:rPr>
           <w:rFonts w:ascii="Cascadia Mono" w:hAnsi="Cascadia Mono" w:cs="Cascadia Mono"/>
-          <w:sz w:val="19"/>
-          <w:szCs w:val="19"/>
-        </w:rPr>
-      </w:pPr>
-      <w:r>
-        <w:rPr>
-          <w:rFonts w:ascii="Cascadia Mono" w:hAnsi="Cascadia Mono" w:cs="Cascadia Mono"/>
+          <w:color w:val="000000"/>
+          <w:sz w:val="19"/>
+          <w:szCs w:val="19"/>
+        </w:rPr>
+      </w:pPr>
+      <w:r>
+        <w:rPr>
+          <w:rFonts w:ascii="Cascadia Mono" w:hAnsi="Cascadia Mono" w:cs="Cascadia Mono"/>
+          <w:color w:val="000000"/>
           <w:sz w:val="19"/>
           <w:szCs w:val="19"/>
           <w:lang w:val="en-US"/>
@@ -12145,6 +12415,7 @@
       <w:r>
         <w:rPr>
           <w:rFonts w:ascii="Cascadia Mono" w:hAnsi="Cascadia Mono" w:cs="Cascadia Mono"/>
+          <w:color w:val="000000"/>
           <w:sz w:val="19"/>
           <w:szCs w:val="19"/>
         </w:rPr>
@@ -12159,13 +12430,15 @@
         <w:spacing w:after="0" w:line="240" w:lineRule="auto"/>
         <w:rPr>
           <w:rFonts w:ascii="Cascadia Mono" w:hAnsi="Cascadia Mono" w:cs="Cascadia Mono"/>
-          <w:sz w:val="19"/>
-          <w:szCs w:val="19"/>
-        </w:rPr>
-      </w:pPr>
-      <w:r>
-        <w:rPr>
-          <w:rFonts w:ascii="Cascadia Mono" w:hAnsi="Cascadia Mono" w:cs="Cascadia Mono"/>
+          <w:color w:val="000000"/>
+          <w:sz w:val="19"/>
+          <w:szCs w:val="19"/>
+        </w:rPr>
+      </w:pPr>
+      <w:r>
+        <w:rPr>
+          <w:rFonts w:ascii="Cascadia Mono" w:hAnsi="Cascadia Mono" w:cs="Cascadia Mono"/>
+          <w:color w:val="000000"/>
           <w:sz w:val="19"/>
           <w:szCs w:val="19"/>
         </w:rPr>
@@ -12176,6 +12449,7 @@
       <w:r>
         <w:rPr>
           <w:rFonts w:ascii="Cascadia Mono" w:hAnsi="Cascadia Mono" w:cs="Cascadia Mono"/>
+          <w:color w:val="000000"/>
           <w:sz w:val="19"/>
           <w:szCs w:val="19"/>
         </w:rPr>
@@ -12185,6 +12459,7 @@
       <w:r>
         <w:rPr>
           <w:rFonts w:ascii="Cascadia Mono" w:hAnsi="Cascadia Mono" w:cs="Cascadia Mono"/>
+          <w:color w:val="000000"/>
           <w:sz w:val="19"/>
           <w:szCs w:val="19"/>
         </w:rPr>
@@ -12194,10 +12469,20 @@
       <w:r>
         <w:rPr>
           <w:rFonts w:ascii="Cascadia Mono" w:hAnsi="Cascadia Mono" w:cs="Cascadia Mono"/>
-          <w:sz w:val="19"/>
-          <w:szCs w:val="19"/>
-        </w:rPr>
-        <w:t>"Попробуйте еще раз.");</w:t>
+          <w:color w:val="A31515"/>
+          <w:sz w:val="19"/>
+          <w:szCs w:val="19"/>
+        </w:rPr>
+        <w:t>"Попробуйте еще раз."</w:t>
+      </w:r>
+      <w:r>
+        <w:rPr>
+          <w:rFonts w:ascii="Cascadia Mono" w:hAnsi="Cascadia Mono" w:cs="Cascadia Mono"/>
+          <w:color w:val="000000"/>
+          <w:sz w:val="19"/>
+          <w:szCs w:val="19"/>
+        </w:rPr>
+        <w:t>);</w:t>
       </w:r>
     </w:p>
     <w:p>
@@ -12208,13 +12493,15 @@
         <w:spacing w:after="0" w:line="240" w:lineRule="auto"/>
         <w:rPr>
           <w:rFonts w:ascii="Cascadia Mono" w:hAnsi="Cascadia Mono" w:cs="Cascadia Mono"/>
-          <w:sz w:val="19"/>
-          <w:szCs w:val="19"/>
-        </w:rPr>
-      </w:pPr>
-      <w:r>
-        <w:rPr>
-          <w:rFonts w:ascii="Cascadia Mono" w:hAnsi="Cascadia Mono" w:cs="Cascadia Mono"/>
+          <w:color w:val="000000"/>
+          <w:sz w:val="19"/>
+          <w:szCs w:val="19"/>
+        </w:rPr>
+      </w:pPr>
+      <w:r>
+        <w:rPr>
+          <w:rFonts w:ascii="Cascadia Mono" w:hAnsi="Cascadia Mono" w:cs="Cascadia Mono"/>
+          <w:color w:val="000000"/>
           <w:sz w:val="19"/>
           <w:szCs w:val="19"/>
         </w:rPr>
@@ -12224,6 +12511,7 @@
       <w:r>
         <w:rPr>
           <w:rFonts w:ascii="Cascadia Mono" w:hAnsi="Cascadia Mono" w:cs="Cascadia Mono"/>
+          <w:color w:val="000000"/>
           <w:sz w:val="19"/>
           <w:szCs w:val="19"/>
         </w:rPr>
@@ -12233,6 +12521,7 @@
       <w:r>
         <w:rPr>
           <w:rFonts w:ascii="Cascadia Mono" w:hAnsi="Cascadia Mono" w:cs="Cascadia Mono"/>
+          <w:color w:val="000000"/>
           <w:sz w:val="19"/>
           <w:szCs w:val="19"/>
         </w:rPr>
@@ -12242,6 +12531,7 @@
       <w:r>
         <w:rPr>
           <w:rFonts w:ascii="Cascadia Mono" w:hAnsi="Cascadia Mono" w:cs="Cascadia Mono"/>
+          <w:color w:val="000000"/>
           <w:sz w:val="19"/>
           <w:szCs w:val="19"/>
         </w:rPr>
@@ -12251,15 +12541,26 @@
       <w:r>
         <w:rPr>
           <w:rFonts w:ascii="Cascadia Mono" w:hAnsi="Cascadia Mono" w:cs="Cascadia Mono"/>
-          <w:sz w:val="19"/>
-          <w:szCs w:val="19"/>
-        </w:rPr>
-        <w:t>"%d", &amp;</w:t>
+          <w:color w:val="A31515"/>
+          <w:sz w:val="19"/>
+          <w:szCs w:val="19"/>
+        </w:rPr>
+        <w:t>"%d"</w:t>
+      </w:r>
+      <w:r>
+        <w:rPr>
+          <w:rFonts w:ascii="Cascadia Mono" w:hAnsi="Cascadia Mono" w:cs="Cascadia Mono"/>
+          <w:color w:val="000000"/>
+          <w:sz w:val="19"/>
+          <w:szCs w:val="19"/>
+        </w:rPr>
+        <w:t>, &amp;</w:t>
       </w:r>
       <w:proofErr w:type="spellStart"/>
       <w:r>
         <w:rPr>
           <w:rFonts w:ascii="Cascadia Mono" w:hAnsi="Cascadia Mono" w:cs="Cascadia Mono"/>
+          <w:color w:val="000000"/>
           <w:sz w:val="19"/>
           <w:szCs w:val="19"/>
         </w:rPr>
@@ -12269,6 +12570,7 @@
       <w:r>
         <w:rPr>
           <w:rFonts w:ascii="Cascadia Mono" w:hAnsi="Cascadia Mono" w:cs="Cascadia Mono"/>
+          <w:color w:val="000000"/>
           <w:sz w:val="19"/>
           <w:szCs w:val="19"/>
         </w:rPr>
@@ -12283,14 +12585,16 @@
         <w:spacing w:after="0" w:line="240" w:lineRule="auto"/>
         <w:rPr>
           <w:rFonts w:ascii="Cascadia Mono" w:hAnsi="Cascadia Mono" w:cs="Cascadia Mono"/>
-          <w:sz w:val="19"/>
-          <w:szCs w:val="19"/>
-          <w:lang w:val="en-US"/>
-        </w:rPr>
-      </w:pPr>
-      <w:r>
-        <w:rPr>
-          <w:rFonts w:ascii="Cascadia Mono" w:hAnsi="Cascadia Mono" w:cs="Cascadia Mono"/>
+          <w:color w:val="000000"/>
+          <w:sz w:val="19"/>
+          <w:szCs w:val="19"/>
+          <w:lang w:val="en-US"/>
+        </w:rPr>
+      </w:pPr>
+      <w:r>
+        <w:rPr>
+          <w:rFonts w:ascii="Cascadia Mono" w:hAnsi="Cascadia Mono" w:cs="Cascadia Mono"/>
+          <w:color w:val="000000"/>
           <w:sz w:val="19"/>
           <w:szCs w:val="19"/>
         </w:rPr>
@@ -12299,6 +12603,7 @@
       <w:r>
         <w:rPr>
           <w:rFonts w:ascii="Cascadia Mono" w:hAnsi="Cascadia Mono" w:cs="Cascadia Mono"/>
+          <w:color w:val="000000"/>
           <w:sz w:val="19"/>
           <w:szCs w:val="19"/>
           <w:lang w:val="en-US"/>
@@ -12314,14 +12619,16 @@
         <w:spacing w:after="0" w:line="240" w:lineRule="auto"/>
         <w:rPr>
           <w:rFonts w:ascii="Cascadia Mono" w:hAnsi="Cascadia Mono" w:cs="Cascadia Mono"/>
-          <w:sz w:val="19"/>
-          <w:szCs w:val="19"/>
-          <w:lang w:val="en-US"/>
-        </w:rPr>
-      </w:pPr>
-      <w:r>
-        <w:rPr>
-          <w:rFonts w:ascii="Cascadia Mono" w:hAnsi="Cascadia Mono" w:cs="Cascadia Mono"/>
+          <w:color w:val="000000"/>
+          <w:sz w:val="19"/>
+          <w:szCs w:val="19"/>
+          <w:lang w:val="en-US"/>
+        </w:rPr>
+      </w:pPr>
+      <w:r>
+        <w:rPr>
+          <w:rFonts w:ascii="Cascadia Mono" w:hAnsi="Cascadia Mono" w:cs="Cascadia Mono"/>
+          <w:color w:val="000000"/>
           <w:sz w:val="19"/>
           <w:szCs w:val="19"/>
           <w:lang w:val="en-US"/>
@@ -12332,6 +12639,7 @@
       <w:r>
         <w:rPr>
           <w:rFonts w:ascii="Cascadia Mono" w:hAnsi="Cascadia Mono" w:cs="Cascadia Mono"/>
+          <w:color w:val="000000"/>
           <w:sz w:val="19"/>
           <w:szCs w:val="19"/>
           <w:lang w:val="en-US"/>
@@ -12342,16 +12650,38 @@
       <w:r>
         <w:rPr>
           <w:rFonts w:ascii="Cascadia Mono" w:hAnsi="Cascadia Mono" w:cs="Cascadia Mono"/>
-          <w:sz w:val="19"/>
-          <w:szCs w:val="19"/>
-          <w:lang w:val="en-US"/>
-        </w:rPr>
-        <w:t xml:space="preserve"> = new </w:t>
+          <w:color w:val="000000"/>
+          <w:sz w:val="19"/>
+          <w:szCs w:val="19"/>
+          <w:lang w:val="en-US"/>
+        </w:rPr>
+        <w:t xml:space="preserve"> = </w:t>
+      </w:r>
+      <w:r>
+        <w:rPr>
+          <w:rFonts w:ascii="Cascadia Mono" w:hAnsi="Cascadia Mono" w:cs="Cascadia Mono"/>
+          <w:color w:val="0000FF"/>
+          <w:sz w:val="19"/>
+          <w:szCs w:val="19"/>
+          <w:lang w:val="en-US"/>
+        </w:rPr>
+        <w:t>new</w:t>
+      </w:r>
+      <w:r>
+        <w:rPr>
+          <w:rFonts w:ascii="Cascadia Mono" w:hAnsi="Cascadia Mono" w:cs="Cascadia Mono"/>
+          <w:color w:val="000000"/>
+          <w:sz w:val="19"/>
+          <w:szCs w:val="19"/>
+          <w:lang w:val="en-US"/>
+        </w:rPr>
+        <w:t xml:space="preserve"> </w:t>
       </w:r>
       <w:proofErr w:type="spellStart"/>
       <w:r>
         <w:rPr>
           <w:rFonts w:ascii="Cascadia Mono" w:hAnsi="Cascadia Mono" w:cs="Cascadia Mono"/>
+          <w:color w:val="0000FF"/>
           <w:sz w:val="19"/>
           <w:szCs w:val="19"/>
           <w:lang w:val="en-US"/>
@@ -12362,6 +12692,7 @@
       <w:r>
         <w:rPr>
           <w:rFonts w:ascii="Cascadia Mono" w:hAnsi="Cascadia Mono" w:cs="Cascadia Mono"/>
+          <w:color w:val="000000"/>
           <w:sz w:val="19"/>
           <w:szCs w:val="19"/>
           <w:lang w:val="en-US"/>
@@ -12377,6 +12708,7 @@
         <w:spacing w:after="0" w:line="240" w:lineRule="auto"/>
         <w:rPr>
           <w:rFonts w:ascii="Cascadia Mono" w:hAnsi="Cascadia Mono" w:cs="Cascadia Mono"/>
+          <w:color w:val="000000"/>
           <w:sz w:val="19"/>
           <w:szCs w:val="19"/>
           <w:lang w:val="en-US"/>
@@ -12391,24 +12723,28 @@
         <w:spacing w:after="0" w:line="240" w:lineRule="auto"/>
         <w:rPr>
           <w:rFonts w:ascii="Cascadia Mono" w:hAnsi="Cascadia Mono" w:cs="Cascadia Mono"/>
-          <w:sz w:val="19"/>
-          <w:szCs w:val="19"/>
-          <w:lang w:val="en-US"/>
-        </w:rPr>
-      </w:pPr>
-      <w:r>
-        <w:rPr>
-          <w:rFonts w:ascii="Cascadia Mono" w:hAnsi="Cascadia Mono" w:cs="Cascadia Mono"/>
-          <w:sz w:val="19"/>
-          <w:szCs w:val="19"/>
-          <w:lang w:val="en-US"/>
-        </w:rPr>
+          <w:color w:val="000000"/>
+          <w:sz w:val="19"/>
+          <w:szCs w:val="19"/>
+          <w:lang w:val="en-US"/>
+        </w:rPr>
+      </w:pPr>
+      <w:r>
+        <w:rPr>
+          <w:rFonts w:ascii="Cascadia Mono" w:hAnsi="Cascadia Mono" w:cs="Cascadia Mono"/>
+          <w:color w:val="000000"/>
+          <w:sz w:val="19"/>
+          <w:szCs w:val="19"/>
+          <w:lang w:val="en-US"/>
+        </w:rPr>
+        <w:lastRenderedPageBreak/>
         <w:t xml:space="preserve">    </w:t>
       </w:r>
       <w:proofErr w:type="gramStart"/>
       <w:r>
         <w:rPr>
           <w:rFonts w:ascii="Cascadia Mono" w:hAnsi="Cascadia Mono" w:cs="Cascadia Mono"/>
+          <w:color w:val="0000FF"/>
           <w:sz w:val="19"/>
           <w:szCs w:val="19"/>
           <w:lang w:val="en-US"/>
@@ -12419,11 +12755,32 @@
       <w:r>
         <w:rPr>
           <w:rFonts w:ascii="Cascadia Mono" w:hAnsi="Cascadia Mono" w:cs="Cascadia Mono"/>
-          <w:sz w:val="19"/>
-          <w:szCs w:val="19"/>
-          <w:lang w:val="en-US"/>
-        </w:rPr>
-        <w:t xml:space="preserve"> (work == true)</w:t>
+          <w:color w:val="000000"/>
+          <w:sz w:val="19"/>
+          <w:szCs w:val="19"/>
+          <w:lang w:val="en-US"/>
+        </w:rPr>
+        <w:t xml:space="preserve"> (work == </w:t>
+      </w:r>
+      <w:r>
+        <w:rPr>
+          <w:rFonts w:ascii="Cascadia Mono" w:hAnsi="Cascadia Mono" w:cs="Cascadia Mono"/>
+          <w:color w:val="0000FF"/>
+          <w:sz w:val="19"/>
+          <w:szCs w:val="19"/>
+          <w:lang w:val="en-US"/>
+        </w:rPr>
+        <w:t>true</w:t>
+      </w:r>
+      <w:r>
+        <w:rPr>
+          <w:rFonts w:ascii="Cascadia Mono" w:hAnsi="Cascadia Mono" w:cs="Cascadia Mono"/>
+          <w:color w:val="000000"/>
+          <w:sz w:val="19"/>
+          <w:szCs w:val="19"/>
+          <w:lang w:val="en-US"/>
+        </w:rPr>
+        <w:t>)</w:t>
       </w:r>
     </w:p>
     <w:p>
@@ -12434,13 +12791,15 @@
         <w:spacing w:after="0" w:line="240" w:lineRule="auto"/>
         <w:rPr>
           <w:rFonts w:ascii="Cascadia Mono" w:hAnsi="Cascadia Mono" w:cs="Cascadia Mono"/>
-          <w:sz w:val="19"/>
-          <w:szCs w:val="19"/>
-        </w:rPr>
-      </w:pPr>
-      <w:r>
-        <w:rPr>
-          <w:rFonts w:ascii="Cascadia Mono" w:hAnsi="Cascadia Mono" w:cs="Cascadia Mono"/>
+          <w:color w:val="000000"/>
+          <w:sz w:val="19"/>
+          <w:szCs w:val="19"/>
+        </w:rPr>
+      </w:pPr>
+      <w:r>
+        <w:rPr>
+          <w:rFonts w:ascii="Cascadia Mono" w:hAnsi="Cascadia Mono" w:cs="Cascadia Mono"/>
+          <w:color w:val="000000"/>
           <w:sz w:val="19"/>
           <w:szCs w:val="19"/>
           <w:lang w:val="en-US"/>
@@ -12450,6 +12809,7 @@
       <w:r>
         <w:rPr>
           <w:rFonts w:ascii="Cascadia Mono" w:hAnsi="Cascadia Mono" w:cs="Cascadia Mono"/>
+          <w:color w:val="000000"/>
           <w:sz w:val="19"/>
           <w:szCs w:val="19"/>
         </w:rPr>
@@ -12464,13 +12824,15 @@
         <w:spacing w:after="0" w:line="240" w:lineRule="auto"/>
         <w:rPr>
           <w:rFonts w:ascii="Cascadia Mono" w:hAnsi="Cascadia Mono" w:cs="Cascadia Mono"/>
-          <w:sz w:val="19"/>
-          <w:szCs w:val="19"/>
-        </w:rPr>
-      </w:pPr>
-      <w:r>
-        <w:rPr>
-          <w:rFonts w:ascii="Cascadia Mono" w:hAnsi="Cascadia Mono" w:cs="Cascadia Mono"/>
+          <w:color w:val="000000"/>
+          <w:sz w:val="19"/>
+          <w:szCs w:val="19"/>
+        </w:rPr>
+      </w:pPr>
+      <w:r>
+        <w:rPr>
+          <w:rFonts w:ascii="Cascadia Mono" w:hAnsi="Cascadia Mono" w:cs="Cascadia Mono"/>
+          <w:color w:val="000000"/>
           <w:sz w:val="19"/>
           <w:szCs w:val="19"/>
         </w:rPr>
@@ -12480,6 +12842,7 @@
       <w:r>
         <w:rPr>
           <w:rFonts w:ascii="Cascadia Mono" w:hAnsi="Cascadia Mono" w:cs="Cascadia Mono"/>
+          <w:color w:val="000000"/>
           <w:sz w:val="19"/>
           <w:szCs w:val="19"/>
         </w:rPr>
@@ -12489,15 +12852,26 @@
       <w:r>
         <w:rPr>
           <w:rFonts w:ascii="Cascadia Mono" w:hAnsi="Cascadia Mono" w:cs="Cascadia Mono"/>
-          <w:sz w:val="19"/>
-          <w:szCs w:val="19"/>
-        </w:rPr>
-        <w:t>("</w:t>
+          <w:color w:val="000000"/>
+          <w:sz w:val="19"/>
+          <w:szCs w:val="19"/>
+        </w:rPr>
+        <w:t>(</w:t>
+      </w:r>
+      <w:r>
+        <w:rPr>
+          <w:rFonts w:ascii="Cascadia Mono" w:hAnsi="Cascadia Mono" w:cs="Cascadia Mono"/>
+          <w:color w:val="A31515"/>
+          <w:sz w:val="19"/>
+          <w:szCs w:val="19"/>
+        </w:rPr>
+        <w:t>"</w:t>
       </w:r>
       <w:proofErr w:type="spellStart"/>
       <w:r>
         <w:rPr>
           <w:rFonts w:ascii="Cascadia Mono" w:hAnsi="Cascadia Mono" w:cs="Cascadia Mono"/>
+          <w:color w:val="A31515"/>
           <w:sz w:val="19"/>
           <w:szCs w:val="19"/>
         </w:rPr>
@@ -12507,10 +12881,20 @@
       <w:r>
         <w:rPr>
           <w:rFonts w:ascii="Cascadia Mono" w:hAnsi="Cascadia Mono" w:cs="Cascadia Mono"/>
-          <w:sz w:val="19"/>
-          <w:szCs w:val="19"/>
-        </w:rPr>
-        <w:t>");</w:t>
+          <w:color w:val="A31515"/>
+          <w:sz w:val="19"/>
+          <w:szCs w:val="19"/>
+        </w:rPr>
+        <w:t>"</w:t>
+      </w:r>
+      <w:r>
+        <w:rPr>
+          <w:rFonts w:ascii="Cascadia Mono" w:hAnsi="Cascadia Mono" w:cs="Cascadia Mono"/>
+          <w:color w:val="000000"/>
+          <w:sz w:val="19"/>
+          <w:szCs w:val="19"/>
+        </w:rPr>
+        <w:t>);</w:t>
       </w:r>
     </w:p>
     <w:p>
@@ -12521,14 +12905,15 @@
         <w:spacing w:after="0" w:line="240" w:lineRule="auto"/>
         <w:rPr>
           <w:rFonts w:ascii="Cascadia Mono" w:hAnsi="Cascadia Mono" w:cs="Cascadia Mono"/>
-          <w:sz w:val="19"/>
-          <w:szCs w:val="19"/>
-          <w:lang w:val="en-US"/>
-        </w:rPr>
-      </w:pPr>
-      <w:r>
-        <w:rPr>
-          <w:rFonts w:ascii="Cascadia Mono" w:hAnsi="Cascadia Mono" w:cs="Cascadia Mono"/>
+          <w:color w:val="000000"/>
+          <w:sz w:val="19"/>
+          <w:szCs w:val="19"/>
+        </w:rPr>
+      </w:pPr>
+      <w:r>
+        <w:rPr>
+          <w:rFonts w:ascii="Cascadia Mono" w:hAnsi="Cascadia Mono" w:cs="Cascadia Mono"/>
+          <w:color w:val="000000"/>
           <w:sz w:val="19"/>
           <w:szCs w:val="19"/>
         </w:rPr>
@@ -12539,6 +12924,7 @@
       <w:r>
         <w:rPr>
           <w:rFonts w:ascii="Cascadia Mono" w:hAnsi="Cascadia Mono" w:cs="Cascadia Mono"/>
+          <w:color w:val="000000"/>
           <w:sz w:val="19"/>
           <w:szCs w:val="19"/>
         </w:rPr>
@@ -12548,6 +12934,7 @@
       <w:r>
         <w:rPr>
           <w:rFonts w:ascii="Cascadia Mono" w:hAnsi="Cascadia Mono" w:cs="Cascadia Mono"/>
+          <w:color w:val="000000"/>
           <w:sz w:val="19"/>
           <w:szCs w:val="19"/>
         </w:rPr>
@@ -12557,36 +12944,20 @@
       <w:r>
         <w:rPr>
           <w:rFonts w:ascii="Cascadia Mono" w:hAnsi="Cascadia Mono" w:cs="Cascadia Mono"/>
-          <w:sz w:val="19"/>
-          <w:szCs w:val="19"/>
-        </w:rPr>
-        <w:t>"Выберете следующее действие:\n1. Изменить размер массива.\n2. Заполнить массив случайными числами.\n3. Отсортировать</w:t>
-      </w:r>
-      <w:r>
-        <w:rPr>
-          <w:rFonts w:ascii="Cascadia Mono" w:hAnsi="Cascadia Mono" w:cs="Cascadia Mono"/>
-          <w:sz w:val="19"/>
-          <w:szCs w:val="19"/>
-          <w:lang w:val="en-US"/>
-        </w:rPr>
-        <w:t xml:space="preserve"> </w:t>
-      </w:r>
-      <w:r>
-        <w:rPr>
-          <w:rFonts w:ascii="Cascadia Mono" w:hAnsi="Cascadia Mono" w:cs="Cascadia Mono"/>
-          <w:sz w:val="19"/>
-          <w:szCs w:val="19"/>
-        </w:rPr>
-        <w:t>массив</w:t>
-      </w:r>
-      <w:r>
-        <w:rPr>
-          <w:rFonts w:ascii="Cascadia Mono" w:hAnsi="Cascadia Mono" w:cs="Cascadia Mono"/>
-          <w:sz w:val="19"/>
-          <w:szCs w:val="19"/>
-          <w:lang w:val="en-US"/>
-        </w:rPr>
-        <w:t>.\n");</w:t>
+          <w:color w:val="A31515"/>
+          <w:sz w:val="19"/>
+          <w:szCs w:val="19"/>
+        </w:rPr>
+        <w:t>"Выберете следующее действие:\n1. Изменить размер массива.\n2. Заполнить массив случайными числами.\n3. Отсортировать массив.\n"</w:t>
+      </w:r>
+      <w:r>
+        <w:rPr>
+          <w:rFonts w:ascii="Cascadia Mono" w:hAnsi="Cascadia Mono" w:cs="Cascadia Mono"/>
+          <w:color w:val="000000"/>
+          <w:sz w:val="19"/>
+          <w:szCs w:val="19"/>
+        </w:rPr>
+        <w:t>);</w:t>
       </w:r>
     </w:p>
     <w:p>
@@ -12597,9 +12968,9 @@
         <w:spacing w:after="0" w:line="240" w:lineRule="auto"/>
         <w:rPr>
           <w:rFonts w:ascii="Cascadia Mono" w:hAnsi="Cascadia Mono" w:cs="Cascadia Mono"/>
-          <w:sz w:val="19"/>
-          <w:szCs w:val="19"/>
-          <w:lang w:val="en-US"/>
+          <w:color w:val="000000"/>
+          <w:sz w:val="19"/>
+          <w:szCs w:val="19"/>
         </w:rPr>
       </w:pPr>
     </w:p>
@@ -12611,14 +12982,16 @@
         <w:spacing w:after="0" w:line="240" w:lineRule="auto"/>
         <w:rPr>
           <w:rFonts w:ascii="Cascadia Mono" w:hAnsi="Cascadia Mono" w:cs="Cascadia Mono"/>
-          <w:sz w:val="19"/>
-          <w:szCs w:val="19"/>
-          <w:lang w:val="en-US"/>
-        </w:rPr>
-      </w:pPr>
-      <w:r>
-        <w:rPr>
-          <w:rFonts w:ascii="Cascadia Mono" w:hAnsi="Cascadia Mono" w:cs="Cascadia Mono"/>
+          <w:color w:val="000000"/>
+          <w:sz w:val="19"/>
+          <w:szCs w:val="19"/>
+          <w:lang w:val="en-US"/>
+        </w:rPr>
+      </w:pPr>
+      <w:r>
+        <w:rPr>
+          <w:rFonts w:ascii="Cascadia Mono" w:hAnsi="Cascadia Mono" w:cs="Cascadia Mono"/>
+          <w:color w:val="000000"/>
           <w:sz w:val="19"/>
           <w:szCs w:val="19"/>
           <w:lang w:val="en-US"/>
@@ -12630,6 +13003,7 @@
       <w:r>
         <w:rPr>
           <w:rFonts w:ascii="Cascadia Mono" w:hAnsi="Cascadia Mono" w:cs="Cascadia Mono"/>
+          <w:color w:val="000000"/>
           <w:sz w:val="19"/>
           <w:szCs w:val="19"/>
           <w:lang w:val="en-US"/>
@@ -12640,6 +13014,7 @@
       <w:r>
         <w:rPr>
           <w:rFonts w:ascii="Cascadia Mono" w:hAnsi="Cascadia Mono" w:cs="Cascadia Mono"/>
+          <w:color w:val="000000"/>
           <w:sz w:val="19"/>
           <w:szCs w:val="19"/>
           <w:lang w:val="en-US"/>
@@ -12650,6 +13025,7 @@
       <w:r>
         <w:rPr>
           <w:rFonts w:ascii="Cascadia Mono" w:hAnsi="Cascadia Mono" w:cs="Cascadia Mono"/>
+          <w:color w:val="000000"/>
           <w:sz w:val="19"/>
           <w:szCs w:val="19"/>
           <w:lang w:val="en-US"/>
@@ -12665,14 +13041,16 @@
         <w:spacing w:after="0" w:line="240" w:lineRule="auto"/>
         <w:rPr>
           <w:rFonts w:ascii="Cascadia Mono" w:hAnsi="Cascadia Mono" w:cs="Cascadia Mono"/>
-          <w:sz w:val="19"/>
-          <w:szCs w:val="19"/>
-          <w:lang w:val="en-US"/>
-        </w:rPr>
-      </w:pPr>
-      <w:r>
-        <w:rPr>
-          <w:rFonts w:ascii="Cascadia Mono" w:hAnsi="Cascadia Mono" w:cs="Cascadia Mono"/>
+          <w:color w:val="000000"/>
+          <w:sz w:val="19"/>
+          <w:szCs w:val="19"/>
+          <w:lang w:val="en-US"/>
+        </w:rPr>
+      </w:pPr>
+      <w:r>
+        <w:rPr>
+          <w:rFonts w:ascii="Cascadia Mono" w:hAnsi="Cascadia Mono" w:cs="Cascadia Mono"/>
+          <w:color w:val="000000"/>
           <w:sz w:val="19"/>
           <w:szCs w:val="19"/>
           <w:lang w:val="en-US"/>
@@ -12683,6 +13061,7 @@
       <w:r>
         <w:rPr>
           <w:rFonts w:ascii="Cascadia Mono" w:hAnsi="Cascadia Mono" w:cs="Cascadia Mono"/>
+          <w:color w:val="0000FF"/>
           <w:sz w:val="19"/>
           <w:szCs w:val="19"/>
           <w:lang w:val="en-US"/>
@@ -12693,6 +13072,7 @@
       <w:r>
         <w:rPr>
           <w:rFonts w:ascii="Cascadia Mono" w:hAnsi="Cascadia Mono" w:cs="Cascadia Mono"/>
+          <w:color w:val="000000"/>
           <w:sz w:val="19"/>
           <w:szCs w:val="19"/>
           <w:lang w:val="en-US"/>
@@ -12703,6 +13083,7 @@
       <w:r>
         <w:rPr>
           <w:rFonts w:ascii="Cascadia Mono" w:hAnsi="Cascadia Mono" w:cs="Cascadia Mono"/>
+          <w:color w:val="000000"/>
           <w:sz w:val="19"/>
           <w:szCs w:val="19"/>
           <w:lang w:val="en-US"/>
@@ -12713,6 +13094,7 @@
       <w:r>
         <w:rPr>
           <w:rFonts w:ascii="Cascadia Mono" w:hAnsi="Cascadia Mono" w:cs="Cascadia Mono"/>
+          <w:color w:val="000000"/>
           <w:sz w:val="19"/>
           <w:szCs w:val="19"/>
           <w:lang w:val="en-US"/>
@@ -12723,6 +13105,7 @@
       <w:r>
         <w:rPr>
           <w:rFonts w:ascii="Cascadia Mono" w:hAnsi="Cascadia Mono" w:cs="Cascadia Mono"/>
+          <w:color w:val="000000"/>
           <w:sz w:val="19"/>
           <w:szCs w:val="19"/>
           <w:lang w:val="en-US"/>
@@ -12733,6 +13116,7 @@
       <w:r>
         <w:rPr>
           <w:rFonts w:ascii="Cascadia Mono" w:hAnsi="Cascadia Mono" w:cs="Cascadia Mono"/>
+          <w:color w:val="000000"/>
           <w:sz w:val="19"/>
           <w:szCs w:val="19"/>
           <w:lang w:val="en-US"/>
@@ -12748,14 +13132,16 @@
         <w:spacing w:after="0" w:line="240" w:lineRule="auto"/>
         <w:rPr>
           <w:rFonts w:ascii="Cascadia Mono" w:hAnsi="Cascadia Mono" w:cs="Cascadia Mono"/>
-          <w:sz w:val="19"/>
-          <w:szCs w:val="19"/>
-          <w:lang w:val="en-US"/>
-        </w:rPr>
-      </w:pPr>
-      <w:r>
-        <w:rPr>
-          <w:rFonts w:ascii="Cascadia Mono" w:hAnsi="Cascadia Mono" w:cs="Cascadia Mono"/>
+          <w:color w:val="000000"/>
+          <w:sz w:val="19"/>
+          <w:szCs w:val="19"/>
+          <w:lang w:val="en-US"/>
+        </w:rPr>
+      </w:pPr>
+      <w:r>
+        <w:rPr>
+          <w:rFonts w:ascii="Cascadia Mono" w:hAnsi="Cascadia Mono" w:cs="Cascadia Mono"/>
+          <w:color w:val="000000"/>
           <w:sz w:val="19"/>
           <w:szCs w:val="19"/>
           <w:lang w:val="en-US"/>
@@ -12766,6 +13152,7 @@
       <w:r>
         <w:rPr>
           <w:rFonts w:ascii="Cascadia Mono" w:hAnsi="Cascadia Mono" w:cs="Cascadia Mono"/>
+          <w:color w:val="0000FF"/>
           <w:sz w:val="19"/>
           <w:szCs w:val="19"/>
           <w:lang w:val="en-US"/>
@@ -12776,6 +13163,7 @@
       <w:r>
         <w:rPr>
           <w:rFonts w:ascii="Cascadia Mono" w:hAnsi="Cascadia Mono" w:cs="Cascadia Mono"/>
+          <w:color w:val="000000"/>
           <w:sz w:val="19"/>
           <w:szCs w:val="19"/>
           <w:lang w:val="en-US"/>
@@ -12786,6 +13174,7 @@
       <w:r>
         <w:rPr>
           <w:rFonts w:ascii="Cascadia Mono" w:hAnsi="Cascadia Mono" w:cs="Cascadia Mono"/>
+          <w:color w:val="000000"/>
           <w:sz w:val="19"/>
           <w:szCs w:val="19"/>
           <w:lang w:val="en-US"/>
@@ -12796,6 +13185,7 @@
       <w:r>
         <w:rPr>
           <w:rFonts w:ascii="Cascadia Mono" w:hAnsi="Cascadia Mono" w:cs="Cascadia Mono"/>
+          <w:color w:val="000000"/>
           <w:sz w:val="19"/>
           <w:szCs w:val="19"/>
           <w:lang w:val="en-US"/>
@@ -12811,13 +13201,15 @@
         <w:spacing w:after="0" w:line="240" w:lineRule="auto"/>
         <w:rPr>
           <w:rFonts w:ascii="Cascadia Mono" w:hAnsi="Cascadia Mono" w:cs="Cascadia Mono"/>
-          <w:sz w:val="19"/>
-          <w:szCs w:val="19"/>
-        </w:rPr>
-      </w:pPr>
-      <w:r>
-        <w:rPr>
-          <w:rFonts w:ascii="Cascadia Mono" w:hAnsi="Cascadia Mono" w:cs="Cascadia Mono"/>
+          <w:color w:val="000000"/>
+          <w:sz w:val="19"/>
+          <w:szCs w:val="19"/>
+        </w:rPr>
+      </w:pPr>
+      <w:r>
+        <w:rPr>
+          <w:rFonts w:ascii="Cascadia Mono" w:hAnsi="Cascadia Mono" w:cs="Cascadia Mono"/>
+          <w:color w:val="000000"/>
           <w:sz w:val="19"/>
           <w:szCs w:val="19"/>
           <w:lang w:val="en-US"/>
@@ -12827,6 +13219,7 @@
       <w:r>
         <w:rPr>
           <w:rFonts w:ascii="Cascadia Mono" w:hAnsi="Cascadia Mono" w:cs="Cascadia Mono"/>
+          <w:color w:val="000000"/>
           <w:sz w:val="19"/>
           <w:szCs w:val="19"/>
         </w:rPr>
@@ -12841,36 +13234,57 @@
         <w:spacing w:after="0" w:line="240" w:lineRule="auto"/>
         <w:rPr>
           <w:rFonts w:ascii="Cascadia Mono" w:hAnsi="Cascadia Mono" w:cs="Cascadia Mono"/>
-          <w:sz w:val="19"/>
-          <w:szCs w:val="19"/>
-        </w:rPr>
-      </w:pPr>
-      <w:r>
-        <w:rPr>
-          <w:rFonts w:ascii="Cascadia Mono" w:hAnsi="Cascadia Mono" w:cs="Cascadia Mono"/>
+          <w:color w:val="000000"/>
+          <w:sz w:val="19"/>
+          <w:szCs w:val="19"/>
+        </w:rPr>
+      </w:pPr>
+      <w:r>
+        <w:rPr>
+          <w:rFonts w:ascii="Cascadia Mono" w:hAnsi="Cascadia Mono" w:cs="Cascadia Mono"/>
+          <w:color w:val="000000"/>
           <w:sz w:val="19"/>
           <w:szCs w:val="19"/>
         </w:rPr>
         <w:t xml:space="preserve">        </w:t>
       </w:r>
-      <w:proofErr w:type="gramStart"/>
-      <w:r>
-        <w:rPr>
-          <w:rFonts w:ascii="Cascadia Mono" w:hAnsi="Cascadia Mono" w:cs="Cascadia Mono"/>
-          <w:sz w:val="19"/>
-          <w:szCs w:val="19"/>
-          <w:lang w:val="en-US"/>
+      <w:proofErr w:type="spellStart"/>
+      <w:r>
+        <w:rPr>
+          <w:rFonts w:ascii="Cascadia Mono" w:hAnsi="Cascadia Mono" w:cs="Cascadia Mono"/>
+          <w:color w:val="0000FF"/>
+          <w:sz w:val="19"/>
+          <w:szCs w:val="19"/>
         </w:rPr>
         <w:t>case</w:t>
       </w:r>
-      <w:proofErr w:type="gramEnd"/>
-      <w:r>
-        <w:rPr>
-          <w:rFonts w:ascii="Cascadia Mono" w:hAnsi="Cascadia Mono" w:cs="Cascadia Mono"/>
-          <w:sz w:val="19"/>
-          <w:szCs w:val="19"/>
-        </w:rPr>
-        <w:t xml:space="preserve"> '1':</w:t>
+      <w:proofErr w:type="spellEnd"/>
+      <w:r>
+        <w:rPr>
+          <w:rFonts w:ascii="Cascadia Mono" w:hAnsi="Cascadia Mono" w:cs="Cascadia Mono"/>
+          <w:color w:val="000000"/>
+          <w:sz w:val="19"/>
+          <w:szCs w:val="19"/>
+        </w:rPr>
+        <w:t xml:space="preserve"> </w:t>
+      </w:r>
+      <w:r>
+        <w:rPr>
+          <w:rFonts w:ascii="Cascadia Mono" w:hAnsi="Cascadia Mono" w:cs="Cascadia Mono"/>
+          <w:color w:val="A31515"/>
+          <w:sz w:val="19"/>
+          <w:szCs w:val="19"/>
+        </w:rPr>
+        <w:t>'1'</w:t>
+      </w:r>
+      <w:r>
+        <w:rPr>
+          <w:rFonts w:ascii="Cascadia Mono" w:hAnsi="Cascadia Mono" w:cs="Cascadia Mono"/>
+          <w:color w:val="000000"/>
+          <w:sz w:val="19"/>
+          <w:szCs w:val="19"/>
+        </w:rPr>
+        <w:t>:</w:t>
       </w:r>
     </w:p>
     <w:p>
@@ -12881,13 +13295,15 @@
         <w:spacing w:after="0" w:line="240" w:lineRule="auto"/>
         <w:rPr>
           <w:rFonts w:ascii="Cascadia Mono" w:hAnsi="Cascadia Mono" w:cs="Cascadia Mono"/>
-          <w:sz w:val="19"/>
-          <w:szCs w:val="19"/>
-        </w:rPr>
-      </w:pPr>
-      <w:r>
-        <w:rPr>
-          <w:rFonts w:ascii="Cascadia Mono" w:hAnsi="Cascadia Mono" w:cs="Cascadia Mono"/>
+          <w:color w:val="000000"/>
+          <w:sz w:val="19"/>
+          <w:szCs w:val="19"/>
+        </w:rPr>
+      </w:pPr>
+      <w:r>
+        <w:rPr>
+          <w:rFonts w:ascii="Cascadia Mono" w:hAnsi="Cascadia Mono" w:cs="Cascadia Mono"/>
+          <w:color w:val="000000"/>
           <w:sz w:val="19"/>
           <w:szCs w:val="19"/>
         </w:rPr>
@@ -12898,6 +13314,7 @@
       <w:r>
         <w:rPr>
           <w:rFonts w:ascii="Cascadia Mono" w:hAnsi="Cascadia Mono" w:cs="Cascadia Mono"/>
+          <w:color w:val="000000"/>
           <w:sz w:val="19"/>
           <w:szCs w:val="19"/>
         </w:rPr>
@@ -12907,6 +13324,7 @@
       <w:r>
         <w:rPr>
           <w:rFonts w:ascii="Cascadia Mono" w:hAnsi="Cascadia Mono" w:cs="Cascadia Mono"/>
+          <w:color w:val="000000"/>
           <w:sz w:val="19"/>
           <w:szCs w:val="19"/>
         </w:rPr>
@@ -12916,10 +13334,20 @@
       <w:r>
         <w:rPr>
           <w:rFonts w:ascii="Cascadia Mono" w:hAnsi="Cascadia Mono" w:cs="Cascadia Mono"/>
-          <w:sz w:val="19"/>
-          <w:szCs w:val="19"/>
-        </w:rPr>
-        <w:t>" Введите количество чисел: ");</w:t>
+          <w:color w:val="A31515"/>
+          <w:sz w:val="19"/>
+          <w:szCs w:val="19"/>
+        </w:rPr>
+        <w:t>" Введите количество чисел: "</w:t>
+      </w:r>
+      <w:r>
+        <w:rPr>
+          <w:rFonts w:ascii="Cascadia Mono" w:hAnsi="Cascadia Mono" w:cs="Cascadia Mono"/>
+          <w:color w:val="000000"/>
+          <w:sz w:val="19"/>
+          <w:szCs w:val="19"/>
+        </w:rPr>
+        <w:t>);</w:t>
       </w:r>
     </w:p>
     <w:p>
@@ -12930,14 +13358,16 @@
         <w:spacing w:after="0" w:line="240" w:lineRule="auto"/>
         <w:rPr>
           <w:rFonts w:ascii="Cascadia Mono" w:hAnsi="Cascadia Mono" w:cs="Cascadia Mono"/>
-          <w:sz w:val="19"/>
-          <w:szCs w:val="19"/>
-          <w:lang w:val="en-US"/>
-        </w:rPr>
-      </w:pPr>
-      <w:r>
-        <w:rPr>
-          <w:rFonts w:ascii="Cascadia Mono" w:hAnsi="Cascadia Mono" w:cs="Cascadia Mono"/>
+          <w:color w:val="000000"/>
+          <w:sz w:val="19"/>
+          <w:szCs w:val="19"/>
+          <w:lang w:val="en-US"/>
+        </w:rPr>
+      </w:pPr>
+      <w:r>
+        <w:rPr>
+          <w:rFonts w:ascii="Cascadia Mono" w:hAnsi="Cascadia Mono" w:cs="Cascadia Mono"/>
+          <w:color w:val="000000"/>
           <w:sz w:val="19"/>
           <w:szCs w:val="19"/>
         </w:rPr>
@@ -12947,25 +13377,18 @@
       <w:r>
         <w:rPr>
           <w:rFonts w:ascii="Cascadia Mono" w:hAnsi="Cascadia Mono" w:cs="Cascadia Mono"/>
-          <w:sz w:val="19"/>
-          <w:szCs w:val="19"/>
-          <w:lang w:val="en-US"/>
-        </w:rPr>
-        <w:t>scanf</w:t>
-      </w:r>
-      <w:r>
-        <w:rPr>
-          <w:rFonts w:ascii="Cascadia Mono" w:hAnsi="Cascadia Mono" w:cs="Cascadia Mono"/>
-          <w:sz w:val="19"/>
-          <w:szCs w:val="19"/>
-          <w:lang w:val="en-US"/>
-        </w:rPr>
-        <w:t>_</w:t>
+          <w:color w:val="000000"/>
+          <w:sz w:val="19"/>
+          <w:szCs w:val="19"/>
+          <w:lang w:val="en-US"/>
+        </w:rPr>
+        <w:t>scanf_</w:t>
       </w:r>
       <w:proofErr w:type="gramStart"/>
       <w:r>
         <w:rPr>
           <w:rFonts w:ascii="Cascadia Mono" w:hAnsi="Cascadia Mono" w:cs="Cascadia Mono"/>
+          <w:color w:val="000000"/>
           <w:sz w:val="19"/>
           <w:szCs w:val="19"/>
           <w:lang w:val="en-US"/>
@@ -12976,6 +13399,7 @@
       <w:r>
         <w:rPr>
           <w:rFonts w:ascii="Cascadia Mono" w:hAnsi="Cascadia Mono" w:cs="Cascadia Mono"/>
+          <w:color w:val="000000"/>
           <w:sz w:val="19"/>
           <w:szCs w:val="19"/>
           <w:lang w:val="en-US"/>
@@ -12986,47 +13410,22 @@
       <w:r>
         <w:rPr>
           <w:rFonts w:ascii="Cascadia Mono" w:hAnsi="Cascadia Mono" w:cs="Cascadia Mono"/>
-          <w:sz w:val="19"/>
-          <w:szCs w:val="19"/>
-          <w:lang w:val="en-US"/>
-        </w:rPr>
-        <w:t>"%</w:t>
-      </w:r>
-      <w:r>
-        <w:rPr>
-          <w:rFonts w:ascii="Cascadia Mono" w:hAnsi="Cascadia Mono" w:cs="Cascadia Mono"/>
-          <w:sz w:val="19"/>
-          <w:szCs w:val="19"/>
-          <w:lang w:val="en-US"/>
-        </w:rPr>
-        <w:t>d</w:t>
-      </w:r>
-      <w:r>
-        <w:rPr>
-          <w:rFonts w:ascii="Cascadia Mono" w:hAnsi="Cascadia Mono" w:cs="Cascadia Mono"/>
-          <w:sz w:val="19"/>
-          <w:szCs w:val="19"/>
-          <w:lang w:val="en-US"/>
-        </w:rPr>
-        <w:t>", &amp;</w:t>
-      </w:r>
-      <w:r>
-        <w:rPr>
-          <w:rFonts w:ascii="Cascadia Mono" w:hAnsi="Cascadia Mono" w:cs="Cascadia Mono"/>
-          <w:sz w:val="19"/>
-          <w:szCs w:val="19"/>
-          <w:lang w:val="en-US"/>
-        </w:rPr>
-        <w:t>size</w:t>
-      </w:r>
-      <w:r>
-        <w:rPr>
-          <w:rFonts w:ascii="Cascadia Mono" w:hAnsi="Cascadia Mono" w:cs="Cascadia Mono"/>
-          <w:sz w:val="19"/>
-          <w:szCs w:val="19"/>
-          <w:lang w:val="en-US"/>
-        </w:rPr>
-        <w:t>);</w:t>
+          <w:color w:val="A31515"/>
+          <w:sz w:val="19"/>
+          <w:szCs w:val="19"/>
+          <w:lang w:val="en-US"/>
+        </w:rPr>
+        <w:t>"%d"</w:t>
+      </w:r>
+      <w:r>
+        <w:rPr>
+          <w:rFonts w:ascii="Cascadia Mono" w:hAnsi="Cascadia Mono" w:cs="Cascadia Mono"/>
+          <w:color w:val="000000"/>
+          <w:sz w:val="19"/>
+          <w:szCs w:val="19"/>
+          <w:lang w:val="en-US"/>
+        </w:rPr>
+        <w:t>, &amp;size);</w:t>
       </w:r>
     </w:p>
     <w:p>
@@ -13037,6 +13436,7 @@
         <w:spacing w:after="0" w:line="240" w:lineRule="auto"/>
         <w:rPr>
           <w:rFonts w:ascii="Cascadia Mono" w:hAnsi="Cascadia Mono" w:cs="Cascadia Mono"/>
+          <w:color w:val="000000"/>
           <w:sz w:val="19"/>
           <w:szCs w:val="19"/>
           <w:lang w:val="en-US"/>
@@ -13051,14 +13451,16 @@
         <w:spacing w:after="0" w:line="240" w:lineRule="auto"/>
         <w:rPr>
           <w:rFonts w:ascii="Cascadia Mono" w:hAnsi="Cascadia Mono" w:cs="Cascadia Mono"/>
-          <w:sz w:val="19"/>
-          <w:szCs w:val="19"/>
-          <w:lang w:val="en-US"/>
-        </w:rPr>
-      </w:pPr>
-      <w:r>
-        <w:rPr>
-          <w:rFonts w:ascii="Cascadia Mono" w:hAnsi="Cascadia Mono" w:cs="Cascadia Mono"/>
+          <w:color w:val="000000"/>
+          <w:sz w:val="19"/>
+          <w:szCs w:val="19"/>
+          <w:lang w:val="en-US"/>
+        </w:rPr>
+      </w:pPr>
+      <w:r>
+        <w:rPr>
+          <w:rFonts w:ascii="Cascadia Mono" w:hAnsi="Cascadia Mono" w:cs="Cascadia Mono"/>
+          <w:color w:val="000000"/>
           <w:sz w:val="19"/>
           <w:szCs w:val="19"/>
           <w:lang w:val="en-US"/>
@@ -13069,6 +13471,7 @@
       <w:r>
         <w:rPr>
           <w:rFonts w:ascii="Cascadia Mono" w:hAnsi="Cascadia Mono" w:cs="Cascadia Mono"/>
+          <w:color w:val="0000FF"/>
           <w:sz w:val="19"/>
           <w:szCs w:val="19"/>
           <w:lang w:val="en-US"/>
@@ -13079,29 +13482,12 @@
       <w:r>
         <w:rPr>
           <w:rFonts w:ascii="Cascadia Mono" w:hAnsi="Cascadia Mono" w:cs="Cascadia Mono"/>
-          <w:sz w:val="19"/>
-          <w:szCs w:val="19"/>
-          <w:lang w:val="en-US"/>
-        </w:rPr>
-        <w:t xml:space="preserve"> (</w:t>
-      </w:r>
-      <w:r>
-        <w:rPr>
-          <w:rFonts w:ascii="Cascadia Mono" w:hAnsi="Cascadia Mono" w:cs="Cascadia Mono"/>
-          <w:sz w:val="19"/>
-          <w:szCs w:val="19"/>
-          <w:lang w:val="en-US"/>
-        </w:rPr>
-        <w:t>size</w:t>
-      </w:r>
-      <w:r>
-        <w:rPr>
-          <w:rFonts w:ascii="Cascadia Mono" w:hAnsi="Cascadia Mono" w:cs="Cascadia Mono"/>
-          <w:sz w:val="19"/>
-          <w:szCs w:val="19"/>
-          <w:lang w:val="en-US"/>
-        </w:rPr>
-        <w:t xml:space="preserve"> &lt;= 1)</w:t>
+          <w:color w:val="000000"/>
+          <w:sz w:val="19"/>
+          <w:szCs w:val="19"/>
+          <w:lang w:val="en-US"/>
+        </w:rPr>
+        <w:t xml:space="preserve"> (size &lt;= 1)</w:t>
       </w:r>
     </w:p>
     <w:p>
@@ -13112,13 +13498,15 @@
         <w:spacing w:after="0" w:line="240" w:lineRule="auto"/>
         <w:rPr>
           <w:rFonts w:ascii="Cascadia Mono" w:hAnsi="Cascadia Mono" w:cs="Cascadia Mono"/>
-          <w:sz w:val="19"/>
-          <w:szCs w:val="19"/>
-        </w:rPr>
-      </w:pPr>
-      <w:r>
-        <w:rPr>
-          <w:rFonts w:ascii="Cascadia Mono" w:hAnsi="Cascadia Mono" w:cs="Cascadia Mono"/>
+          <w:color w:val="000000"/>
+          <w:sz w:val="19"/>
+          <w:szCs w:val="19"/>
+        </w:rPr>
+      </w:pPr>
+      <w:r>
+        <w:rPr>
+          <w:rFonts w:ascii="Cascadia Mono" w:hAnsi="Cascadia Mono" w:cs="Cascadia Mono"/>
+          <w:color w:val="000000"/>
           <w:sz w:val="19"/>
           <w:szCs w:val="19"/>
           <w:lang w:val="en-US"/>
@@ -13128,6 +13516,7 @@
       <w:r>
         <w:rPr>
           <w:rFonts w:ascii="Cascadia Mono" w:hAnsi="Cascadia Mono" w:cs="Cascadia Mono"/>
+          <w:color w:val="000000"/>
           <w:sz w:val="19"/>
           <w:szCs w:val="19"/>
         </w:rPr>
@@ -13142,13 +13531,15 @@
         <w:spacing w:after="0" w:line="240" w:lineRule="auto"/>
         <w:rPr>
           <w:rFonts w:ascii="Cascadia Mono" w:hAnsi="Cascadia Mono" w:cs="Cascadia Mono"/>
-          <w:sz w:val="19"/>
-          <w:szCs w:val="19"/>
-        </w:rPr>
-      </w:pPr>
-      <w:r>
-        <w:rPr>
-          <w:rFonts w:ascii="Cascadia Mono" w:hAnsi="Cascadia Mono" w:cs="Cascadia Mono"/>
+          <w:color w:val="000000"/>
+          <w:sz w:val="19"/>
+          <w:szCs w:val="19"/>
+        </w:rPr>
+      </w:pPr>
+      <w:r>
+        <w:rPr>
+          <w:rFonts w:ascii="Cascadia Mono" w:hAnsi="Cascadia Mono" w:cs="Cascadia Mono"/>
+          <w:color w:val="000000"/>
           <w:sz w:val="19"/>
           <w:szCs w:val="19"/>
         </w:rPr>
@@ -13159,9 +13550,9 @@
       <w:r>
         <w:rPr>
           <w:rFonts w:ascii="Cascadia Mono" w:hAnsi="Cascadia Mono" w:cs="Cascadia Mono"/>
-          <w:sz w:val="19"/>
-          <w:szCs w:val="19"/>
-          <w:lang w:val="en-US"/>
+          <w:color w:val="000000"/>
+          <w:sz w:val="19"/>
+          <w:szCs w:val="19"/>
         </w:rPr>
         <w:t>printf</w:t>
       </w:r>
@@ -13169,6 +13560,7 @@
       <w:r>
         <w:rPr>
           <w:rFonts w:ascii="Cascadia Mono" w:hAnsi="Cascadia Mono" w:cs="Cascadia Mono"/>
+          <w:color w:val="000000"/>
           <w:sz w:val="19"/>
           <w:szCs w:val="19"/>
         </w:rPr>
@@ -13178,58 +13570,20 @@
       <w:r>
         <w:rPr>
           <w:rFonts w:ascii="Cascadia Mono" w:hAnsi="Cascadia Mono" w:cs="Cascadia Mono"/>
-          <w:sz w:val="19"/>
-          <w:szCs w:val="19"/>
-        </w:rPr>
-        <w:t>"</w:t>
-      </w:r>
-      <w:r>
-        <w:rPr>
-          <w:rFonts w:ascii="Cascadia Mono" w:hAnsi="Cascadia Mono" w:cs="Cascadia Mono"/>
-          <w:sz w:val="19"/>
-          <w:szCs w:val="19"/>
-        </w:rPr>
-        <w:t>Попробуйте</w:t>
-      </w:r>
-      <w:r>
-        <w:rPr>
-          <w:rFonts w:ascii="Cascadia Mono" w:hAnsi="Cascadia Mono" w:cs="Cascadia Mono"/>
-          <w:sz w:val="19"/>
-          <w:szCs w:val="19"/>
-        </w:rPr>
-        <w:t xml:space="preserve"> </w:t>
-      </w:r>
-      <w:r>
-        <w:rPr>
-          <w:rFonts w:ascii="Cascadia Mono" w:hAnsi="Cascadia Mono" w:cs="Cascadia Mono"/>
-          <w:sz w:val="19"/>
-          <w:szCs w:val="19"/>
-        </w:rPr>
-        <w:t>еще</w:t>
-      </w:r>
-      <w:r>
-        <w:rPr>
-          <w:rFonts w:ascii="Cascadia Mono" w:hAnsi="Cascadia Mono" w:cs="Cascadia Mono"/>
-          <w:sz w:val="19"/>
-          <w:szCs w:val="19"/>
-        </w:rPr>
-        <w:t xml:space="preserve"> </w:t>
-      </w:r>
-      <w:r>
-        <w:rPr>
-          <w:rFonts w:ascii="Cascadia Mono" w:hAnsi="Cascadia Mono" w:cs="Cascadia Mono"/>
-          <w:sz w:val="19"/>
-          <w:szCs w:val="19"/>
-        </w:rPr>
-        <w:t>раз</w:t>
-      </w:r>
-      <w:r>
-        <w:rPr>
-          <w:rFonts w:ascii="Cascadia Mono" w:hAnsi="Cascadia Mono" w:cs="Cascadia Mono"/>
-          <w:sz w:val="19"/>
-          <w:szCs w:val="19"/>
-        </w:rPr>
-        <w:t>.");</w:t>
+          <w:color w:val="A31515"/>
+          <w:sz w:val="19"/>
+          <w:szCs w:val="19"/>
+        </w:rPr>
+        <w:t>"Попробуйте еще раз."</w:t>
+      </w:r>
+      <w:r>
+        <w:rPr>
+          <w:rFonts w:ascii="Cascadia Mono" w:hAnsi="Cascadia Mono" w:cs="Cascadia Mono"/>
+          <w:color w:val="000000"/>
+          <w:sz w:val="19"/>
+          <w:szCs w:val="19"/>
+        </w:rPr>
+        <w:t>);</w:t>
       </w:r>
     </w:p>
     <w:p>
@@ -13240,13 +13594,15 @@
         <w:spacing w:after="0" w:line="240" w:lineRule="auto"/>
         <w:rPr>
           <w:rFonts w:ascii="Cascadia Mono" w:hAnsi="Cascadia Mono" w:cs="Cascadia Mono"/>
-          <w:sz w:val="19"/>
-          <w:szCs w:val="19"/>
-        </w:rPr>
-      </w:pPr>
-      <w:r>
-        <w:rPr>
-          <w:rFonts w:ascii="Cascadia Mono" w:hAnsi="Cascadia Mono" w:cs="Cascadia Mono"/>
+          <w:color w:val="000000"/>
+          <w:sz w:val="19"/>
+          <w:szCs w:val="19"/>
+        </w:rPr>
+      </w:pPr>
+      <w:r>
+        <w:rPr>
+          <w:rFonts w:ascii="Cascadia Mono" w:hAnsi="Cascadia Mono" w:cs="Cascadia Mono"/>
+          <w:color w:val="000000"/>
           <w:sz w:val="19"/>
           <w:szCs w:val="19"/>
         </w:rPr>
@@ -13256,34 +13612,27 @@
       <w:r>
         <w:rPr>
           <w:rFonts w:ascii="Cascadia Mono" w:hAnsi="Cascadia Mono" w:cs="Cascadia Mono"/>
-          <w:sz w:val="19"/>
-          <w:szCs w:val="19"/>
-          <w:lang w:val="en-US"/>
-        </w:rPr>
-        <w:t>scanf</w:t>
+          <w:color w:val="000000"/>
+          <w:sz w:val="19"/>
+          <w:szCs w:val="19"/>
+        </w:rPr>
+        <w:t>scanf_</w:t>
+      </w:r>
+      <w:proofErr w:type="gramStart"/>
+      <w:r>
+        <w:rPr>
+          <w:rFonts w:ascii="Cascadia Mono" w:hAnsi="Cascadia Mono" w:cs="Cascadia Mono"/>
+          <w:color w:val="000000"/>
+          <w:sz w:val="19"/>
+          <w:szCs w:val="19"/>
+        </w:rPr>
+        <w:t>s</w:t>
       </w:r>
       <w:proofErr w:type="spellEnd"/>
       <w:r>
         <w:rPr>
           <w:rFonts w:ascii="Cascadia Mono" w:hAnsi="Cascadia Mono" w:cs="Cascadia Mono"/>
-          <w:sz w:val="19"/>
-          <w:szCs w:val="19"/>
-        </w:rPr>
-        <w:t>_</w:t>
-      </w:r>
-      <w:proofErr w:type="gramStart"/>
-      <w:r>
-        <w:rPr>
-          <w:rFonts w:ascii="Cascadia Mono" w:hAnsi="Cascadia Mono" w:cs="Cascadia Mono"/>
-          <w:sz w:val="19"/>
-          <w:szCs w:val="19"/>
-          <w:lang w:val="en-US"/>
-        </w:rPr>
-        <w:t>s</w:t>
-      </w:r>
-      <w:r>
-        <w:rPr>
-          <w:rFonts w:ascii="Cascadia Mono" w:hAnsi="Cascadia Mono" w:cs="Cascadia Mono"/>
+          <w:color w:val="000000"/>
           <w:sz w:val="19"/>
           <w:szCs w:val="19"/>
         </w:rPr>
@@ -13293,40 +13642,36 @@
       <w:r>
         <w:rPr>
           <w:rFonts w:ascii="Cascadia Mono" w:hAnsi="Cascadia Mono" w:cs="Cascadia Mono"/>
-          <w:sz w:val="19"/>
-          <w:szCs w:val="19"/>
-        </w:rPr>
-        <w:t>"%</w:t>
-      </w:r>
-      <w:r>
-        <w:rPr>
-          <w:rFonts w:ascii="Cascadia Mono" w:hAnsi="Cascadia Mono" w:cs="Cascadia Mono"/>
-          <w:sz w:val="19"/>
-          <w:szCs w:val="19"/>
-          <w:lang w:val="en-US"/>
-        </w:rPr>
-        <w:t>d</w:t>
-      </w:r>
-      <w:r>
-        <w:rPr>
-          <w:rFonts w:ascii="Cascadia Mono" w:hAnsi="Cascadia Mono" w:cs="Cascadia Mono"/>
-          <w:sz w:val="19"/>
-          <w:szCs w:val="19"/>
-        </w:rPr>
-        <w:t>", &amp;</w:t>
-      </w:r>
-      <w:r>
-        <w:rPr>
-          <w:rFonts w:ascii="Cascadia Mono" w:hAnsi="Cascadia Mono" w:cs="Cascadia Mono"/>
-          <w:sz w:val="19"/>
-          <w:szCs w:val="19"/>
-          <w:lang w:val="en-US"/>
+          <w:color w:val="A31515"/>
+          <w:sz w:val="19"/>
+          <w:szCs w:val="19"/>
+        </w:rPr>
+        <w:t>"%d"</w:t>
+      </w:r>
+      <w:r>
+        <w:rPr>
+          <w:rFonts w:ascii="Cascadia Mono" w:hAnsi="Cascadia Mono" w:cs="Cascadia Mono"/>
+          <w:color w:val="000000"/>
+          <w:sz w:val="19"/>
+          <w:szCs w:val="19"/>
+        </w:rPr>
+        <w:t>, &amp;</w:t>
+      </w:r>
+      <w:proofErr w:type="spellStart"/>
+      <w:r>
+        <w:rPr>
+          <w:rFonts w:ascii="Cascadia Mono" w:hAnsi="Cascadia Mono" w:cs="Cascadia Mono"/>
+          <w:color w:val="000000"/>
+          <w:sz w:val="19"/>
+          <w:szCs w:val="19"/>
         </w:rPr>
         <w:t>size</w:t>
       </w:r>
-      <w:r>
-        <w:rPr>
-          <w:rFonts w:ascii="Cascadia Mono" w:hAnsi="Cascadia Mono" w:cs="Cascadia Mono"/>
+      <w:proofErr w:type="spellEnd"/>
+      <w:r>
+        <w:rPr>
+          <w:rFonts w:ascii="Cascadia Mono" w:hAnsi="Cascadia Mono" w:cs="Cascadia Mono"/>
+          <w:color w:val="000000"/>
           <w:sz w:val="19"/>
           <w:szCs w:val="19"/>
         </w:rPr>
@@ -13341,14 +13686,16 @@
         <w:spacing w:after="0" w:line="240" w:lineRule="auto"/>
         <w:rPr>
           <w:rFonts w:ascii="Cascadia Mono" w:hAnsi="Cascadia Mono" w:cs="Cascadia Mono"/>
-          <w:sz w:val="19"/>
-          <w:szCs w:val="19"/>
-          <w:lang w:val="en-US"/>
-        </w:rPr>
-      </w:pPr>
-      <w:r>
-        <w:rPr>
-          <w:rFonts w:ascii="Cascadia Mono" w:hAnsi="Cascadia Mono" w:cs="Cascadia Mono"/>
+          <w:color w:val="000000"/>
+          <w:sz w:val="19"/>
+          <w:szCs w:val="19"/>
+          <w:lang w:val="en-US"/>
+        </w:rPr>
+      </w:pPr>
+      <w:r>
+        <w:rPr>
+          <w:rFonts w:ascii="Cascadia Mono" w:hAnsi="Cascadia Mono" w:cs="Cascadia Mono"/>
+          <w:color w:val="000000"/>
           <w:sz w:val="19"/>
           <w:szCs w:val="19"/>
         </w:rPr>
@@ -13357,6 +13704,7 @@
       <w:r>
         <w:rPr>
           <w:rFonts w:ascii="Cascadia Mono" w:hAnsi="Cascadia Mono" w:cs="Cascadia Mono"/>
+          <w:color w:val="000000"/>
           <w:sz w:val="19"/>
           <w:szCs w:val="19"/>
           <w:lang w:val="en-US"/>
@@ -13372,14 +13720,16 @@
         <w:spacing w:after="0" w:line="240" w:lineRule="auto"/>
         <w:rPr>
           <w:rFonts w:ascii="Cascadia Mono" w:hAnsi="Cascadia Mono" w:cs="Cascadia Mono"/>
-          <w:sz w:val="19"/>
-          <w:szCs w:val="19"/>
-          <w:lang w:val="en-US"/>
-        </w:rPr>
-      </w:pPr>
-      <w:r>
-        <w:rPr>
-          <w:rFonts w:ascii="Cascadia Mono" w:hAnsi="Cascadia Mono" w:cs="Cascadia Mono"/>
+          <w:color w:val="000000"/>
+          <w:sz w:val="19"/>
+          <w:szCs w:val="19"/>
+          <w:lang w:val="en-US"/>
+        </w:rPr>
+      </w:pPr>
+      <w:r>
+        <w:rPr>
+          <w:rFonts w:ascii="Cascadia Mono" w:hAnsi="Cascadia Mono" w:cs="Cascadia Mono"/>
+          <w:color w:val="000000"/>
           <w:sz w:val="19"/>
           <w:szCs w:val="19"/>
           <w:lang w:val="en-US"/>
@@ -13390,6 +13740,7 @@
       <w:r>
         <w:rPr>
           <w:rFonts w:ascii="Cascadia Mono" w:hAnsi="Cascadia Mono" w:cs="Cascadia Mono"/>
+          <w:color w:val="000000"/>
           <w:sz w:val="19"/>
           <w:szCs w:val="19"/>
           <w:lang w:val="en-US"/>
@@ -13400,16 +13751,38 @@
       <w:r>
         <w:rPr>
           <w:rFonts w:ascii="Cascadia Mono" w:hAnsi="Cascadia Mono" w:cs="Cascadia Mono"/>
-          <w:sz w:val="19"/>
-          <w:szCs w:val="19"/>
-          <w:lang w:val="en-US"/>
-        </w:rPr>
-        <w:t xml:space="preserve"> = new </w:t>
+          <w:color w:val="000000"/>
+          <w:sz w:val="19"/>
+          <w:szCs w:val="19"/>
+          <w:lang w:val="en-US"/>
+        </w:rPr>
+        <w:t xml:space="preserve"> = </w:t>
+      </w:r>
+      <w:r>
+        <w:rPr>
+          <w:rFonts w:ascii="Cascadia Mono" w:hAnsi="Cascadia Mono" w:cs="Cascadia Mono"/>
+          <w:color w:val="0000FF"/>
+          <w:sz w:val="19"/>
+          <w:szCs w:val="19"/>
+          <w:lang w:val="en-US"/>
+        </w:rPr>
+        <w:t>new</w:t>
+      </w:r>
+      <w:r>
+        <w:rPr>
+          <w:rFonts w:ascii="Cascadia Mono" w:hAnsi="Cascadia Mono" w:cs="Cascadia Mono"/>
+          <w:color w:val="000000"/>
+          <w:sz w:val="19"/>
+          <w:szCs w:val="19"/>
+          <w:lang w:val="en-US"/>
+        </w:rPr>
+        <w:t xml:space="preserve"> </w:t>
       </w:r>
       <w:proofErr w:type="spellStart"/>
       <w:r>
         <w:rPr>
           <w:rFonts w:ascii="Cascadia Mono" w:hAnsi="Cascadia Mono" w:cs="Cascadia Mono"/>
+          <w:color w:val="0000FF"/>
           <w:sz w:val="19"/>
           <w:szCs w:val="19"/>
           <w:lang w:val="en-US"/>
@@ -13420,6 +13793,7 @@
       <w:r>
         <w:rPr>
           <w:rFonts w:ascii="Cascadia Mono" w:hAnsi="Cascadia Mono" w:cs="Cascadia Mono"/>
+          <w:color w:val="000000"/>
           <w:sz w:val="19"/>
           <w:szCs w:val="19"/>
           <w:lang w:val="en-US"/>
@@ -13435,6 +13809,7 @@
         <w:spacing w:after="0" w:line="240" w:lineRule="auto"/>
         <w:rPr>
           <w:rFonts w:ascii="Cascadia Mono" w:hAnsi="Cascadia Mono" w:cs="Cascadia Mono"/>
+          <w:color w:val="000000"/>
           <w:sz w:val="19"/>
           <w:szCs w:val="19"/>
           <w:lang w:val="en-US"/>
@@ -13449,14 +13824,16 @@
         <w:spacing w:after="0" w:line="240" w:lineRule="auto"/>
         <w:rPr>
           <w:rFonts w:ascii="Cascadia Mono" w:hAnsi="Cascadia Mono" w:cs="Cascadia Mono"/>
-          <w:sz w:val="19"/>
-          <w:szCs w:val="19"/>
-          <w:lang w:val="en-US"/>
-        </w:rPr>
-      </w:pPr>
-      <w:r>
-        <w:rPr>
-          <w:rFonts w:ascii="Cascadia Mono" w:hAnsi="Cascadia Mono" w:cs="Cascadia Mono"/>
+          <w:color w:val="000000"/>
+          <w:sz w:val="19"/>
+          <w:szCs w:val="19"/>
+          <w:lang w:val="en-US"/>
+        </w:rPr>
+      </w:pPr>
+      <w:r>
+        <w:rPr>
+          <w:rFonts w:ascii="Cascadia Mono" w:hAnsi="Cascadia Mono" w:cs="Cascadia Mono"/>
+          <w:color w:val="000000"/>
           <w:sz w:val="19"/>
           <w:szCs w:val="19"/>
           <w:lang w:val="en-US"/>
@@ -13467,6 +13844,7 @@
       <w:r>
         <w:rPr>
           <w:rFonts w:ascii="Cascadia Mono" w:hAnsi="Cascadia Mono" w:cs="Cascadia Mono"/>
+          <w:color w:val="0000FF"/>
           <w:sz w:val="19"/>
           <w:szCs w:val="19"/>
           <w:lang w:val="en-US"/>
@@ -13477,6 +13855,7 @@
       <w:r>
         <w:rPr>
           <w:rFonts w:ascii="Cascadia Mono" w:hAnsi="Cascadia Mono" w:cs="Cascadia Mono"/>
+          <w:color w:val="000000"/>
           <w:sz w:val="19"/>
           <w:szCs w:val="19"/>
           <w:lang w:val="en-US"/>
@@ -13492,6 +13871,7 @@
         <w:spacing w:after="0" w:line="240" w:lineRule="auto"/>
         <w:rPr>
           <w:rFonts w:ascii="Cascadia Mono" w:hAnsi="Cascadia Mono" w:cs="Cascadia Mono"/>
+          <w:color w:val="000000"/>
           <w:sz w:val="19"/>
           <w:szCs w:val="19"/>
           <w:lang w:val="en-US"/>
@@ -13506,14 +13886,16 @@
         <w:spacing w:after="0" w:line="240" w:lineRule="auto"/>
         <w:rPr>
           <w:rFonts w:ascii="Cascadia Mono" w:hAnsi="Cascadia Mono" w:cs="Cascadia Mono"/>
-          <w:sz w:val="19"/>
-          <w:szCs w:val="19"/>
-          <w:lang w:val="en-US"/>
-        </w:rPr>
-      </w:pPr>
-      <w:r>
-        <w:rPr>
-          <w:rFonts w:ascii="Cascadia Mono" w:hAnsi="Cascadia Mono" w:cs="Cascadia Mono"/>
+          <w:color w:val="000000"/>
+          <w:sz w:val="19"/>
+          <w:szCs w:val="19"/>
+          <w:lang w:val="en-US"/>
+        </w:rPr>
+      </w:pPr>
+      <w:r>
+        <w:rPr>
+          <w:rFonts w:ascii="Cascadia Mono" w:hAnsi="Cascadia Mono" w:cs="Cascadia Mono"/>
+          <w:color w:val="000000"/>
           <w:sz w:val="19"/>
           <w:szCs w:val="19"/>
           <w:lang w:val="en-US"/>
@@ -13524,6 +13906,7 @@
       <w:r>
         <w:rPr>
           <w:rFonts w:ascii="Cascadia Mono" w:hAnsi="Cascadia Mono" w:cs="Cascadia Mono"/>
+          <w:color w:val="0000FF"/>
           <w:sz w:val="19"/>
           <w:szCs w:val="19"/>
           <w:lang w:val="en-US"/>
@@ -13534,11 +13917,32 @@
       <w:r>
         <w:rPr>
           <w:rFonts w:ascii="Cascadia Mono" w:hAnsi="Cascadia Mono" w:cs="Cascadia Mono"/>
-          <w:sz w:val="19"/>
-          <w:szCs w:val="19"/>
-          <w:lang w:val="en-US"/>
-        </w:rPr>
-        <w:t xml:space="preserve"> '2':</w:t>
+          <w:color w:val="000000"/>
+          <w:sz w:val="19"/>
+          <w:szCs w:val="19"/>
+          <w:lang w:val="en-US"/>
+        </w:rPr>
+        <w:t xml:space="preserve"> </w:t>
+      </w:r>
+      <w:r>
+        <w:rPr>
+          <w:rFonts w:ascii="Cascadia Mono" w:hAnsi="Cascadia Mono" w:cs="Cascadia Mono"/>
+          <w:color w:val="A31515"/>
+          <w:sz w:val="19"/>
+          <w:szCs w:val="19"/>
+          <w:lang w:val="en-US"/>
+        </w:rPr>
+        <w:t>'2'</w:t>
+      </w:r>
+      <w:r>
+        <w:rPr>
+          <w:rFonts w:ascii="Cascadia Mono" w:hAnsi="Cascadia Mono" w:cs="Cascadia Mono"/>
+          <w:color w:val="000000"/>
+          <w:sz w:val="19"/>
+          <w:szCs w:val="19"/>
+          <w:lang w:val="en-US"/>
+        </w:rPr>
+        <w:t>:</w:t>
       </w:r>
     </w:p>
     <w:p>
@@ -13549,14 +13953,16 @@
         <w:spacing w:after="0" w:line="240" w:lineRule="auto"/>
         <w:rPr>
           <w:rFonts w:ascii="Cascadia Mono" w:hAnsi="Cascadia Mono" w:cs="Cascadia Mono"/>
-          <w:sz w:val="19"/>
-          <w:szCs w:val="19"/>
-          <w:lang w:val="en-US"/>
-        </w:rPr>
-      </w:pPr>
-      <w:r>
-        <w:rPr>
-          <w:rFonts w:ascii="Cascadia Mono" w:hAnsi="Cascadia Mono" w:cs="Cascadia Mono"/>
+          <w:color w:val="000000"/>
+          <w:sz w:val="19"/>
+          <w:szCs w:val="19"/>
+          <w:lang w:val="en-US"/>
+        </w:rPr>
+      </w:pPr>
+      <w:r>
+        <w:rPr>
+          <w:rFonts w:ascii="Cascadia Mono" w:hAnsi="Cascadia Mono" w:cs="Cascadia Mono"/>
+          <w:color w:val="000000"/>
           <w:sz w:val="19"/>
           <w:szCs w:val="19"/>
           <w:lang w:val="en-US"/>
@@ -13567,6 +13973,7 @@
       <w:r>
         <w:rPr>
           <w:rFonts w:ascii="Cascadia Mono" w:hAnsi="Cascadia Mono" w:cs="Cascadia Mono"/>
+          <w:color w:val="000000"/>
           <w:sz w:val="19"/>
           <w:szCs w:val="19"/>
           <w:lang w:val="en-US"/>
@@ -13577,6 +13984,7 @@
       <w:r>
         <w:rPr>
           <w:rFonts w:ascii="Cascadia Mono" w:hAnsi="Cascadia Mono" w:cs="Cascadia Mono"/>
+          <w:color w:val="000000"/>
           <w:sz w:val="19"/>
           <w:szCs w:val="19"/>
           <w:lang w:val="en-US"/>
@@ -13587,6 +13995,7 @@
       <w:r>
         <w:rPr>
           <w:rFonts w:ascii="Cascadia Mono" w:hAnsi="Cascadia Mono" w:cs="Cascadia Mono"/>
+          <w:color w:val="000000"/>
           <w:sz w:val="19"/>
           <w:szCs w:val="19"/>
           <w:lang w:val="en-US"/>
@@ -13597,6 +14006,7 @@
       <w:r>
         <w:rPr>
           <w:rFonts w:ascii="Cascadia Mono" w:hAnsi="Cascadia Mono" w:cs="Cascadia Mono"/>
+          <w:color w:val="000000"/>
           <w:sz w:val="19"/>
           <w:szCs w:val="19"/>
           <w:lang w:val="en-US"/>
@@ -13612,14 +14022,16 @@
         <w:spacing w:after="0" w:line="240" w:lineRule="auto"/>
         <w:rPr>
           <w:rFonts w:ascii="Cascadia Mono" w:hAnsi="Cascadia Mono" w:cs="Cascadia Mono"/>
-          <w:sz w:val="19"/>
-          <w:szCs w:val="19"/>
-          <w:lang w:val="en-US"/>
-        </w:rPr>
-      </w:pPr>
-      <w:r>
-        <w:rPr>
-          <w:rFonts w:ascii="Cascadia Mono" w:hAnsi="Cascadia Mono" w:cs="Cascadia Mono"/>
+          <w:color w:val="000000"/>
+          <w:sz w:val="19"/>
+          <w:szCs w:val="19"/>
+          <w:lang w:val="en-US"/>
+        </w:rPr>
+      </w:pPr>
+      <w:r>
+        <w:rPr>
+          <w:rFonts w:ascii="Cascadia Mono" w:hAnsi="Cascadia Mono" w:cs="Cascadia Mono"/>
+          <w:color w:val="000000"/>
           <w:sz w:val="19"/>
           <w:szCs w:val="19"/>
           <w:lang w:val="en-US"/>
@@ -13630,6 +14042,7 @@
       <w:r>
         <w:rPr>
           <w:rFonts w:ascii="Cascadia Mono" w:hAnsi="Cascadia Mono" w:cs="Cascadia Mono"/>
+          <w:color w:val="0000FF"/>
           <w:sz w:val="19"/>
           <w:szCs w:val="19"/>
           <w:lang w:val="en-US"/>
@@ -13640,11 +14053,12 @@
       <w:r>
         <w:rPr>
           <w:rFonts w:ascii="Cascadia Mono" w:hAnsi="Cascadia Mono" w:cs="Cascadia Mono"/>
-          <w:sz w:val="19"/>
-          <w:szCs w:val="19"/>
-          <w:lang w:val="en-US"/>
-        </w:rPr>
-        <w:t>;</w:t>
+          <w:color w:val="000000"/>
+          <w:sz w:val="19"/>
+          <w:szCs w:val="19"/>
+          <w:lang w:val="en-US"/>
+        </w:rPr>
+        <w:t xml:space="preserve">; </w:t>
       </w:r>
     </w:p>
     <w:p>
@@ -13655,14 +14069,16 @@
         <w:spacing w:after="0" w:line="240" w:lineRule="auto"/>
         <w:rPr>
           <w:rFonts w:ascii="Cascadia Mono" w:hAnsi="Cascadia Mono" w:cs="Cascadia Mono"/>
-          <w:sz w:val="19"/>
-          <w:szCs w:val="19"/>
-          <w:lang w:val="en-US"/>
-        </w:rPr>
-      </w:pPr>
-      <w:r>
-        <w:rPr>
-          <w:rFonts w:ascii="Cascadia Mono" w:hAnsi="Cascadia Mono" w:cs="Cascadia Mono"/>
+          <w:color w:val="000000"/>
+          <w:sz w:val="19"/>
+          <w:szCs w:val="19"/>
+          <w:lang w:val="en-US"/>
+        </w:rPr>
+      </w:pPr>
+      <w:r>
+        <w:rPr>
+          <w:rFonts w:ascii="Cascadia Mono" w:hAnsi="Cascadia Mono" w:cs="Cascadia Mono"/>
+          <w:color w:val="000000"/>
           <w:sz w:val="19"/>
           <w:szCs w:val="19"/>
           <w:lang w:val="en-US"/>
@@ -13673,6 +14089,7 @@
       <w:r>
         <w:rPr>
           <w:rFonts w:ascii="Cascadia Mono" w:hAnsi="Cascadia Mono" w:cs="Cascadia Mono"/>
+          <w:color w:val="0000FF"/>
           <w:sz w:val="19"/>
           <w:szCs w:val="19"/>
           <w:lang w:val="en-US"/>
@@ -13683,11 +14100,32 @@
       <w:r>
         <w:rPr>
           <w:rFonts w:ascii="Cascadia Mono" w:hAnsi="Cascadia Mono" w:cs="Cascadia Mono"/>
-          <w:sz w:val="19"/>
-          <w:szCs w:val="19"/>
-          <w:lang w:val="en-US"/>
-        </w:rPr>
-        <w:t xml:space="preserve"> '3':</w:t>
+          <w:color w:val="000000"/>
+          <w:sz w:val="19"/>
+          <w:szCs w:val="19"/>
+          <w:lang w:val="en-US"/>
+        </w:rPr>
+        <w:t xml:space="preserve"> </w:t>
+      </w:r>
+      <w:r>
+        <w:rPr>
+          <w:rFonts w:ascii="Cascadia Mono" w:hAnsi="Cascadia Mono" w:cs="Cascadia Mono"/>
+          <w:color w:val="A31515"/>
+          <w:sz w:val="19"/>
+          <w:szCs w:val="19"/>
+          <w:lang w:val="en-US"/>
+        </w:rPr>
+        <w:t>'3'</w:t>
+      </w:r>
+      <w:r>
+        <w:rPr>
+          <w:rFonts w:ascii="Cascadia Mono" w:hAnsi="Cascadia Mono" w:cs="Cascadia Mono"/>
+          <w:color w:val="000000"/>
+          <w:sz w:val="19"/>
+          <w:szCs w:val="19"/>
+          <w:lang w:val="en-US"/>
+        </w:rPr>
+        <w:t>:</w:t>
       </w:r>
     </w:p>
     <w:p>
@@ -13698,14 +14136,16 @@
         <w:spacing w:after="0" w:line="240" w:lineRule="auto"/>
         <w:rPr>
           <w:rFonts w:ascii="Cascadia Mono" w:hAnsi="Cascadia Mono" w:cs="Cascadia Mono"/>
-          <w:sz w:val="19"/>
-          <w:szCs w:val="19"/>
-          <w:lang w:val="en-US"/>
-        </w:rPr>
-      </w:pPr>
-      <w:r>
-        <w:rPr>
-          <w:rFonts w:ascii="Cascadia Mono" w:hAnsi="Cascadia Mono" w:cs="Cascadia Mono"/>
+          <w:color w:val="000000"/>
+          <w:sz w:val="19"/>
+          <w:szCs w:val="19"/>
+          <w:lang w:val="en-US"/>
+        </w:rPr>
+      </w:pPr>
+      <w:r>
+        <w:rPr>
+          <w:rFonts w:ascii="Cascadia Mono" w:hAnsi="Cascadia Mono" w:cs="Cascadia Mono"/>
+          <w:color w:val="000000"/>
           <w:sz w:val="19"/>
           <w:szCs w:val="19"/>
           <w:lang w:val="en-US"/>
@@ -13717,6 +14157,7 @@
       <w:r>
         <w:rPr>
           <w:rFonts w:ascii="Cascadia Mono" w:hAnsi="Cascadia Mono" w:cs="Cascadia Mono"/>
+          <w:color w:val="000000"/>
           <w:sz w:val="19"/>
           <w:szCs w:val="19"/>
           <w:lang w:val="en-US"/>
@@ -13727,6 +14168,7 @@
       <w:r>
         <w:rPr>
           <w:rFonts w:ascii="Cascadia Mono" w:hAnsi="Cascadia Mono" w:cs="Cascadia Mono"/>
+          <w:color w:val="000000"/>
           <w:sz w:val="19"/>
           <w:szCs w:val="19"/>
           <w:lang w:val="en-US"/>
@@ -13737,6 +14179,7 @@
       <w:r>
         <w:rPr>
           <w:rFonts w:ascii="Cascadia Mono" w:hAnsi="Cascadia Mono" w:cs="Cascadia Mono"/>
+          <w:color w:val="000000"/>
           <w:sz w:val="19"/>
           <w:szCs w:val="19"/>
           <w:lang w:val="en-US"/>
@@ -13752,14 +14195,16 @@
         <w:spacing w:after="0" w:line="240" w:lineRule="auto"/>
         <w:rPr>
           <w:rFonts w:ascii="Cascadia Mono" w:hAnsi="Cascadia Mono" w:cs="Cascadia Mono"/>
-          <w:sz w:val="19"/>
-          <w:szCs w:val="19"/>
-          <w:lang w:val="en-US"/>
-        </w:rPr>
-      </w:pPr>
-      <w:r>
-        <w:rPr>
-          <w:rFonts w:ascii="Cascadia Mono" w:hAnsi="Cascadia Mono" w:cs="Cascadia Mono"/>
+          <w:color w:val="000000"/>
+          <w:sz w:val="19"/>
+          <w:szCs w:val="19"/>
+          <w:lang w:val="en-US"/>
+        </w:rPr>
+      </w:pPr>
+      <w:r>
+        <w:rPr>
+          <w:rFonts w:ascii="Cascadia Mono" w:hAnsi="Cascadia Mono" w:cs="Cascadia Mono"/>
+          <w:color w:val="000000"/>
           <w:sz w:val="19"/>
           <w:szCs w:val="19"/>
           <w:lang w:val="en-US"/>
@@ -13770,6 +14215,7 @@
       <w:r>
         <w:rPr>
           <w:rFonts w:ascii="Cascadia Mono" w:hAnsi="Cascadia Mono" w:cs="Cascadia Mono"/>
+          <w:color w:val="000000"/>
           <w:sz w:val="19"/>
           <w:szCs w:val="19"/>
           <w:lang w:val="en-US"/>
@@ -13780,6 +14226,7 @@
       <w:r>
         <w:rPr>
           <w:rFonts w:ascii="Cascadia Mono" w:hAnsi="Cascadia Mono" w:cs="Cascadia Mono"/>
+          <w:color w:val="000000"/>
           <w:sz w:val="19"/>
           <w:szCs w:val="19"/>
           <w:lang w:val="en-US"/>
@@ -13790,6 +14237,7 @@
       <w:r>
         <w:rPr>
           <w:rFonts w:ascii="Cascadia Mono" w:hAnsi="Cascadia Mono" w:cs="Cascadia Mono"/>
+          <w:color w:val="000000"/>
           <w:sz w:val="19"/>
           <w:szCs w:val="19"/>
           <w:lang w:val="en-US"/>
@@ -13800,6 +14248,7 @@
       <w:r>
         <w:rPr>
           <w:rFonts w:ascii="Cascadia Mono" w:hAnsi="Cascadia Mono" w:cs="Cascadia Mono"/>
+          <w:color w:val="000000"/>
           <w:sz w:val="19"/>
           <w:szCs w:val="19"/>
           <w:lang w:val="en-US"/>
@@ -13815,39 +14264,60 @@
         <w:spacing w:after="0" w:line="240" w:lineRule="auto"/>
         <w:rPr>
           <w:rFonts w:ascii="Cascadia Mono" w:hAnsi="Cascadia Mono" w:cs="Cascadia Mono"/>
-          <w:sz w:val="19"/>
-          <w:szCs w:val="19"/>
-          <w:lang w:val="en-US"/>
-        </w:rPr>
-      </w:pPr>
-      <w:r>
-        <w:rPr>
-          <w:rFonts w:ascii="Cascadia Mono" w:hAnsi="Cascadia Mono" w:cs="Cascadia Mono"/>
+          <w:color w:val="000000"/>
+          <w:sz w:val="19"/>
+          <w:szCs w:val="19"/>
+        </w:rPr>
+      </w:pPr>
+      <w:r>
+        <w:rPr>
+          <w:rFonts w:ascii="Cascadia Mono" w:hAnsi="Cascadia Mono" w:cs="Cascadia Mono"/>
+          <w:color w:val="000000"/>
           <w:sz w:val="19"/>
           <w:szCs w:val="19"/>
           <w:lang w:val="en-US"/>
         </w:rPr>
         <w:t xml:space="preserve">            </w:t>
       </w:r>
-      <w:proofErr w:type="gramStart"/>
-      <w:r>
-        <w:rPr>
-          <w:rFonts w:ascii="Cascadia Mono" w:hAnsi="Cascadia Mono" w:cs="Cascadia Mono"/>
-          <w:sz w:val="19"/>
-          <w:szCs w:val="19"/>
-          <w:lang w:val="en-US"/>
+      <w:proofErr w:type="spellStart"/>
+      <w:r>
+        <w:rPr>
+          <w:rFonts w:ascii="Cascadia Mono" w:hAnsi="Cascadia Mono" w:cs="Cascadia Mono"/>
+          <w:color w:val="000000"/>
+          <w:sz w:val="19"/>
+          <w:szCs w:val="19"/>
         </w:rPr>
         <w:t>work</w:t>
       </w:r>
-      <w:proofErr w:type="gramEnd"/>
-      <w:r>
-        <w:rPr>
-          <w:rFonts w:ascii="Cascadia Mono" w:hAnsi="Cascadia Mono" w:cs="Cascadia Mono"/>
-          <w:sz w:val="19"/>
-          <w:szCs w:val="19"/>
-          <w:lang w:val="en-US"/>
-        </w:rPr>
-        <w:t xml:space="preserve"> = false;</w:t>
+      <w:proofErr w:type="spellEnd"/>
+      <w:r>
+        <w:rPr>
+          <w:rFonts w:ascii="Cascadia Mono" w:hAnsi="Cascadia Mono" w:cs="Cascadia Mono"/>
+          <w:color w:val="000000"/>
+          <w:sz w:val="19"/>
+          <w:szCs w:val="19"/>
+        </w:rPr>
+        <w:t xml:space="preserve"> = </w:t>
+      </w:r>
+      <w:proofErr w:type="spellStart"/>
+      <w:r>
+        <w:rPr>
+          <w:rFonts w:ascii="Cascadia Mono" w:hAnsi="Cascadia Mono" w:cs="Cascadia Mono"/>
+          <w:color w:val="0000FF"/>
+          <w:sz w:val="19"/>
+          <w:szCs w:val="19"/>
+        </w:rPr>
+        <w:t>false</w:t>
+      </w:r>
+      <w:proofErr w:type="spellEnd"/>
+      <w:r>
+        <w:rPr>
+          <w:rFonts w:ascii="Cascadia Mono" w:hAnsi="Cascadia Mono" w:cs="Cascadia Mono"/>
+          <w:color w:val="000000"/>
+          <w:sz w:val="19"/>
+          <w:szCs w:val="19"/>
+        </w:rPr>
+        <w:t>;</w:t>
       </w:r>
     </w:p>
     <w:p>
@@ -13858,37 +14328,37 @@
         <w:spacing w:after="0" w:line="240" w:lineRule="auto"/>
         <w:rPr>
           <w:rFonts w:ascii="Cascadia Mono" w:hAnsi="Cascadia Mono" w:cs="Cascadia Mono"/>
-          <w:sz w:val="19"/>
-          <w:szCs w:val="19"/>
-          <w:lang w:val="en-US"/>
-        </w:rPr>
-      </w:pPr>
-      <w:r>
-        <w:rPr>
-          <w:rFonts w:ascii="Cascadia Mono" w:hAnsi="Cascadia Mono" w:cs="Cascadia Mono"/>
-          <w:sz w:val="19"/>
-          <w:szCs w:val="19"/>
-          <w:lang w:val="en-US"/>
+          <w:color w:val="000000"/>
+          <w:sz w:val="19"/>
+          <w:szCs w:val="19"/>
+        </w:rPr>
+      </w:pPr>
+      <w:r>
+        <w:rPr>
+          <w:rFonts w:ascii="Cascadia Mono" w:hAnsi="Cascadia Mono" w:cs="Cascadia Mono"/>
+          <w:color w:val="000000"/>
+          <w:sz w:val="19"/>
+          <w:szCs w:val="19"/>
         </w:rPr>
         <w:t xml:space="preserve">            </w:t>
       </w:r>
-      <w:proofErr w:type="gramStart"/>
-      <w:r>
-        <w:rPr>
-          <w:rFonts w:ascii="Cascadia Mono" w:hAnsi="Cascadia Mono" w:cs="Cascadia Mono"/>
-          <w:sz w:val="19"/>
-          <w:szCs w:val="19"/>
-          <w:lang w:val="en-US"/>
+      <w:proofErr w:type="spellStart"/>
+      <w:r>
+        <w:rPr>
+          <w:rFonts w:ascii="Cascadia Mono" w:hAnsi="Cascadia Mono" w:cs="Cascadia Mono"/>
+          <w:color w:val="0000FF"/>
+          <w:sz w:val="19"/>
+          <w:szCs w:val="19"/>
         </w:rPr>
         <w:t>break</w:t>
       </w:r>
-      <w:proofErr w:type="gramEnd"/>
-      <w:r>
-        <w:rPr>
-          <w:rFonts w:ascii="Cascadia Mono" w:hAnsi="Cascadia Mono" w:cs="Cascadia Mono"/>
-          <w:sz w:val="19"/>
-          <w:szCs w:val="19"/>
-          <w:lang w:val="en-US"/>
+      <w:proofErr w:type="spellEnd"/>
+      <w:r>
+        <w:rPr>
+          <w:rFonts w:ascii="Cascadia Mono" w:hAnsi="Cascadia Mono" w:cs="Cascadia Mono"/>
+          <w:color w:val="000000"/>
+          <w:sz w:val="19"/>
+          <w:szCs w:val="19"/>
         </w:rPr>
         <w:t>;</w:t>
       </w:r>
@@ -13901,17 +14371,17 @@
         <w:spacing w:after="0" w:line="240" w:lineRule="auto"/>
         <w:rPr>
           <w:rFonts w:ascii="Cascadia Mono" w:hAnsi="Cascadia Mono" w:cs="Cascadia Mono"/>
-          <w:sz w:val="19"/>
-          <w:szCs w:val="19"/>
-          <w:lang w:val="en-US"/>
-        </w:rPr>
-      </w:pPr>
-      <w:r>
-        <w:rPr>
-          <w:rFonts w:ascii="Cascadia Mono" w:hAnsi="Cascadia Mono" w:cs="Cascadia Mono"/>
-          <w:sz w:val="19"/>
-          <w:szCs w:val="19"/>
-          <w:lang w:val="en-US"/>
+          <w:color w:val="000000"/>
+          <w:sz w:val="19"/>
+          <w:szCs w:val="19"/>
+        </w:rPr>
+      </w:pPr>
+      <w:r>
+        <w:rPr>
+          <w:rFonts w:ascii="Cascadia Mono" w:hAnsi="Cascadia Mono" w:cs="Cascadia Mono"/>
+          <w:color w:val="000000"/>
+          <w:sz w:val="19"/>
+          <w:szCs w:val="19"/>
         </w:rPr>
         <w:t xml:space="preserve">        }</w:t>
       </w:r>
@@ -13924,11 +14394,20 @@
         <w:spacing w:after="0" w:line="240" w:lineRule="auto"/>
         <w:rPr>
           <w:rFonts w:ascii="Cascadia Mono" w:hAnsi="Cascadia Mono" w:cs="Cascadia Mono"/>
-          <w:sz w:val="19"/>
-          <w:szCs w:val="19"/>
-          <w:lang w:val="en-US"/>
-        </w:rPr>
-      </w:pPr>
+          <w:color w:val="000000"/>
+          <w:sz w:val="19"/>
+          <w:szCs w:val="19"/>
+        </w:rPr>
+      </w:pPr>
+      <w:r>
+        <w:rPr>
+          <w:rFonts w:ascii="Cascadia Mono" w:hAnsi="Cascadia Mono" w:cs="Cascadia Mono"/>
+          <w:color w:val="000000"/>
+          <w:sz w:val="19"/>
+          <w:szCs w:val="19"/>
+        </w:rPr>
+        <w:t xml:space="preserve">    }</w:t>
+      </w:r>
     </w:p>
     <w:p>
       <w:pPr>
@@ -13938,82 +14417,56 @@
         <w:spacing w:after="0" w:line="240" w:lineRule="auto"/>
         <w:rPr>
           <w:rFonts w:ascii="Cascadia Mono" w:hAnsi="Cascadia Mono" w:cs="Cascadia Mono"/>
-          <w:sz w:val="19"/>
-          <w:szCs w:val="19"/>
-          <w:lang w:val="en-US"/>
-        </w:rPr>
-      </w:pPr>
-      <w:r>
-        <w:rPr>
-          <w:rFonts w:ascii="Cascadia Mono" w:hAnsi="Cascadia Mono" w:cs="Cascadia Mono"/>
-          <w:sz w:val="19"/>
-          <w:szCs w:val="19"/>
-          <w:lang w:val="en-US"/>
-        </w:rPr>
-        <w:lastRenderedPageBreak/>
-        <w:t xml:space="preserve">    }</w:t>
-      </w:r>
-    </w:p>
-    <w:p>
-      <w:pPr>
-        <w:autoSpaceDE w:val="0"/>
-        <w:autoSpaceDN w:val="0"/>
-        <w:adjustRightInd w:val="0"/>
-        <w:spacing w:after="0" w:line="240" w:lineRule="auto"/>
-        <w:rPr>
-          <w:rFonts w:ascii="Cascadia Mono" w:hAnsi="Cascadia Mono" w:cs="Cascadia Mono"/>
-          <w:sz w:val="19"/>
-          <w:szCs w:val="19"/>
-          <w:lang w:val="en-US"/>
-        </w:rPr>
-      </w:pPr>
-      <w:r>
-        <w:rPr>
-          <w:rFonts w:ascii="Cascadia Mono" w:hAnsi="Cascadia Mono" w:cs="Cascadia Mono"/>
-          <w:sz w:val="19"/>
-          <w:szCs w:val="19"/>
-          <w:lang w:val="en-US"/>
+          <w:color w:val="000000"/>
+          <w:sz w:val="19"/>
+          <w:szCs w:val="19"/>
+        </w:rPr>
+      </w:pPr>
+      <w:r>
+        <w:rPr>
+          <w:rFonts w:ascii="Cascadia Mono" w:hAnsi="Cascadia Mono" w:cs="Cascadia Mono"/>
+          <w:color w:val="000000"/>
+          <w:sz w:val="19"/>
+          <w:szCs w:val="19"/>
         </w:rPr>
         <w:t xml:space="preserve">    </w:t>
       </w:r>
-      <w:proofErr w:type="gramStart"/>
-      <w:r>
-        <w:rPr>
-          <w:rFonts w:ascii="Cascadia Mono" w:hAnsi="Cascadia Mono" w:cs="Cascadia Mono"/>
-          <w:sz w:val="19"/>
-          <w:szCs w:val="19"/>
-          <w:lang w:val="en-US"/>
+      <w:proofErr w:type="spellStart"/>
+      <w:r>
+        <w:rPr>
+          <w:rFonts w:ascii="Cascadia Mono" w:hAnsi="Cascadia Mono" w:cs="Cascadia Mono"/>
+          <w:color w:val="0000FF"/>
+          <w:sz w:val="19"/>
+          <w:szCs w:val="19"/>
         </w:rPr>
         <w:t>return</w:t>
       </w:r>
-      <w:proofErr w:type="gramEnd"/>
-      <w:r>
-        <w:rPr>
-          <w:rFonts w:ascii="Cascadia Mono" w:hAnsi="Cascadia Mono" w:cs="Cascadia Mono"/>
-          <w:sz w:val="19"/>
-          <w:szCs w:val="19"/>
-          <w:lang w:val="en-US"/>
+      <w:proofErr w:type="spellEnd"/>
+      <w:r>
+        <w:rPr>
+          <w:rFonts w:ascii="Cascadia Mono" w:hAnsi="Cascadia Mono" w:cs="Cascadia Mono"/>
+          <w:color w:val="000000"/>
+          <w:sz w:val="19"/>
+          <w:szCs w:val="19"/>
         </w:rPr>
         <w:t xml:space="preserve"> 0;</w:t>
       </w:r>
     </w:p>
     <w:p>
       <w:pPr>
-        <w:spacing w:after="0" w:line="360" w:lineRule="auto"/>
-        <w:ind w:firstLine="709"/>
-        <w:rPr>
-          <w:rFonts w:ascii="Cascadia Mono" w:hAnsi="Cascadia Mono" w:cs="Cascadia Mono"/>
-          <w:sz w:val="19"/>
-          <w:szCs w:val="19"/>
-          <w:lang w:val="en-US"/>
-        </w:rPr>
-      </w:pPr>
-      <w:r>
-        <w:rPr>
-          <w:rFonts w:ascii="Cascadia Mono" w:hAnsi="Cascadia Mono" w:cs="Cascadia Mono"/>
-          <w:sz w:val="19"/>
-          <w:szCs w:val="19"/>
-          <w:lang w:val="en-US"/>
+        <w:rPr>
+          <w:rFonts w:ascii="Cascadia Mono" w:hAnsi="Cascadia Mono" w:cs="Cascadia Mono"/>
+          <w:color w:val="000000"/>
+          <w:sz w:val="19"/>
+          <w:szCs w:val="19"/>
+        </w:rPr>
+      </w:pPr>
+      <w:r>
+        <w:rPr>
+          <w:rFonts w:ascii="Cascadia Mono" w:hAnsi="Cascadia Mono" w:cs="Cascadia Mono"/>
+          <w:color w:val="000000"/>
+          <w:sz w:val="19"/>
+          <w:szCs w:val="19"/>
         </w:rPr>
         <w:t>}</w:t>
       </w:r>
@@ -14059,14 +14512,16 @@
         <w:spacing w:after="0" w:line="240" w:lineRule="auto"/>
         <w:rPr>
           <w:rFonts w:ascii="Cascadia Mono" w:hAnsi="Cascadia Mono" w:cs="Cascadia Mono"/>
-          <w:sz w:val="19"/>
-          <w:szCs w:val="19"/>
-          <w:lang w:val="en-US"/>
-        </w:rPr>
-      </w:pPr>
-      <w:r>
-        <w:rPr>
-          <w:rFonts w:ascii="Cascadia Mono" w:hAnsi="Cascadia Mono" w:cs="Cascadia Mono"/>
+          <w:color w:val="000000"/>
+          <w:sz w:val="19"/>
+          <w:szCs w:val="19"/>
+          <w:lang w:val="en-US"/>
+        </w:rPr>
+      </w:pPr>
+      <w:r>
+        <w:rPr>
+          <w:rFonts w:ascii="Cascadia Mono" w:hAnsi="Cascadia Mono" w:cs="Cascadia Mono"/>
+          <w:color w:val="808080"/>
           <w:sz w:val="19"/>
           <w:szCs w:val="19"/>
           <w:lang w:val="en-US"/>
@@ -14077,16 +14532,28 @@
       <w:r>
         <w:rPr>
           <w:rFonts w:ascii="Cascadia Mono" w:hAnsi="Cascadia Mono" w:cs="Cascadia Mono"/>
-          <w:sz w:val="19"/>
-          <w:szCs w:val="19"/>
-          <w:lang w:val="en-US"/>
-        </w:rPr>
-        <w:t>include"Header.h</w:t>
+          <w:color w:val="808080"/>
+          <w:sz w:val="19"/>
+          <w:szCs w:val="19"/>
+          <w:lang w:val="en-US"/>
+        </w:rPr>
+        <w:t>include</w:t>
+      </w:r>
+      <w:r>
+        <w:rPr>
+          <w:rFonts w:ascii="Cascadia Mono" w:hAnsi="Cascadia Mono" w:cs="Cascadia Mono"/>
+          <w:color w:val="A31515"/>
+          <w:sz w:val="19"/>
+          <w:szCs w:val="19"/>
+          <w:lang w:val="en-US"/>
+        </w:rPr>
+        <w:t>"Header.h</w:t>
       </w:r>
       <w:proofErr w:type="spellEnd"/>
       <w:r>
         <w:rPr>
           <w:rFonts w:ascii="Cascadia Mono" w:hAnsi="Cascadia Mono" w:cs="Cascadia Mono"/>
+          <w:color w:val="A31515"/>
           <w:sz w:val="19"/>
           <w:szCs w:val="19"/>
           <w:lang w:val="en-US"/>
@@ -14102,6 +14569,7 @@
         <w:spacing w:after="0" w:line="240" w:lineRule="auto"/>
         <w:rPr>
           <w:rFonts w:ascii="Cascadia Mono" w:hAnsi="Cascadia Mono" w:cs="Cascadia Mono"/>
+          <w:color w:val="000000"/>
           <w:sz w:val="19"/>
           <w:szCs w:val="19"/>
           <w:lang w:val="en-US"/>
@@ -14116,25 +14584,30 @@
         <w:spacing w:after="0" w:line="240" w:lineRule="auto"/>
         <w:rPr>
           <w:rFonts w:ascii="Cascadia Mono" w:hAnsi="Cascadia Mono" w:cs="Cascadia Mono"/>
-          <w:sz w:val="19"/>
-          <w:szCs w:val="19"/>
-          <w:lang w:val="en-US"/>
-        </w:rPr>
-      </w:pPr>
+          <w:color w:val="000000"/>
+          <w:sz w:val="19"/>
+          <w:szCs w:val="19"/>
+          <w:lang w:val="en-US"/>
+        </w:rPr>
+      </w:pPr>
+      <w:proofErr w:type="spellStart"/>
       <w:proofErr w:type="gramStart"/>
       <w:r>
         <w:rPr>
           <w:rFonts w:ascii="Cascadia Mono" w:hAnsi="Cascadia Mono" w:cs="Cascadia Mono"/>
-          <w:sz w:val="19"/>
-          <w:szCs w:val="19"/>
-          <w:lang w:val="en-US"/>
-        </w:rPr>
-        <w:t>void</w:t>
-      </w:r>
+          <w:color w:val="0000FF"/>
+          <w:sz w:val="19"/>
+          <w:szCs w:val="19"/>
+          <w:lang w:val="en-US"/>
+        </w:rPr>
+        <w:t>int</w:t>
+      </w:r>
+      <w:proofErr w:type="spellEnd"/>
       <w:proofErr w:type="gramEnd"/>
       <w:r>
         <w:rPr>
           <w:rFonts w:ascii="Cascadia Mono" w:hAnsi="Cascadia Mono" w:cs="Cascadia Mono"/>
+          <w:color w:val="000000"/>
           <w:sz w:val="19"/>
           <w:szCs w:val="19"/>
           <w:lang w:val="en-US"/>
@@ -14145,6 +14618,7 @@
       <w:r>
         <w:rPr>
           <w:rFonts w:ascii="Cascadia Mono" w:hAnsi="Cascadia Mono" w:cs="Cascadia Mono"/>
+          <w:color w:val="000000"/>
           <w:sz w:val="19"/>
           <w:szCs w:val="19"/>
           <w:lang w:val="en-US"/>
@@ -14155,6 +14629,7 @@
       <w:r>
         <w:rPr>
           <w:rFonts w:ascii="Cascadia Mono" w:hAnsi="Cascadia Mono" w:cs="Cascadia Mono"/>
+          <w:color w:val="000000"/>
           <w:sz w:val="19"/>
           <w:szCs w:val="19"/>
           <w:lang w:val="en-US"/>
@@ -14165,6 +14640,7 @@
       <w:r>
         <w:rPr>
           <w:rFonts w:ascii="Cascadia Mono" w:hAnsi="Cascadia Mono" w:cs="Cascadia Mono"/>
+          <w:color w:val="0000FF"/>
           <w:sz w:val="19"/>
           <w:szCs w:val="19"/>
           <w:lang w:val="en-US"/>
@@ -14175,16 +14651,38 @@
       <w:r>
         <w:rPr>
           <w:rFonts w:ascii="Cascadia Mono" w:hAnsi="Cascadia Mono" w:cs="Cascadia Mono"/>
-          <w:sz w:val="19"/>
-          <w:szCs w:val="19"/>
-          <w:lang w:val="en-US"/>
-        </w:rPr>
-        <w:t xml:space="preserve"> size, </w:t>
+          <w:color w:val="000000"/>
+          <w:sz w:val="19"/>
+          <w:szCs w:val="19"/>
+          <w:lang w:val="en-US"/>
+        </w:rPr>
+        <w:t xml:space="preserve"> </w:t>
+      </w:r>
+      <w:r>
+        <w:rPr>
+          <w:rFonts w:ascii="Cascadia Mono" w:hAnsi="Cascadia Mono" w:cs="Cascadia Mono"/>
+          <w:color w:val="808080"/>
+          <w:sz w:val="19"/>
+          <w:szCs w:val="19"/>
+          <w:lang w:val="en-US"/>
+        </w:rPr>
+        <w:t>size</w:t>
+      </w:r>
+      <w:r>
+        <w:rPr>
+          <w:rFonts w:ascii="Cascadia Mono" w:hAnsi="Cascadia Mono" w:cs="Cascadia Mono"/>
+          <w:color w:val="000000"/>
+          <w:sz w:val="19"/>
+          <w:szCs w:val="19"/>
+          <w:lang w:val="en-US"/>
+        </w:rPr>
+        <w:t xml:space="preserve">, </w:t>
       </w:r>
       <w:proofErr w:type="spellStart"/>
       <w:r>
         <w:rPr>
           <w:rFonts w:ascii="Cascadia Mono" w:hAnsi="Cascadia Mono" w:cs="Cascadia Mono"/>
+          <w:color w:val="0000FF"/>
           <w:sz w:val="19"/>
           <w:szCs w:val="19"/>
           <w:lang w:val="en-US"/>
@@ -14195,11 +14693,32 @@
       <w:r>
         <w:rPr>
           <w:rFonts w:ascii="Cascadia Mono" w:hAnsi="Cascadia Mono" w:cs="Cascadia Mono"/>
-          <w:sz w:val="19"/>
-          <w:szCs w:val="19"/>
-          <w:lang w:val="en-US"/>
-        </w:rPr>
-        <w:t>* mas) {</w:t>
+          <w:color w:val="000000"/>
+          <w:sz w:val="19"/>
+          <w:szCs w:val="19"/>
+          <w:lang w:val="en-US"/>
+        </w:rPr>
+        <w:t xml:space="preserve">* </w:t>
+      </w:r>
+      <w:r>
+        <w:rPr>
+          <w:rFonts w:ascii="Cascadia Mono" w:hAnsi="Cascadia Mono" w:cs="Cascadia Mono"/>
+          <w:color w:val="808080"/>
+          <w:sz w:val="19"/>
+          <w:szCs w:val="19"/>
+          <w:lang w:val="en-US"/>
+        </w:rPr>
+        <w:t>mas</w:t>
+      </w:r>
+      <w:r>
+        <w:rPr>
+          <w:rFonts w:ascii="Cascadia Mono" w:hAnsi="Cascadia Mono" w:cs="Cascadia Mono"/>
+          <w:color w:val="000000"/>
+          <w:sz w:val="19"/>
+          <w:szCs w:val="19"/>
+          <w:lang w:val="en-US"/>
+        </w:rPr>
+        <w:t xml:space="preserve">) </w:t>
       </w:r>
     </w:p>
     <w:p>
@@ -14210,11 +14729,22 @@
         <w:spacing w:after="0" w:line="240" w:lineRule="auto"/>
         <w:rPr>
           <w:rFonts w:ascii="Cascadia Mono" w:hAnsi="Cascadia Mono" w:cs="Cascadia Mono"/>
-          <w:sz w:val="19"/>
-          <w:szCs w:val="19"/>
-          <w:lang w:val="en-US"/>
-        </w:rPr>
-      </w:pPr>
+          <w:color w:val="000000"/>
+          <w:sz w:val="19"/>
+          <w:szCs w:val="19"/>
+          <w:lang w:val="en-US"/>
+        </w:rPr>
+      </w:pPr>
+      <w:r>
+        <w:rPr>
+          <w:rFonts w:ascii="Cascadia Mono" w:hAnsi="Cascadia Mono" w:cs="Cascadia Mono"/>
+          <w:color w:val="000000"/>
+          <w:sz w:val="19"/>
+          <w:szCs w:val="19"/>
+          <w:lang w:val="en-US"/>
+        </w:rPr>
+        <w:t>{</w:t>
+      </w:r>
     </w:p>
     <w:p>
       <w:pPr>
@@ -14224,41 +14754,65 @@
         <w:spacing w:after="0" w:line="240" w:lineRule="auto"/>
         <w:rPr>
           <w:rFonts w:ascii="Cascadia Mono" w:hAnsi="Cascadia Mono" w:cs="Cascadia Mono"/>
-          <w:sz w:val="19"/>
-          <w:szCs w:val="19"/>
-          <w:lang w:val="en-US"/>
-        </w:rPr>
-      </w:pPr>
-      <w:r>
-        <w:rPr>
-          <w:rFonts w:ascii="Cascadia Mono" w:hAnsi="Cascadia Mono" w:cs="Cascadia Mono"/>
+          <w:color w:val="000000"/>
+          <w:sz w:val="19"/>
+          <w:szCs w:val="19"/>
+          <w:lang w:val="en-US"/>
+        </w:rPr>
+      </w:pPr>
+      <w:r>
+        <w:rPr>
+          <w:rFonts w:ascii="Cascadia Mono" w:hAnsi="Cascadia Mono" w:cs="Cascadia Mono"/>
+          <w:color w:val="000000"/>
           <w:sz w:val="19"/>
           <w:szCs w:val="19"/>
           <w:lang w:val="en-US"/>
         </w:rPr>
         <w:tab/>
       </w:r>
+      <w:proofErr w:type="gramStart"/>
+      <w:r>
+        <w:rPr>
+          <w:rFonts w:ascii="Cascadia Mono" w:hAnsi="Cascadia Mono" w:cs="Cascadia Mono"/>
+          <w:color w:val="0000FF"/>
+          <w:sz w:val="19"/>
+          <w:szCs w:val="19"/>
+          <w:lang w:val="en-US"/>
+        </w:rPr>
+        <w:t>double</w:t>
+      </w:r>
+      <w:proofErr w:type="gramEnd"/>
+      <w:r>
+        <w:rPr>
+          <w:rFonts w:ascii="Cascadia Mono" w:hAnsi="Cascadia Mono" w:cs="Cascadia Mono"/>
+          <w:color w:val="000000"/>
+          <w:sz w:val="19"/>
+          <w:szCs w:val="19"/>
+          <w:lang w:val="en-US"/>
+        </w:rPr>
+        <w:t xml:space="preserve"> start = </w:t>
+      </w:r>
       <w:proofErr w:type="spellStart"/>
-      <w:proofErr w:type="gramStart"/>
-      <w:r>
-        <w:rPr>
-          <w:rFonts w:ascii="Cascadia Mono" w:hAnsi="Cascadia Mono" w:cs="Cascadia Mono"/>
-          <w:sz w:val="19"/>
-          <w:szCs w:val="19"/>
-          <w:lang w:val="en-US"/>
-        </w:rPr>
-        <w:t>int</w:t>
+      <w:r>
+        <w:rPr>
+          <w:rFonts w:ascii="Cascadia Mono" w:hAnsi="Cascadia Mono" w:cs="Cascadia Mono"/>
+          <w:color w:val="000000"/>
+          <w:sz w:val="19"/>
+          <w:szCs w:val="19"/>
+          <w:lang w:val="en-US"/>
+        </w:rPr>
+        <w:t>GetTickCount</w:t>
       </w:r>
       <w:proofErr w:type="spellEnd"/>
-      <w:proofErr w:type="gramEnd"/>
-      <w:r>
-        <w:rPr>
-          <w:rFonts w:ascii="Cascadia Mono" w:hAnsi="Cascadia Mono" w:cs="Cascadia Mono"/>
-          <w:sz w:val="19"/>
-          <w:szCs w:val="19"/>
-          <w:lang w:val="en-US"/>
-        </w:rPr>
-        <w:t xml:space="preserve"> save;</w:t>
+      <w:r>
+        <w:rPr>
+          <w:rFonts w:ascii="Cascadia Mono" w:hAnsi="Cascadia Mono" w:cs="Cascadia Mono"/>
+          <w:color w:val="000000"/>
+          <w:sz w:val="19"/>
+          <w:szCs w:val="19"/>
+          <w:lang w:val="en-US"/>
+        </w:rPr>
+        <w:t>();</w:t>
       </w:r>
     </w:p>
     <w:p>
@@ -14269,14 +14823,16 @@
         <w:spacing w:after="0" w:line="240" w:lineRule="auto"/>
         <w:rPr>
           <w:rFonts w:ascii="Cascadia Mono" w:hAnsi="Cascadia Mono" w:cs="Cascadia Mono"/>
-          <w:sz w:val="19"/>
-          <w:szCs w:val="19"/>
-          <w:lang w:val="en-US"/>
-        </w:rPr>
-      </w:pPr>
-      <w:r>
-        <w:rPr>
-          <w:rFonts w:ascii="Cascadia Mono" w:hAnsi="Cascadia Mono" w:cs="Cascadia Mono"/>
+          <w:color w:val="000000"/>
+          <w:sz w:val="19"/>
+          <w:szCs w:val="19"/>
+          <w:lang w:val="en-US"/>
+        </w:rPr>
+      </w:pPr>
+      <w:r>
+        <w:rPr>
+          <w:rFonts w:ascii="Cascadia Mono" w:hAnsi="Cascadia Mono" w:cs="Cascadia Mono"/>
+          <w:color w:val="000000"/>
           <w:sz w:val="19"/>
           <w:szCs w:val="19"/>
           <w:lang w:val="en-US"/>
@@ -14287,26 +14843,51 @@
       <w:r>
         <w:rPr>
           <w:rFonts w:ascii="Cascadia Mono" w:hAnsi="Cascadia Mono" w:cs="Cascadia Mono"/>
-          <w:sz w:val="19"/>
-          <w:szCs w:val="19"/>
-          <w:lang w:val="en-US"/>
-        </w:rPr>
-        <w:t>for</w:t>
+          <w:color w:val="0000FF"/>
+          <w:sz w:val="19"/>
+          <w:szCs w:val="19"/>
+          <w:lang w:val="en-US"/>
+        </w:rPr>
+        <w:t>long</w:t>
       </w:r>
       <w:proofErr w:type="gramEnd"/>
       <w:r>
         <w:rPr>
           <w:rFonts w:ascii="Cascadia Mono" w:hAnsi="Cascadia Mono" w:cs="Cascadia Mono"/>
-          <w:sz w:val="19"/>
-          <w:szCs w:val="19"/>
-          <w:lang w:val="en-US"/>
-        </w:rPr>
-        <w:t xml:space="preserve"> (</w:t>
+          <w:color w:val="000000"/>
+          <w:sz w:val="19"/>
+          <w:szCs w:val="19"/>
+          <w:lang w:val="en-US"/>
+        </w:rPr>
+        <w:t xml:space="preserve"> </w:t>
       </w:r>
       <w:proofErr w:type="spellStart"/>
       <w:r>
         <w:rPr>
           <w:rFonts w:ascii="Cascadia Mono" w:hAnsi="Cascadia Mono" w:cs="Cascadia Mono"/>
+          <w:color w:val="0000FF"/>
+          <w:sz w:val="19"/>
+          <w:szCs w:val="19"/>
+          <w:lang w:val="en-US"/>
+        </w:rPr>
+        <w:t>long</w:t>
+      </w:r>
+      <w:proofErr w:type="spellEnd"/>
+      <w:r>
+        <w:rPr>
+          <w:rFonts w:ascii="Cascadia Mono" w:hAnsi="Cascadia Mono" w:cs="Cascadia Mono"/>
+          <w:color w:val="000000"/>
+          <w:sz w:val="19"/>
+          <w:szCs w:val="19"/>
+          <w:lang w:val="en-US"/>
+        </w:rPr>
+        <w:t xml:space="preserve"> </w:t>
+      </w:r>
+      <w:proofErr w:type="spellStart"/>
+      <w:r>
+        <w:rPr>
+          <w:rFonts w:ascii="Cascadia Mono" w:hAnsi="Cascadia Mono" w:cs="Cascadia Mono"/>
+          <w:color w:val="0000FF"/>
           <w:sz w:val="19"/>
           <w:szCs w:val="19"/>
           <w:lang w:val="en-US"/>
@@ -14317,11 +14898,12 @@
       <w:r>
         <w:rPr>
           <w:rFonts w:ascii="Cascadia Mono" w:hAnsi="Cascadia Mono" w:cs="Cascadia Mono"/>
-          <w:sz w:val="19"/>
-          <w:szCs w:val="19"/>
-          <w:lang w:val="en-US"/>
-        </w:rPr>
-        <w:t xml:space="preserve"> exit = 1;exit &lt; size; exit++) {</w:t>
+          <w:color w:val="000000"/>
+          <w:sz w:val="19"/>
+          <w:szCs w:val="19"/>
+          <w:lang w:val="en-US"/>
+        </w:rPr>
+        <w:t xml:space="preserve"> trans = 0;</w:t>
       </w:r>
     </w:p>
     <w:p>
@@ -14332,68 +14914,45 @@
         <w:spacing w:after="0" w:line="240" w:lineRule="auto"/>
         <w:rPr>
           <w:rFonts w:ascii="Cascadia Mono" w:hAnsi="Cascadia Mono" w:cs="Cascadia Mono"/>
-          <w:sz w:val="19"/>
-          <w:szCs w:val="19"/>
-          <w:lang w:val="en-US"/>
-        </w:rPr>
-      </w:pPr>
-      <w:r>
-        <w:rPr>
-          <w:rFonts w:ascii="Cascadia Mono" w:hAnsi="Cascadia Mono" w:cs="Cascadia Mono"/>
+          <w:color w:val="000000"/>
+          <w:sz w:val="19"/>
+          <w:szCs w:val="19"/>
+          <w:lang w:val="en-US"/>
+        </w:rPr>
+      </w:pPr>
+      <w:r>
+        <w:rPr>
+          <w:rFonts w:ascii="Cascadia Mono" w:hAnsi="Cascadia Mono" w:cs="Cascadia Mono"/>
+          <w:color w:val="000000"/>
           <w:sz w:val="19"/>
           <w:szCs w:val="19"/>
           <w:lang w:val="en-US"/>
         </w:rPr>
         <w:tab/>
       </w:r>
-      <w:r>
-        <w:rPr>
-          <w:rFonts w:ascii="Cascadia Mono" w:hAnsi="Cascadia Mono" w:cs="Cascadia Mono"/>
-          <w:sz w:val="19"/>
-          <w:szCs w:val="19"/>
-          <w:lang w:val="en-US"/>
-        </w:rPr>
-        <w:tab/>
-      </w:r>
+      <w:proofErr w:type="spellStart"/>
       <w:proofErr w:type="gramStart"/>
       <w:r>
         <w:rPr>
           <w:rFonts w:ascii="Cascadia Mono" w:hAnsi="Cascadia Mono" w:cs="Cascadia Mono"/>
-          <w:sz w:val="19"/>
-          <w:szCs w:val="19"/>
-          <w:lang w:val="en-US"/>
-        </w:rPr>
-        <w:t>for</w:t>
-      </w:r>
+          <w:color w:val="0000FF"/>
+          <w:sz w:val="19"/>
+          <w:szCs w:val="19"/>
+          <w:lang w:val="en-US"/>
+        </w:rPr>
+        <w:t>int</w:t>
+      </w:r>
+      <w:proofErr w:type="spellEnd"/>
       <w:proofErr w:type="gramEnd"/>
       <w:r>
         <w:rPr>
           <w:rFonts w:ascii="Cascadia Mono" w:hAnsi="Cascadia Mono" w:cs="Cascadia Mono"/>
-          <w:sz w:val="19"/>
-          <w:szCs w:val="19"/>
-          <w:lang w:val="en-US"/>
-        </w:rPr>
-        <w:t xml:space="preserve"> (</w:t>
-      </w:r>
-      <w:proofErr w:type="spellStart"/>
-      <w:r>
-        <w:rPr>
-          <w:rFonts w:ascii="Cascadia Mono" w:hAnsi="Cascadia Mono" w:cs="Cascadia Mono"/>
-          <w:sz w:val="19"/>
-          <w:szCs w:val="19"/>
-          <w:lang w:val="en-US"/>
-        </w:rPr>
-        <w:t>int</w:t>
-      </w:r>
-      <w:proofErr w:type="spellEnd"/>
-      <w:r>
-        <w:rPr>
-          <w:rFonts w:ascii="Cascadia Mono" w:hAnsi="Cascadia Mono" w:cs="Cascadia Mono"/>
-          <w:sz w:val="19"/>
-          <w:szCs w:val="19"/>
-          <w:lang w:val="en-US"/>
-        </w:rPr>
-        <w:t xml:space="preserve"> r = 0; r &lt; size - exit; r++) {</w:t>
+          <w:color w:val="000000"/>
+          <w:sz w:val="19"/>
+          <w:szCs w:val="19"/>
+          <w:lang w:val="en-US"/>
+        </w:rPr>
+        <w:t xml:space="preserve"> save;</w:t>
       </w:r>
     </w:p>
     <w:p>
@@ -14404,57 +14963,85 @@
         <w:spacing w:after="0" w:line="240" w:lineRule="auto"/>
         <w:rPr>
           <w:rFonts w:ascii="Cascadia Mono" w:hAnsi="Cascadia Mono" w:cs="Cascadia Mono"/>
-          <w:sz w:val="19"/>
-          <w:szCs w:val="19"/>
-          <w:lang w:val="en-US"/>
-        </w:rPr>
-      </w:pPr>
-      <w:r>
-        <w:rPr>
-          <w:rFonts w:ascii="Cascadia Mono" w:hAnsi="Cascadia Mono" w:cs="Cascadia Mono"/>
+          <w:color w:val="000000"/>
+          <w:sz w:val="19"/>
+          <w:szCs w:val="19"/>
+          <w:lang w:val="en-US"/>
+        </w:rPr>
+      </w:pPr>
+      <w:r>
+        <w:rPr>
+          <w:rFonts w:ascii="Cascadia Mono" w:hAnsi="Cascadia Mono" w:cs="Cascadia Mono"/>
+          <w:color w:val="000000"/>
           <w:sz w:val="19"/>
           <w:szCs w:val="19"/>
           <w:lang w:val="en-US"/>
         </w:rPr>
         <w:tab/>
       </w:r>
-      <w:r>
-        <w:rPr>
-          <w:rFonts w:ascii="Cascadia Mono" w:hAnsi="Cascadia Mono" w:cs="Cascadia Mono"/>
-          <w:sz w:val="19"/>
-          <w:szCs w:val="19"/>
-          <w:lang w:val="en-US"/>
-        </w:rPr>
-        <w:tab/>
-      </w:r>
-      <w:r>
-        <w:rPr>
-          <w:rFonts w:ascii="Cascadia Mono" w:hAnsi="Cascadia Mono" w:cs="Cascadia Mono"/>
-          <w:sz w:val="19"/>
-          <w:szCs w:val="19"/>
-          <w:lang w:val="en-US"/>
-        </w:rPr>
-        <w:tab/>
-      </w:r>
       <w:proofErr w:type="gramStart"/>
       <w:r>
         <w:rPr>
           <w:rFonts w:ascii="Cascadia Mono" w:hAnsi="Cascadia Mono" w:cs="Cascadia Mono"/>
-          <w:sz w:val="19"/>
-          <w:szCs w:val="19"/>
-          <w:lang w:val="en-US"/>
-        </w:rPr>
-        <w:t>if</w:t>
+          <w:color w:val="0000FF"/>
+          <w:sz w:val="19"/>
+          <w:szCs w:val="19"/>
+          <w:lang w:val="en-US"/>
+        </w:rPr>
+        <w:t>for</w:t>
       </w:r>
       <w:proofErr w:type="gramEnd"/>
       <w:r>
         <w:rPr>
           <w:rFonts w:ascii="Cascadia Mono" w:hAnsi="Cascadia Mono" w:cs="Cascadia Mono"/>
-          <w:sz w:val="19"/>
-          <w:szCs w:val="19"/>
-          <w:lang w:val="en-US"/>
-        </w:rPr>
-        <w:t xml:space="preserve"> (mas[r] &gt; mas[r + 1]) {</w:t>
+          <w:color w:val="000000"/>
+          <w:sz w:val="19"/>
+          <w:szCs w:val="19"/>
+          <w:lang w:val="en-US"/>
+        </w:rPr>
+        <w:t xml:space="preserve"> (</w:t>
+      </w:r>
+      <w:proofErr w:type="spellStart"/>
+      <w:r>
+        <w:rPr>
+          <w:rFonts w:ascii="Cascadia Mono" w:hAnsi="Cascadia Mono" w:cs="Cascadia Mono"/>
+          <w:color w:val="0000FF"/>
+          <w:sz w:val="19"/>
+          <w:szCs w:val="19"/>
+          <w:lang w:val="en-US"/>
+        </w:rPr>
+        <w:t>int</w:t>
+      </w:r>
+      <w:proofErr w:type="spellEnd"/>
+      <w:r>
+        <w:rPr>
+          <w:rFonts w:ascii="Cascadia Mono" w:hAnsi="Cascadia Mono" w:cs="Cascadia Mono"/>
+          <w:color w:val="000000"/>
+          <w:sz w:val="19"/>
+          <w:szCs w:val="19"/>
+          <w:lang w:val="en-US"/>
+        </w:rPr>
+        <w:t xml:space="preserve"> exit = 1;exit &lt; </w:t>
+      </w:r>
+      <w:r>
+        <w:rPr>
+          <w:rFonts w:ascii="Cascadia Mono" w:hAnsi="Cascadia Mono" w:cs="Cascadia Mono"/>
+          <w:color w:val="808080"/>
+          <w:sz w:val="19"/>
+          <w:szCs w:val="19"/>
+          <w:lang w:val="en-US"/>
+        </w:rPr>
+        <w:t>size</w:t>
+      </w:r>
+      <w:r>
+        <w:rPr>
+          <w:rFonts w:ascii="Cascadia Mono" w:hAnsi="Cascadia Mono" w:cs="Cascadia Mono"/>
+          <w:color w:val="000000"/>
+          <w:sz w:val="19"/>
+          <w:szCs w:val="19"/>
+          <w:lang w:val="en-US"/>
+        </w:rPr>
+        <w:t>; exit++) {</w:t>
       </w:r>
     </w:p>
     <w:p>
@@ -14465,14 +15052,16 @@
         <w:spacing w:after="0" w:line="240" w:lineRule="auto"/>
         <w:rPr>
           <w:rFonts w:ascii="Cascadia Mono" w:hAnsi="Cascadia Mono" w:cs="Cascadia Mono"/>
-          <w:sz w:val="19"/>
-          <w:szCs w:val="19"/>
-          <w:lang w:val="en-US"/>
-        </w:rPr>
-      </w:pPr>
-      <w:r>
-        <w:rPr>
-          <w:rFonts w:ascii="Cascadia Mono" w:hAnsi="Cascadia Mono" w:cs="Cascadia Mono"/>
+          <w:color w:val="000000"/>
+          <w:sz w:val="19"/>
+          <w:szCs w:val="19"/>
+          <w:lang w:val="en-US"/>
+        </w:rPr>
+      </w:pPr>
+      <w:r>
+        <w:rPr>
+          <w:rFonts w:ascii="Cascadia Mono" w:hAnsi="Cascadia Mono" w:cs="Cascadia Mono"/>
+          <w:color w:val="000000"/>
           <w:sz w:val="19"/>
           <w:szCs w:val="19"/>
           <w:lang w:val="en-US"/>
@@ -14482,49 +15071,76 @@
       <w:r>
         <w:rPr>
           <w:rFonts w:ascii="Cascadia Mono" w:hAnsi="Cascadia Mono" w:cs="Cascadia Mono"/>
+          <w:color w:val="000000"/>
           <w:sz w:val="19"/>
           <w:szCs w:val="19"/>
           <w:lang w:val="en-US"/>
         </w:rPr>
         <w:tab/>
       </w:r>
-      <w:r>
-        <w:rPr>
-          <w:rFonts w:ascii="Cascadia Mono" w:hAnsi="Cascadia Mono" w:cs="Cascadia Mono"/>
-          <w:sz w:val="19"/>
-          <w:szCs w:val="19"/>
-          <w:lang w:val="en-US"/>
-        </w:rPr>
-        <w:tab/>
-      </w:r>
-      <w:r>
-        <w:rPr>
-          <w:rFonts w:ascii="Cascadia Mono" w:hAnsi="Cascadia Mono" w:cs="Cascadia Mono"/>
-          <w:sz w:val="19"/>
-          <w:szCs w:val="19"/>
-          <w:lang w:val="en-US"/>
-        </w:rPr>
-        <w:tab/>
-      </w:r>
       <w:proofErr w:type="gramStart"/>
       <w:r>
         <w:rPr>
           <w:rFonts w:ascii="Cascadia Mono" w:hAnsi="Cascadia Mono" w:cs="Cascadia Mono"/>
-          <w:sz w:val="19"/>
-          <w:szCs w:val="19"/>
-          <w:lang w:val="en-US"/>
-        </w:rPr>
-        <w:t>save</w:t>
+          <w:color w:val="0000FF"/>
+          <w:sz w:val="19"/>
+          <w:szCs w:val="19"/>
+          <w:lang w:val="en-US"/>
+        </w:rPr>
+        <w:t>for</w:t>
       </w:r>
       <w:proofErr w:type="gramEnd"/>
       <w:r>
         <w:rPr>
           <w:rFonts w:ascii="Cascadia Mono" w:hAnsi="Cascadia Mono" w:cs="Cascadia Mono"/>
-          <w:sz w:val="19"/>
-          <w:szCs w:val="19"/>
-          <w:lang w:val="en-US"/>
-        </w:rPr>
-        <w:t xml:space="preserve"> = mas[r];</w:t>
+          <w:color w:val="000000"/>
+          <w:sz w:val="19"/>
+          <w:szCs w:val="19"/>
+          <w:lang w:val="en-US"/>
+        </w:rPr>
+        <w:t xml:space="preserve"> (</w:t>
+      </w:r>
+      <w:proofErr w:type="spellStart"/>
+      <w:r>
+        <w:rPr>
+          <w:rFonts w:ascii="Cascadia Mono" w:hAnsi="Cascadia Mono" w:cs="Cascadia Mono"/>
+          <w:color w:val="0000FF"/>
+          <w:sz w:val="19"/>
+          <w:szCs w:val="19"/>
+          <w:lang w:val="en-US"/>
+        </w:rPr>
+        <w:t>int</w:t>
+      </w:r>
+      <w:proofErr w:type="spellEnd"/>
+      <w:r>
+        <w:rPr>
+          <w:rFonts w:ascii="Cascadia Mono" w:hAnsi="Cascadia Mono" w:cs="Cascadia Mono"/>
+          <w:color w:val="000000"/>
+          <w:sz w:val="19"/>
+          <w:szCs w:val="19"/>
+          <w:lang w:val="en-US"/>
+        </w:rPr>
+        <w:t xml:space="preserve"> r = 0; r &lt; </w:t>
+      </w:r>
+      <w:r>
+        <w:rPr>
+          <w:rFonts w:ascii="Cascadia Mono" w:hAnsi="Cascadia Mono" w:cs="Cascadia Mono"/>
+          <w:color w:val="808080"/>
+          <w:sz w:val="19"/>
+          <w:szCs w:val="19"/>
+          <w:lang w:val="en-US"/>
+        </w:rPr>
+        <w:t>size</w:t>
+      </w:r>
+      <w:r>
+        <w:rPr>
+          <w:rFonts w:ascii="Cascadia Mono" w:hAnsi="Cascadia Mono" w:cs="Cascadia Mono"/>
+          <w:color w:val="000000"/>
+          <w:sz w:val="19"/>
+          <w:szCs w:val="19"/>
+          <w:lang w:val="en-US"/>
+        </w:rPr>
+        <w:t xml:space="preserve"> - exit; r++) {</w:t>
       </w:r>
     </w:p>
     <w:p>
@@ -14535,14 +15151,16 @@
         <w:spacing w:after="0" w:line="240" w:lineRule="auto"/>
         <w:rPr>
           <w:rFonts w:ascii="Cascadia Mono" w:hAnsi="Cascadia Mono" w:cs="Cascadia Mono"/>
-          <w:sz w:val="19"/>
-          <w:szCs w:val="19"/>
-          <w:lang w:val="en-US"/>
-        </w:rPr>
-      </w:pPr>
-      <w:r>
-        <w:rPr>
-          <w:rFonts w:ascii="Cascadia Mono" w:hAnsi="Cascadia Mono" w:cs="Cascadia Mono"/>
+          <w:color w:val="000000"/>
+          <w:sz w:val="19"/>
+          <w:szCs w:val="19"/>
+          <w:lang w:val="en-US"/>
+        </w:rPr>
+      </w:pPr>
+      <w:r>
+        <w:rPr>
+          <w:rFonts w:ascii="Cascadia Mono" w:hAnsi="Cascadia Mono" w:cs="Cascadia Mono"/>
+          <w:color w:val="000000"/>
           <w:sz w:val="19"/>
           <w:szCs w:val="19"/>
           <w:lang w:val="en-US"/>
@@ -14552,6 +15170,7 @@
       <w:r>
         <w:rPr>
           <w:rFonts w:ascii="Cascadia Mono" w:hAnsi="Cascadia Mono" w:cs="Cascadia Mono"/>
+          <w:color w:val="000000"/>
           <w:sz w:val="19"/>
           <w:szCs w:val="19"/>
           <w:lang w:val="en-US"/>
@@ -14561,40 +15180,74 @@
       <w:r>
         <w:rPr>
           <w:rFonts w:ascii="Cascadia Mono" w:hAnsi="Cascadia Mono" w:cs="Cascadia Mono"/>
+          <w:color w:val="000000"/>
           <w:sz w:val="19"/>
           <w:szCs w:val="19"/>
           <w:lang w:val="en-US"/>
         </w:rPr>
         <w:tab/>
       </w:r>
-      <w:r>
-        <w:rPr>
-          <w:rFonts w:ascii="Cascadia Mono" w:hAnsi="Cascadia Mono" w:cs="Cascadia Mono"/>
-          <w:sz w:val="19"/>
-          <w:szCs w:val="19"/>
-          <w:lang w:val="en-US"/>
-        </w:rPr>
-        <w:tab/>
-      </w:r>
       <w:proofErr w:type="gramStart"/>
       <w:r>
         <w:rPr>
           <w:rFonts w:ascii="Cascadia Mono" w:hAnsi="Cascadia Mono" w:cs="Cascadia Mono"/>
-          <w:sz w:val="19"/>
-          <w:szCs w:val="19"/>
-          <w:lang w:val="en-US"/>
-        </w:rPr>
-        <w:t>mas[</w:t>
+          <w:color w:val="0000FF"/>
+          <w:sz w:val="19"/>
+          <w:szCs w:val="19"/>
+          <w:lang w:val="en-US"/>
+        </w:rPr>
+        <w:t>if</w:t>
       </w:r>
       <w:proofErr w:type="gramEnd"/>
       <w:r>
         <w:rPr>
           <w:rFonts w:ascii="Cascadia Mono" w:hAnsi="Cascadia Mono" w:cs="Cascadia Mono"/>
-          <w:sz w:val="19"/>
-          <w:szCs w:val="19"/>
-          <w:lang w:val="en-US"/>
-        </w:rPr>
-        <w:t>r] = mas[r + 1];</w:t>
+          <w:color w:val="000000"/>
+          <w:sz w:val="19"/>
+          <w:szCs w:val="19"/>
+          <w:lang w:val="en-US"/>
+        </w:rPr>
+        <w:t xml:space="preserve"> (</w:t>
+      </w:r>
+      <w:r>
+        <w:rPr>
+          <w:rFonts w:ascii="Cascadia Mono" w:hAnsi="Cascadia Mono" w:cs="Cascadia Mono"/>
+          <w:color w:val="808080"/>
+          <w:sz w:val="19"/>
+          <w:szCs w:val="19"/>
+          <w:lang w:val="en-US"/>
+        </w:rPr>
+        <w:t>mas</w:t>
+      </w:r>
+      <w:r>
+        <w:rPr>
+          <w:rFonts w:ascii="Cascadia Mono" w:hAnsi="Cascadia Mono" w:cs="Cascadia Mono"/>
+          <w:color w:val="000000"/>
+          <w:sz w:val="19"/>
+          <w:szCs w:val="19"/>
+          <w:lang w:val="en-US"/>
+        </w:rPr>
+        <w:t xml:space="preserve">[r] &gt; </w:t>
+      </w:r>
+      <w:r>
+        <w:rPr>
+          <w:rFonts w:ascii="Cascadia Mono" w:hAnsi="Cascadia Mono" w:cs="Cascadia Mono"/>
+          <w:color w:val="808080"/>
+          <w:sz w:val="19"/>
+          <w:szCs w:val="19"/>
+          <w:lang w:val="en-US"/>
+        </w:rPr>
+        <w:t>mas</w:t>
+      </w:r>
+      <w:r>
+        <w:rPr>
+          <w:rFonts w:ascii="Cascadia Mono" w:hAnsi="Cascadia Mono" w:cs="Cascadia Mono"/>
+          <w:color w:val="000000"/>
+          <w:sz w:val="19"/>
+          <w:szCs w:val="19"/>
+          <w:lang w:val="en-US"/>
+        </w:rPr>
+        <w:t>[r + 1]) {</w:t>
       </w:r>
     </w:p>
     <w:p>
@@ -14605,14 +15258,16 @@
         <w:spacing w:after="0" w:line="240" w:lineRule="auto"/>
         <w:rPr>
           <w:rFonts w:ascii="Cascadia Mono" w:hAnsi="Cascadia Mono" w:cs="Cascadia Mono"/>
-          <w:sz w:val="19"/>
-          <w:szCs w:val="19"/>
-          <w:lang w:val="en-US"/>
-        </w:rPr>
-      </w:pPr>
-      <w:r>
-        <w:rPr>
-          <w:rFonts w:ascii="Cascadia Mono" w:hAnsi="Cascadia Mono" w:cs="Cascadia Mono"/>
+          <w:color w:val="000000"/>
+          <w:sz w:val="19"/>
+          <w:szCs w:val="19"/>
+          <w:lang w:val="en-US"/>
+        </w:rPr>
+      </w:pPr>
+      <w:r>
+        <w:rPr>
+          <w:rFonts w:ascii="Cascadia Mono" w:hAnsi="Cascadia Mono" w:cs="Cascadia Mono"/>
+          <w:color w:val="000000"/>
           <w:sz w:val="19"/>
           <w:szCs w:val="19"/>
           <w:lang w:val="en-US"/>
@@ -14622,6 +15277,7 @@
       <w:r>
         <w:rPr>
           <w:rFonts w:ascii="Cascadia Mono" w:hAnsi="Cascadia Mono" w:cs="Cascadia Mono"/>
+          <w:color w:val="000000"/>
           <w:sz w:val="19"/>
           <w:szCs w:val="19"/>
           <w:lang w:val="en-US"/>
@@ -14631,6 +15287,7 @@
       <w:r>
         <w:rPr>
           <w:rFonts w:ascii="Cascadia Mono" w:hAnsi="Cascadia Mono" w:cs="Cascadia Mono"/>
+          <w:color w:val="000000"/>
           <w:sz w:val="19"/>
           <w:szCs w:val="19"/>
           <w:lang w:val="en-US"/>
@@ -14640,6 +15297,7 @@
       <w:r>
         <w:rPr>
           <w:rFonts w:ascii="Cascadia Mono" w:hAnsi="Cascadia Mono" w:cs="Cascadia Mono"/>
+          <w:color w:val="000000"/>
           <w:sz w:val="19"/>
           <w:szCs w:val="19"/>
           <w:lang w:val="en-US"/>
@@ -14650,21 +15308,43 @@
       <w:r>
         <w:rPr>
           <w:rFonts w:ascii="Cascadia Mono" w:hAnsi="Cascadia Mono" w:cs="Cascadia Mono"/>
-          <w:sz w:val="19"/>
-          <w:szCs w:val="19"/>
-          <w:lang w:val="en-US"/>
-        </w:rPr>
-        <w:t>mas[</w:t>
+          <w:color w:val="000000"/>
+          <w:sz w:val="19"/>
+          <w:szCs w:val="19"/>
+          <w:lang w:val="en-US"/>
+        </w:rPr>
+        <w:t>save</w:t>
       </w:r>
       <w:proofErr w:type="gramEnd"/>
       <w:r>
         <w:rPr>
           <w:rFonts w:ascii="Cascadia Mono" w:hAnsi="Cascadia Mono" w:cs="Cascadia Mono"/>
-          <w:sz w:val="19"/>
-          <w:szCs w:val="19"/>
-          <w:lang w:val="en-US"/>
-        </w:rPr>
-        <w:t>r + 1] = save;</w:t>
+          <w:color w:val="000000"/>
+          <w:sz w:val="19"/>
+          <w:szCs w:val="19"/>
+          <w:lang w:val="en-US"/>
+        </w:rPr>
+        <w:t xml:space="preserve"> = </w:t>
+      </w:r>
+      <w:r>
+        <w:rPr>
+          <w:rFonts w:ascii="Cascadia Mono" w:hAnsi="Cascadia Mono" w:cs="Cascadia Mono"/>
+          <w:color w:val="808080"/>
+          <w:sz w:val="19"/>
+          <w:szCs w:val="19"/>
+          <w:lang w:val="en-US"/>
+        </w:rPr>
+        <w:t>mas</w:t>
+      </w:r>
+      <w:r>
+        <w:rPr>
+          <w:rFonts w:ascii="Cascadia Mono" w:hAnsi="Cascadia Mono" w:cs="Cascadia Mono"/>
+          <w:color w:val="000000"/>
+          <w:sz w:val="19"/>
+          <w:szCs w:val="19"/>
+          <w:lang w:val="en-US"/>
+        </w:rPr>
+        <w:t>[r];</w:t>
       </w:r>
     </w:p>
     <w:p>
@@ -14675,14 +15355,16 @@
         <w:spacing w:after="0" w:line="240" w:lineRule="auto"/>
         <w:rPr>
           <w:rFonts w:ascii="Cascadia Mono" w:hAnsi="Cascadia Mono" w:cs="Cascadia Mono"/>
-          <w:sz w:val="19"/>
-          <w:szCs w:val="19"/>
-          <w:lang w:val="en-US"/>
-        </w:rPr>
-      </w:pPr>
-      <w:r>
-        <w:rPr>
-          <w:rFonts w:ascii="Cascadia Mono" w:hAnsi="Cascadia Mono" w:cs="Cascadia Mono"/>
+          <w:color w:val="000000"/>
+          <w:sz w:val="19"/>
+          <w:szCs w:val="19"/>
+          <w:lang w:val="en-US"/>
+        </w:rPr>
+      </w:pPr>
+      <w:r>
+        <w:rPr>
+          <w:rFonts w:ascii="Cascadia Mono" w:hAnsi="Cascadia Mono" w:cs="Cascadia Mono"/>
+          <w:color w:val="000000"/>
           <w:sz w:val="19"/>
           <w:szCs w:val="19"/>
           <w:lang w:val="en-US"/>
@@ -14692,6 +15374,7 @@
       <w:r>
         <w:rPr>
           <w:rFonts w:ascii="Cascadia Mono" w:hAnsi="Cascadia Mono" w:cs="Cascadia Mono"/>
+          <w:color w:val="000000"/>
           <w:sz w:val="19"/>
           <w:szCs w:val="19"/>
           <w:lang w:val="en-US"/>
@@ -14701,21 +15384,74 @@
       <w:r>
         <w:rPr>
           <w:rFonts w:ascii="Cascadia Mono" w:hAnsi="Cascadia Mono" w:cs="Cascadia Mono"/>
+          <w:color w:val="000000"/>
           <w:sz w:val="19"/>
           <w:szCs w:val="19"/>
           <w:lang w:val="en-US"/>
         </w:rPr>
         <w:tab/>
-        <w:t>}</w:t>
-      </w:r>
-      <w:r>
-        <w:rPr>
-          <w:rFonts w:ascii="Cascadia Mono" w:hAnsi="Cascadia Mono" w:cs="Cascadia Mono"/>
+      </w:r>
+      <w:r>
+        <w:rPr>
+          <w:rFonts w:ascii="Cascadia Mono" w:hAnsi="Cascadia Mono" w:cs="Cascadia Mono"/>
+          <w:color w:val="000000"/>
           <w:sz w:val="19"/>
           <w:szCs w:val="19"/>
           <w:lang w:val="en-US"/>
         </w:rPr>
         <w:tab/>
+      </w:r>
+      <w:proofErr w:type="gramStart"/>
+      <w:r>
+        <w:rPr>
+          <w:rFonts w:ascii="Cascadia Mono" w:hAnsi="Cascadia Mono" w:cs="Cascadia Mono"/>
+          <w:color w:val="808080"/>
+          <w:sz w:val="19"/>
+          <w:szCs w:val="19"/>
+          <w:lang w:val="en-US"/>
+        </w:rPr>
+        <w:t>mas</w:t>
+      </w:r>
+      <w:r>
+        <w:rPr>
+          <w:rFonts w:ascii="Cascadia Mono" w:hAnsi="Cascadia Mono" w:cs="Cascadia Mono"/>
+          <w:color w:val="000000"/>
+          <w:sz w:val="19"/>
+          <w:szCs w:val="19"/>
+          <w:lang w:val="en-US"/>
+        </w:rPr>
+        <w:t>[</w:t>
+      </w:r>
+      <w:proofErr w:type="gramEnd"/>
+      <w:r>
+        <w:rPr>
+          <w:rFonts w:ascii="Cascadia Mono" w:hAnsi="Cascadia Mono" w:cs="Cascadia Mono"/>
+          <w:color w:val="000000"/>
+          <w:sz w:val="19"/>
+          <w:szCs w:val="19"/>
+          <w:lang w:val="en-US"/>
+        </w:rPr>
+        <w:t xml:space="preserve">r] = </w:t>
+      </w:r>
+      <w:r>
+        <w:rPr>
+          <w:rFonts w:ascii="Cascadia Mono" w:hAnsi="Cascadia Mono" w:cs="Cascadia Mono"/>
+          <w:color w:val="808080"/>
+          <w:sz w:val="19"/>
+          <w:szCs w:val="19"/>
+          <w:lang w:val="en-US"/>
+        </w:rPr>
+        <w:t>mas</w:t>
+      </w:r>
+      <w:r>
+        <w:rPr>
+          <w:rFonts w:ascii="Cascadia Mono" w:hAnsi="Cascadia Mono" w:cs="Cascadia Mono"/>
+          <w:color w:val="000000"/>
+          <w:sz w:val="19"/>
+          <w:szCs w:val="19"/>
+          <w:lang w:val="en-US"/>
+        </w:rPr>
+        <w:t>[r + 1];</w:t>
       </w:r>
     </w:p>
     <w:p>
@@ -14726,14 +15462,16 @@
         <w:spacing w:after="0" w:line="240" w:lineRule="auto"/>
         <w:rPr>
           <w:rFonts w:ascii="Cascadia Mono" w:hAnsi="Cascadia Mono" w:cs="Cascadia Mono"/>
-          <w:sz w:val="19"/>
-          <w:szCs w:val="19"/>
-          <w:lang w:val="en-US"/>
-        </w:rPr>
-      </w:pPr>
-      <w:r>
-        <w:rPr>
-          <w:rFonts w:ascii="Cascadia Mono" w:hAnsi="Cascadia Mono" w:cs="Cascadia Mono"/>
+          <w:color w:val="000000"/>
+          <w:sz w:val="19"/>
+          <w:szCs w:val="19"/>
+          <w:lang w:val="en-US"/>
+        </w:rPr>
+      </w:pPr>
+      <w:r>
+        <w:rPr>
+          <w:rFonts w:ascii="Cascadia Mono" w:hAnsi="Cascadia Mono" w:cs="Cascadia Mono"/>
+          <w:color w:val="000000"/>
           <w:sz w:val="19"/>
           <w:szCs w:val="19"/>
           <w:lang w:val="en-US"/>
@@ -14743,12 +15481,64 @@
       <w:r>
         <w:rPr>
           <w:rFonts w:ascii="Cascadia Mono" w:hAnsi="Cascadia Mono" w:cs="Cascadia Mono"/>
+          <w:color w:val="000000"/>
           <w:sz w:val="19"/>
           <w:szCs w:val="19"/>
           <w:lang w:val="en-US"/>
         </w:rPr>
         <w:tab/>
-        <w:t>}</w:t>
+      </w:r>
+      <w:r>
+        <w:rPr>
+          <w:rFonts w:ascii="Cascadia Mono" w:hAnsi="Cascadia Mono" w:cs="Cascadia Mono"/>
+          <w:color w:val="000000"/>
+          <w:sz w:val="19"/>
+          <w:szCs w:val="19"/>
+          <w:lang w:val="en-US"/>
+        </w:rPr>
+        <w:tab/>
+      </w:r>
+      <w:r>
+        <w:rPr>
+          <w:rFonts w:ascii="Cascadia Mono" w:hAnsi="Cascadia Mono" w:cs="Cascadia Mono"/>
+          <w:color w:val="000000"/>
+          <w:sz w:val="19"/>
+          <w:szCs w:val="19"/>
+          <w:lang w:val="en-US"/>
+        </w:rPr>
+        <w:tab/>
+      </w:r>
+      <w:proofErr w:type="gramStart"/>
+      <w:r>
+        <w:rPr>
+          <w:rFonts w:ascii="Cascadia Mono" w:hAnsi="Cascadia Mono" w:cs="Cascadia Mono"/>
+          <w:color w:val="808080"/>
+          <w:sz w:val="19"/>
+          <w:szCs w:val="19"/>
+          <w:lang w:val="en-US"/>
+        </w:rPr>
+        <w:t>mas</w:t>
+      </w:r>
+      <w:r>
+        <w:rPr>
+          <w:rFonts w:ascii="Cascadia Mono" w:hAnsi="Cascadia Mono" w:cs="Cascadia Mono"/>
+          <w:color w:val="000000"/>
+          <w:sz w:val="19"/>
+          <w:szCs w:val="19"/>
+          <w:lang w:val="en-US"/>
+        </w:rPr>
+        <w:t>[</w:t>
+      </w:r>
+      <w:proofErr w:type="gramEnd"/>
+      <w:r>
+        <w:rPr>
+          <w:rFonts w:ascii="Cascadia Mono" w:hAnsi="Cascadia Mono" w:cs="Cascadia Mono"/>
+          <w:color w:val="000000"/>
+          <w:sz w:val="19"/>
+          <w:szCs w:val="19"/>
+          <w:lang w:val="en-US"/>
+        </w:rPr>
+        <w:t>r + 1] = save;</w:t>
       </w:r>
     </w:p>
     <w:p>
@@ -14759,14 +15549,113 @@
         <w:spacing w:after="0" w:line="240" w:lineRule="auto"/>
         <w:rPr>
           <w:rFonts w:ascii="Cascadia Mono" w:hAnsi="Cascadia Mono" w:cs="Cascadia Mono"/>
-          <w:sz w:val="19"/>
-          <w:szCs w:val="19"/>
-          <w:lang w:val="en-US"/>
-        </w:rPr>
-      </w:pPr>
-      <w:r>
-        <w:rPr>
-          <w:rFonts w:ascii="Cascadia Mono" w:hAnsi="Cascadia Mono" w:cs="Cascadia Mono"/>
+          <w:color w:val="000000"/>
+          <w:sz w:val="19"/>
+          <w:szCs w:val="19"/>
+          <w:lang w:val="en-US"/>
+        </w:rPr>
+      </w:pPr>
+      <w:r>
+        <w:rPr>
+          <w:rFonts w:ascii="Cascadia Mono" w:hAnsi="Cascadia Mono" w:cs="Cascadia Mono"/>
+          <w:color w:val="000000"/>
+          <w:sz w:val="19"/>
+          <w:szCs w:val="19"/>
+          <w:lang w:val="en-US"/>
+        </w:rPr>
+        <w:tab/>
+      </w:r>
+      <w:r>
+        <w:rPr>
+          <w:rFonts w:ascii="Cascadia Mono" w:hAnsi="Cascadia Mono" w:cs="Cascadia Mono"/>
+          <w:color w:val="000000"/>
+          <w:sz w:val="19"/>
+          <w:szCs w:val="19"/>
+          <w:lang w:val="en-US"/>
+        </w:rPr>
+        <w:tab/>
+      </w:r>
+      <w:r>
+        <w:rPr>
+          <w:rFonts w:ascii="Cascadia Mono" w:hAnsi="Cascadia Mono" w:cs="Cascadia Mono"/>
+          <w:color w:val="000000"/>
+          <w:sz w:val="19"/>
+          <w:szCs w:val="19"/>
+          <w:lang w:val="en-US"/>
+        </w:rPr>
+        <w:tab/>
+      </w:r>
+      <w:r>
+        <w:rPr>
+          <w:rFonts w:ascii="Cascadia Mono" w:hAnsi="Cascadia Mono" w:cs="Cascadia Mono"/>
+          <w:color w:val="000000"/>
+          <w:sz w:val="19"/>
+          <w:szCs w:val="19"/>
+          <w:lang w:val="en-US"/>
+        </w:rPr>
+        <w:tab/>
+      </w:r>
+      <w:proofErr w:type="gramStart"/>
+      <w:r>
+        <w:rPr>
+          <w:rFonts w:ascii="Cascadia Mono" w:hAnsi="Cascadia Mono" w:cs="Cascadia Mono"/>
+          <w:color w:val="000000"/>
+          <w:sz w:val="19"/>
+          <w:szCs w:val="19"/>
+          <w:lang w:val="en-US"/>
+        </w:rPr>
+        <w:t>trans</w:t>
+      </w:r>
+      <w:proofErr w:type="gramEnd"/>
+      <w:r>
+        <w:rPr>
+          <w:rFonts w:ascii="Cascadia Mono" w:hAnsi="Cascadia Mono" w:cs="Cascadia Mono"/>
+          <w:color w:val="000000"/>
+          <w:sz w:val="19"/>
+          <w:szCs w:val="19"/>
+          <w:lang w:val="en-US"/>
+        </w:rPr>
+        <w:t>++;</w:t>
+      </w:r>
+    </w:p>
+    <w:p>
+      <w:pPr>
+        <w:autoSpaceDE w:val="0"/>
+        <w:autoSpaceDN w:val="0"/>
+        <w:adjustRightInd w:val="0"/>
+        <w:spacing w:after="0" w:line="240" w:lineRule="auto"/>
+        <w:rPr>
+          <w:rFonts w:ascii="Cascadia Mono" w:hAnsi="Cascadia Mono" w:cs="Cascadia Mono"/>
+          <w:color w:val="000000"/>
+          <w:sz w:val="19"/>
+          <w:szCs w:val="19"/>
+          <w:lang w:val="en-US"/>
+        </w:rPr>
+      </w:pPr>
+      <w:r>
+        <w:rPr>
+          <w:rFonts w:ascii="Cascadia Mono" w:hAnsi="Cascadia Mono" w:cs="Cascadia Mono"/>
+          <w:color w:val="000000"/>
+          <w:sz w:val="19"/>
+          <w:szCs w:val="19"/>
+          <w:lang w:val="en-US"/>
+        </w:rPr>
+        <w:tab/>
+      </w:r>
+      <w:r>
+        <w:rPr>
+          <w:rFonts w:ascii="Cascadia Mono" w:hAnsi="Cascadia Mono" w:cs="Cascadia Mono"/>
+          <w:color w:val="000000"/>
+          <w:sz w:val="19"/>
+          <w:szCs w:val="19"/>
+          <w:lang w:val="en-US"/>
+        </w:rPr>
+        <w:tab/>
+      </w:r>
+      <w:r>
+        <w:rPr>
+          <w:rFonts w:ascii="Cascadia Mono" w:hAnsi="Cascadia Mono" w:cs="Cascadia Mono"/>
+          <w:color w:val="000000"/>
           <w:sz w:val="19"/>
           <w:szCs w:val="19"/>
           <w:lang w:val="en-US"/>
@@ -14774,22 +15663,451 @@
         <w:tab/>
         <w:t>}</w:t>
       </w:r>
-    </w:p>
-    <w:p>
-      <w:pPr>
-        <w:rPr>
-          <w:rFonts w:ascii="Cascadia Mono" w:hAnsi="Cascadia Mono" w:cs="Cascadia Mono"/>
-          <w:sz w:val="19"/>
-          <w:szCs w:val="19"/>
-          <w:lang w:val="en-US"/>
-        </w:rPr>
-      </w:pPr>
-      <w:r>
-        <w:rPr>
-          <w:rFonts w:ascii="Cascadia Mono" w:hAnsi="Cascadia Mono" w:cs="Cascadia Mono"/>
-          <w:sz w:val="19"/>
-          <w:szCs w:val="19"/>
-          <w:lang w:val="en-US"/>
+      <w:r>
+        <w:rPr>
+          <w:rFonts w:ascii="Cascadia Mono" w:hAnsi="Cascadia Mono" w:cs="Cascadia Mono"/>
+          <w:color w:val="000000"/>
+          <w:sz w:val="19"/>
+          <w:szCs w:val="19"/>
+          <w:lang w:val="en-US"/>
+        </w:rPr>
+        <w:tab/>
+      </w:r>
+    </w:p>
+    <w:p>
+      <w:pPr>
+        <w:autoSpaceDE w:val="0"/>
+        <w:autoSpaceDN w:val="0"/>
+        <w:adjustRightInd w:val="0"/>
+        <w:spacing w:after="0" w:line="240" w:lineRule="auto"/>
+        <w:rPr>
+          <w:rFonts w:ascii="Cascadia Mono" w:hAnsi="Cascadia Mono" w:cs="Cascadia Mono"/>
+          <w:color w:val="000000"/>
+          <w:sz w:val="19"/>
+          <w:szCs w:val="19"/>
+          <w:lang w:val="en-US"/>
+        </w:rPr>
+      </w:pPr>
+      <w:r>
+        <w:rPr>
+          <w:rFonts w:ascii="Cascadia Mono" w:hAnsi="Cascadia Mono" w:cs="Cascadia Mono"/>
+          <w:color w:val="000000"/>
+          <w:sz w:val="19"/>
+          <w:szCs w:val="19"/>
+          <w:lang w:val="en-US"/>
+        </w:rPr>
+        <w:tab/>
+      </w:r>
+      <w:r>
+        <w:rPr>
+          <w:rFonts w:ascii="Cascadia Mono" w:hAnsi="Cascadia Mono" w:cs="Cascadia Mono"/>
+          <w:color w:val="000000"/>
+          <w:sz w:val="19"/>
+          <w:szCs w:val="19"/>
+          <w:lang w:val="en-US"/>
+        </w:rPr>
+        <w:tab/>
+        <w:t>}</w:t>
+      </w:r>
+    </w:p>
+    <w:p>
+      <w:pPr>
+        <w:autoSpaceDE w:val="0"/>
+        <w:autoSpaceDN w:val="0"/>
+        <w:adjustRightInd w:val="0"/>
+        <w:spacing w:after="0" w:line="240" w:lineRule="auto"/>
+        <w:rPr>
+          <w:rFonts w:ascii="Cascadia Mono" w:hAnsi="Cascadia Mono" w:cs="Cascadia Mono"/>
+          <w:color w:val="000000"/>
+          <w:sz w:val="19"/>
+          <w:szCs w:val="19"/>
+          <w:lang w:val="en-US"/>
+        </w:rPr>
+      </w:pPr>
+      <w:r>
+        <w:rPr>
+          <w:rFonts w:ascii="Cascadia Mono" w:hAnsi="Cascadia Mono" w:cs="Cascadia Mono"/>
+          <w:color w:val="000000"/>
+          <w:sz w:val="19"/>
+          <w:szCs w:val="19"/>
+          <w:lang w:val="en-US"/>
+        </w:rPr>
+        <w:tab/>
+        <w:t>}</w:t>
+      </w:r>
+    </w:p>
+    <w:p>
+      <w:pPr>
+        <w:autoSpaceDE w:val="0"/>
+        <w:autoSpaceDN w:val="0"/>
+        <w:adjustRightInd w:val="0"/>
+        <w:spacing w:after="0" w:line="240" w:lineRule="auto"/>
+        <w:rPr>
+          <w:rFonts w:ascii="Cascadia Mono" w:hAnsi="Cascadia Mono" w:cs="Cascadia Mono"/>
+          <w:color w:val="000000"/>
+          <w:sz w:val="19"/>
+          <w:szCs w:val="19"/>
+          <w:lang w:val="en-US"/>
+        </w:rPr>
+      </w:pPr>
+      <w:r>
+        <w:rPr>
+          <w:rFonts w:ascii="Cascadia Mono" w:hAnsi="Cascadia Mono" w:cs="Cascadia Mono"/>
+          <w:color w:val="000000"/>
+          <w:sz w:val="19"/>
+          <w:szCs w:val="19"/>
+          <w:lang w:val="en-US"/>
+        </w:rPr>
+        <w:tab/>
+      </w:r>
+      <w:proofErr w:type="gramStart"/>
+      <w:r>
+        <w:rPr>
+          <w:rFonts w:ascii="Cascadia Mono" w:hAnsi="Cascadia Mono" w:cs="Cascadia Mono"/>
+          <w:color w:val="0000FF"/>
+          <w:sz w:val="19"/>
+          <w:szCs w:val="19"/>
+          <w:lang w:val="en-US"/>
+        </w:rPr>
+        <w:t>double</w:t>
+      </w:r>
+      <w:proofErr w:type="gramEnd"/>
+      <w:r>
+        <w:rPr>
+          <w:rFonts w:ascii="Cascadia Mono" w:hAnsi="Cascadia Mono" w:cs="Cascadia Mono"/>
+          <w:color w:val="000000"/>
+          <w:sz w:val="19"/>
+          <w:szCs w:val="19"/>
+          <w:lang w:val="en-US"/>
+        </w:rPr>
+        <w:t xml:space="preserve"> final = </w:t>
+      </w:r>
+      <w:proofErr w:type="spellStart"/>
+      <w:r>
+        <w:rPr>
+          <w:rFonts w:ascii="Cascadia Mono" w:hAnsi="Cascadia Mono" w:cs="Cascadia Mono"/>
+          <w:color w:val="000000"/>
+          <w:sz w:val="19"/>
+          <w:szCs w:val="19"/>
+          <w:lang w:val="en-US"/>
+        </w:rPr>
+        <w:t>GetTickCount</w:t>
+      </w:r>
+      <w:proofErr w:type="spellEnd"/>
+      <w:r>
+        <w:rPr>
+          <w:rFonts w:ascii="Cascadia Mono" w:hAnsi="Cascadia Mono" w:cs="Cascadia Mono"/>
+          <w:color w:val="000000"/>
+          <w:sz w:val="19"/>
+          <w:szCs w:val="19"/>
+          <w:lang w:val="en-US"/>
+        </w:rPr>
+        <w:t>() - start;</w:t>
+      </w:r>
+    </w:p>
+    <w:p>
+      <w:pPr>
+        <w:autoSpaceDE w:val="0"/>
+        <w:autoSpaceDN w:val="0"/>
+        <w:adjustRightInd w:val="0"/>
+        <w:spacing w:after="0" w:line="240" w:lineRule="auto"/>
+        <w:rPr>
+          <w:rFonts w:ascii="Cascadia Mono" w:hAnsi="Cascadia Mono" w:cs="Cascadia Mono"/>
+          <w:color w:val="000000"/>
+          <w:sz w:val="19"/>
+          <w:szCs w:val="19"/>
+        </w:rPr>
+      </w:pPr>
+      <w:r>
+        <w:rPr>
+          <w:rFonts w:ascii="Cascadia Mono" w:hAnsi="Cascadia Mono" w:cs="Cascadia Mono"/>
+          <w:color w:val="000000"/>
+          <w:sz w:val="19"/>
+          <w:szCs w:val="19"/>
+          <w:lang w:val="en-US"/>
+        </w:rPr>
+        <w:tab/>
+      </w:r>
+      <w:proofErr w:type="spellStart"/>
+      <w:r>
+        <w:rPr>
+          <w:rFonts w:ascii="Cascadia Mono" w:hAnsi="Cascadia Mono" w:cs="Cascadia Mono"/>
+          <w:color w:val="000000"/>
+          <w:sz w:val="19"/>
+          <w:szCs w:val="19"/>
+        </w:rPr>
+        <w:t>system</w:t>
+      </w:r>
+      <w:proofErr w:type="spellEnd"/>
+      <w:r>
+        <w:rPr>
+          <w:rFonts w:ascii="Cascadia Mono" w:hAnsi="Cascadia Mono" w:cs="Cascadia Mono"/>
+          <w:color w:val="000000"/>
+          <w:sz w:val="19"/>
+          <w:szCs w:val="19"/>
+        </w:rPr>
+        <w:t>(</w:t>
+      </w:r>
+      <w:r>
+        <w:rPr>
+          <w:rFonts w:ascii="Cascadia Mono" w:hAnsi="Cascadia Mono" w:cs="Cascadia Mono"/>
+          <w:color w:val="A31515"/>
+          <w:sz w:val="19"/>
+          <w:szCs w:val="19"/>
+        </w:rPr>
+        <w:t>"</w:t>
+      </w:r>
+      <w:proofErr w:type="spellStart"/>
+      <w:r>
+        <w:rPr>
+          <w:rFonts w:ascii="Cascadia Mono" w:hAnsi="Cascadia Mono" w:cs="Cascadia Mono"/>
+          <w:color w:val="A31515"/>
+          <w:sz w:val="19"/>
+          <w:szCs w:val="19"/>
+        </w:rPr>
+        <w:t>cls</w:t>
+      </w:r>
+      <w:proofErr w:type="spellEnd"/>
+      <w:r>
+        <w:rPr>
+          <w:rFonts w:ascii="Cascadia Mono" w:hAnsi="Cascadia Mono" w:cs="Cascadia Mono"/>
+          <w:color w:val="A31515"/>
+          <w:sz w:val="19"/>
+          <w:szCs w:val="19"/>
+        </w:rPr>
+        <w:t>"</w:t>
+      </w:r>
+      <w:r>
+        <w:rPr>
+          <w:rFonts w:ascii="Cascadia Mono" w:hAnsi="Cascadia Mono" w:cs="Cascadia Mono"/>
+          <w:color w:val="000000"/>
+          <w:sz w:val="19"/>
+          <w:szCs w:val="19"/>
+        </w:rPr>
+        <w:t>);</w:t>
+      </w:r>
+    </w:p>
+    <w:p>
+      <w:pPr>
+        <w:autoSpaceDE w:val="0"/>
+        <w:autoSpaceDN w:val="0"/>
+        <w:adjustRightInd w:val="0"/>
+        <w:spacing w:after="0" w:line="240" w:lineRule="auto"/>
+        <w:rPr>
+          <w:rFonts w:ascii="Cascadia Mono" w:hAnsi="Cascadia Mono" w:cs="Cascadia Mono"/>
+          <w:color w:val="000000"/>
+          <w:sz w:val="19"/>
+          <w:szCs w:val="19"/>
+        </w:rPr>
+      </w:pPr>
+      <w:r>
+        <w:rPr>
+          <w:rFonts w:ascii="Cascadia Mono" w:hAnsi="Cascadia Mono" w:cs="Cascadia Mono"/>
+          <w:color w:val="000000"/>
+          <w:sz w:val="19"/>
+          <w:szCs w:val="19"/>
+        </w:rPr>
+        <w:tab/>
+      </w:r>
+      <w:proofErr w:type="spellStart"/>
+      <w:proofErr w:type="gramStart"/>
+      <w:r>
+        <w:rPr>
+          <w:rFonts w:ascii="Cascadia Mono" w:hAnsi="Cascadia Mono" w:cs="Cascadia Mono"/>
+          <w:color w:val="000000"/>
+          <w:sz w:val="19"/>
+          <w:szCs w:val="19"/>
+        </w:rPr>
+        <w:t>printf</w:t>
+      </w:r>
+      <w:proofErr w:type="spellEnd"/>
+      <w:r>
+        <w:rPr>
+          <w:rFonts w:ascii="Cascadia Mono" w:hAnsi="Cascadia Mono" w:cs="Cascadia Mono"/>
+          <w:color w:val="000000"/>
+          <w:sz w:val="19"/>
+          <w:szCs w:val="19"/>
+        </w:rPr>
+        <w:t>(</w:t>
+      </w:r>
+      <w:proofErr w:type="gramEnd"/>
+      <w:r>
+        <w:rPr>
+          <w:rFonts w:ascii="Cascadia Mono" w:hAnsi="Cascadia Mono" w:cs="Cascadia Mono"/>
+          <w:color w:val="A31515"/>
+          <w:sz w:val="19"/>
+          <w:szCs w:val="19"/>
+        </w:rPr>
+        <w:t>"Сортировка выполнена успешно! Результат находится в файле output.txt\n\</w:t>
+      </w:r>
+      <w:proofErr w:type="spellStart"/>
+      <w:r>
+        <w:rPr>
+          <w:rFonts w:ascii="Cascadia Mono" w:hAnsi="Cascadia Mono" w:cs="Cascadia Mono"/>
+          <w:color w:val="A31515"/>
+          <w:sz w:val="19"/>
+          <w:szCs w:val="19"/>
+        </w:rPr>
+        <w:t>nКоличество</w:t>
+      </w:r>
+      <w:proofErr w:type="spellEnd"/>
+      <w:r>
+        <w:rPr>
+          <w:rFonts w:ascii="Cascadia Mono" w:hAnsi="Cascadia Mono" w:cs="Cascadia Mono"/>
+          <w:color w:val="A31515"/>
+          <w:sz w:val="19"/>
+          <w:szCs w:val="19"/>
+        </w:rPr>
+        <w:t xml:space="preserve"> перестановок - %</w:t>
+      </w:r>
+      <w:proofErr w:type="spellStart"/>
+      <w:r>
+        <w:rPr>
+          <w:rFonts w:ascii="Cascadia Mono" w:hAnsi="Cascadia Mono" w:cs="Cascadia Mono"/>
+          <w:color w:val="A31515"/>
+          <w:sz w:val="19"/>
+          <w:szCs w:val="19"/>
+        </w:rPr>
+        <w:t>lli</w:t>
+      </w:r>
+      <w:proofErr w:type="spellEnd"/>
+      <w:r>
+        <w:rPr>
+          <w:rFonts w:ascii="Cascadia Mono" w:hAnsi="Cascadia Mono" w:cs="Cascadia Mono"/>
+          <w:color w:val="A31515"/>
+          <w:sz w:val="19"/>
+          <w:szCs w:val="19"/>
+        </w:rPr>
+        <w:t>.\</w:t>
+      </w:r>
+      <w:proofErr w:type="spellStart"/>
+      <w:r>
+        <w:rPr>
+          <w:rFonts w:ascii="Cascadia Mono" w:hAnsi="Cascadia Mono" w:cs="Cascadia Mono"/>
+          <w:color w:val="A31515"/>
+          <w:sz w:val="19"/>
+          <w:szCs w:val="19"/>
+        </w:rPr>
+        <w:t>nВремя</w:t>
+      </w:r>
+      <w:proofErr w:type="spellEnd"/>
+      <w:r>
+        <w:rPr>
+          <w:rFonts w:ascii="Cascadia Mono" w:hAnsi="Cascadia Mono" w:cs="Cascadia Mono"/>
+          <w:color w:val="A31515"/>
+          <w:sz w:val="19"/>
+          <w:szCs w:val="19"/>
+        </w:rPr>
+        <w:t xml:space="preserve"> выполнения сортировки - %g c."</w:t>
+      </w:r>
+      <w:r>
+        <w:rPr>
+          <w:rFonts w:ascii="Cascadia Mono" w:hAnsi="Cascadia Mono" w:cs="Cascadia Mono"/>
+          <w:color w:val="000000"/>
+          <w:sz w:val="19"/>
+          <w:szCs w:val="19"/>
+        </w:rPr>
+        <w:t xml:space="preserve">, </w:t>
+      </w:r>
+      <w:proofErr w:type="spellStart"/>
+      <w:r>
+        <w:rPr>
+          <w:rFonts w:ascii="Cascadia Mono" w:hAnsi="Cascadia Mono" w:cs="Cascadia Mono"/>
+          <w:color w:val="000000"/>
+          <w:sz w:val="19"/>
+          <w:szCs w:val="19"/>
+        </w:rPr>
+        <w:t>trans</w:t>
+      </w:r>
+      <w:proofErr w:type="spellEnd"/>
+      <w:r>
+        <w:rPr>
+          <w:rFonts w:ascii="Cascadia Mono" w:hAnsi="Cascadia Mono" w:cs="Cascadia Mono"/>
+          <w:color w:val="000000"/>
+          <w:sz w:val="19"/>
+          <w:szCs w:val="19"/>
+        </w:rPr>
+        <w:t xml:space="preserve">, </w:t>
+      </w:r>
+      <w:proofErr w:type="spellStart"/>
+      <w:r>
+        <w:rPr>
+          <w:rFonts w:ascii="Cascadia Mono" w:hAnsi="Cascadia Mono" w:cs="Cascadia Mono"/>
+          <w:color w:val="000000"/>
+          <w:sz w:val="19"/>
+          <w:szCs w:val="19"/>
+        </w:rPr>
+        <w:t>final</w:t>
+      </w:r>
+      <w:proofErr w:type="spellEnd"/>
+      <w:r>
+        <w:rPr>
+          <w:rFonts w:ascii="Cascadia Mono" w:hAnsi="Cascadia Mono" w:cs="Cascadia Mono"/>
+          <w:color w:val="000000"/>
+          <w:sz w:val="19"/>
+          <w:szCs w:val="19"/>
+        </w:rPr>
+        <w:t xml:space="preserve"> / 1000);</w:t>
+      </w:r>
+    </w:p>
+    <w:p>
+      <w:pPr>
+        <w:autoSpaceDE w:val="0"/>
+        <w:autoSpaceDN w:val="0"/>
+        <w:adjustRightInd w:val="0"/>
+        <w:spacing w:after="0" w:line="240" w:lineRule="auto"/>
+        <w:rPr>
+          <w:rFonts w:ascii="Cascadia Mono" w:hAnsi="Cascadia Mono" w:cs="Cascadia Mono"/>
+          <w:color w:val="000000"/>
+          <w:sz w:val="19"/>
+          <w:szCs w:val="19"/>
+        </w:rPr>
+      </w:pPr>
+      <w:r>
+        <w:rPr>
+          <w:rFonts w:ascii="Cascadia Mono" w:hAnsi="Cascadia Mono" w:cs="Cascadia Mono"/>
+          <w:color w:val="000000"/>
+          <w:sz w:val="19"/>
+          <w:szCs w:val="19"/>
+        </w:rPr>
+        <w:tab/>
+      </w:r>
+      <w:proofErr w:type="spellStart"/>
+      <w:r>
+        <w:rPr>
+          <w:rFonts w:ascii="Cascadia Mono" w:hAnsi="Cascadia Mono" w:cs="Cascadia Mono"/>
+          <w:color w:val="0000FF"/>
+          <w:sz w:val="19"/>
+          <w:szCs w:val="19"/>
+        </w:rPr>
+        <w:t>return</w:t>
+      </w:r>
+      <w:proofErr w:type="spellEnd"/>
+      <w:r>
+        <w:rPr>
+          <w:rFonts w:ascii="Cascadia Mono" w:hAnsi="Cascadia Mono" w:cs="Cascadia Mono"/>
+          <w:color w:val="000000"/>
+          <w:sz w:val="19"/>
+          <w:szCs w:val="19"/>
+        </w:rPr>
+        <w:t xml:space="preserve"> 0;</w:t>
+      </w:r>
+    </w:p>
+    <w:p>
+      <w:pPr>
+        <w:rPr>
+          <w:rFonts w:ascii="Cascadia Mono" w:hAnsi="Cascadia Mono" w:cs="Cascadia Mono"/>
+          <w:color w:val="000000"/>
+          <w:sz w:val="19"/>
+          <w:szCs w:val="19"/>
+        </w:rPr>
+      </w:pPr>
+      <w:r>
+        <w:rPr>
+          <w:rFonts w:ascii="Cascadia Mono" w:hAnsi="Cascadia Mono" w:cs="Cascadia Mono"/>
+          <w:color w:val="000000"/>
+          <w:sz w:val="19"/>
+          <w:szCs w:val="19"/>
         </w:rPr>
         <w:t>}</w:t>
       </w:r>
@@ -14835,34 +16153,49 @@
         <w:spacing w:after="0" w:line="240" w:lineRule="auto"/>
         <w:rPr>
           <w:rFonts w:ascii="Cascadia Mono" w:hAnsi="Cascadia Mono" w:cs="Cascadia Mono"/>
-          <w:sz w:val="19"/>
-          <w:szCs w:val="19"/>
-          <w:lang w:val="en-US"/>
-        </w:rPr>
-      </w:pPr>
-      <w:r>
-        <w:rPr>
-          <w:rFonts w:ascii="Cascadia Mono" w:hAnsi="Cascadia Mono" w:cs="Cascadia Mono"/>
-          <w:sz w:val="19"/>
-          <w:szCs w:val="19"/>
-          <w:lang w:val="en-US"/>
-        </w:rPr>
+          <w:color w:val="000000"/>
+          <w:sz w:val="19"/>
+          <w:szCs w:val="19"/>
+          <w:lang w:val="en-US"/>
+        </w:rPr>
+      </w:pPr>
+      <w:r>
+        <w:rPr>
+          <w:rFonts w:ascii="Cascadia Mono" w:hAnsi="Cascadia Mono" w:cs="Cascadia Mono"/>
+          <w:color w:val="808080"/>
+          <w:sz w:val="19"/>
+          <w:szCs w:val="19"/>
+          <w:lang w:val="en-US"/>
+        </w:rPr>
+        <w:lastRenderedPageBreak/>
         <w:t>#</w:t>
       </w:r>
       <w:proofErr w:type="spellStart"/>
       <w:r>
         <w:rPr>
           <w:rFonts w:ascii="Cascadia Mono" w:hAnsi="Cascadia Mono" w:cs="Cascadia Mono"/>
-          <w:sz w:val="19"/>
-          <w:szCs w:val="19"/>
-          <w:lang w:val="en-US"/>
-        </w:rPr>
-        <w:t>include"Header.h</w:t>
+          <w:color w:val="808080"/>
+          <w:sz w:val="19"/>
+          <w:szCs w:val="19"/>
+          <w:lang w:val="en-US"/>
+        </w:rPr>
+        <w:t>include</w:t>
+      </w:r>
+      <w:r>
+        <w:rPr>
+          <w:rFonts w:ascii="Cascadia Mono" w:hAnsi="Cascadia Mono" w:cs="Cascadia Mono"/>
+          <w:color w:val="A31515"/>
+          <w:sz w:val="19"/>
+          <w:szCs w:val="19"/>
+          <w:lang w:val="en-US"/>
+        </w:rPr>
+        <w:t>"Header.h</w:t>
       </w:r>
       <w:proofErr w:type="spellEnd"/>
       <w:r>
         <w:rPr>
           <w:rFonts w:ascii="Cascadia Mono" w:hAnsi="Cascadia Mono" w:cs="Cascadia Mono"/>
+          <w:color w:val="A31515"/>
           <w:sz w:val="19"/>
           <w:szCs w:val="19"/>
           <w:lang w:val="en-US"/>
@@ -14878,6 +16211,7 @@
         <w:spacing w:after="0" w:line="240" w:lineRule="auto"/>
         <w:rPr>
           <w:rFonts w:ascii="Cascadia Mono" w:hAnsi="Cascadia Mono" w:cs="Cascadia Mono"/>
+          <w:color w:val="000000"/>
           <w:sz w:val="19"/>
           <w:szCs w:val="19"/>
           <w:lang w:val="en-US"/>
@@ -14892,6 +16226,7 @@
         <w:spacing w:after="0" w:line="240" w:lineRule="auto"/>
         <w:rPr>
           <w:rFonts w:ascii="Cascadia Mono" w:hAnsi="Cascadia Mono" w:cs="Cascadia Mono"/>
+          <w:color w:val="000000"/>
           <w:sz w:val="19"/>
           <w:szCs w:val="19"/>
           <w:lang w:val="en-US"/>
@@ -14901,6 +16236,7 @@
       <w:r>
         <w:rPr>
           <w:rFonts w:ascii="Cascadia Mono" w:hAnsi="Cascadia Mono" w:cs="Cascadia Mono"/>
+          <w:color w:val="0000FF"/>
           <w:sz w:val="19"/>
           <w:szCs w:val="19"/>
           <w:lang w:val="en-US"/>
@@ -14911,6 +16247,7 @@
       <w:r>
         <w:rPr>
           <w:rFonts w:ascii="Cascadia Mono" w:hAnsi="Cascadia Mono" w:cs="Cascadia Mono"/>
+          <w:color w:val="000000"/>
           <w:sz w:val="19"/>
           <w:szCs w:val="19"/>
           <w:lang w:val="en-US"/>
@@ -14921,6 +16258,7 @@
       <w:r>
         <w:rPr>
           <w:rFonts w:ascii="Cascadia Mono" w:hAnsi="Cascadia Mono" w:cs="Cascadia Mono"/>
+          <w:color w:val="000000"/>
           <w:sz w:val="19"/>
           <w:szCs w:val="19"/>
           <w:lang w:val="en-US"/>
@@ -14931,6 +16269,7 @@
       <w:r>
         <w:rPr>
           <w:rFonts w:ascii="Cascadia Mono" w:hAnsi="Cascadia Mono" w:cs="Cascadia Mono"/>
+          <w:color w:val="000000"/>
           <w:sz w:val="19"/>
           <w:szCs w:val="19"/>
           <w:lang w:val="en-US"/>
@@ -14941,6 +16280,7 @@
       <w:r>
         <w:rPr>
           <w:rFonts w:ascii="Cascadia Mono" w:hAnsi="Cascadia Mono" w:cs="Cascadia Mono"/>
+          <w:color w:val="0000FF"/>
           <w:sz w:val="19"/>
           <w:szCs w:val="19"/>
           <w:lang w:val="en-US"/>
@@ -14951,16 +16291,78 @@
       <w:r>
         <w:rPr>
           <w:rFonts w:ascii="Cascadia Mono" w:hAnsi="Cascadia Mono" w:cs="Cascadia Mono"/>
-          <w:sz w:val="19"/>
-          <w:szCs w:val="19"/>
-          <w:lang w:val="en-US"/>
-        </w:rPr>
-        <w:t xml:space="preserve">* mas, FILE* input, </w:t>
+          <w:color w:val="000000"/>
+          <w:sz w:val="19"/>
+          <w:szCs w:val="19"/>
+          <w:lang w:val="en-US"/>
+        </w:rPr>
+        <w:t xml:space="preserve">* </w:t>
+      </w:r>
+      <w:r>
+        <w:rPr>
+          <w:rFonts w:ascii="Cascadia Mono" w:hAnsi="Cascadia Mono" w:cs="Cascadia Mono"/>
+          <w:color w:val="808080"/>
+          <w:sz w:val="19"/>
+          <w:szCs w:val="19"/>
+          <w:lang w:val="en-US"/>
+        </w:rPr>
+        <w:t>mas</w:t>
+      </w:r>
+      <w:r>
+        <w:rPr>
+          <w:rFonts w:ascii="Cascadia Mono" w:hAnsi="Cascadia Mono" w:cs="Cascadia Mono"/>
+          <w:color w:val="000000"/>
+          <w:sz w:val="19"/>
+          <w:szCs w:val="19"/>
+          <w:lang w:val="en-US"/>
+        </w:rPr>
+        <w:t xml:space="preserve">, </w:t>
+      </w:r>
+      <w:r>
+        <w:rPr>
+          <w:rFonts w:ascii="Cascadia Mono" w:hAnsi="Cascadia Mono" w:cs="Cascadia Mono"/>
+          <w:color w:val="2B91AF"/>
+          <w:sz w:val="19"/>
+          <w:szCs w:val="19"/>
+          <w:lang w:val="en-US"/>
+        </w:rPr>
+        <w:t>FILE</w:t>
+      </w:r>
+      <w:r>
+        <w:rPr>
+          <w:rFonts w:ascii="Cascadia Mono" w:hAnsi="Cascadia Mono" w:cs="Cascadia Mono"/>
+          <w:color w:val="000000"/>
+          <w:sz w:val="19"/>
+          <w:szCs w:val="19"/>
+          <w:lang w:val="en-US"/>
+        </w:rPr>
+        <w:t xml:space="preserve">* </w:t>
+      </w:r>
+      <w:r>
+        <w:rPr>
+          <w:rFonts w:ascii="Cascadia Mono" w:hAnsi="Cascadia Mono" w:cs="Cascadia Mono"/>
+          <w:color w:val="808080"/>
+          <w:sz w:val="19"/>
+          <w:szCs w:val="19"/>
+          <w:lang w:val="en-US"/>
+        </w:rPr>
+        <w:t>input</w:t>
+      </w:r>
+      <w:r>
+        <w:rPr>
+          <w:rFonts w:ascii="Cascadia Mono" w:hAnsi="Cascadia Mono" w:cs="Cascadia Mono"/>
+          <w:color w:val="000000"/>
+          <w:sz w:val="19"/>
+          <w:szCs w:val="19"/>
+          <w:lang w:val="en-US"/>
+        </w:rPr>
+        <w:t xml:space="preserve">, </w:t>
       </w:r>
       <w:proofErr w:type="spellStart"/>
       <w:r>
         <w:rPr>
           <w:rFonts w:ascii="Cascadia Mono" w:hAnsi="Cascadia Mono" w:cs="Cascadia Mono"/>
+          <w:color w:val="0000FF"/>
           <w:sz w:val="19"/>
           <w:szCs w:val="19"/>
           <w:lang w:val="en-US"/>
@@ -14971,11 +16373,32 @@
       <w:r>
         <w:rPr>
           <w:rFonts w:ascii="Cascadia Mono" w:hAnsi="Cascadia Mono" w:cs="Cascadia Mono"/>
-          <w:sz w:val="19"/>
-          <w:szCs w:val="19"/>
-          <w:lang w:val="en-US"/>
-        </w:rPr>
-        <w:t xml:space="preserve"> size) {</w:t>
+          <w:color w:val="000000"/>
+          <w:sz w:val="19"/>
+          <w:szCs w:val="19"/>
+          <w:lang w:val="en-US"/>
+        </w:rPr>
+        <w:t xml:space="preserve"> </w:t>
+      </w:r>
+      <w:r>
+        <w:rPr>
+          <w:rFonts w:ascii="Cascadia Mono" w:hAnsi="Cascadia Mono" w:cs="Cascadia Mono"/>
+          <w:color w:val="808080"/>
+          <w:sz w:val="19"/>
+          <w:szCs w:val="19"/>
+          <w:lang w:val="en-US"/>
+        </w:rPr>
+        <w:t>size</w:t>
+      </w:r>
+      <w:r>
+        <w:rPr>
+          <w:rFonts w:ascii="Cascadia Mono" w:hAnsi="Cascadia Mono" w:cs="Cascadia Mono"/>
+          <w:color w:val="000000"/>
+          <w:sz w:val="19"/>
+          <w:szCs w:val="19"/>
+          <w:lang w:val="en-US"/>
+        </w:rPr>
+        <w:t>) {</w:t>
       </w:r>
     </w:p>
     <w:p>
@@ -14986,14 +16409,16 @@
         <w:spacing w:after="0" w:line="240" w:lineRule="auto"/>
         <w:rPr>
           <w:rFonts w:ascii="Cascadia Mono" w:hAnsi="Cascadia Mono" w:cs="Cascadia Mono"/>
-          <w:sz w:val="19"/>
-          <w:szCs w:val="19"/>
-          <w:lang w:val="en-US"/>
-        </w:rPr>
-      </w:pPr>
-      <w:r>
-        <w:rPr>
-          <w:rFonts w:ascii="Cascadia Mono" w:hAnsi="Cascadia Mono" w:cs="Cascadia Mono"/>
+          <w:color w:val="000000"/>
+          <w:sz w:val="19"/>
+          <w:szCs w:val="19"/>
+          <w:lang w:val="en-US"/>
+        </w:rPr>
+      </w:pPr>
+      <w:r>
+        <w:rPr>
+          <w:rFonts w:ascii="Cascadia Mono" w:hAnsi="Cascadia Mono" w:cs="Cascadia Mono"/>
+          <w:color w:val="000000"/>
           <w:sz w:val="19"/>
           <w:szCs w:val="19"/>
           <w:lang w:val="en-US"/>
@@ -15004,6 +16429,7 @@
       <w:r>
         <w:rPr>
           <w:rFonts w:ascii="Cascadia Mono" w:hAnsi="Cascadia Mono" w:cs="Cascadia Mono"/>
+          <w:color w:val="0000FF"/>
           <w:sz w:val="19"/>
           <w:szCs w:val="19"/>
           <w:lang w:val="en-US"/>
@@ -15014,6 +16440,7 @@
       <w:r>
         <w:rPr>
           <w:rFonts w:ascii="Cascadia Mono" w:hAnsi="Cascadia Mono" w:cs="Cascadia Mono"/>
+          <w:color w:val="000000"/>
           <w:sz w:val="19"/>
           <w:szCs w:val="19"/>
           <w:lang w:val="en-US"/>
@@ -15024,6 +16451,7 @@
       <w:r>
         <w:rPr>
           <w:rFonts w:ascii="Cascadia Mono" w:hAnsi="Cascadia Mono" w:cs="Cascadia Mono"/>
+          <w:color w:val="0000FF"/>
           <w:sz w:val="19"/>
           <w:szCs w:val="19"/>
           <w:lang w:val="en-US"/>
@@ -15034,6 +16462,7 @@
       <w:r>
         <w:rPr>
           <w:rFonts w:ascii="Cascadia Mono" w:hAnsi="Cascadia Mono" w:cs="Cascadia Mono"/>
+          <w:color w:val="000000"/>
           <w:sz w:val="19"/>
           <w:szCs w:val="19"/>
           <w:lang w:val="en-US"/>
@@ -15044,6 +16473,7 @@
       <w:r>
         <w:rPr>
           <w:rFonts w:ascii="Cascadia Mono" w:hAnsi="Cascadia Mono" w:cs="Cascadia Mono"/>
+          <w:color w:val="000000"/>
           <w:sz w:val="19"/>
           <w:szCs w:val="19"/>
           <w:lang w:val="en-US"/>
@@ -15054,6 +16484,7 @@
       <w:r>
         <w:rPr>
           <w:rFonts w:ascii="Cascadia Mono" w:hAnsi="Cascadia Mono" w:cs="Cascadia Mono"/>
+          <w:color w:val="000000"/>
           <w:sz w:val="19"/>
           <w:szCs w:val="19"/>
           <w:lang w:val="en-US"/>
@@ -15064,6 +16495,7 @@
       <w:r>
         <w:rPr>
           <w:rFonts w:ascii="Cascadia Mono" w:hAnsi="Cascadia Mono" w:cs="Cascadia Mono"/>
+          <w:color w:val="000000"/>
           <w:sz w:val="19"/>
           <w:szCs w:val="19"/>
           <w:lang w:val="en-US"/>
@@ -15074,16 +16506,38 @@
       <w:r>
         <w:rPr>
           <w:rFonts w:ascii="Cascadia Mono" w:hAnsi="Cascadia Mono" w:cs="Cascadia Mono"/>
-          <w:sz w:val="19"/>
-          <w:szCs w:val="19"/>
-          <w:lang w:val="en-US"/>
-        </w:rPr>
-        <w:t xml:space="preserve"> &lt; size; </w:t>
+          <w:color w:val="000000"/>
+          <w:sz w:val="19"/>
+          <w:szCs w:val="19"/>
+          <w:lang w:val="en-US"/>
+        </w:rPr>
+        <w:t xml:space="preserve"> &lt; </w:t>
+      </w:r>
+      <w:r>
+        <w:rPr>
+          <w:rFonts w:ascii="Cascadia Mono" w:hAnsi="Cascadia Mono" w:cs="Cascadia Mono"/>
+          <w:color w:val="808080"/>
+          <w:sz w:val="19"/>
+          <w:szCs w:val="19"/>
+          <w:lang w:val="en-US"/>
+        </w:rPr>
+        <w:t>size</w:t>
+      </w:r>
+      <w:r>
+        <w:rPr>
+          <w:rFonts w:ascii="Cascadia Mono" w:hAnsi="Cascadia Mono" w:cs="Cascadia Mono"/>
+          <w:color w:val="000000"/>
+          <w:sz w:val="19"/>
+          <w:szCs w:val="19"/>
+          <w:lang w:val="en-US"/>
+        </w:rPr>
+        <w:t xml:space="preserve">; </w:t>
       </w:r>
       <w:proofErr w:type="spellStart"/>
       <w:r>
         <w:rPr>
           <w:rFonts w:ascii="Cascadia Mono" w:hAnsi="Cascadia Mono" w:cs="Cascadia Mono"/>
+          <w:color w:val="000000"/>
           <w:sz w:val="19"/>
           <w:szCs w:val="19"/>
           <w:lang w:val="en-US"/>
@@ -15094,6 +16548,7 @@
       <w:r>
         <w:rPr>
           <w:rFonts w:ascii="Cascadia Mono" w:hAnsi="Cascadia Mono" w:cs="Cascadia Mono"/>
+          <w:color w:val="000000"/>
           <w:sz w:val="19"/>
           <w:szCs w:val="19"/>
           <w:lang w:val="en-US"/>
@@ -15109,14 +16564,16 @@
         <w:spacing w:after="0" w:line="240" w:lineRule="auto"/>
         <w:rPr>
           <w:rFonts w:ascii="Cascadia Mono" w:hAnsi="Cascadia Mono" w:cs="Cascadia Mono"/>
-          <w:sz w:val="19"/>
-          <w:szCs w:val="19"/>
-          <w:lang w:val="en-US"/>
-        </w:rPr>
-      </w:pPr>
-      <w:r>
-        <w:rPr>
-          <w:rFonts w:ascii="Cascadia Mono" w:hAnsi="Cascadia Mono" w:cs="Cascadia Mono"/>
+          <w:color w:val="000000"/>
+          <w:sz w:val="19"/>
+          <w:szCs w:val="19"/>
+          <w:lang w:val="en-US"/>
+        </w:rPr>
+      </w:pPr>
+      <w:r>
+        <w:rPr>
+          <w:rFonts w:ascii="Cascadia Mono" w:hAnsi="Cascadia Mono" w:cs="Cascadia Mono"/>
+          <w:color w:val="000000"/>
           <w:sz w:val="19"/>
           <w:szCs w:val="19"/>
           <w:lang w:val="en-US"/>
@@ -15126,6 +16583,7 @@
       <w:r>
         <w:rPr>
           <w:rFonts w:ascii="Cascadia Mono" w:hAnsi="Cascadia Mono" w:cs="Cascadia Mono"/>
+          <w:color w:val="000000"/>
           <w:sz w:val="19"/>
           <w:szCs w:val="19"/>
           <w:lang w:val="en-US"/>
@@ -15136,17 +16594,29 @@
       <w:r>
         <w:rPr>
           <w:rFonts w:ascii="Cascadia Mono" w:hAnsi="Cascadia Mono" w:cs="Cascadia Mono"/>
-          <w:sz w:val="19"/>
-          <w:szCs w:val="19"/>
-          <w:lang w:val="en-US"/>
-        </w:rPr>
-        <w:t>mas[</w:t>
+          <w:color w:val="808080"/>
+          <w:sz w:val="19"/>
+          <w:szCs w:val="19"/>
+          <w:lang w:val="en-US"/>
+        </w:rPr>
+        <w:t>mas</w:t>
+      </w:r>
+      <w:r>
+        <w:rPr>
+          <w:rFonts w:ascii="Cascadia Mono" w:hAnsi="Cascadia Mono" w:cs="Cascadia Mono"/>
+          <w:color w:val="000000"/>
+          <w:sz w:val="19"/>
+          <w:szCs w:val="19"/>
+          <w:lang w:val="en-US"/>
+        </w:rPr>
+        <w:t>[</w:t>
       </w:r>
       <w:proofErr w:type="spellStart"/>
       <w:proofErr w:type="gramEnd"/>
       <w:r>
         <w:rPr>
           <w:rFonts w:ascii="Cascadia Mono" w:hAnsi="Cascadia Mono" w:cs="Cascadia Mono"/>
+          <w:color w:val="000000"/>
           <w:sz w:val="19"/>
           <w:szCs w:val="19"/>
           <w:lang w:val="en-US"/>
@@ -15157,6 +16627,7 @@
       <w:r>
         <w:rPr>
           <w:rFonts w:ascii="Cascadia Mono" w:hAnsi="Cascadia Mono" w:cs="Cascadia Mono"/>
+          <w:color w:val="000000"/>
           <w:sz w:val="19"/>
           <w:szCs w:val="19"/>
           <w:lang w:val="en-US"/>
@@ -15172,14 +16643,16 @@
         <w:spacing w:after="0" w:line="240" w:lineRule="auto"/>
         <w:rPr>
           <w:rFonts w:ascii="Cascadia Mono" w:hAnsi="Cascadia Mono" w:cs="Cascadia Mono"/>
-          <w:sz w:val="19"/>
-          <w:szCs w:val="19"/>
-          <w:lang w:val="en-US"/>
-        </w:rPr>
-      </w:pPr>
-      <w:r>
-        <w:rPr>
-          <w:rFonts w:ascii="Cascadia Mono" w:hAnsi="Cascadia Mono" w:cs="Cascadia Mono"/>
+          <w:color w:val="000000"/>
+          <w:sz w:val="19"/>
+          <w:szCs w:val="19"/>
+          <w:lang w:val="en-US"/>
+        </w:rPr>
+      </w:pPr>
+      <w:r>
+        <w:rPr>
+          <w:rFonts w:ascii="Cascadia Mono" w:hAnsi="Cascadia Mono" w:cs="Cascadia Mono"/>
+          <w:color w:val="000000"/>
           <w:sz w:val="19"/>
           <w:szCs w:val="19"/>
           <w:lang w:val="en-US"/>
@@ -15189,6 +16662,7 @@
       <w:r>
         <w:rPr>
           <w:rFonts w:ascii="Cascadia Mono" w:hAnsi="Cascadia Mono" w:cs="Cascadia Mono"/>
+          <w:color w:val="000000"/>
           <w:sz w:val="19"/>
           <w:szCs w:val="19"/>
           <w:lang w:val="en-US"/>
@@ -15200,6 +16674,7 @@
       <w:r>
         <w:rPr>
           <w:rFonts w:ascii="Cascadia Mono" w:hAnsi="Cascadia Mono" w:cs="Cascadia Mono"/>
+          <w:color w:val="000000"/>
           <w:sz w:val="19"/>
           <w:szCs w:val="19"/>
           <w:lang w:val="en-US"/>
@@ -15210,6 +16685,7 @@
       <w:r>
         <w:rPr>
           <w:rFonts w:ascii="Cascadia Mono" w:hAnsi="Cascadia Mono" w:cs="Cascadia Mono"/>
+          <w:color w:val="000000"/>
           <w:sz w:val="19"/>
           <w:szCs w:val="19"/>
           <w:lang w:val="en-US"/>
@@ -15220,16 +16696,68 @@
       <w:r>
         <w:rPr>
           <w:rFonts w:ascii="Cascadia Mono" w:hAnsi="Cascadia Mono" w:cs="Cascadia Mono"/>
-          <w:sz w:val="19"/>
-          <w:szCs w:val="19"/>
-          <w:lang w:val="en-US"/>
-        </w:rPr>
-        <w:t>input, "%d ", mas[</w:t>
+          <w:color w:val="808080"/>
+          <w:sz w:val="19"/>
+          <w:szCs w:val="19"/>
+          <w:lang w:val="en-US"/>
+        </w:rPr>
+        <w:t>input</w:t>
+      </w:r>
+      <w:r>
+        <w:rPr>
+          <w:rFonts w:ascii="Cascadia Mono" w:hAnsi="Cascadia Mono" w:cs="Cascadia Mono"/>
+          <w:color w:val="000000"/>
+          <w:sz w:val="19"/>
+          <w:szCs w:val="19"/>
+          <w:lang w:val="en-US"/>
+        </w:rPr>
+        <w:t xml:space="preserve">, </w:t>
+      </w:r>
+      <w:r>
+        <w:rPr>
+          <w:rFonts w:ascii="Cascadia Mono" w:hAnsi="Cascadia Mono" w:cs="Cascadia Mono"/>
+          <w:color w:val="A31515"/>
+          <w:sz w:val="19"/>
+          <w:szCs w:val="19"/>
+          <w:lang w:val="en-US"/>
+        </w:rPr>
+        <w:t>"%d "</w:t>
+      </w:r>
+      <w:r>
+        <w:rPr>
+          <w:rFonts w:ascii="Cascadia Mono" w:hAnsi="Cascadia Mono" w:cs="Cascadia Mono"/>
+          <w:color w:val="000000"/>
+          <w:sz w:val="19"/>
+          <w:szCs w:val="19"/>
+          <w:lang w:val="en-US"/>
+        </w:rPr>
+        <w:t xml:space="preserve">, </w:t>
+      </w:r>
+      <w:r>
+        <w:rPr>
+          <w:rFonts w:ascii="Cascadia Mono" w:hAnsi="Cascadia Mono" w:cs="Cascadia Mono"/>
+          <w:color w:val="808080"/>
+          <w:sz w:val="19"/>
+          <w:szCs w:val="19"/>
+          <w:lang w:val="en-US"/>
+        </w:rPr>
+        <w:t>mas</w:t>
+      </w:r>
+      <w:r>
+        <w:rPr>
+          <w:rFonts w:ascii="Cascadia Mono" w:hAnsi="Cascadia Mono" w:cs="Cascadia Mono"/>
+          <w:color w:val="000000"/>
+          <w:sz w:val="19"/>
+          <w:szCs w:val="19"/>
+          <w:lang w:val="en-US"/>
+        </w:rPr>
+        <w:t>[</w:t>
       </w:r>
       <w:proofErr w:type="spellStart"/>
       <w:r>
         <w:rPr>
           <w:rFonts w:ascii="Cascadia Mono" w:hAnsi="Cascadia Mono" w:cs="Cascadia Mono"/>
+          <w:color w:val="000000"/>
           <w:sz w:val="19"/>
           <w:szCs w:val="19"/>
           <w:lang w:val="en-US"/>
@@ -15240,6 +16768,7 @@
       <w:r>
         <w:rPr>
           <w:rFonts w:ascii="Cascadia Mono" w:hAnsi="Cascadia Mono" w:cs="Cascadia Mono"/>
+          <w:color w:val="000000"/>
           <w:sz w:val="19"/>
           <w:szCs w:val="19"/>
           <w:lang w:val="en-US"/>
@@ -15255,14 +16784,16 @@
         <w:spacing w:after="0" w:line="240" w:lineRule="auto"/>
         <w:rPr>
           <w:rFonts w:ascii="Cascadia Mono" w:hAnsi="Cascadia Mono" w:cs="Cascadia Mono"/>
-          <w:sz w:val="19"/>
-          <w:szCs w:val="19"/>
-          <w:lang w:val="en-US"/>
-        </w:rPr>
-      </w:pPr>
-      <w:r>
-        <w:rPr>
-          <w:rFonts w:ascii="Cascadia Mono" w:hAnsi="Cascadia Mono" w:cs="Cascadia Mono"/>
+          <w:color w:val="000000"/>
+          <w:sz w:val="19"/>
+          <w:szCs w:val="19"/>
+          <w:lang w:val="en-US"/>
+        </w:rPr>
+      </w:pPr>
+      <w:r>
+        <w:rPr>
+          <w:rFonts w:ascii="Cascadia Mono" w:hAnsi="Cascadia Mono" w:cs="Cascadia Mono"/>
+          <w:color w:val="000000"/>
           <w:sz w:val="19"/>
           <w:szCs w:val="19"/>
           <w:lang w:val="en-US"/>
@@ -15274,17 +16805,17 @@
     <w:p>
       <w:pPr>
         <w:rPr>
-          <w:rFonts w:ascii="Times New Roman" w:eastAsia="Times New Roman" w:hAnsi="Times New Roman" w:cs="Times New Roman"/>
-          <w:b/>
-          <w:bCs/>
-          <w:sz w:val="24"/>
-          <w:szCs w:val="24"/>
-          <w:lang w:val="en-US" w:bidi="he-IL"/>
-        </w:rPr>
-      </w:pPr>
-      <w:r>
-        <w:rPr>
-          <w:rFonts w:ascii="Cascadia Mono" w:hAnsi="Cascadia Mono" w:cs="Cascadia Mono"/>
+          <w:rFonts w:ascii="Cascadia Mono" w:hAnsi="Cascadia Mono" w:cs="Cascadia Mono"/>
+          <w:color w:val="000000"/>
+          <w:sz w:val="19"/>
+          <w:szCs w:val="19"/>
+          <w:lang w:val="en-US"/>
+        </w:rPr>
+      </w:pPr>
+      <w:r>
+        <w:rPr>
+          <w:rFonts w:ascii="Cascadia Mono" w:hAnsi="Cascadia Mono" w:cs="Cascadia Mono"/>
+          <w:color w:val="000000"/>
           <w:sz w:val="19"/>
           <w:szCs w:val="19"/>
           <w:lang w:val="en-US"/>
@@ -15333,14 +16864,16 @@
         <w:spacing w:after="0" w:line="240" w:lineRule="auto"/>
         <w:rPr>
           <w:rFonts w:ascii="Cascadia Mono" w:hAnsi="Cascadia Mono" w:cs="Cascadia Mono"/>
-          <w:sz w:val="19"/>
-          <w:szCs w:val="19"/>
-          <w:lang w:val="en-US"/>
-        </w:rPr>
-      </w:pPr>
-      <w:r>
-        <w:rPr>
-          <w:rFonts w:ascii="Cascadia Mono" w:hAnsi="Cascadia Mono" w:cs="Cascadia Mono"/>
+          <w:color w:val="000000"/>
+          <w:sz w:val="19"/>
+          <w:szCs w:val="19"/>
+          <w:lang w:val="en-US"/>
+        </w:rPr>
+      </w:pPr>
+      <w:r>
+        <w:rPr>
+          <w:rFonts w:ascii="Cascadia Mono" w:hAnsi="Cascadia Mono" w:cs="Cascadia Mono"/>
+          <w:color w:val="808080"/>
           <w:sz w:val="19"/>
           <w:szCs w:val="19"/>
           <w:lang w:val="en-US"/>
@@ -15351,21 +16884,43 @@
       <w:r>
         <w:rPr>
           <w:rFonts w:ascii="Cascadia Mono" w:hAnsi="Cascadia Mono" w:cs="Cascadia Mono"/>
-          <w:sz w:val="19"/>
-          <w:szCs w:val="19"/>
-          <w:lang w:val="en-US"/>
-        </w:rPr>
-        <w:t>include"Header.h</w:t>
+          <w:color w:val="808080"/>
+          <w:sz w:val="19"/>
+          <w:szCs w:val="19"/>
+          <w:lang w:val="en-US"/>
+        </w:rPr>
+        <w:t>include</w:t>
+      </w:r>
+      <w:r>
+        <w:rPr>
+          <w:rFonts w:ascii="Cascadia Mono" w:hAnsi="Cascadia Mono" w:cs="Cascadia Mono"/>
+          <w:color w:val="A31515"/>
+          <w:sz w:val="19"/>
+          <w:szCs w:val="19"/>
+          <w:lang w:val="en-US"/>
+        </w:rPr>
+        <w:t>"Header.h</w:t>
       </w:r>
       <w:proofErr w:type="spellEnd"/>
       <w:r>
         <w:rPr>
           <w:rFonts w:ascii="Cascadia Mono" w:hAnsi="Cascadia Mono" w:cs="Cascadia Mono"/>
-          <w:sz w:val="19"/>
-          <w:szCs w:val="19"/>
-          <w:lang w:val="en-US"/>
-        </w:rPr>
-        <w:t xml:space="preserve">" </w:t>
+          <w:color w:val="A31515"/>
+          <w:sz w:val="19"/>
+          <w:szCs w:val="19"/>
+          <w:lang w:val="en-US"/>
+        </w:rPr>
+        <w:t>"</w:t>
+      </w:r>
+      <w:r>
+        <w:rPr>
+          <w:rFonts w:ascii="Cascadia Mono" w:hAnsi="Cascadia Mono" w:cs="Cascadia Mono"/>
+          <w:color w:val="000000"/>
+          <w:sz w:val="19"/>
+          <w:szCs w:val="19"/>
+          <w:lang w:val="en-US"/>
+        </w:rPr>
+        <w:t xml:space="preserve"> </w:t>
       </w:r>
     </w:p>
     <w:p>
@@ -15376,6 +16931,7 @@
         <w:spacing w:after="0" w:line="240" w:lineRule="auto"/>
         <w:rPr>
           <w:rFonts w:ascii="Cascadia Mono" w:hAnsi="Cascadia Mono" w:cs="Cascadia Mono"/>
+          <w:color w:val="000000"/>
           <w:sz w:val="19"/>
           <w:szCs w:val="19"/>
           <w:lang w:val="en-US"/>
@@ -15390,6 +16946,7 @@
         <w:spacing w:after="0" w:line="240" w:lineRule="auto"/>
         <w:rPr>
           <w:rFonts w:ascii="Cascadia Mono" w:hAnsi="Cascadia Mono" w:cs="Cascadia Mono"/>
+          <w:color w:val="000000"/>
           <w:sz w:val="19"/>
           <w:szCs w:val="19"/>
           <w:lang w:val="en-US"/>
@@ -15399,6 +16956,7 @@
       <w:r>
         <w:rPr>
           <w:rFonts w:ascii="Cascadia Mono" w:hAnsi="Cascadia Mono" w:cs="Cascadia Mono"/>
+          <w:color w:val="0000FF"/>
           <w:sz w:val="19"/>
           <w:szCs w:val="19"/>
           <w:lang w:val="en-US"/>
@@ -15409,6 +16967,7 @@
       <w:r>
         <w:rPr>
           <w:rFonts w:ascii="Cascadia Mono" w:hAnsi="Cascadia Mono" w:cs="Cascadia Mono"/>
+          <w:color w:val="000000"/>
           <w:sz w:val="19"/>
           <w:szCs w:val="19"/>
           <w:lang w:val="en-US"/>
@@ -15419,6 +16978,7 @@
       <w:r>
         <w:rPr>
           <w:rFonts w:ascii="Cascadia Mono" w:hAnsi="Cascadia Mono" w:cs="Cascadia Mono"/>
+          <w:color w:val="000000"/>
           <w:sz w:val="19"/>
           <w:szCs w:val="19"/>
           <w:lang w:val="en-US"/>
@@ -15429,6 +16989,7 @@
       <w:r>
         <w:rPr>
           <w:rFonts w:ascii="Cascadia Mono" w:hAnsi="Cascadia Mono" w:cs="Cascadia Mono"/>
+          <w:color w:val="000000"/>
           <w:sz w:val="19"/>
           <w:szCs w:val="19"/>
           <w:lang w:val="en-US"/>
@@ -15439,6 +17000,7 @@
       <w:r>
         <w:rPr>
           <w:rFonts w:ascii="Cascadia Mono" w:hAnsi="Cascadia Mono" w:cs="Cascadia Mono"/>
+          <w:color w:val="0000FF"/>
           <w:sz w:val="19"/>
           <w:szCs w:val="19"/>
           <w:lang w:val="en-US"/>
@@ -15449,16 +17011,38 @@
       <w:r>
         <w:rPr>
           <w:rFonts w:ascii="Cascadia Mono" w:hAnsi="Cascadia Mono" w:cs="Cascadia Mono"/>
-          <w:sz w:val="19"/>
-          <w:szCs w:val="19"/>
-          <w:lang w:val="en-US"/>
-        </w:rPr>
-        <w:t xml:space="preserve"> size, </w:t>
+          <w:color w:val="000000"/>
+          <w:sz w:val="19"/>
+          <w:szCs w:val="19"/>
+          <w:lang w:val="en-US"/>
+        </w:rPr>
+        <w:t xml:space="preserve"> </w:t>
+      </w:r>
+      <w:r>
+        <w:rPr>
+          <w:rFonts w:ascii="Cascadia Mono" w:hAnsi="Cascadia Mono" w:cs="Cascadia Mono"/>
+          <w:color w:val="808080"/>
+          <w:sz w:val="19"/>
+          <w:szCs w:val="19"/>
+          <w:lang w:val="en-US"/>
+        </w:rPr>
+        <w:t>size</w:t>
+      </w:r>
+      <w:r>
+        <w:rPr>
+          <w:rFonts w:ascii="Cascadia Mono" w:hAnsi="Cascadia Mono" w:cs="Cascadia Mono"/>
+          <w:color w:val="000000"/>
+          <w:sz w:val="19"/>
+          <w:szCs w:val="19"/>
+          <w:lang w:val="en-US"/>
+        </w:rPr>
+        <w:t xml:space="preserve">, </w:t>
       </w:r>
       <w:proofErr w:type="spellStart"/>
       <w:r>
         <w:rPr>
           <w:rFonts w:ascii="Cascadia Mono" w:hAnsi="Cascadia Mono" w:cs="Cascadia Mono"/>
+          <w:color w:val="0000FF"/>
           <w:sz w:val="19"/>
           <w:szCs w:val="19"/>
           <w:lang w:val="en-US"/>
@@ -15469,11 +17053,72 @@
       <w:r>
         <w:rPr>
           <w:rFonts w:ascii="Cascadia Mono" w:hAnsi="Cascadia Mono" w:cs="Cascadia Mono"/>
-          <w:sz w:val="19"/>
-          <w:szCs w:val="19"/>
-          <w:lang w:val="en-US"/>
-        </w:rPr>
-        <w:t xml:space="preserve"> *mas, FILE* output) {</w:t>
+          <w:color w:val="000000"/>
+          <w:sz w:val="19"/>
+          <w:szCs w:val="19"/>
+          <w:lang w:val="en-US"/>
+        </w:rPr>
+        <w:t xml:space="preserve"> *</w:t>
+      </w:r>
+      <w:r>
+        <w:rPr>
+          <w:rFonts w:ascii="Cascadia Mono" w:hAnsi="Cascadia Mono" w:cs="Cascadia Mono"/>
+          <w:color w:val="808080"/>
+          <w:sz w:val="19"/>
+          <w:szCs w:val="19"/>
+          <w:lang w:val="en-US"/>
+        </w:rPr>
+        <w:t>mas</w:t>
+      </w:r>
+      <w:r>
+        <w:rPr>
+          <w:rFonts w:ascii="Cascadia Mono" w:hAnsi="Cascadia Mono" w:cs="Cascadia Mono"/>
+          <w:color w:val="000000"/>
+          <w:sz w:val="19"/>
+          <w:szCs w:val="19"/>
+          <w:lang w:val="en-US"/>
+        </w:rPr>
+        <w:t xml:space="preserve">, </w:t>
+      </w:r>
+      <w:r>
+        <w:rPr>
+          <w:rFonts w:ascii="Cascadia Mono" w:hAnsi="Cascadia Mono" w:cs="Cascadia Mono"/>
+          <w:color w:val="2B91AF"/>
+          <w:sz w:val="19"/>
+          <w:szCs w:val="19"/>
+          <w:lang w:val="en-US"/>
+        </w:rPr>
+        <w:t>FILE</w:t>
+      </w:r>
+      <w:r>
+        <w:rPr>
+          <w:rFonts w:ascii="Cascadia Mono" w:hAnsi="Cascadia Mono" w:cs="Cascadia Mono"/>
+          <w:color w:val="000000"/>
+          <w:sz w:val="19"/>
+          <w:szCs w:val="19"/>
+          <w:lang w:val="en-US"/>
+        </w:rPr>
+        <w:t xml:space="preserve">* </w:t>
+      </w:r>
+      <w:r>
+        <w:rPr>
+          <w:rFonts w:ascii="Cascadia Mono" w:hAnsi="Cascadia Mono" w:cs="Cascadia Mono"/>
+          <w:color w:val="808080"/>
+          <w:sz w:val="19"/>
+          <w:szCs w:val="19"/>
+          <w:lang w:val="en-US"/>
+        </w:rPr>
+        <w:t>output</w:t>
+      </w:r>
+      <w:r>
+        <w:rPr>
+          <w:rFonts w:ascii="Cascadia Mono" w:hAnsi="Cascadia Mono" w:cs="Cascadia Mono"/>
+          <w:color w:val="000000"/>
+          <w:sz w:val="19"/>
+          <w:szCs w:val="19"/>
+          <w:lang w:val="en-US"/>
+        </w:rPr>
+        <w:t>) {</w:t>
       </w:r>
     </w:p>
     <w:p>
@@ -15484,14 +17129,16 @@
         <w:spacing w:after="0" w:line="240" w:lineRule="auto"/>
         <w:rPr>
           <w:rFonts w:ascii="Cascadia Mono" w:hAnsi="Cascadia Mono" w:cs="Cascadia Mono"/>
-          <w:sz w:val="19"/>
-          <w:szCs w:val="19"/>
-          <w:lang w:val="en-US"/>
-        </w:rPr>
-      </w:pPr>
-      <w:r>
-        <w:rPr>
-          <w:rFonts w:ascii="Cascadia Mono" w:hAnsi="Cascadia Mono" w:cs="Cascadia Mono"/>
+          <w:color w:val="000000"/>
+          <w:sz w:val="19"/>
+          <w:szCs w:val="19"/>
+          <w:lang w:val="en-US"/>
+        </w:rPr>
+      </w:pPr>
+      <w:r>
+        <w:rPr>
+          <w:rFonts w:ascii="Cascadia Mono" w:hAnsi="Cascadia Mono" w:cs="Cascadia Mono"/>
+          <w:color w:val="000000"/>
           <w:sz w:val="19"/>
           <w:szCs w:val="19"/>
           <w:lang w:val="en-US"/>
@@ -15502,6 +17149,7 @@
       <w:r>
         <w:rPr>
           <w:rFonts w:ascii="Cascadia Mono" w:hAnsi="Cascadia Mono" w:cs="Cascadia Mono"/>
+          <w:color w:val="0000FF"/>
           <w:sz w:val="19"/>
           <w:szCs w:val="19"/>
           <w:lang w:val="en-US"/>
@@ -15512,6 +17160,7 @@
       <w:r>
         <w:rPr>
           <w:rFonts w:ascii="Cascadia Mono" w:hAnsi="Cascadia Mono" w:cs="Cascadia Mono"/>
+          <w:color w:val="000000"/>
           <w:sz w:val="19"/>
           <w:szCs w:val="19"/>
           <w:lang w:val="en-US"/>
@@ -15522,6 +17171,7 @@
       <w:r>
         <w:rPr>
           <w:rFonts w:ascii="Cascadia Mono" w:hAnsi="Cascadia Mono" w:cs="Cascadia Mono"/>
+          <w:color w:val="0000FF"/>
           <w:sz w:val="19"/>
           <w:szCs w:val="19"/>
           <w:lang w:val="en-US"/>
@@ -15532,6 +17182,7 @@
       <w:r>
         <w:rPr>
           <w:rFonts w:ascii="Cascadia Mono" w:hAnsi="Cascadia Mono" w:cs="Cascadia Mono"/>
+          <w:color w:val="000000"/>
           <w:sz w:val="19"/>
           <w:szCs w:val="19"/>
           <w:lang w:val="en-US"/>
@@ -15542,6 +17193,7 @@
       <w:r>
         <w:rPr>
           <w:rFonts w:ascii="Cascadia Mono" w:hAnsi="Cascadia Mono" w:cs="Cascadia Mono"/>
+          <w:color w:val="000000"/>
           <w:sz w:val="19"/>
           <w:szCs w:val="19"/>
           <w:lang w:val="en-US"/>
@@ -15552,6 +17204,7 @@
       <w:r>
         <w:rPr>
           <w:rFonts w:ascii="Cascadia Mono" w:hAnsi="Cascadia Mono" w:cs="Cascadia Mono"/>
+          <w:color w:val="000000"/>
           <w:sz w:val="19"/>
           <w:szCs w:val="19"/>
           <w:lang w:val="en-US"/>
@@ -15562,6 +17215,7 @@
       <w:r>
         <w:rPr>
           <w:rFonts w:ascii="Cascadia Mono" w:hAnsi="Cascadia Mono" w:cs="Cascadia Mono"/>
+          <w:color w:val="000000"/>
           <w:sz w:val="19"/>
           <w:szCs w:val="19"/>
           <w:lang w:val="en-US"/>
@@ -15572,16 +17226,38 @@
       <w:r>
         <w:rPr>
           <w:rFonts w:ascii="Cascadia Mono" w:hAnsi="Cascadia Mono" w:cs="Cascadia Mono"/>
-          <w:sz w:val="19"/>
-          <w:szCs w:val="19"/>
-          <w:lang w:val="en-US"/>
-        </w:rPr>
-        <w:t xml:space="preserve"> &lt; size; </w:t>
+          <w:color w:val="000000"/>
+          <w:sz w:val="19"/>
+          <w:szCs w:val="19"/>
+          <w:lang w:val="en-US"/>
+        </w:rPr>
+        <w:t xml:space="preserve"> &lt; </w:t>
+      </w:r>
+      <w:r>
+        <w:rPr>
+          <w:rFonts w:ascii="Cascadia Mono" w:hAnsi="Cascadia Mono" w:cs="Cascadia Mono"/>
+          <w:color w:val="808080"/>
+          <w:sz w:val="19"/>
+          <w:szCs w:val="19"/>
+          <w:lang w:val="en-US"/>
+        </w:rPr>
+        <w:t>size</w:t>
+      </w:r>
+      <w:r>
+        <w:rPr>
+          <w:rFonts w:ascii="Cascadia Mono" w:hAnsi="Cascadia Mono" w:cs="Cascadia Mono"/>
+          <w:color w:val="000000"/>
+          <w:sz w:val="19"/>
+          <w:szCs w:val="19"/>
+          <w:lang w:val="en-US"/>
+        </w:rPr>
+        <w:t xml:space="preserve">; </w:t>
       </w:r>
       <w:proofErr w:type="spellStart"/>
       <w:r>
         <w:rPr>
           <w:rFonts w:ascii="Cascadia Mono" w:hAnsi="Cascadia Mono" w:cs="Cascadia Mono"/>
+          <w:color w:val="000000"/>
           <w:sz w:val="19"/>
           <w:szCs w:val="19"/>
           <w:lang w:val="en-US"/>
@@ -15592,6 +17268,7 @@
       <w:r>
         <w:rPr>
           <w:rFonts w:ascii="Cascadia Mono" w:hAnsi="Cascadia Mono" w:cs="Cascadia Mono"/>
+          <w:color w:val="000000"/>
           <w:sz w:val="19"/>
           <w:szCs w:val="19"/>
           <w:lang w:val="en-US"/>
@@ -15607,14 +17284,16 @@
         <w:spacing w:after="0" w:line="240" w:lineRule="auto"/>
         <w:rPr>
           <w:rFonts w:ascii="Cascadia Mono" w:hAnsi="Cascadia Mono" w:cs="Cascadia Mono"/>
-          <w:sz w:val="19"/>
-          <w:szCs w:val="19"/>
-          <w:lang w:val="en-US"/>
-        </w:rPr>
-      </w:pPr>
-      <w:r>
-        <w:rPr>
-          <w:rFonts w:ascii="Cascadia Mono" w:hAnsi="Cascadia Mono" w:cs="Cascadia Mono"/>
+          <w:color w:val="000000"/>
+          <w:sz w:val="19"/>
+          <w:szCs w:val="19"/>
+          <w:lang w:val="en-US"/>
+        </w:rPr>
+      </w:pPr>
+      <w:r>
+        <w:rPr>
+          <w:rFonts w:ascii="Cascadia Mono" w:hAnsi="Cascadia Mono" w:cs="Cascadia Mono"/>
+          <w:color w:val="000000"/>
           <w:sz w:val="19"/>
           <w:szCs w:val="19"/>
           <w:lang w:val="en-US"/>
@@ -15624,6 +17303,7 @@
       <w:r>
         <w:rPr>
           <w:rFonts w:ascii="Cascadia Mono" w:hAnsi="Cascadia Mono" w:cs="Cascadia Mono"/>
+          <w:color w:val="000000"/>
           <w:sz w:val="19"/>
           <w:szCs w:val="19"/>
           <w:lang w:val="en-US"/>
@@ -15635,6 +17315,7 @@
       <w:r>
         <w:rPr>
           <w:rFonts w:ascii="Cascadia Mono" w:hAnsi="Cascadia Mono" w:cs="Cascadia Mono"/>
+          <w:color w:val="000000"/>
           <w:sz w:val="19"/>
           <w:szCs w:val="19"/>
           <w:lang w:val="en-US"/>
@@ -15645,6 +17326,7 @@
       <w:r>
         <w:rPr>
           <w:rFonts w:ascii="Cascadia Mono" w:hAnsi="Cascadia Mono" w:cs="Cascadia Mono"/>
+          <w:color w:val="000000"/>
           <w:sz w:val="19"/>
           <w:szCs w:val="19"/>
           <w:lang w:val="en-US"/>
@@ -15655,16 +17337,68 @@
       <w:r>
         <w:rPr>
           <w:rFonts w:ascii="Cascadia Mono" w:hAnsi="Cascadia Mono" w:cs="Cascadia Mono"/>
-          <w:sz w:val="19"/>
-          <w:szCs w:val="19"/>
-          <w:lang w:val="en-US"/>
-        </w:rPr>
-        <w:t>output, "%d ", mas[</w:t>
+          <w:color w:val="808080"/>
+          <w:sz w:val="19"/>
+          <w:szCs w:val="19"/>
+          <w:lang w:val="en-US"/>
+        </w:rPr>
+        <w:t>output</w:t>
+      </w:r>
+      <w:r>
+        <w:rPr>
+          <w:rFonts w:ascii="Cascadia Mono" w:hAnsi="Cascadia Mono" w:cs="Cascadia Mono"/>
+          <w:color w:val="000000"/>
+          <w:sz w:val="19"/>
+          <w:szCs w:val="19"/>
+          <w:lang w:val="en-US"/>
+        </w:rPr>
+        <w:t xml:space="preserve">, </w:t>
+      </w:r>
+      <w:r>
+        <w:rPr>
+          <w:rFonts w:ascii="Cascadia Mono" w:hAnsi="Cascadia Mono" w:cs="Cascadia Mono"/>
+          <w:color w:val="A31515"/>
+          <w:sz w:val="19"/>
+          <w:szCs w:val="19"/>
+          <w:lang w:val="en-US"/>
+        </w:rPr>
+        <w:t>"%d "</w:t>
+      </w:r>
+      <w:r>
+        <w:rPr>
+          <w:rFonts w:ascii="Cascadia Mono" w:hAnsi="Cascadia Mono" w:cs="Cascadia Mono"/>
+          <w:color w:val="000000"/>
+          <w:sz w:val="19"/>
+          <w:szCs w:val="19"/>
+          <w:lang w:val="en-US"/>
+        </w:rPr>
+        <w:t xml:space="preserve">, </w:t>
+      </w:r>
+      <w:r>
+        <w:rPr>
+          <w:rFonts w:ascii="Cascadia Mono" w:hAnsi="Cascadia Mono" w:cs="Cascadia Mono"/>
+          <w:color w:val="808080"/>
+          <w:sz w:val="19"/>
+          <w:szCs w:val="19"/>
+          <w:lang w:val="en-US"/>
+        </w:rPr>
+        <w:t>mas</w:t>
+      </w:r>
+      <w:r>
+        <w:rPr>
+          <w:rFonts w:ascii="Cascadia Mono" w:hAnsi="Cascadia Mono" w:cs="Cascadia Mono"/>
+          <w:color w:val="000000"/>
+          <w:sz w:val="19"/>
+          <w:szCs w:val="19"/>
+          <w:lang w:val="en-US"/>
+        </w:rPr>
+        <w:t>[</w:t>
       </w:r>
       <w:proofErr w:type="spellStart"/>
       <w:r>
         <w:rPr>
           <w:rFonts w:ascii="Cascadia Mono" w:hAnsi="Cascadia Mono" w:cs="Cascadia Mono"/>
+          <w:color w:val="000000"/>
           <w:sz w:val="19"/>
           <w:szCs w:val="19"/>
           <w:lang w:val="en-US"/>
@@ -15675,6 +17409,7 @@
       <w:r>
         <w:rPr>
           <w:rFonts w:ascii="Cascadia Mono" w:hAnsi="Cascadia Mono" w:cs="Cascadia Mono"/>
+          <w:color w:val="000000"/>
           <w:sz w:val="19"/>
           <w:szCs w:val="19"/>
           <w:lang w:val="en-US"/>
@@ -15690,13 +17425,15 @@
         <w:spacing w:after="0" w:line="240" w:lineRule="auto"/>
         <w:rPr>
           <w:rFonts w:ascii="Cascadia Mono" w:hAnsi="Cascadia Mono" w:cs="Cascadia Mono"/>
-          <w:sz w:val="19"/>
-          <w:szCs w:val="19"/>
-        </w:rPr>
-      </w:pPr>
-      <w:r>
-        <w:rPr>
-          <w:rFonts w:ascii="Cascadia Mono" w:hAnsi="Cascadia Mono" w:cs="Cascadia Mono"/>
+          <w:color w:val="000000"/>
+          <w:sz w:val="19"/>
+          <w:szCs w:val="19"/>
+        </w:rPr>
+      </w:pPr>
+      <w:r>
+        <w:rPr>
+          <w:rFonts w:ascii="Cascadia Mono" w:hAnsi="Cascadia Mono" w:cs="Cascadia Mono"/>
+          <w:color w:val="000000"/>
           <w:sz w:val="19"/>
           <w:szCs w:val="19"/>
           <w:lang w:val="en-US"/>
@@ -15706,6 +17443,7 @@
       <w:r>
         <w:rPr>
           <w:rFonts w:ascii="Cascadia Mono" w:hAnsi="Cascadia Mono" w:cs="Cascadia Mono"/>
+          <w:color w:val="000000"/>
           <w:sz w:val="19"/>
           <w:szCs w:val="19"/>
         </w:rPr>
@@ -15714,31 +17452,24 @@
     </w:p>
     <w:p>
       <w:pPr>
-        <w:rPr>
-          <w:rFonts w:ascii="Times New Roman" w:eastAsia="Calibri" w:hAnsi="Times New Roman" w:cs="Times New Roman"/>
-          <w:sz w:val="28"/>
-          <w:lang w:bidi="he-IL"/>
-        </w:rPr>
-      </w:pPr>
-      <w:r>
-        <w:rPr>
-          <w:rFonts w:ascii="Cascadia Mono" w:hAnsi="Cascadia Mono" w:cs="Cascadia Mono"/>
+        <w:spacing w:after="0" w:line="360" w:lineRule="auto"/>
+        <w:rPr>
+          <w:rFonts w:ascii="Times New Roman" w:hAnsi="Times New Roman"/>
+          <w:sz w:val="28"/>
+          <w:szCs w:val="28"/>
+        </w:rPr>
+      </w:pPr>
+      <w:r>
+        <w:rPr>
+          <w:rFonts w:ascii="Cascadia Mono" w:hAnsi="Cascadia Mono" w:cs="Cascadia Mono"/>
+          <w:color w:val="000000"/>
           <w:sz w:val="19"/>
           <w:szCs w:val="19"/>
         </w:rPr>
         <w:t>}</w:t>
       </w:r>
     </w:p>
-    <w:p>
-      <w:pPr>
-        <w:spacing w:after="0" w:line="360" w:lineRule="auto"/>
-        <w:rPr>
-          <w:rFonts w:ascii="Times New Roman" w:hAnsi="Times New Roman"/>
-          <w:sz w:val="28"/>
-          <w:szCs w:val="28"/>
-        </w:rPr>
-      </w:pPr>
-    </w:p>
+    <w:bookmarkEnd w:id="125"/>
     <w:p/>
     <w:sectPr>
       <w:footerReference w:type="default" r:id="rId31"/>
@@ -15924,6 +17655,155 @@
     </w:lvl>
   </w:abstractNum>
   <w:abstractNum w:abstractNumId="1" w15:restartNumberingAfterBreak="0">
+    <w:nsid w:val="05A70449"/>
+    <w:multiLevelType w:val="multilevel"/>
+    <w:tmpl w:val="4D3C876E"/>
+    <w:lvl w:ilvl="0">
+      <w:start w:val="1"/>
+      <w:numFmt w:val="bullet"/>
+      <w:lvlText w:val=""/>
+      <w:lvlJc w:val="left"/>
+      <w:pPr>
+        <w:tabs>
+          <w:tab w:val="num" w:pos="720"/>
+        </w:tabs>
+        <w:ind w:left="720" w:hanging="360"/>
+      </w:pPr>
+      <w:rPr>
+        <w:rFonts w:ascii="Symbol" w:hAnsi="Symbol" w:hint="default"/>
+        <w:sz w:val="20"/>
+      </w:rPr>
+    </w:lvl>
+    <w:lvl w:ilvl="1" w:tentative="1">
+      <w:start w:val="1"/>
+      <w:numFmt w:val="bullet"/>
+      <w:lvlText w:val="o"/>
+      <w:lvlJc w:val="left"/>
+      <w:pPr>
+        <w:tabs>
+          <w:tab w:val="num" w:pos="1440"/>
+        </w:tabs>
+        <w:ind w:left="1440" w:hanging="360"/>
+      </w:pPr>
+      <w:rPr>
+        <w:rFonts w:ascii="Courier New" w:hAnsi="Courier New" w:hint="default"/>
+        <w:sz w:val="20"/>
+      </w:rPr>
+    </w:lvl>
+    <w:lvl w:ilvl="2" w:tentative="1">
+      <w:start w:val="1"/>
+      <w:numFmt w:val="bullet"/>
+      <w:lvlText w:val=""/>
+      <w:lvlJc w:val="left"/>
+      <w:pPr>
+        <w:tabs>
+          <w:tab w:val="num" w:pos="2160"/>
+        </w:tabs>
+        <w:ind w:left="2160" w:hanging="360"/>
+      </w:pPr>
+      <w:rPr>
+        <w:rFonts w:ascii="Wingdings" w:hAnsi="Wingdings" w:hint="default"/>
+        <w:sz w:val="20"/>
+      </w:rPr>
+    </w:lvl>
+    <w:lvl w:ilvl="3" w:tentative="1">
+      <w:start w:val="1"/>
+      <w:numFmt w:val="bullet"/>
+      <w:lvlText w:val=""/>
+      <w:lvlJc w:val="left"/>
+      <w:pPr>
+        <w:tabs>
+          <w:tab w:val="num" w:pos="2880"/>
+        </w:tabs>
+        <w:ind w:left="2880" w:hanging="360"/>
+      </w:pPr>
+      <w:rPr>
+        <w:rFonts w:ascii="Wingdings" w:hAnsi="Wingdings" w:hint="default"/>
+        <w:sz w:val="20"/>
+      </w:rPr>
+    </w:lvl>
+    <w:lvl w:ilvl="4" w:tentative="1">
+      <w:start w:val="1"/>
+      <w:numFmt w:val="bullet"/>
+      <w:lvlText w:val=""/>
+      <w:lvlJc w:val="left"/>
+      <w:pPr>
+        <w:tabs>
+          <w:tab w:val="num" w:pos="3600"/>
+        </w:tabs>
+        <w:ind w:left="3600" w:hanging="360"/>
+      </w:pPr>
+      <w:rPr>
+        <w:rFonts w:ascii="Wingdings" w:hAnsi="Wingdings" w:hint="default"/>
+        <w:sz w:val="20"/>
+      </w:rPr>
+    </w:lvl>
+    <w:lvl w:ilvl="5" w:tentative="1">
+      <w:start w:val="1"/>
+      <w:numFmt w:val="bullet"/>
+      <w:lvlText w:val=""/>
+      <w:lvlJc w:val="left"/>
+      <w:pPr>
+        <w:tabs>
+          <w:tab w:val="num" w:pos="4320"/>
+        </w:tabs>
+        <w:ind w:left="4320" w:hanging="360"/>
+      </w:pPr>
+      <w:rPr>
+        <w:rFonts w:ascii="Wingdings" w:hAnsi="Wingdings" w:hint="default"/>
+        <w:sz w:val="20"/>
+      </w:rPr>
+    </w:lvl>
+    <w:lvl w:ilvl="6" w:tentative="1">
+      <w:start w:val="1"/>
+      <w:numFmt w:val="bullet"/>
+      <w:lvlText w:val=""/>
+      <w:lvlJc w:val="left"/>
+      <w:pPr>
+        <w:tabs>
+          <w:tab w:val="num" w:pos="5040"/>
+        </w:tabs>
+        <w:ind w:left="5040" w:hanging="360"/>
+      </w:pPr>
+      <w:rPr>
+        <w:rFonts w:ascii="Wingdings" w:hAnsi="Wingdings" w:hint="default"/>
+        <w:sz w:val="20"/>
+      </w:rPr>
+    </w:lvl>
+    <w:lvl w:ilvl="7" w:tentative="1">
+      <w:start w:val="1"/>
+      <w:numFmt w:val="bullet"/>
+      <w:lvlText w:val=""/>
+      <w:lvlJc w:val="left"/>
+      <w:pPr>
+        <w:tabs>
+          <w:tab w:val="num" w:pos="5760"/>
+        </w:tabs>
+        <w:ind w:left="5760" w:hanging="360"/>
+      </w:pPr>
+      <w:rPr>
+        <w:rFonts w:ascii="Wingdings" w:hAnsi="Wingdings" w:hint="default"/>
+        <w:sz w:val="20"/>
+      </w:rPr>
+    </w:lvl>
+    <w:lvl w:ilvl="8" w:tentative="1">
+      <w:start w:val="1"/>
+      <w:numFmt w:val="bullet"/>
+      <w:lvlText w:val=""/>
+      <w:lvlJc w:val="left"/>
+      <w:pPr>
+        <w:tabs>
+          <w:tab w:val="num" w:pos="6480"/>
+        </w:tabs>
+        <w:ind w:left="6480" w:hanging="360"/>
+      </w:pPr>
+      <w:rPr>
+        <w:rFonts w:ascii="Wingdings" w:hAnsi="Wingdings" w:hint="default"/>
+        <w:sz w:val="20"/>
+      </w:rPr>
+    </w:lvl>
+  </w:abstractNum>
+  <w:abstractNum w:abstractNumId="2" w15:restartNumberingAfterBreak="0">
     <w:nsid w:val="0AAD3B6D"/>
     <w:multiLevelType w:val="hybridMultilevel"/>
     <w:tmpl w:val="0734B3A6"/>
@@ -16016,7 +17896,7 @@
       </w:pPr>
     </w:lvl>
   </w:abstractNum>
-  <w:abstractNum w:abstractNumId="2" w15:restartNumberingAfterBreak="0">
+  <w:abstractNum w:abstractNumId="3" w15:restartNumberingAfterBreak="0">
     <w:nsid w:val="17887C28"/>
     <w:multiLevelType w:val="hybridMultilevel"/>
     <w:tmpl w:val="B27CF69A"/>
@@ -16107,7 +17987,7 @@
       </w:pPr>
     </w:lvl>
   </w:abstractNum>
-  <w:abstractNum w:abstractNumId="3" w15:restartNumberingAfterBreak="0">
+  <w:abstractNum w:abstractNumId="4" w15:restartNumberingAfterBreak="0">
     <w:nsid w:val="2B8D6EEB"/>
     <w:multiLevelType w:val="hybridMultilevel"/>
     <w:tmpl w:val="E25CA940"/>
@@ -16220,7 +18100,7 @@
       </w:rPr>
     </w:lvl>
   </w:abstractNum>
-  <w:abstractNum w:abstractNumId="4" w15:restartNumberingAfterBreak="0">
+  <w:abstractNum w:abstractNumId="5" w15:restartNumberingAfterBreak="0">
     <w:nsid w:val="2EA81980"/>
     <w:multiLevelType w:val="hybridMultilevel"/>
     <w:tmpl w:val="2AB23248"/>
@@ -16311,7 +18191,7 @@
       </w:pPr>
     </w:lvl>
   </w:abstractNum>
-  <w:abstractNum w:abstractNumId="5" w15:restartNumberingAfterBreak="0">
+  <w:abstractNum w:abstractNumId="6" w15:restartNumberingAfterBreak="0">
     <w:nsid w:val="320B01ED"/>
     <w:multiLevelType w:val="multilevel"/>
     <w:tmpl w:val="0419001F"/>
@@ -16321,7 +18201,7 @@
       <w:lvlText w:val="%1."/>
       <w:lvlJc w:val="left"/>
       <w:pPr>
-        <w:ind w:left="360" w:hanging="360"/>
+        <w:ind w:left="1068" w:hanging="360"/>
       </w:pPr>
     </w:lvl>
     <w:lvl w:ilvl="1">
@@ -16330,7 +18210,7 @@
       <w:lvlText w:val="%1.%2."/>
       <w:lvlJc w:val="left"/>
       <w:pPr>
-        <w:ind w:left="792" w:hanging="432"/>
+        <w:ind w:left="1500" w:hanging="432"/>
       </w:pPr>
     </w:lvl>
     <w:lvl w:ilvl="2">
@@ -16339,7 +18219,7 @@
       <w:lvlText w:val="%1.%2.%3."/>
       <w:lvlJc w:val="left"/>
       <w:pPr>
-        <w:ind w:left="1224" w:hanging="504"/>
+        <w:ind w:left="1932" w:hanging="504"/>
       </w:pPr>
     </w:lvl>
     <w:lvl w:ilvl="3">
@@ -16348,7 +18228,7 @@
       <w:lvlText w:val="%1.%2.%3.%4."/>
       <w:lvlJc w:val="left"/>
       <w:pPr>
-        <w:ind w:left="1728" w:hanging="648"/>
+        <w:ind w:left="2436" w:hanging="648"/>
       </w:pPr>
     </w:lvl>
     <w:lvl w:ilvl="4">
@@ -16357,7 +18237,7 @@
       <w:lvlText w:val="%1.%2.%3.%4.%5."/>
       <w:lvlJc w:val="left"/>
       <w:pPr>
-        <w:ind w:left="2232" w:hanging="792"/>
+        <w:ind w:left="2940" w:hanging="792"/>
       </w:pPr>
     </w:lvl>
     <w:lvl w:ilvl="5">
@@ -16366,7 +18246,7 @@
       <w:lvlText w:val="%1.%2.%3.%4.%5.%6."/>
       <w:lvlJc w:val="left"/>
       <w:pPr>
-        <w:ind w:left="2736" w:hanging="936"/>
+        <w:ind w:left="3444" w:hanging="936"/>
       </w:pPr>
     </w:lvl>
     <w:lvl w:ilvl="6">
@@ -16375,7 +18255,7 @@
       <w:lvlText w:val="%1.%2.%3.%4.%5.%6.%7."/>
       <w:lvlJc w:val="left"/>
       <w:pPr>
-        <w:ind w:left="3240" w:hanging="1080"/>
+        <w:ind w:left="3948" w:hanging="1080"/>
       </w:pPr>
     </w:lvl>
     <w:lvl w:ilvl="7">
@@ -16384,7 +18264,7 @@
       <w:lvlText w:val="%1.%2.%3.%4.%5.%6.%7.%8."/>
       <w:lvlJc w:val="left"/>
       <w:pPr>
-        <w:ind w:left="3744" w:hanging="1224"/>
+        <w:ind w:left="4452" w:hanging="1224"/>
       </w:pPr>
     </w:lvl>
     <w:lvl w:ilvl="8">
@@ -16393,11 +18273,11 @@
       <w:lvlText w:val="%1.%2.%3.%4.%5.%6.%7.%8.%9."/>
       <w:lvlJc w:val="left"/>
       <w:pPr>
-        <w:ind w:left="4320" w:hanging="1440"/>
+        <w:ind w:left="5028" w:hanging="1440"/>
       </w:pPr>
     </w:lvl>
   </w:abstractNum>
-  <w:abstractNum w:abstractNumId="6" w15:restartNumberingAfterBreak="0">
+  <w:abstractNum w:abstractNumId="7" w15:restartNumberingAfterBreak="0">
     <w:nsid w:val="3733643B"/>
     <w:multiLevelType w:val="hybridMultilevel"/>
     <w:tmpl w:val="0734B3A6"/>
@@ -16490,7 +18370,7 @@
       </w:pPr>
     </w:lvl>
   </w:abstractNum>
-  <w:abstractNum w:abstractNumId="7" w15:restartNumberingAfterBreak="0">
+  <w:abstractNum w:abstractNumId="8" w15:restartNumberingAfterBreak="0">
     <w:nsid w:val="38460C81"/>
     <w:multiLevelType w:val="hybridMultilevel"/>
     <w:tmpl w:val="ACD6050A"/>
@@ -16576,7 +18456,7 @@
       </w:pPr>
     </w:lvl>
   </w:abstractNum>
-  <w:abstractNum w:abstractNumId="8" w15:restartNumberingAfterBreak="0">
+  <w:abstractNum w:abstractNumId="9" w15:restartNumberingAfterBreak="0">
     <w:nsid w:val="4D05080F"/>
     <w:multiLevelType w:val="multilevel"/>
     <w:tmpl w:val="E2BA93C6"/>
@@ -16725,7 +18605,120 @@
       </w:rPr>
     </w:lvl>
   </w:abstractNum>
-  <w:abstractNum w:abstractNumId="9" w15:restartNumberingAfterBreak="0">
+  <w:abstractNum w:abstractNumId="10" w15:restartNumberingAfterBreak="0">
+    <w:nsid w:val="5141658E"/>
+    <w:multiLevelType w:val="hybridMultilevel"/>
+    <w:tmpl w:val="6736FDA8"/>
+    <w:lvl w:ilvl="0" w:tplc="D4C29534">
+      <w:start w:val="1"/>
+      <w:numFmt w:val="bullet"/>
+      <w:lvlText w:val=""/>
+      <w:lvlJc w:val="left"/>
+      <w:pPr>
+        <w:ind w:left="720" w:hanging="360"/>
+      </w:pPr>
+      <w:rPr>
+        <w:rFonts w:ascii="Symbol" w:hAnsi="Symbol" w:hint="default"/>
+      </w:rPr>
+    </w:lvl>
+    <w:lvl w:ilvl="1" w:tplc="04190003" w:tentative="1">
+      <w:start w:val="1"/>
+      <w:numFmt w:val="bullet"/>
+      <w:lvlText w:val="o"/>
+      <w:lvlJc w:val="left"/>
+      <w:pPr>
+        <w:ind w:left="1440" w:hanging="360"/>
+      </w:pPr>
+      <w:rPr>
+        <w:rFonts w:ascii="Courier New" w:hAnsi="Courier New" w:cs="Courier New" w:hint="default"/>
+      </w:rPr>
+    </w:lvl>
+    <w:lvl w:ilvl="2" w:tplc="04190005" w:tentative="1">
+      <w:start w:val="1"/>
+      <w:numFmt w:val="bullet"/>
+      <w:lvlText w:val=""/>
+      <w:lvlJc w:val="left"/>
+      <w:pPr>
+        <w:ind w:left="2160" w:hanging="360"/>
+      </w:pPr>
+      <w:rPr>
+        <w:rFonts w:ascii="Wingdings" w:hAnsi="Wingdings" w:hint="default"/>
+      </w:rPr>
+    </w:lvl>
+    <w:lvl w:ilvl="3" w:tplc="04190001" w:tentative="1">
+      <w:start w:val="1"/>
+      <w:numFmt w:val="bullet"/>
+      <w:lvlText w:val=""/>
+      <w:lvlJc w:val="left"/>
+      <w:pPr>
+        <w:ind w:left="2880" w:hanging="360"/>
+      </w:pPr>
+      <w:rPr>
+        <w:rFonts w:ascii="Symbol" w:hAnsi="Symbol" w:hint="default"/>
+      </w:rPr>
+    </w:lvl>
+    <w:lvl w:ilvl="4" w:tplc="04190003" w:tentative="1">
+      <w:start w:val="1"/>
+      <w:numFmt w:val="bullet"/>
+      <w:lvlText w:val="o"/>
+      <w:lvlJc w:val="left"/>
+      <w:pPr>
+        <w:ind w:left="3600" w:hanging="360"/>
+      </w:pPr>
+      <w:rPr>
+        <w:rFonts w:ascii="Courier New" w:hAnsi="Courier New" w:cs="Courier New" w:hint="default"/>
+      </w:rPr>
+    </w:lvl>
+    <w:lvl w:ilvl="5" w:tplc="04190005" w:tentative="1">
+      <w:start w:val="1"/>
+      <w:numFmt w:val="bullet"/>
+      <w:lvlText w:val=""/>
+      <w:lvlJc w:val="left"/>
+      <w:pPr>
+        <w:ind w:left="4320" w:hanging="360"/>
+      </w:pPr>
+      <w:rPr>
+        <w:rFonts w:ascii="Wingdings" w:hAnsi="Wingdings" w:hint="default"/>
+      </w:rPr>
+    </w:lvl>
+    <w:lvl w:ilvl="6" w:tplc="04190001" w:tentative="1">
+      <w:start w:val="1"/>
+      <w:numFmt w:val="bullet"/>
+      <w:lvlText w:val=""/>
+      <w:lvlJc w:val="left"/>
+      <w:pPr>
+        <w:ind w:left="5040" w:hanging="360"/>
+      </w:pPr>
+      <w:rPr>
+        <w:rFonts w:ascii="Symbol" w:hAnsi="Symbol" w:hint="default"/>
+      </w:rPr>
+    </w:lvl>
+    <w:lvl w:ilvl="7" w:tplc="04190003" w:tentative="1">
+      <w:start w:val="1"/>
+      <w:numFmt w:val="bullet"/>
+      <w:lvlText w:val="o"/>
+      <w:lvlJc w:val="left"/>
+      <w:pPr>
+        <w:ind w:left="5760" w:hanging="360"/>
+      </w:pPr>
+      <w:rPr>
+        <w:rFonts w:ascii="Courier New" w:hAnsi="Courier New" w:cs="Courier New" w:hint="default"/>
+      </w:rPr>
+    </w:lvl>
+    <w:lvl w:ilvl="8" w:tplc="04190005" w:tentative="1">
+      <w:start w:val="1"/>
+      <w:numFmt w:val="bullet"/>
+      <w:lvlText w:val=""/>
+      <w:lvlJc w:val="left"/>
+      <w:pPr>
+        <w:ind w:left="6480" w:hanging="360"/>
+      </w:pPr>
+      <w:rPr>
+        <w:rFonts w:ascii="Wingdings" w:hAnsi="Wingdings" w:hint="default"/>
+      </w:rPr>
+    </w:lvl>
+  </w:abstractNum>
+  <w:abstractNum w:abstractNumId="11" w15:restartNumberingAfterBreak="0">
     <w:nsid w:val="54976EB6"/>
     <w:multiLevelType w:val="hybridMultilevel"/>
     <w:tmpl w:val="059C6DC4"/>
@@ -16814,7 +18807,120 @@
       </w:pPr>
     </w:lvl>
   </w:abstractNum>
-  <w:abstractNum w:abstractNumId="10" w15:restartNumberingAfterBreak="0">
+  <w:abstractNum w:abstractNumId="12" w15:restartNumberingAfterBreak="0">
+    <w:nsid w:val="57E41D86"/>
+    <w:multiLevelType w:val="hybridMultilevel"/>
+    <w:tmpl w:val="A3FC9BF8"/>
+    <w:lvl w:ilvl="0" w:tplc="D4C29534">
+      <w:start w:val="1"/>
+      <w:numFmt w:val="bullet"/>
+      <w:lvlText w:val=""/>
+      <w:lvlJc w:val="left"/>
+      <w:pPr>
+        <w:ind w:left="1429" w:hanging="360"/>
+      </w:pPr>
+      <w:rPr>
+        <w:rFonts w:ascii="Symbol" w:hAnsi="Symbol" w:hint="default"/>
+      </w:rPr>
+    </w:lvl>
+    <w:lvl w:ilvl="1" w:tplc="04190003" w:tentative="1">
+      <w:start w:val="1"/>
+      <w:numFmt w:val="bullet"/>
+      <w:lvlText w:val="o"/>
+      <w:lvlJc w:val="left"/>
+      <w:pPr>
+        <w:ind w:left="2149" w:hanging="360"/>
+      </w:pPr>
+      <w:rPr>
+        <w:rFonts w:ascii="Courier New" w:hAnsi="Courier New" w:cs="Courier New" w:hint="default"/>
+      </w:rPr>
+    </w:lvl>
+    <w:lvl w:ilvl="2" w:tplc="04190005" w:tentative="1">
+      <w:start w:val="1"/>
+      <w:numFmt w:val="bullet"/>
+      <w:lvlText w:val=""/>
+      <w:lvlJc w:val="left"/>
+      <w:pPr>
+        <w:ind w:left="2869" w:hanging="360"/>
+      </w:pPr>
+      <w:rPr>
+        <w:rFonts w:ascii="Wingdings" w:hAnsi="Wingdings" w:hint="default"/>
+      </w:rPr>
+    </w:lvl>
+    <w:lvl w:ilvl="3" w:tplc="04190001" w:tentative="1">
+      <w:start w:val="1"/>
+      <w:numFmt w:val="bullet"/>
+      <w:lvlText w:val=""/>
+      <w:lvlJc w:val="left"/>
+      <w:pPr>
+        <w:ind w:left="3589" w:hanging="360"/>
+      </w:pPr>
+      <w:rPr>
+        <w:rFonts w:ascii="Symbol" w:hAnsi="Symbol" w:hint="default"/>
+      </w:rPr>
+    </w:lvl>
+    <w:lvl w:ilvl="4" w:tplc="04190003" w:tentative="1">
+      <w:start w:val="1"/>
+      <w:numFmt w:val="bullet"/>
+      <w:lvlText w:val="o"/>
+      <w:lvlJc w:val="left"/>
+      <w:pPr>
+        <w:ind w:left="4309" w:hanging="360"/>
+      </w:pPr>
+      <w:rPr>
+        <w:rFonts w:ascii="Courier New" w:hAnsi="Courier New" w:cs="Courier New" w:hint="default"/>
+      </w:rPr>
+    </w:lvl>
+    <w:lvl w:ilvl="5" w:tplc="04190005" w:tentative="1">
+      <w:start w:val="1"/>
+      <w:numFmt w:val="bullet"/>
+      <w:lvlText w:val=""/>
+      <w:lvlJc w:val="left"/>
+      <w:pPr>
+        <w:ind w:left="5029" w:hanging="360"/>
+      </w:pPr>
+      <w:rPr>
+        <w:rFonts w:ascii="Wingdings" w:hAnsi="Wingdings" w:hint="default"/>
+      </w:rPr>
+    </w:lvl>
+    <w:lvl w:ilvl="6" w:tplc="04190001" w:tentative="1">
+      <w:start w:val="1"/>
+      <w:numFmt w:val="bullet"/>
+      <w:lvlText w:val=""/>
+      <w:lvlJc w:val="left"/>
+      <w:pPr>
+        <w:ind w:left="5749" w:hanging="360"/>
+      </w:pPr>
+      <w:rPr>
+        <w:rFonts w:ascii="Symbol" w:hAnsi="Symbol" w:hint="default"/>
+      </w:rPr>
+    </w:lvl>
+    <w:lvl w:ilvl="7" w:tplc="04190003" w:tentative="1">
+      <w:start w:val="1"/>
+      <w:numFmt w:val="bullet"/>
+      <w:lvlText w:val="o"/>
+      <w:lvlJc w:val="left"/>
+      <w:pPr>
+        <w:ind w:left="6469" w:hanging="360"/>
+      </w:pPr>
+      <w:rPr>
+        <w:rFonts w:ascii="Courier New" w:hAnsi="Courier New" w:cs="Courier New" w:hint="default"/>
+      </w:rPr>
+    </w:lvl>
+    <w:lvl w:ilvl="8" w:tplc="04190005" w:tentative="1">
+      <w:start w:val="1"/>
+      <w:numFmt w:val="bullet"/>
+      <w:lvlText w:val=""/>
+      <w:lvlJc w:val="left"/>
+      <w:pPr>
+        <w:ind w:left="7189" w:hanging="360"/>
+      </w:pPr>
+      <w:rPr>
+        <w:rFonts w:ascii="Wingdings" w:hAnsi="Wingdings" w:hint="default"/>
+      </w:rPr>
+    </w:lvl>
+  </w:abstractNum>
+  <w:abstractNum w:abstractNumId="13" w15:restartNumberingAfterBreak="0">
     <w:nsid w:val="5DCE6311"/>
     <w:multiLevelType w:val="hybridMultilevel"/>
     <w:tmpl w:val="94027838"/>
@@ -16900,7 +19006,7 @@
       </w:pPr>
     </w:lvl>
   </w:abstractNum>
-  <w:abstractNum w:abstractNumId="11" w15:restartNumberingAfterBreak="0">
+  <w:abstractNum w:abstractNumId="14" w15:restartNumberingAfterBreak="0">
     <w:nsid w:val="64F715C4"/>
     <w:multiLevelType w:val="hybridMultilevel"/>
     <w:tmpl w:val="4B462C94"/>
@@ -16991,7 +19097,7 @@
       </w:pPr>
     </w:lvl>
   </w:abstractNum>
-  <w:abstractNum w:abstractNumId="12" w15:restartNumberingAfterBreak="0">
+  <w:abstractNum w:abstractNumId="15" w15:restartNumberingAfterBreak="0">
     <w:nsid w:val="66756C43"/>
     <w:multiLevelType w:val="multilevel"/>
     <w:tmpl w:val="28269DDA"/>
@@ -17140,7 +19246,7 @@
       </w:rPr>
     </w:lvl>
   </w:abstractNum>
-  <w:abstractNum w:abstractNumId="13" w15:restartNumberingAfterBreak="0">
+  <w:abstractNum w:abstractNumId="16" w15:restartNumberingAfterBreak="0">
     <w:nsid w:val="70EF4B0E"/>
     <w:multiLevelType w:val="hybridMultilevel"/>
     <w:tmpl w:val="D2D82CD8"/>
@@ -17229,7 +19335,7 @@
       </w:pPr>
     </w:lvl>
   </w:abstractNum>
-  <w:abstractNum w:abstractNumId="14" w15:restartNumberingAfterBreak="0">
+  <w:abstractNum w:abstractNumId="17" w15:restartNumberingAfterBreak="0">
     <w:nsid w:val="76A036E7"/>
     <w:multiLevelType w:val="hybridMultilevel"/>
     <w:tmpl w:val="F9C81540"/>
@@ -17318,7 +19424,7 @@
       </w:pPr>
     </w:lvl>
   </w:abstractNum>
-  <w:abstractNum w:abstractNumId="15" w15:restartNumberingAfterBreak="0">
+  <w:abstractNum w:abstractNumId="18" w15:restartNumberingAfterBreak="0">
     <w:nsid w:val="791F7CE4"/>
     <w:multiLevelType w:val="hybridMultilevel"/>
     <w:tmpl w:val="0D3CFE58"/>
@@ -17411,46 +19517,46 @@
     </w:lvlOverride>
   </w:num>
   <w:num w:numId="2">
+    <w:abstractNumId w:val="5"/>
+  </w:num>
+  <w:num w:numId="3">
+    <w:abstractNumId w:val="7"/>
+  </w:num>
+  <w:num w:numId="4">
+    <w:abstractNumId w:val="2"/>
+  </w:num>
+  <w:num w:numId="5">
+    <w:abstractNumId w:val="9"/>
+  </w:num>
+  <w:num w:numId="6">
+    <w:abstractNumId w:val="17"/>
+  </w:num>
+  <w:num w:numId="7">
     <w:abstractNumId w:val="4"/>
   </w:num>
-  <w:num w:numId="3">
+  <w:num w:numId="8">
+    <w:abstractNumId w:val="15"/>
+  </w:num>
+  <w:num w:numId="9">
+    <w:abstractNumId w:val="16"/>
+  </w:num>
+  <w:num w:numId="10">
+    <w:abstractNumId w:val="13"/>
+  </w:num>
+  <w:num w:numId="11">
+    <w:abstractNumId w:val="8"/>
+  </w:num>
+  <w:num w:numId="12">
+    <w:abstractNumId w:val="14"/>
+  </w:num>
+  <w:num w:numId="13">
+    <w:abstractNumId w:val="3"/>
+  </w:num>
+  <w:num w:numId="14">
     <w:abstractNumId w:val="6"/>
   </w:num>
-  <w:num w:numId="4">
-    <w:abstractNumId w:val="1"/>
-  </w:num>
-  <w:num w:numId="5">
-    <w:abstractNumId w:val="8"/>
-  </w:num>
-  <w:num w:numId="6">
-    <w:abstractNumId w:val="14"/>
-  </w:num>
-  <w:num w:numId="7">
-    <w:abstractNumId w:val="3"/>
-  </w:num>
-  <w:num w:numId="8">
-    <w:abstractNumId w:val="12"/>
-  </w:num>
-  <w:num w:numId="9">
-    <w:abstractNumId w:val="13"/>
-  </w:num>
-  <w:num w:numId="10">
-    <w:abstractNumId w:val="10"/>
-  </w:num>
-  <w:num w:numId="11">
-    <w:abstractNumId w:val="7"/>
-  </w:num>
-  <w:num w:numId="12">
-    <w:abstractNumId w:val="11"/>
-  </w:num>
-  <w:num w:numId="13">
-    <w:abstractNumId w:val="2"/>
-  </w:num>
-  <w:num w:numId="14">
-    <w:abstractNumId w:val="5"/>
-  </w:num>
   <w:num w:numId="15">
-    <w:abstractNumId w:val="15"/>
+    <w:abstractNumId w:val="18"/>
     <w:lvlOverride w:ilvl="0">
       <w:startOverride w:val="1"/>
     </w:lvlOverride>
@@ -17480,7 +19586,16 @@
     </w:lvlOverride>
   </w:num>
   <w:num w:numId="16">
-    <w:abstractNumId w:val="9"/>
+    <w:abstractNumId w:val="11"/>
+  </w:num>
+  <w:num w:numId="17">
+    <w:abstractNumId w:val="10"/>
+  </w:num>
+  <w:num w:numId="18">
+    <w:abstractNumId w:val="1"/>
+  </w:num>
+  <w:num w:numId="19">
+    <w:abstractNumId w:val="12"/>
   </w:num>
 </w:numbering>
 </file>
@@ -18160,6 +20275,40 @@
       </w:tblBorders>
     </w:tblPr>
   </w:style>
+  <w:style w:type="paragraph" w:styleId="ae">
+    <w:name w:val="Title"/>
+    <w:basedOn w:val="a"/>
+    <w:next w:val="a"/>
+    <w:link w:val="af"/>
+    <w:uiPriority w:val="10"/>
+    <w:qFormat/>
+    <w:rsid w:val="00DA1A3C"/>
+    <w:pPr>
+      <w:spacing w:after="0" w:line="240" w:lineRule="auto"/>
+      <w:contextualSpacing/>
+    </w:pPr>
+    <w:rPr>
+      <w:rFonts w:asciiTheme="majorHAnsi" w:eastAsiaTheme="majorEastAsia" w:hAnsiTheme="majorHAnsi" w:cstheme="majorBidi"/>
+      <w:spacing w:val="-10"/>
+      <w:kern w:val="28"/>
+      <w:sz w:val="56"/>
+      <w:szCs w:val="56"/>
+    </w:rPr>
+  </w:style>
+  <w:style w:type="character" w:customStyle="1" w:styleId="af">
+    <w:name w:val="Заголовок Знак"/>
+    <w:basedOn w:val="a0"/>
+    <w:link w:val="ae"/>
+    <w:uiPriority w:val="10"/>
+    <w:rsid w:val="00DA1A3C"/>
+    <w:rPr>
+      <w:rFonts w:asciiTheme="majorHAnsi" w:eastAsiaTheme="majorEastAsia" w:hAnsiTheme="majorHAnsi" w:cstheme="majorBidi"/>
+      <w:spacing w:val="-10"/>
+      <w:kern w:val="28"/>
+      <w:sz w:val="56"/>
+      <w:szCs w:val="56"/>
+    </w:rPr>
+  </w:style>
 </w:styles>
 </file>
 
@@ -18184,15 +20333,15 @@
         <c:grouping val="standard"/>
         <c:varyColors val="0"/>
         <c:ser>
-          <c:idx val="1"/>
+          <c:idx val="0"/>
           <c:order val="0"/>
           <c:tx>
             <c:strRef>
-              <c:f>Лист1!$E$5</c:f>
+              <c:f>Лист1!$C$2</c:f>
               <c:strCache>
                 <c:ptCount val="1"/>
                 <c:pt idx="0">
-                  <c:v>Time</c:v>
+                  <c:v>Время</c:v>
                 </c:pt>
               </c:strCache>
             </c:strRef>
@@ -18200,20 +20349,32 @@
           <c:spPr>
             <a:ln w="28575" cap="rnd">
               <a:solidFill>
-                <a:schemeClr val="accent2"/>
+                <a:schemeClr val="accent1"/>
               </a:solidFill>
               <a:round/>
             </a:ln>
             <a:effectLst/>
           </c:spPr>
           <c:marker>
-            <c:symbol val="none"/>
+            <c:symbol val="circle"/>
+            <c:size val="5"/>
+            <c:spPr>
+              <a:solidFill>
+                <a:schemeClr val="accent1"/>
+              </a:solidFill>
+              <a:ln w="9525">
+                <a:solidFill>
+                  <a:schemeClr val="accent1"/>
+                </a:solidFill>
+              </a:ln>
+              <a:effectLst/>
+            </c:spPr>
           </c:marker>
           <c:cat>
             <c:numRef>
-              <c:f>Лист1!$D$6:$D$16</c:f>
+              <c:f>Лист1!$B$3:$B$13</c:f>
               <c:numCache>
-                <c:formatCode>0</c:formatCode>
+                <c:formatCode>General</c:formatCode>
                 <c:ptCount val="11"/>
                 <c:pt idx="0">
                   <c:v>10000</c:v>
@@ -18253,42 +20414,42 @@
           </c:cat>
           <c:val>
             <c:numRef>
-              <c:f>Лист1!$E$6:$E$16</c:f>
+              <c:f>Лист1!$C$3:$C$13</c:f>
               <c:numCache>
                 <c:formatCode>0.000</c:formatCode>
                 <c:ptCount val="11"/>
-                <c:pt idx="0">
-                  <c:v>0.18099999999999999</c:v>
+                <c:pt idx="0" formatCode="0.0">
+                  <c:v>0.17199999999999999</c:v>
                 </c:pt>
                 <c:pt idx="1">
-                  <c:v>0.84899999999999998</c:v>
+                  <c:v>0.82799999999999996</c:v>
                 </c:pt>
                 <c:pt idx="2">
                   <c:v>2.0939999999999999</c:v>
                 </c:pt>
                 <c:pt idx="3">
-                  <c:v>3.8940000000000001</c:v>
+                  <c:v>3.9060000000000001</c:v>
                 </c:pt>
                 <c:pt idx="4">
-                  <c:v>6.1849999999999996</c:v>
+                  <c:v>6.266</c:v>
                 </c:pt>
                 <c:pt idx="5">
-                  <c:v>9.0609999999999999</c:v>
+                  <c:v>9.0150000000000006</c:v>
                 </c:pt>
                 <c:pt idx="6">
-                  <c:v>12.352</c:v>
+                  <c:v>12.452999999999999</c:v>
                 </c:pt>
                 <c:pt idx="7">
-                  <c:v>16.321000000000002</c:v>
+                  <c:v>16.343</c:v>
                 </c:pt>
                 <c:pt idx="8">
-                  <c:v>20.626000000000001</c:v>
+                  <c:v>20.765999999999998</c:v>
                 </c:pt>
                 <c:pt idx="9">
-                  <c:v>25.547000000000001</c:v>
+                  <c:v>25.765999999999998</c:v>
                 </c:pt>
                 <c:pt idx="10">
-                  <c:v>30.664999999999999</c:v>
+                  <c:v>31.14</c:v>
                 </c:pt>
               </c:numCache>
             </c:numRef>
@@ -18296,7 +20457,7 @@
           <c:smooth val="0"/>
           <c:extLst>
             <c:ext xmlns:c16="http://schemas.microsoft.com/office/drawing/2014/chart" uri="{C3380CC4-5D6E-409C-BE32-E72D297353CC}">
-              <c16:uniqueId val="{00000000-690C-4489-B762-A7F66090C048}"/>
+              <c16:uniqueId val="{00000000-B09A-4358-9C0F-26F961893D28}"/>
             </c:ext>
           </c:extLst>
         </c:ser>
@@ -18308,18 +20469,19 @@
           <c:showPercent val="0"/>
           <c:showBubbleSize val="0"/>
         </c:dLbls>
+        <c:marker val="1"/>
         <c:smooth val="0"/>
-        <c:axId val="529591808"/>
-        <c:axId val="529584592"/>
+        <c:axId val="495281576"/>
+        <c:axId val="495284856"/>
       </c:lineChart>
       <c:catAx>
-        <c:axId val="529591808"/>
+        <c:axId val="495281576"/>
         <c:scaling>
           <c:orientation val="minMax"/>
         </c:scaling>
         <c:delete val="0"/>
         <c:axPos val="b"/>
-        <c:numFmt formatCode="0" sourceLinked="1"/>
+        <c:numFmt formatCode="General" sourceLinked="1"/>
         <c:majorTickMark val="none"/>
         <c:minorTickMark val="none"/>
         <c:tickLblPos val="nextTo"/>
@@ -18356,7 +20518,7 @@
             <a:endParaRPr lang="ru-RU"/>
           </a:p>
         </c:txPr>
-        <c:crossAx val="529584592"/>
+        <c:crossAx val="495284856"/>
         <c:crosses val="autoZero"/>
         <c:auto val="1"/>
         <c:lblAlgn val="ctr"/>
@@ -18364,7 +20526,7 @@
         <c:noMultiLvlLbl val="0"/>
       </c:catAx>
       <c:valAx>
-        <c:axId val="529584592"/>
+        <c:axId val="495284856"/>
         <c:scaling>
           <c:orientation val="minMax"/>
         </c:scaling>
@@ -18384,7 +20546,7 @@
             <a:effectLst/>
           </c:spPr>
         </c:majorGridlines>
-        <c:numFmt formatCode="0.000" sourceLinked="1"/>
+        <c:numFmt formatCode="0.0" sourceLinked="1"/>
         <c:majorTickMark val="none"/>
         <c:minorTickMark val="none"/>
         <c:tickLblPos val="nextTo"/>
@@ -18415,7 +20577,7 @@
             <a:endParaRPr lang="ru-RU"/>
           </a:p>
         </c:txPr>
-        <c:crossAx val="529591808"/>
+        <c:crossAx val="495281576"/>
         <c:crosses val="autoZero"/>
         <c:crossBetween val="between"/>
       </c:valAx>
@@ -19318,7 +21480,7 @@
 </file>
 
 <file path=customXml/itemProps1.xml><?xml version="1.0" encoding="utf-8"?>
-<ds:datastoreItem xmlns:ds="http://schemas.openxmlformats.org/officeDocument/2006/customXml" ds:itemID="{49275AED-2B43-4E33-BCC4-4CD01AFDFD11}">
+<ds:datastoreItem xmlns:ds="http://schemas.openxmlformats.org/officeDocument/2006/customXml" ds:itemID="{992BCA00-64CA-4C8F-87FF-38D1ADBB152E}">
   <ds:schemaRefs>
     <ds:schemaRef ds:uri="http://schemas.openxmlformats.org/officeDocument/2006/bibliography"/>
   </ds:schemaRefs>

--- a/Zakharov.docx
+++ b/Zakharov.docx
@@ -328,6 +328,7 @@
       </w:r>
       <w:bookmarkStart w:id="0" w:name="_Toc139301201"/>
       <w:bookmarkStart w:id="1" w:name="_Toc139301291"/>
+      <w:bookmarkStart w:id="2" w:name="_Toc139399322"/>
       <w:r>
         <w:rPr>
           <w:rFonts w:ascii="Times New Roman" w:hAnsi="Times New Roman"/>
@@ -339,6 +340,7 @@
       </w:r>
       <w:bookmarkEnd w:id="0"/>
       <w:bookmarkEnd w:id="1"/>
+      <w:bookmarkEnd w:id="2"/>
       <w:r>
         <w:rPr>
           <w:rFonts w:ascii="Times New Roman" w:hAnsi="Times New Roman"/>
@@ -564,9 +566,10 @@
           <w:u w:val="single"/>
         </w:rPr>
       </w:pPr>
-      <w:bookmarkStart w:id="2" w:name="_Toc139300390"/>
-      <w:bookmarkStart w:id="3" w:name="_Toc139301202"/>
-      <w:bookmarkStart w:id="4" w:name="_Toc139301292"/>
+      <w:bookmarkStart w:id="3" w:name="_Toc139300390"/>
+      <w:bookmarkStart w:id="4" w:name="_Toc139301202"/>
+      <w:bookmarkStart w:id="5" w:name="_Toc139301292"/>
+      <w:bookmarkStart w:id="6" w:name="_Toc139399323"/>
       <w:r>
         <w:rPr>
           <w:rFonts w:ascii="Times New Roman" w:hAnsi="Times New Roman"/>
@@ -584,9 +587,10 @@
         </w:rPr>
         <w:t>«Вычислительная техника»</w:t>
       </w:r>
-      <w:bookmarkEnd w:id="2"/>
       <w:bookmarkEnd w:id="3"/>
       <w:bookmarkEnd w:id="4"/>
+      <w:bookmarkEnd w:id="5"/>
+      <w:bookmarkEnd w:id="6"/>
       <w:r>
         <w:rPr>
           <w:rFonts w:ascii="Times New Roman" w:hAnsi="Times New Roman"/>
@@ -611,9 +615,10 @@
           <w:u w:val="single"/>
         </w:rPr>
       </w:pPr>
-      <w:bookmarkStart w:id="5" w:name="_Toc139300391"/>
-      <w:bookmarkStart w:id="6" w:name="_Toc139301203"/>
-      <w:bookmarkStart w:id="7" w:name="_Toc139301293"/>
+      <w:bookmarkStart w:id="7" w:name="_Toc139300391"/>
+      <w:bookmarkStart w:id="8" w:name="_Toc139301203"/>
+      <w:bookmarkStart w:id="9" w:name="_Toc139301293"/>
+      <w:bookmarkStart w:id="10" w:name="_Toc139399324"/>
       <w:r>
         <w:rPr>
           <w:rFonts w:ascii="Times New Roman" w:hAnsi="Times New Roman"/>
@@ -631,9 +636,10 @@
         </w:rPr>
         <w:t xml:space="preserve"> д.т.н., профессор, Митрохин М.А.</w:t>
       </w:r>
-      <w:bookmarkEnd w:id="5"/>
-      <w:bookmarkEnd w:id="6"/>
       <w:bookmarkEnd w:id="7"/>
+      <w:bookmarkEnd w:id="8"/>
+      <w:bookmarkEnd w:id="9"/>
+      <w:bookmarkEnd w:id="10"/>
       <w:r>
         <w:rPr>
           <w:rFonts w:ascii="Times New Roman" w:hAnsi="Times New Roman"/>
@@ -681,9 +687,10 @@
           <w:u w:val="single"/>
         </w:rPr>
       </w:pPr>
-      <w:bookmarkStart w:id="8" w:name="_Toc139300392"/>
-      <w:bookmarkStart w:id="9" w:name="_Toc139301204"/>
-      <w:bookmarkStart w:id="10" w:name="_Toc139301294"/>
+      <w:bookmarkStart w:id="11" w:name="_Toc139300392"/>
+      <w:bookmarkStart w:id="12" w:name="_Toc139301204"/>
+      <w:bookmarkStart w:id="13" w:name="_Toc139301294"/>
+      <w:bookmarkStart w:id="14" w:name="_Toc139399325"/>
       <w:r>
         <w:rPr>
           <w:rFonts w:ascii="Times New Roman" w:hAnsi="Times New Roman"/>
@@ -701,9 +708,10 @@
         </w:rPr>
         <w:t>д.т.н., профессор, Зинкин С.А.</w:t>
       </w:r>
-      <w:bookmarkEnd w:id="8"/>
-      <w:bookmarkEnd w:id="9"/>
-      <w:bookmarkEnd w:id="10"/>
+      <w:bookmarkEnd w:id="11"/>
+      <w:bookmarkEnd w:id="12"/>
+      <w:bookmarkEnd w:id="13"/>
+      <w:bookmarkEnd w:id="14"/>
     </w:p>
     <w:p>
       <w:pPr>
@@ -1270,9 +1278,10 @@
           <w:szCs w:val="26"/>
         </w:rPr>
       </w:pPr>
-      <w:bookmarkStart w:id="11" w:name="_Toc139300393"/>
-      <w:bookmarkStart w:id="12" w:name="_Toc139301205"/>
-      <w:bookmarkStart w:id="13" w:name="_Toc139301295"/>
+      <w:bookmarkStart w:id="15" w:name="_Toc139300393"/>
+      <w:bookmarkStart w:id="16" w:name="_Toc139301205"/>
+      <w:bookmarkStart w:id="17" w:name="_Toc139301295"/>
+      <w:bookmarkStart w:id="18" w:name="_Toc139399326"/>
       <w:r>
         <w:rPr>
           <w:rFonts w:ascii="Times New Roman" w:hAnsi="Times New Roman"/>
@@ -1316,9 +1325,10 @@
         </w:rPr>
         <w:t>»</w:t>
       </w:r>
-      <w:bookmarkEnd w:id="11"/>
-      <w:bookmarkEnd w:id="12"/>
-      <w:bookmarkEnd w:id="13"/>
+      <w:bookmarkEnd w:id="15"/>
+      <w:bookmarkEnd w:id="16"/>
+      <w:bookmarkEnd w:id="17"/>
+      <w:bookmarkEnd w:id="18"/>
     </w:p>
     <w:p>
       <w:pPr>
@@ -1332,9 +1342,10 @@
           <w:szCs w:val="26"/>
         </w:rPr>
       </w:pPr>
-      <w:bookmarkStart w:id="14" w:name="_Toc139300394"/>
-      <w:bookmarkStart w:id="15" w:name="_Toc139301206"/>
-      <w:bookmarkStart w:id="16" w:name="_Toc139301296"/>
+      <w:bookmarkStart w:id="19" w:name="_Toc139300394"/>
+      <w:bookmarkStart w:id="20" w:name="_Toc139301206"/>
+      <w:bookmarkStart w:id="21" w:name="_Toc139301296"/>
+      <w:bookmarkStart w:id="22" w:name="_Toc139399327"/>
       <w:r>
         <w:rPr>
           <w:rFonts w:ascii="Times New Roman" w:hAnsi="Times New Roman"/>
@@ -1352,9 +1363,10 @@
         </w:rPr>
         <w:t xml:space="preserve"> «Программное обеспечение средств вычислительной техники и автоматизированных систем»</w:t>
       </w:r>
-      <w:bookmarkEnd w:id="14"/>
-      <w:bookmarkEnd w:id="15"/>
-      <w:bookmarkEnd w:id="16"/>
+      <w:bookmarkEnd w:id="19"/>
+      <w:bookmarkEnd w:id="20"/>
+      <w:bookmarkEnd w:id="21"/>
+      <w:bookmarkEnd w:id="22"/>
     </w:p>
     <w:p>
       <w:pPr>
@@ -1368,9 +1380,10 @@
           <w:szCs w:val="26"/>
         </w:rPr>
       </w:pPr>
-      <w:bookmarkStart w:id="17" w:name="_Toc139300395"/>
-      <w:bookmarkStart w:id="18" w:name="_Toc139301207"/>
-      <w:bookmarkStart w:id="19" w:name="_Toc139301297"/>
+      <w:bookmarkStart w:id="23" w:name="_Toc139300395"/>
+      <w:bookmarkStart w:id="24" w:name="_Toc139301207"/>
+      <w:bookmarkStart w:id="25" w:name="_Toc139301297"/>
+      <w:bookmarkStart w:id="26" w:name="_Toc139399328"/>
       <w:r>
         <w:rPr>
           <w:rFonts w:ascii="Times New Roman" w:hAnsi="Times New Roman"/>
@@ -1388,9 +1401,10 @@
         </w:rPr>
         <w:t>4 года</w:t>
       </w:r>
-      <w:bookmarkEnd w:id="17"/>
-      <w:bookmarkEnd w:id="18"/>
-      <w:bookmarkEnd w:id="19"/>
+      <w:bookmarkEnd w:id="23"/>
+      <w:bookmarkEnd w:id="24"/>
+      <w:bookmarkEnd w:id="25"/>
+      <w:bookmarkEnd w:id="26"/>
     </w:p>
     <w:p>
       <w:pPr>
@@ -1404,9 +1418,10 @@
           <w:szCs w:val="26"/>
         </w:rPr>
       </w:pPr>
-      <w:bookmarkStart w:id="20" w:name="_Toc139300396"/>
-      <w:bookmarkStart w:id="21" w:name="_Toc139301208"/>
-      <w:bookmarkStart w:id="22" w:name="_Toc139301298"/>
+      <w:bookmarkStart w:id="27" w:name="_Toc139300396"/>
+      <w:bookmarkStart w:id="28" w:name="_Toc139301208"/>
+      <w:bookmarkStart w:id="29" w:name="_Toc139301298"/>
+      <w:bookmarkStart w:id="30" w:name="_Toc139399329"/>
       <w:r>
         <w:rPr>
           <w:rFonts w:ascii="Times New Roman" w:hAnsi="Times New Roman"/>
@@ -1441,9 +1456,10 @@
         </w:rPr>
         <w:t xml:space="preserve">                 2</w:t>
       </w:r>
-      <w:bookmarkEnd w:id="20"/>
-      <w:bookmarkEnd w:id="21"/>
-      <w:bookmarkEnd w:id="22"/>
+      <w:bookmarkEnd w:id="27"/>
+      <w:bookmarkEnd w:id="28"/>
+      <w:bookmarkEnd w:id="29"/>
+      <w:bookmarkEnd w:id="30"/>
       <w:r>
         <w:rPr>
           <w:rFonts w:ascii="Times New Roman" w:hAnsi="Times New Roman"/>
@@ -1469,9 +1485,10 @@
           <w:szCs w:val="26"/>
         </w:rPr>
       </w:pPr>
-      <w:bookmarkStart w:id="23" w:name="_Toc139300397"/>
-      <w:bookmarkStart w:id="24" w:name="_Toc139301209"/>
-      <w:bookmarkStart w:id="25" w:name="_Toc139301299"/>
+      <w:bookmarkStart w:id="31" w:name="_Toc139300397"/>
+      <w:bookmarkStart w:id="32" w:name="_Toc139301209"/>
+      <w:bookmarkStart w:id="33" w:name="_Toc139301299"/>
+      <w:bookmarkStart w:id="34" w:name="_Toc139399330"/>
       <w:r>
         <w:rPr>
           <w:rFonts w:ascii="Times New Roman" w:hAnsi="Times New Roman"/>
@@ -1480,9 +1497,10 @@
         </w:rPr>
         <w:t>Период прохождения практики с 29.06.2023 по 12.07.2023</w:t>
       </w:r>
-      <w:bookmarkEnd w:id="23"/>
-      <w:bookmarkEnd w:id="24"/>
-      <w:bookmarkEnd w:id="25"/>
+      <w:bookmarkEnd w:id="31"/>
+      <w:bookmarkEnd w:id="32"/>
+      <w:bookmarkEnd w:id="33"/>
+      <w:bookmarkEnd w:id="34"/>
     </w:p>
     <w:p>
       <w:pPr>
@@ -1496,9 +1514,10 @@
           <w:szCs w:val="26"/>
         </w:rPr>
       </w:pPr>
-      <w:bookmarkStart w:id="26" w:name="_Toc139300398"/>
-      <w:bookmarkStart w:id="27" w:name="_Toc139301210"/>
-      <w:bookmarkStart w:id="28" w:name="_Toc139301300"/>
+      <w:bookmarkStart w:id="35" w:name="_Toc139300398"/>
+      <w:bookmarkStart w:id="36" w:name="_Toc139301210"/>
+      <w:bookmarkStart w:id="37" w:name="_Toc139301300"/>
+      <w:bookmarkStart w:id="38" w:name="_Toc139399331"/>
       <w:r>
         <w:rPr>
           <w:rFonts w:ascii="Times New Roman" w:hAnsi="Times New Roman"/>
@@ -1507,9 +1526,10 @@
         </w:rPr>
         <w:t>Кафедра «Вычислительная техника»</w:t>
       </w:r>
-      <w:bookmarkEnd w:id="26"/>
-      <w:bookmarkEnd w:id="27"/>
-      <w:bookmarkEnd w:id="28"/>
+      <w:bookmarkEnd w:id="35"/>
+      <w:bookmarkEnd w:id="36"/>
+      <w:bookmarkEnd w:id="37"/>
+      <w:bookmarkEnd w:id="38"/>
       <w:r>
         <w:rPr>
           <w:rFonts w:ascii="Times New Roman" w:hAnsi="Times New Roman"/>
@@ -1532,9 +1552,10 @@
           <w:u w:val="single"/>
         </w:rPr>
       </w:pPr>
-      <w:bookmarkStart w:id="29" w:name="_Toc139300399"/>
-      <w:bookmarkStart w:id="30" w:name="_Toc139301211"/>
-      <w:bookmarkStart w:id="31" w:name="_Toc139301301"/>
+      <w:bookmarkStart w:id="39" w:name="_Toc139300399"/>
+      <w:bookmarkStart w:id="40" w:name="_Toc139301211"/>
+      <w:bookmarkStart w:id="41" w:name="_Toc139301301"/>
+      <w:bookmarkStart w:id="42" w:name="_Toc139399332"/>
       <w:r>
         <w:rPr>
           <w:rFonts w:ascii="Times New Roman" w:hAnsi="Times New Roman"/>
@@ -1552,9 +1573,10 @@
         </w:rPr>
         <w:t>профессор, Митрохин М.А.</w:t>
       </w:r>
-      <w:bookmarkEnd w:id="29"/>
-      <w:bookmarkEnd w:id="30"/>
-      <w:bookmarkEnd w:id="31"/>
+      <w:bookmarkEnd w:id="39"/>
+      <w:bookmarkEnd w:id="40"/>
+      <w:bookmarkEnd w:id="41"/>
+      <w:bookmarkEnd w:id="42"/>
       <w:r>
         <w:rPr>
           <w:rFonts w:ascii="Times New Roman" w:hAnsi="Times New Roman"/>
@@ -1602,9 +1624,10 @@
           <w:u w:val="single"/>
         </w:rPr>
       </w:pPr>
-      <w:bookmarkStart w:id="32" w:name="_Toc139300400"/>
-      <w:bookmarkStart w:id="33" w:name="_Toc139301212"/>
-      <w:bookmarkStart w:id="34" w:name="_Toc139301302"/>
+      <w:bookmarkStart w:id="43" w:name="_Toc139300400"/>
+      <w:bookmarkStart w:id="44" w:name="_Toc139301212"/>
+      <w:bookmarkStart w:id="45" w:name="_Toc139301302"/>
+      <w:bookmarkStart w:id="46" w:name="_Toc139399333"/>
       <w:r>
         <w:rPr>
           <w:rFonts w:ascii="Times New Roman" w:hAnsi="Times New Roman"/>
@@ -1622,9 +1645,10 @@
         </w:rPr>
         <w:t>д.т.н., профессор, Зинкин С.А.</w:t>
       </w:r>
-      <w:bookmarkEnd w:id="32"/>
-      <w:bookmarkEnd w:id="33"/>
-      <w:bookmarkEnd w:id="34"/>
+      <w:bookmarkEnd w:id="43"/>
+      <w:bookmarkEnd w:id="44"/>
+      <w:bookmarkEnd w:id="45"/>
+      <w:bookmarkEnd w:id="46"/>
     </w:p>
     <w:p>
       <w:pPr>
@@ -3487,20 +3511,6 @@
           <w:szCs w:val="24"/>
         </w:rPr>
       </w:pPr>
-      <w:bookmarkStart w:id="35" w:name="_Toc139300401"/>
-      <w:bookmarkStart w:id="36" w:name="_Toc139301213"/>
-      <w:bookmarkStart w:id="37" w:name="_Toc139301303"/>
-      <w:r>
-        <w:rPr>
-          <w:rFonts w:ascii="Times New Roman" w:hAnsi="Times New Roman"/>
-          <w:sz w:val="24"/>
-          <w:szCs w:val="24"/>
-        </w:rPr>
-        <w:t>МИНИСТЕРСТВО НАУКИ И ВЫСШЕГО ОБРАЗОВАНИЯ РОССИЙСКОЙ ФЕДЕРАЦИИ</w:t>
-      </w:r>
-      <w:bookmarkEnd w:id="35"/>
-      <w:bookmarkEnd w:id="36"/>
-      <w:bookmarkEnd w:id="37"/>
     </w:p>
     <w:p>
       <w:pPr>
@@ -3513,28 +3523,6 @@
           <w:szCs w:val="24"/>
         </w:rPr>
       </w:pPr>
-      <w:bookmarkStart w:id="38" w:name="_Toc139300402"/>
-      <w:bookmarkStart w:id="39" w:name="_Toc139301214"/>
-      <w:bookmarkStart w:id="40" w:name="_Toc139301304"/>
-      <w:r>
-        <w:rPr>
-          <w:rFonts w:ascii="Times New Roman" w:hAnsi="Times New Roman"/>
-          <w:sz w:val="24"/>
-          <w:szCs w:val="24"/>
-        </w:rPr>
-        <w:t xml:space="preserve">ПЕНЗЕНСКИЙ </w:t>
-      </w:r>
-      <w:bookmarkEnd w:id="38"/>
-      <w:r>
-        <w:rPr>
-          <w:rFonts w:ascii="Times New Roman" w:hAnsi="Times New Roman"/>
-          <w:sz w:val="24"/>
-          <w:szCs w:val="24"/>
-        </w:rPr>
-        <w:t>ГОСУДАРСТВЕННЫЙ УНИВЕРСИТЕТ</w:t>
-      </w:r>
-      <w:bookmarkEnd w:id="39"/>
-      <w:bookmarkEnd w:id="40"/>
     </w:p>
     <w:p>
       <w:pPr>
@@ -3547,9 +3535,10 @@
           <w:szCs w:val="24"/>
         </w:rPr>
       </w:pPr>
-      <w:bookmarkStart w:id="41" w:name="_Toc139300403"/>
-      <w:bookmarkStart w:id="42" w:name="_Toc139301215"/>
-      <w:bookmarkStart w:id="43" w:name="_Toc139301305"/>
+      <w:bookmarkStart w:id="47" w:name="_Toc139300401"/>
+      <w:bookmarkStart w:id="48" w:name="_Toc139301213"/>
+      <w:bookmarkStart w:id="49" w:name="_Toc139301303"/>
+      <w:bookmarkStart w:id="50" w:name="_Toc139399334"/>
       <w:r>
         <w:rPr>
           <w:rFonts w:ascii="Times New Roman" w:hAnsi="Times New Roman"/>
@@ -3557,11 +3546,12 @@
           <w:szCs w:val="24"/>
         </w:rPr>
         <w:lastRenderedPageBreak/>
-        <w:t>ПОЛИТЕХНИЧЕСКИЙ ИНСТИТУТ</w:t>
-      </w:r>
-      <w:bookmarkEnd w:id="41"/>
-      <w:bookmarkEnd w:id="42"/>
-      <w:bookmarkEnd w:id="43"/>
+        <w:t>МИНИСТЕРСТВО НАУКИ И ВЫСШЕГО ОБРАЗОВАНИЯ РОССИЙСКОЙ ФЕДЕРАЦИИ</w:t>
+      </w:r>
+      <w:bookmarkEnd w:id="47"/>
+      <w:bookmarkEnd w:id="48"/>
+      <w:bookmarkEnd w:id="49"/>
+      <w:bookmarkEnd w:id="50"/>
     </w:p>
     <w:p>
       <w:pPr>
@@ -3574,20 +3564,86 @@
           <w:szCs w:val="24"/>
         </w:rPr>
       </w:pPr>
-      <w:bookmarkStart w:id="44" w:name="_Toc139300404"/>
-      <w:bookmarkStart w:id="45" w:name="_Toc139301216"/>
-      <w:bookmarkStart w:id="46" w:name="_Toc139301306"/>
+      <w:bookmarkStart w:id="51" w:name="_Toc139300402"/>
+      <w:bookmarkStart w:id="52" w:name="_Toc139301214"/>
+      <w:bookmarkStart w:id="53" w:name="_Toc139301304"/>
+      <w:bookmarkStart w:id="54" w:name="_Toc139399335"/>
       <w:r>
         <w:rPr>
           <w:rFonts w:ascii="Times New Roman" w:hAnsi="Times New Roman"/>
           <w:sz w:val="24"/>
           <w:szCs w:val="24"/>
         </w:rPr>
+        <w:t xml:space="preserve">ПЕНЗЕНСКИЙ </w:t>
+      </w:r>
+      <w:bookmarkEnd w:id="51"/>
+      <w:r>
+        <w:rPr>
+          <w:rFonts w:ascii="Times New Roman" w:hAnsi="Times New Roman"/>
+          <w:sz w:val="24"/>
+          <w:szCs w:val="24"/>
+        </w:rPr>
+        <w:t>ГОСУДАРСТВЕННЫЙ УНИВЕРСИТЕТ</w:t>
+      </w:r>
+      <w:bookmarkEnd w:id="52"/>
+      <w:bookmarkEnd w:id="53"/>
+      <w:bookmarkEnd w:id="54"/>
+    </w:p>
+    <w:p>
+      <w:pPr>
+        <w:spacing w:after="0" w:line="240" w:lineRule="auto"/>
+        <w:jc w:val="center"/>
+        <w:outlineLvl w:val="0"/>
+        <w:rPr>
+          <w:rFonts w:ascii="Times New Roman" w:hAnsi="Times New Roman"/>
+          <w:sz w:val="24"/>
+          <w:szCs w:val="24"/>
+        </w:rPr>
+      </w:pPr>
+      <w:bookmarkStart w:id="55" w:name="_Toc139300403"/>
+      <w:bookmarkStart w:id="56" w:name="_Toc139301215"/>
+      <w:bookmarkStart w:id="57" w:name="_Toc139301305"/>
+      <w:bookmarkStart w:id="58" w:name="_Toc139399336"/>
+      <w:r>
+        <w:rPr>
+          <w:rFonts w:ascii="Times New Roman" w:hAnsi="Times New Roman"/>
+          <w:sz w:val="24"/>
+          <w:szCs w:val="24"/>
+        </w:rPr>
+        <w:t>ПОЛИТЕХНИЧЕСКИЙ ИНСТИТУТ</w:t>
+      </w:r>
+      <w:bookmarkEnd w:id="55"/>
+      <w:bookmarkEnd w:id="56"/>
+      <w:bookmarkEnd w:id="57"/>
+      <w:bookmarkEnd w:id="58"/>
+    </w:p>
+    <w:p>
+      <w:pPr>
+        <w:spacing w:after="0" w:line="240" w:lineRule="auto"/>
+        <w:jc w:val="center"/>
+        <w:outlineLvl w:val="0"/>
+        <w:rPr>
+          <w:rFonts w:ascii="Times New Roman" w:hAnsi="Times New Roman"/>
+          <w:sz w:val="24"/>
+          <w:szCs w:val="24"/>
+        </w:rPr>
+      </w:pPr>
+      <w:bookmarkStart w:id="59" w:name="_Toc139300404"/>
+      <w:bookmarkStart w:id="60" w:name="_Toc139301216"/>
+      <w:bookmarkStart w:id="61" w:name="_Toc139301306"/>
+      <w:bookmarkStart w:id="62" w:name="_Toc139399337"/>
+      <w:r>
+        <w:rPr>
+          <w:rFonts w:ascii="Times New Roman" w:hAnsi="Times New Roman"/>
+          <w:sz w:val="24"/>
+          <w:szCs w:val="24"/>
+        </w:rPr>
         <w:t>ФАКУЛЬТЕТ ВЫЧИСЛИТЕЛЬНОЙ ТЕХНИКИ</w:t>
       </w:r>
-      <w:bookmarkEnd w:id="44"/>
-      <w:bookmarkEnd w:id="45"/>
-      <w:bookmarkEnd w:id="46"/>
+      <w:bookmarkEnd w:id="59"/>
+      <w:bookmarkEnd w:id="60"/>
+      <w:bookmarkEnd w:id="61"/>
+      <w:bookmarkEnd w:id="62"/>
     </w:p>
     <w:p>
       <w:pPr>
@@ -3723,8 +3779,9 @@
         </w:rPr>
         <w:t>                                               </w:t>
       </w:r>
-      <w:bookmarkStart w:id="47" w:name="_Toc139301217"/>
-      <w:bookmarkStart w:id="48" w:name="_Toc139301307"/>
+      <w:bookmarkStart w:id="63" w:name="_Toc139301217"/>
+      <w:bookmarkStart w:id="64" w:name="_Toc139301307"/>
+      <w:bookmarkStart w:id="65" w:name="_Toc139399338"/>
       <w:r>
         <w:rPr>
           <w:rFonts w:ascii="Times New Roman" w:hAnsi="Times New Roman"/>
@@ -3734,8 +3791,9 @@
         </w:rPr>
         <w:t>Захаров Антон Сергеевич</w:t>
       </w:r>
-      <w:bookmarkEnd w:id="47"/>
-      <w:bookmarkEnd w:id="48"/>
+      <w:bookmarkEnd w:id="63"/>
+      <w:bookmarkEnd w:id="64"/>
+      <w:bookmarkEnd w:id="65"/>
       <w:r>
         <w:rPr>
           <w:rFonts w:ascii="Times New Roman" w:hAnsi="Times New Roman"/>
@@ -3767,9 +3825,10 @@
           <w:szCs w:val="26"/>
         </w:rPr>
       </w:pPr>
-      <w:bookmarkStart w:id="49" w:name="_Toc139300406"/>
-      <w:bookmarkStart w:id="50" w:name="_Toc139301218"/>
-      <w:bookmarkStart w:id="51" w:name="_Toc139301308"/>
+      <w:bookmarkStart w:id="66" w:name="_Toc139300406"/>
+      <w:bookmarkStart w:id="67" w:name="_Toc139301218"/>
+      <w:bookmarkStart w:id="68" w:name="_Toc139301308"/>
+      <w:bookmarkStart w:id="69" w:name="_Toc139399339"/>
       <w:r>
         <w:rPr>
           <w:rFonts w:ascii="Times New Roman" w:hAnsi="Times New Roman"/>
@@ -3812,9 +3871,10 @@
         </w:rPr>
         <w:t>»</w:t>
       </w:r>
-      <w:bookmarkEnd w:id="49"/>
-      <w:bookmarkEnd w:id="50"/>
-      <w:bookmarkEnd w:id="51"/>
+      <w:bookmarkEnd w:id="66"/>
+      <w:bookmarkEnd w:id="67"/>
+      <w:bookmarkEnd w:id="68"/>
+      <w:bookmarkEnd w:id="69"/>
     </w:p>
     <w:p>
       <w:pPr>
@@ -3828,9 +3888,10 @@
           <w:szCs w:val="26"/>
         </w:rPr>
       </w:pPr>
-      <w:bookmarkStart w:id="52" w:name="_Toc139300407"/>
-      <w:bookmarkStart w:id="53" w:name="_Toc139301219"/>
-      <w:bookmarkStart w:id="54" w:name="_Toc139301309"/>
+      <w:bookmarkStart w:id="70" w:name="_Toc139300407"/>
+      <w:bookmarkStart w:id="71" w:name="_Toc139301219"/>
+      <w:bookmarkStart w:id="72" w:name="_Toc139301309"/>
+      <w:bookmarkStart w:id="73" w:name="_Toc139399340"/>
       <w:r>
         <w:rPr>
           <w:rFonts w:ascii="Times New Roman" w:hAnsi="Times New Roman"/>
@@ -3848,9 +3909,10 @@
         </w:rPr>
         <w:t>«Программное обеспечение средств вычислительной техники и автоматизированных систем»</w:t>
       </w:r>
-      <w:bookmarkEnd w:id="52"/>
-      <w:bookmarkEnd w:id="53"/>
-      <w:bookmarkEnd w:id="54"/>
+      <w:bookmarkEnd w:id="70"/>
+      <w:bookmarkEnd w:id="71"/>
+      <w:bookmarkEnd w:id="72"/>
+      <w:bookmarkEnd w:id="73"/>
     </w:p>
     <w:p>
       <w:pPr>
@@ -4020,9 +4082,10 @@
           <w:szCs w:val="26"/>
         </w:rPr>
       </w:pPr>
-      <w:bookmarkStart w:id="55" w:name="_Toc139300408"/>
-      <w:bookmarkStart w:id="56" w:name="_Toc139301220"/>
-      <w:bookmarkStart w:id="57" w:name="_Toc139301310"/>
+      <w:bookmarkStart w:id="74" w:name="_Toc139300408"/>
+      <w:bookmarkStart w:id="75" w:name="_Toc139301220"/>
+      <w:bookmarkStart w:id="76" w:name="_Toc139301310"/>
+      <w:bookmarkStart w:id="77" w:name="_Toc139399341"/>
       <w:r>
         <w:rPr>
           <w:rFonts w:ascii="Times New Roman" w:hAnsi="Times New Roman"/>
@@ -4031,9 +4094,10 @@
         </w:rPr>
         <w:t>Период прохождения практики с 29.06.2023 по 12.07.2023</w:t>
       </w:r>
-      <w:bookmarkEnd w:id="55"/>
-      <w:bookmarkEnd w:id="56"/>
-      <w:bookmarkEnd w:id="57"/>
+      <w:bookmarkEnd w:id="74"/>
+      <w:bookmarkEnd w:id="75"/>
+      <w:bookmarkEnd w:id="76"/>
+      <w:bookmarkEnd w:id="77"/>
     </w:p>
     <w:p>
       <w:pPr>
@@ -4051,9 +4115,10 @@
           <w:u w:val="single"/>
         </w:rPr>
       </w:pPr>
-      <w:bookmarkStart w:id="58" w:name="_Toc139300409"/>
-      <w:bookmarkStart w:id="59" w:name="_Toc139301221"/>
-      <w:bookmarkStart w:id="60" w:name="_Toc139301311"/>
+      <w:bookmarkStart w:id="78" w:name="_Toc139300409"/>
+      <w:bookmarkStart w:id="79" w:name="_Toc139301221"/>
+      <w:bookmarkStart w:id="80" w:name="_Toc139301311"/>
+      <w:bookmarkStart w:id="81" w:name="_Toc139399342"/>
       <w:r>
         <w:rPr>
           <w:rFonts w:ascii="Times New Roman" w:hAnsi="Times New Roman"/>
@@ -4071,9 +4136,10 @@
         </w:rPr>
         <w:t>«Вычислительная техника»</w:t>
       </w:r>
-      <w:bookmarkEnd w:id="58"/>
-      <w:bookmarkEnd w:id="59"/>
-      <w:bookmarkEnd w:id="60"/>
+      <w:bookmarkEnd w:id="78"/>
+      <w:bookmarkEnd w:id="79"/>
+      <w:bookmarkEnd w:id="80"/>
+      <w:bookmarkEnd w:id="81"/>
       <w:r>
         <w:rPr>
           <w:rFonts w:ascii="Times New Roman" w:hAnsi="Times New Roman"/>
@@ -4117,9 +4183,10 @@
           <w:szCs w:val="26"/>
         </w:rPr>
       </w:pPr>
-      <w:bookmarkStart w:id="61" w:name="_Toc139300410"/>
-      <w:bookmarkStart w:id="62" w:name="_Toc139301222"/>
-      <w:bookmarkStart w:id="63" w:name="_Toc139301312"/>
+      <w:bookmarkStart w:id="82" w:name="_Toc139300410"/>
+      <w:bookmarkStart w:id="83" w:name="_Toc139301222"/>
+      <w:bookmarkStart w:id="84" w:name="_Toc139301312"/>
+      <w:bookmarkStart w:id="85" w:name="_Toc139399343"/>
       <w:r>
         <w:rPr>
           <w:rFonts w:ascii="Times New Roman" w:hAnsi="Times New Roman"/>
@@ -4136,9 +4203,10 @@
         </w:rPr>
         <w:t xml:space="preserve"> выполнял практическое задание «Сортировка пузырьком». На первоначальном этапе были изучен и проанализирован алгоритм пузырьковой сортировки, был выбран метод решения и язык программирования С\С++, на котором была написана программа сортировки массива методом пузырька. Протестировал и отладил программу. Оформил отчёт.</w:t>
       </w:r>
-      <w:bookmarkEnd w:id="61"/>
-      <w:bookmarkEnd w:id="62"/>
-      <w:bookmarkEnd w:id="63"/>
+      <w:bookmarkEnd w:id="82"/>
+      <w:bookmarkEnd w:id="83"/>
+      <w:bookmarkEnd w:id="84"/>
+      <w:bookmarkEnd w:id="85"/>
     </w:p>
     <w:p>
       <w:pPr>
@@ -4190,9 +4258,10 @@
           <w:szCs w:val="26"/>
         </w:rPr>
       </w:pPr>
-      <w:bookmarkStart w:id="64" w:name="_Toc139300411"/>
-      <w:bookmarkStart w:id="65" w:name="_Toc139301223"/>
-      <w:bookmarkStart w:id="66" w:name="_Toc139301313"/>
+      <w:bookmarkStart w:id="86" w:name="_Toc139300411"/>
+      <w:bookmarkStart w:id="87" w:name="_Toc139301223"/>
+      <w:bookmarkStart w:id="88" w:name="_Toc139301313"/>
+      <w:bookmarkStart w:id="89" w:name="_Toc139399344"/>
       <w:r>
         <w:rPr>
           <w:rFonts w:ascii="Times New Roman" w:hAnsi="Times New Roman"/>
@@ -4243,9 +4312,10 @@
         </w:rPr>
         <w:t xml:space="preserve"> г.</w:t>
       </w:r>
-      <w:bookmarkEnd w:id="64"/>
-      <w:bookmarkEnd w:id="65"/>
-      <w:bookmarkEnd w:id="66"/>
+      <w:bookmarkEnd w:id="86"/>
+      <w:bookmarkEnd w:id="87"/>
+      <w:bookmarkEnd w:id="88"/>
+      <w:bookmarkEnd w:id="89"/>
       <w:r>
         <w:rPr>
           <w:rFonts w:ascii="Times New Roman" w:hAnsi="Times New Roman"/>
@@ -4288,9 +4358,10 @@
           <w:szCs w:val="26"/>
         </w:rPr>
       </w:pPr>
-      <w:bookmarkStart w:id="67" w:name="_Toc139300412"/>
-      <w:bookmarkStart w:id="68" w:name="_Toc139301224"/>
-      <w:bookmarkStart w:id="69" w:name="_Toc139301314"/>
+      <w:bookmarkStart w:id="90" w:name="_Toc139300412"/>
+      <w:bookmarkStart w:id="91" w:name="_Toc139301224"/>
+      <w:bookmarkStart w:id="92" w:name="_Toc139301314"/>
+      <w:bookmarkStart w:id="93" w:name="_Toc139399345"/>
       <w:r>
         <w:rPr>
           <w:rFonts w:ascii="Times New Roman" w:hAnsi="Times New Roman"/>
@@ -4334,9 +4405,10 @@
         </w:rPr>
         <w:t xml:space="preserve"> г.</w:t>
       </w:r>
-      <w:bookmarkEnd w:id="67"/>
-      <w:bookmarkEnd w:id="68"/>
-      <w:bookmarkEnd w:id="69"/>
+      <w:bookmarkEnd w:id="90"/>
+      <w:bookmarkEnd w:id="91"/>
+      <w:bookmarkEnd w:id="92"/>
+      <w:bookmarkEnd w:id="93"/>
       <w:r>
         <w:rPr>
           <w:rFonts w:ascii="Times New Roman" w:hAnsi="Times New Roman"/>
@@ -4362,9 +4434,10 @@
           <w:szCs w:val="26"/>
         </w:rPr>
       </w:pPr>
-      <w:bookmarkStart w:id="70" w:name="_Toc139300413"/>
-      <w:bookmarkStart w:id="71" w:name="_Toc139301225"/>
-      <w:bookmarkStart w:id="72" w:name="_Toc139301315"/>
+      <w:bookmarkStart w:id="94" w:name="_Toc139300413"/>
+      <w:bookmarkStart w:id="95" w:name="_Toc139301225"/>
+      <w:bookmarkStart w:id="96" w:name="_Toc139301315"/>
+      <w:bookmarkStart w:id="97" w:name="_Toc139399346"/>
       <w:r>
         <w:rPr>
           <w:rFonts w:ascii="Times New Roman" w:hAnsi="Times New Roman"/>
@@ -4373,9 +4446,10 @@
         </w:rPr>
         <w:t>практики</w:t>
       </w:r>
-      <w:bookmarkEnd w:id="70"/>
-      <w:bookmarkEnd w:id="71"/>
-      <w:bookmarkEnd w:id="72"/>
+      <w:bookmarkEnd w:id="94"/>
+      <w:bookmarkEnd w:id="95"/>
+      <w:bookmarkEnd w:id="96"/>
+      <w:bookmarkEnd w:id="97"/>
       <w:r>
         <w:rPr>
           <w:rFonts w:ascii="Times New Roman" w:hAnsi="Times New Roman"/>
@@ -4476,20 +4550,23 @@
           <w:szCs w:val="24"/>
         </w:rPr>
       </w:pPr>
-      <w:bookmarkStart w:id="73" w:name="_Toc139300414"/>
-      <w:bookmarkStart w:id="74" w:name="_Toc139301226"/>
-      <w:bookmarkStart w:id="75" w:name="_Toc139301316"/>
+      <w:bookmarkStart w:id="98" w:name="_Toc139300414"/>
+      <w:bookmarkStart w:id="99" w:name="_Toc139301226"/>
+      <w:bookmarkStart w:id="100" w:name="_Toc139301316"/>
+      <w:bookmarkStart w:id="101" w:name="_Toc139399347"/>
       <w:r>
         <w:rPr>
           <w:rFonts w:ascii="Times New Roman" w:hAnsi="Times New Roman"/>
           <w:sz w:val="24"/>
           <w:szCs w:val="24"/>
         </w:rPr>
+        <w:lastRenderedPageBreak/>
         <w:t>МИНИСТЕРСТВО НАУКИ И ВЫСШЕГО ОБРАЗОВАНИЯ РОССИЙСКОЙ ФЕДЕРАЦИИ</w:t>
       </w:r>
-      <w:bookmarkEnd w:id="73"/>
-      <w:bookmarkEnd w:id="74"/>
-      <w:bookmarkEnd w:id="75"/>
+      <w:bookmarkEnd w:id="98"/>
+      <w:bookmarkEnd w:id="99"/>
+      <w:bookmarkEnd w:id="100"/>
+      <w:bookmarkEnd w:id="101"/>
     </w:p>
     <w:p>
       <w:pPr>
@@ -4502,9 +4579,10 @@
           <w:szCs w:val="24"/>
         </w:rPr>
       </w:pPr>
-      <w:bookmarkStart w:id="76" w:name="_Toc139300415"/>
-      <w:bookmarkStart w:id="77" w:name="_Toc139301227"/>
-      <w:bookmarkStart w:id="78" w:name="_Toc139301317"/>
+      <w:bookmarkStart w:id="102" w:name="_Toc139300415"/>
+      <w:bookmarkStart w:id="103" w:name="_Toc139301227"/>
+      <w:bookmarkStart w:id="104" w:name="_Toc139301317"/>
+      <w:bookmarkStart w:id="105" w:name="_Toc139399348"/>
       <w:r>
         <w:rPr>
           <w:rFonts w:ascii="Times New Roman" w:hAnsi="Times New Roman"/>
@@ -4522,9 +4600,10 @@
         </w:rPr>
         <w:t>ГОСУДАРСТВЕННЫЙ  УНИВЕРСИТЕТ</w:t>
       </w:r>
-      <w:bookmarkEnd w:id="76"/>
-      <w:bookmarkEnd w:id="77"/>
-      <w:bookmarkEnd w:id="78"/>
+      <w:bookmarkEnd w:id="102"/>
+      <w:bookmarkEnd w:id="103"/>
+      <w:bookmarkEnd w:id="104"/>
+      <w:bookmarkEnd w:id="105"/>
       <w:proofErr w:type="gramEnd"/>
     </w:p>
     <w:p>
@@ -4538,9 +4617,10 @@
           <w:szCs w:val="24"/>
         </w:rPr>
       </w:pPr>
-      <w:bookmarkStart w:id="79" w:name="_Toc139300416"/>
-      <w:bookmarkStart w:id="80" w:name="_Toc139301228"/>
-      <w:bookmarkStart w:id="81" w:name="_Toc139301318"/>
+      <w:bookmarkStart w:id="106" w:name="_Toc139300416"/>
+      <w:bookmarkStart w:id="107" w:name="_Toc139301228"/>
+      <w:bookmarkStart w:id="108" w:name="_Toc139301318"/>
+      <w:bookmarkStart w:id="109" w:name="_Toc139399349"/>
       <w:r>
         <w:rPr>
           <w:rFonts w:ascii="Times New Roman" w:hAnsi="Times New Roman"/>
@@ -4549,9 +4629,10 @@
         </w:rPr>
         <w:t>ПОЛИТЕХНИЧЕСКИЙ ИНСТИТУТ</w:t>
       </w:r>
-      <w:bookmarkEnd w:id="79"/>
-      <w:bookmarkEnd w:id="80"/>
-      <w:bookmarkEnd w:id="81"/>
+      <w:bookmarkEnd w:id="106"/>
+      <w:bookmarkEnd w:id="107"/>
+      <w:bookmarkEnd w:id="108"/>
+      <w:bookmarkEnd w:id="109"/>
     </w:p>
     <w:p>
       <w:pPr>
@@ -4564,21 +4645,22 @@
           <w:szCs w:val="24"/>
         </w:rPr>
       </w:pPr>
-      <w:bookmarkStart w:id="82" w:name="_Toc139300417"/>
-      <w:bookmarkStart w:id="83" w:name="_Toc139301229"/>
-      <w:bookmarkStart w:id="84" w:name="_Toc139301319"/>
+      <w:bookmarkStart w:id="110" w:name="_Toc139300417"/>
+      <w:bookmarkStart w:id="111" w:name="_Toc139301229"/>
+      <w:bookmarkStart w:id="112" w:name="_Toc139301319"/>
+      <w:bookmarkStart w:id="113" w:name="_Toc139399350"/>
       <w:r>
         <w:rPr>
           <w:rFonts w:ascii="Times New Roman" w:hAnsi="Times New Roman"/>
           <w:sz w:val="24"/>
           <w:szCs w:val="24"/>
         </w:rPr>
-        <w:lastRenderedPageBreak/>
         <w:t>ФАКУЛЬТЕТ ВЫЧИСЛИТЕЛЬНОЙ ТЕХНИКИ</w:t>
       </w:r>
-      <w:bookmarkEnd w:id="82"/>
-      <w:bookmarkEnd w:id="83"/>
-      <w:bookmarkEnd w:id="84"/>
+      <w:bookmarkEnd w:id="110"/>
+      <w:bookmarkEnd w:id="111"/>
+      <w:bookmarkEnd w:id="112"/>
+      <w:bookmarkEnd w:id="113"/>
     </w:p>
     <w:p>
       <w:pPr>
@@ -4714,8 +4796,9 @@
         </w:rPr>
         <w:t>                                               </w:t>
       </w:r>
-      <w:bookmarkStart w:id="85" w:name="_Toc139301230"/>
-      <w:bookmarkStart w:id="86" w:name="_Toc139301320"/>
+      <w:bookmarkStart w:id="114" w:name="_Toc139301230"/>
+      <w:bookmarkStart w:id="115" w:name="_Toc139301320"/>
+      <w:bookmarkStart w:id="116" w:name="_Toc139399351"/>
       <w:r>
         <w:rPr>
           <w:rFonts w:ascii="Times New Roman" w:hAnsi="Times New Roman"/>
@@ -4725,8 +4808,9 @@
         </w:rPr>
         <w:t>Захаров Антон Сергеевич</w:t>
       </w:r>
-      <w:bookmarkEnd w:id="85"/>
-      <w:bookmarkEnd w:id="86"/>
+      <w:bookmarkEnd w:id="114"/>
+      <w:bookmarkEnd w:id="115"/>
+      <w:bookmarkEnd w:id="116"/>
       <w:r>
         <w:rPr>
           <w:rFonts w:ascii="Times New Roman" w:hAnsi="Times New Roman"/>
@@ -4749,9 +4833,10 @@
           <w:szCs w:val="26"/>
         </w:rPr>
       </w:pPr>
-      <w:bookmarkStart w:id="87" w:name="_Toc139300419"/>
-      <w:bookmarkStart w:id="88" w:name="_Toc139301231"/>
-      <w:bookmarkStart w:id="89" w:name="_Toc139301321"/>
+      <w:bookmarkStart w:id="117" w:name="_Toc139300419"/>
+      <w:bookmarkStart w:id="118" w:name="_Toc139301231"/>
+      <w:bookmarkStart w:id="119" w:name="_Toc139301321"/>
+      <w:bookmarkStart w:id="120" w:name="_Toc139399352"/>
       <w:r>
         <w:rPr>
           <w:rFonts w:ascii="Times New Roman" w:hAnsi="Times New Roman"/>
@@ -4794,9 +4879,10 @@
         </w:rPr>
         <w:t>»</w:t>
       </w:r>
-      <w:bookmarkEnd w:id="87"/>
-      <w:bookmarkEnd w:id="88"/>
-      <w:bookmarkEnd w:id="89"/>
+      <w:bookmarkEnd w:id="117"/>
+      <w:bookmarkEnd w:id="118"/>
+      <w:bookmarkEnd w:id="119"/>
+      <w:bookmarkEnd w:id="120"/>
     </w:p>
     <w:p>
       <w:pPr>
@@ -4810,9 +4896,10 @@
           <w:szCs w:val="26"/>
         </w:rPr>
       </w:pPr>
-      <w:bookmarkStart w:id="90" w:name="_Toc139300420"/>
-      <w:bookmarkStart w:id="91" w:name="_Toc139301232"/>
-      <w:bookmarkStart w:id="92" w:name="_Toc139301322"/>
+      <w:bookmarkStart w:id="121" w:name="_Toc139300420"/>
+      <w:bookmarkStart w:id="122" w:name="_Toc139301232"/>
+      <w:bookmarkStart w:id="123" w:name="_Toc139301322"/>
+      <w:bookmarkStart w:id="124" w:name="_Toc139399353"/>
       <w:r>
         <w:rPr>
           <w:rFonts w:ascii="Times New Roman" w:hAnsi="Times New Roman"/>
@@ -4830,9 +4917,10 @@
         </w:rPr>
         <w:t>«Программное обеспечение средств вычислительной техники и автоматизированных систем»</w:t>
       </w:r>
-      <w:bookmarkEnd w:id="90"/>
-      <w:bookmarkEnd w:id="91"/>
-      <w:bookmarkEnd w:id="92"/>
+      <w:bookmarkEnd w:id="121"/>
+      <w:bookmarkEnd w:id="122"/>
+      <w:bookmarkEnd w:id="123"/>
+      <w:bookmarkEnd w:id="124"/>
     </w:p>
     <w:p>
       <w:pPr>
@@ -5002,9 +5090,10 @@
           <w:szCs w:val="26"/>
         </w:rPr>
       </w:pPr>
-      <w:bookmarkStart w:id="93" w:name="_Toc139300421"/>
-      <w:bookmarkStart w:id="94" w:name="_Toc139301233"/>
-      <w:bookmarkStart w:id="95" w:name="_Toc139301323"/>
+      <w:bookmarkStart w:id="125" w:name="_Toc139300421"/>
+      <w:bookmarkStart w:id="126" w:name="_Toc139301233"/>
+      <w:bookmarkStart w:id="127" w:name="_Toc139301323"/>
+      <w:bookmarkStart w:id="128" w:name="_Toc139399354"/>
       <w:r>
         <w:rPr>
           <w:rFonts w:ascii="Times New Roman" w:hAnsi="Times New Roman"/>
@@ -5013,9 +5102,10 @@
         </w:rPr>
         <w:t>Период прохождения практики с 29.06.2023 по 12.07.2023</w:t>
       </w:r>
-      <w:bookmarkEnd w:id="93"/>
-      <w:bookmarkEnd w:id="94"/>
-      <w:bookmarkEnd w:id="95"/>
+      <w:bookmarkEnd w:id="125"/>
+      <w:bookmarkEnd w:id="126"/>
+      <w:bookmarkEnd w:id="127"/>
+      <w:bookmarkEnd w:id="128"/>
     </w:p>
     <w:p>
       <w:pPr>
@@ -5033,9 +5123,10 @@
           <w:u w:val="single"/>
         </w:rPr>
       </w:pPr>
-      <w:bookmarkStart w:id="96" w:name="_Toc139300422"/>
-      <w:bookmarkStart w:id="97" w:name="_Toc139301234"/>
-      <w:bookmarkStart w:id="98" w:name="_Toc139301324"/>
+      <w:bookmarkStart w:id="129" w:name="_Toc139300422"/>
+      <w:bookmarkStart w:id="130" w:name="_Toc139301234"/>
+      <w:bookmarkStart w:id="131" w:name="_Toc139301324"/>
+      <w:bookmarkStart w:id="132" w:name="_Toc139399355"/>
       <w:r>
         <w:rPr>
           <w:rFonts w:ascii="Times New Roman" w:hAnsi="Times New Roman"/>
@@ -5053,9 +5144,10 @@
         </w:rPr>
         <w:t>«Вычислительная техника»</w:t>
       </w:r>
-      <w:bookmarkEnd w:id="96"/>
-      <w:bookmarkEnd w:id="97"/>
-      <w:bookmarkEnd w:id="98"/>
+      <w:bookmarkEnd w:id="129"/>
+      <w:bookmarkEnd w:id="130"/>
+      <w:bookmarkEnd w:id="131"/>
+      <w:bookmarkEnd w:id="132"/>
       <w:r>
         <w:rPr>
           <w:rFonts w:ascii="Times New Roman" w:hAnsi="Times New Roman"/>
@@ -5082,9 +5174,10 @@
           <w:szCs w:val="26"/>
         </w:rPr>
       </w:pPr>
-      <w:bookmarkStart w:id="99" w:name="_Toc139300423"/>
-      <w:bookmarkStart w:id="100" w:name="_Toc139301235"/>
-      <w:bookmarkStart w:id="101" w:name="_Toc139301325"/>
+      <w:bookmarkStart w:id="133" w:name="_Toc139300423"/>
+      <w:bookmarkStart w:id="134" w:name="_Toc139301235"/>
+      <w:bookmarkStart w:id="135" w:name="_Toc139301325"/>
+      <w:bookmarkStart w:id="136" w:name="_Toc139399356"/>
       <w:r>
         <w:rPr>
           <w:rFonts w:ascii="Times New Roman" w:hAnsi="Times New Roman"/>
@@ -5143,9 +5236,10 @@
         </w:rPr>
         <w:t>, анализ работы алгоритма, сравнение существующих методов сортировки.</w:t>
       </w:r>
-      <w:bookmarkEnd w:id="99"/>
-      <w:bookmarkEnd w:id="100"/>
-      <w:bookmarkEnd w:id="101"/>
+      <w:bookmarkEnd w:id="133"/>
+      <w:bookmarkEnd w:id="134"/>
+      <w:bookmarkEnd w:id="135"/>
+      <w:bookmarkEnd w:id="136"/>
     </w:p>
     <w:p>
       <w:pPr>
@@ -5163,9 +5257,10 @@
           <w:szCs w:val="26"/>
         </w:rPr>
       </w:pPr>
-      <w:bookmarkStart w:id="102" w:name="_Toc139300424"/>
-      <w:bookmarkStart w:id="103" w:name="_Toc139301236"/>
-      <w:bookmarkStart w:id="104" w:name="_Toc139301326"/>
+      <w:bookmarkStart w:id="137" w:name="_Toc139300424"/>
+      <w:bookmarkStart w:id="138" w:name="_Toc139301236"/>
+      <w:bookmarkStart w:id="139" w:name="_Toc139301326"/>
+      <w:bookmarkStart w:id="140" w:name="_Toc139399357"/>
       <w:r>
         <w:rPr>
           <w:rFonts w:ascii="Times New Roman" w:hAnsi="Times New Roman"/>
@@ -5190,9 +5285,10 @@
         </w:rPr>
         <w:t>показал себя ответственным, добросовестным учеником, знающим свой предмет, имеющим представление о современном состоянии науки, владеющим современными общенаучными знаниями по информатике и вычислительной технике, программированию и сортировке.</w:t>
       </w:r>
-      <w:bookmarkEnd w:id="102"/>
-      <w:bookmarkEnd w:id="103"/>
-      <w:bookmarkEnd w:id="104"/>
+      <w:bookmarkEnd w:id="137"/>
+      <w:bookmarkEnd w:id="138"/>
+      <w:bookmarkEnd w:id="139"/>
+      <w:bookmarkEnd w:id="140"/>
     </w:p>
     <w:p>
       <w:pPr>
@@ -5210,9 +5306,10 @@
           <w:szCs w:val="26"/>
         </w:rPr>
       </w:pPr>
-      <w:bookmarkStart w:id="105" w:name="_Toc139300425"/>
-      <w:bookmarkStart w:id="106" w:name="_Toc139301237"/>
-      <w:bookmarkStart w:id="107" w:name="_Toc139301327"/>
+      <w:bookmarkStart w:id="141" w:name="_Toc139300425"/>
+      <w:bookmarkStart w:id="142" w:name="_Toc139301237"/>
+      <w:bookmarkStart w:id="143" w:name="_Toc139301327"/>
+      <w:bookmarkStart w:id="144" w:name="_Toc139399358"/>
       <w:r>
         <w:rPr>
           <w:rFonts w:ascii="Times New Roman" w:hAnsi="Times New Roman"/>
@@ -5237,9 +5334,10 @@
         </w:rPr>
         <w:t xml:space="preserve"> заслуживает оценки «______».</w:t>
       </w:r>
-      <w:bookmarkEnd w:id="105"/>
-      <w:bookmarkEnd w:id="106"/>
-      <w:bookmarkEnd w:id="107"/>
+      <w:bookmarkEnd w:id="141"/>
+      <w:bookmarkEnd w:id="142"/>
+      <w:bookmarkEnd w:id="143"/>
+      <w:bookmarkEnd w:id="144"/>
     </w:p>
     <w:p>
       <w:pPr>
@@ -5289,9 +5387,10 @@
           <w:u w:val="single"/>
         </w:rPr>
       </w:pPr>
-      <w:bookmarkStart w:id="108" w:name="_Toc139300426"/>
-      <w:bookmarkStart w:id="109" w:name="_Toc139301238"/>
-      <w:bookmarkStart w:id="110" w:name="_Toc139301328"/>
+      <w:bookmarkStart w:id="145" w:name="_Toc139300426"/>
+      <w:bookmarkStart w:id="146" w:name="_Toc139301238"/>
+      <w:bookmarkStart w:id="147" w:name="_Toc139301328"/>
+      <w:bookmarkStart w:id="148" w:name="_Toc139399359"/>
       <w:r>
         <w:rPr>
           <w:rFonts w:ascii="Times New Roman" w:hAnsi="Times New Roman"/>
@@ -5329,9 +5428,10 @@
         </w:rPr>
         <w:t xml:space="preserve">  »                        2023</w:t>
       </w:r>
-      <w:bookmarkEnd w:id="108"/>
-      <w:bookmarkEnd w:id="109"/>
-      <w:bookmarkEnd w:id="110"/>
+      <w:bookmarkEnd w:id="145"/>
+      <w:bookmarkEnd w:id="146"/>
+      <w:bookmarkEnd w:id="147"/>
+      <w:bookmarkEnd w:id="148"/>
     </w:p>
     <w:p>
       <w:pPr>
@@ -5456,7 +5556,6 @@
             <w:t>Содержание</w:t>
           </w:r>
         </w:p>
-        <w:p/>
         <w:p>
           <w:pPr>
             <w:pStyle w:val="11"/>
@@ -5464,10 +5563,8 @@
               <w:tab w:val="right" w:leader="dot" w:pos="9345"/>
             </w:tabs>
             <w:rPr>
-              <w:rFonts w:ascii="Times New Roman" w:eastAsiaTheme="minorEastAsia" w:hAnsi="Times New Roman" w:cs="Times New Roman"/>
+              <w:rFonts w:eastAsiaTheme="minorEastAsia"/>
               <w:noProof/>
-              <w:sz w:val="28"/>
-              <w:szCs w:val="28"/>
               <w:lang w:eastAsia="ru-RU"/>
             </w:rPr>
           </w:pPr>
@@ -5479,7 +5576,6 @@
               <w:szCs w:val="28"/>
               <w:lang w:val="en-US"/>
             </w:rPr>
-            <w:lastRenderedPageBreak/>
             <w:fldChar w:fldCharType="begin"/>
           </w:r>
           <w:r>
@@ -5500,7 +5596,20 @@
             </w:rPr>
             <w:fldChar w:fldCharType="separate"/>
           </w:r>
-          <w:hyperlink w:anchor="_Toc139301329" w:history="1">
+        </w:p>
+        <w:p>
+          <w:pPr>
+            <w:pStyle w:val="11"/>
+            <w:tabs>
+              <w:tab w:val="right" w:leader="dot" w:pos="9345"/>
+            </w:tabs>
+            <w:rPr>
+              <w:rFonts w:eastAsiaTheme="minorEastAsia"/>
+              <w:noProof/>
+              <w:lang w:eastAsia="ru-RU"/>
+            </w:rPr>
+          </w:pPr>
+          <w:hyperlink w:anchor="_Toc139399360" w:history="1">
             <w:r>
               <w:rPr>
                 <w:rStyle w:val="a4"/>
@@ -5508,77 +5617,54 @@
                 <w:b/>
                 <w:bCs/>
                 <w:noProof/>
-                <w:sz w:val="28"/>
-                <w:szCs w:val="28"/>
               </w:rPr>
               <w:t>Введение</w:t>
             </w:r>
             <w:r>
               <w:rPr>
-                <w:rFonts w:ascii="Times New Roman" w:hAnsi="Times New Roman" w:cs="Times New Roman"/>
                 <w:noProof/>
                 <w:webHidden/>
-                <w:sz w:val="28"/>
-                <w:szCs w:val="28"/>
               </w:rPr>
               <w:tab/>
             </w:r>
             <w:r>
               <w:rPr>
-                <w:rFonts w:ascii="Times New Roman" w:hAnsi="Times New Roman" w:cs="Times New Roman"/>
                 <w:noProof/>
                 <w:webHidden/>
-                <w:sz w:val="28"/>
-                <w:szCs w:val="28"/>
               </w:rPr>
               <w:fldChar w:fldCharType="begin"/>
             </w:r>
             <w:r>
               <w:rPr>
-                <w:rFonts w:ascii="Times New Roman" w:hAnsi="Times New Roman" w:cs="Times New Roman"/>
                 <w:noProof/>
                 <w:webHidden/>
-                <w:sz w:val="28"/>
-                <w:szCs w:val="28"/>
-              </w:rPr>
-              <w:instrText xml:space="preserve"> PAGEREF _Toc139301329 \h </w:instrText>
+              </w:rPr>
+              <w:instrText xml:space="preserve"> PAGEREF _Toc139399360 \h </w:instrText>
             </w:r>
             <w:r>
               <w:rPr>
-                <w:rFonts w:ascii="Times New Roman" w:hAnsi="Times New Roman" w:cs="Times New Roman"/>
                 <w:noProof/>
                 <w:webHidden/>
-                <w:sz w:val="28"/>
-                <w:szCs w:val="28"/>
               </w:rPr>
             </w:r>
             <w:r>
               <w:rPr>
-                <w:rFonts w:ascii="Times New Roman" w:hAnsi="Times New Roman" w:cs="Times New Roman"/>
                 <w:noProof/>
                 <w:webHidden/>
-                <w:sz w:val="28"/>
-                <w:szCs w:val="28"/>
               </w:rPr>
               <w:fldChar w:fldCharType="separate"/>
             </w:r>
             <w:r>
               <w:rPr>
-                <w:rFonts w:ascii="Times New Roman" w:hAnsi="Times New Roman" w:cs="Times New Roman"/>
                 <w:noProof/>
                 <w:webHidden/>
-                <w:sz w:val="28"/>
-                <w:szCs w:val="28"/>
-              </w:rPr>
-              <w:t>7</w:t>
+              </w:rPr>
+              <w:t>8</w:t>
             </w:r>
             <w:r>
               <w:rPr>
-                <w:rFonts w:ascii="Times New Roman" w:hAnsi="Times New Roman" w:cs="Times New Roman"/>
                 <w:noProof/>
                 <w:webHidden/>
-                <w:sz w:val="28"/>
-                <w:szCs w:val="28"/>
               </w:rPr>
               <w:fldChar w:fldCharType="end"/>
             </w:r>
@@ -5592,14 +5678,12 @@
               <w:tab w:val="right" w:leader="dot" w:pos="9345"/>
             </w:tabs>
             <w:rPr>
-              <w:rFonts w:ascii="Times New Roman" w:eastAsiaTheme="minorEastAsia" w:hAnsi="Times New Roman" w:cs="Times New Roman"/>
+              <w:rFonts w:eastAsiaTheme="minorEastAsia"/>
               <w:noProof/>
-              <w:sz w:val="28"/>
-              <w:szCs w:val="28"/>
               <w:lang w:eastAsia="ru-RU"/>
             </w:rPr>
           </w:pPr>
-          <w:hyperlink w:anchor="_Toc139301330" w:history="1">
+          <w:hyperlink w:anchor="_Toc139399361" w:history="1">
             <w:r>
               <w:rPr>
                 <w:rStyle w:val="a4"/>
@@ -5607,17 +5691,13 @@
                 <w:b/>
                 <w:bCs/>
                 <w:noProof/>
-                <w:sz w:val="28"/>
-                <w:szCs w:val="28"/>
               </w:rPr>
               <w:t>1.</w:t>
             </w:r>
             <w:r>
               <w:rPr>
-                <w:rFonts w:ascii="Times New Roman" w:eastAsiaTheme="minorEastAsia" w:hAnsi="Times New Roman" w:cs="Times New Roman"/>
+                <w:rFonts w:eastAsiaTheme="minorEastAsia"/>
                 <w:noProof/>
-                <w:sz w:val="28"/>
-                <w:szCs w:val="28"/>
                 <w:lang w:eastAsia="ru-RU"/>
               </w:rPr>
               <w:t xml:space="preserve"> </w:t>
@@ -5629,77 +5709,54 @@
                 <w:b/>
                 <w:bCs/>
                 <w:noProof/>
-                <w:sz w:val="28"/>
-                <w:szCs w:val="28"/>
               </w:rPr>
               <w:t>Постановка задачи</w:t>
             </w:r>
             <w:r>
               <w:rPr>
-                <w:rFonts w:ascii="Times New Roman" w:hAnsi="Times New Roman" w:cs="Times New Roman"/>
                 <w:noProof/>
                 <w:webHidden/>
-                <w:sz w:val="28"/>
-                <w:szCs w:val="28"/>
               </w:rPr>
               <w:tab/>
             </w:r>
             <w:r>
               <w:rPr>
-                <w:rFonts w:ascii="Times New Roman" w:hAnsi="Times New Roman" w:cs="Times New Roman"/>
                 <w:noProof/>
                 <w:webHidden/>
-                <w:sz w:val="28"/>
-                <w:szCs w:val="28"/>
               </w:rPr>
               <w:fldChar w:fldCharType="begin"/>
             </w:r>
             <w:r>
               <w:rPr>
-                <w:rFonts w:ascii="Times New Roman" w:hAnsi="Times New Roman" w:cs="Times New Roman"/>
                 <w:noProof/>
                 <w:webHidden/>
-                <w:sz w:val="28"/>
-                <w:szCs w:val="28"/>
-              </w:rPr>
-              <w:instrText xml:space="preserve"> PAGEREF _Toc139301330 \h </w:instrText>
+              </w:rPr>
+              <w:instrText xml:space="preserve"> PAGEREF _Toc139399361 \h </w:instrText>
             </w:r>
             <w:r>
               <w:rPr>
-                <w:rFonts w:ascii="Times New Roman" w:hAnsi="Times New Roman" w:cs="Times New Roman"/>
                 <w:noProof/>
                 <w:webHidden/>
-                <w:sz w:val="28"/>
-                <w:szCs w:val="28"/>
               </w:rPr>
             </w:r>
             <w:r>
               <w:rPr>
-                <w:rFonts w:ascii="Times New Roman" w:hAnsi="Times New Roman" w:cs="Times New Roman"/>
                 <w:noProof/>
                 <w:webHidden/>
-                <w:sz w:val="28"/>
-                <w:szCs w:val="28"/>
               </w:rPr>
               <w:fldChar w:fldCharType="separate"/>
             </w:r>
             <w:r>
               <w:rPr>
-                <w:rFonts w:ascii="Times New Roman" w:hAnsi="Times New Roman" w:cs="Times New Roman"/>
                 <w:noProof/>
                 <w:webHidden/>
-                <w:sz w:val="28"/>
-                <w:szCs w:val="28"/>
-              </w:rPr>
-              <w:t>8</w:t>
+              </w:rPr>
+              <w:t>9</w:t>
             </w:r>
             <w:r>
               <w:rPr>
-                <w:rFonts w:ascii="Times New Roman" w:hAnsi="Times New Roman" w:cs="Times New Roman"/>
                 <w:noProof/>
                 <w:webHidden/>
-                <w:sz w:val="28"/>
-                <w:szCs w:val="28"/>
               </w:rPr>
               <w:fldChar w:fldCharType="end"/>
             </w:r>
@@ -5713,14 +5770,12 @@
               <w:tab w:val="right" w:leader="dot" w:pos="9345"/>
             </w:tabs>
             <w:rPr>
-              <w:rFonts w:ascii="Times New Roman" w:eastAsiaTheme="minorEastAsia" w:hAnsi="Times New Roman" w:cs="Times New Roman"/>
+              <w:rFonts w:eastAsiaTheme="minorEastAsia"/>
               <w:noProof/>
-              <w:sz w:val="28"/>
-              <w:szCs w:val="28"/>
               <w:lang w:eastAsia="ru-RU"/>
             </w:rPr>
           </w:pPr>
-          <w:hyperlink w:anchor="_Toc139301331" w:history="1">
+          <w:hyperlink w:anchor="_Toc139399362" w:history="1">
             <w:r>
               <w:rPr>
                 <w:rStyle w:val="a4"/>
@@ -5728,17 +5783,13 @@
                 <w:b/>
                 <w:bCs/>
                 <w:noProof/>
-                <w:sz w:val="28"/>
-                <w:szCs w:val="28"/>
               </w:rPr>
               <w:t>1.1.</w:t>
             </w:r>
             <w:r>
               <w:rPr>
-                <w:rFonts w:ascii="Times New Roman" w:eastAsiaTheme="minorEastAsia" w:hAnsi="Times New Roman" w:cs="Times New Roman"/>
+                <w:rFonts w:eastAsiaTheme="minorEastAsia"/>
                 <w:noProof/>
-                <w:sz w:val="28"/>
-                <w:szCs w:val="28"/>
                 <w:lang w:eastAsia="ru-RU"/>
               </w:rPr>
               <w:t xml:space="preserve"> </w:t>
@@ -5750,77 +5801,54 @@
                 <w:b/>
                 <w:bCs/>
                 <w:noProof/>
-                <w:sz w:val="28"/>
-                <w:szCs w:val="28"/>
               </w:rPr>
               <w:t>Достоинства алгоритма</w:t>
             </w:r>
             <w:r>
               <w:rPr>
-                <w:rFonts w:ascii="Times New Roman" w:hAnsi="Times New Roman" w:cs="Times New Roman"/>
                 <w:noProof/>
                 <w:webHidden/>
-                <w:sz w:val="28"/>
-                <w:szCs w:val="28"/>
               </w:rPr>
               <w:tab/>
             </w:r>
             <w:r>
               <w:rPr>
-                <w:rFonts w:ascii="Times New Roman" w:hAnsi="Times New Roman" w:cs="Times New Roman"/>
                 <w:noProof/>
                 <w:webHidden/>
-                <w:sz w:val="28"/>
-                <w:szCs w:val="28"/>
               </w:rPr>
               <w:fldChar w:fldCharType="begin"/>
             </w:r>
             <w:r>
               <w:rPr>
-                <w:rFonts w:ascii="Times New Roman" w:hAnsi="Times New Roman" w:cs="Times New Roman"/>
                 <w:noProof/>
                 <w:webHidden/>
-                <w:sz w:val="28"/>
-                <w:szCs w:val="28"/>
-              </w:rPr>
-              <w:instrText xml:space="preserve"> PAGEREF _Toc139301331 \h </w:instrText>
+              </w:rPr>
+              <w:instrText xml:space="preserve"> PAGEREF _Toc139399362 \h </w:instrText>
             </w:r>
             <w:r>
               <w:rPr>
-                <w:rFonts w:ascii="Times New Roman" w:hAnsi="Times New Roman" w:cs="Times New Roman"/>
                 <w:noProof/>
                 <w:webHidden/>
-                <w:sz w:val="28"/>
-                <w:szCs w:val="28"/>
               </w:rPr>
             </w:r>
             <w:r>
               <w:rPr>
-                <w:rFonts w:ascii="Times New Roman" w:hAnsi="Times New Roman" w:cs="Times New Roman"/>
                 <w:noProof/>
                 <w:webHidden/>
-                <w:sz w:val="28"/>
-                <w:szCs w:val="28"/>
               </w:rPr>
               <w:fldChar w:fldCharType="separate"/>
             </w:r>
             <w:r>
               <w:rPr>
-                <w:rFonts w:ascii="Times New Roman" w:hAnsi="Times New Roman" w:cs="Times New Roman"/>
                 <w:noProof/>
                 <w:webHidden/>
-                <w:sz w:val="28"/>
-                <w:szCs w:val="28"/>
-              </w:rPr>
-              <w:t>8</w:t>
+              </w:rPr>
+              <w:t>9</w:t>
             </w:r>
             <w:r>
               <w:rPr>
-                <w:rFonts w:ascii="Times New Roman" w:hAnsi="Times New Roman" w:cs="Times New Roman"/>
                 <w:noProof/>
                 <w:webHidden/>
-                <w:sz w:val="28"/>
-                <w:szCs w:val="28"/>
               </w:rPr>
               <w:fldChar w:fldCharType="end"/>
             </w:r>
@@ -5834,14 +5862,12 @@
               <w:tab w:val="right" w:leader="dot" w:pos="9345"/>
             </w:tabs>
             <w:rPr>
-              <w:rFonts w:ascii="Times New Roman" w:eastAsiaTheme="minorEastAsia" w:hAnsi="Times New Roman" w:cs="Times New Roman"/>
+              <w:rFonts w:eastAsiaTheme="minorEastAsia"/>
               <w:noProof/>
-              <w:sz w:val="28"/>
-              <w:szCs w:val="28"/>
               <w:lang w:eastAsia="ru-RU"/>
             </w:rPr>
           </w:pPr>
-          <w:hyperlink w:anchor="_Toc139301332" w:history="1">
+          <w:hyperlink w:anchor="_Toc139399363" w:history="1">
             <w:r>
               <w:rPr>
                 <w:rStyle w:val="a4"/>
@@ -5849,17 +5875,13 @@
                 <w:b/>
                 <w:bCs/>
                 <w:noProof/>
-                <w:sz w:val="28"/>
-                <w:szCs w:val="28"/>
               </w:rPr>
               <w:t>1.2.</w:t>
             </w:r>
             <w:r>
               <w:rPr>
-                <w:rFonts w:ascii="Times New Roman" w:eastAsiaTheme="minorEastAsia" w:hAnsi="Times New Roman" w:cs="Times New Roman"/>
+                <w:rFonts w:eastAsiaTheme="minorEastAsia"/>
                 <w:noProof/>
-                <w:sz w:val="28"/>
-                <w:szCs w:val="28"/>
                 <w:lang w:eastAsia="ru-RU"/>
               </w:rPr>
               <w:t xml:space="preserve"> </w:t>
@@ -5871,77 +5893,54 @@
                 <w:b/>
                 <w:bCs/>
                 <w:noProof/>
-                <w:sz w:val="28"/>
-                <w:szCs w:val="28"/>
               </w:rPr>
               <w:t>Недостатки алгоритма</w:t>
             </w:r>
             <w:r>
               <w:rPr>
-                <w:rFonts w:ascii="Times New Roman" w:hAnsi="Times New Roman" w:cs="Times New Roman"/>
                 <w:noProof/>
                 <w:webHidden/>
-                <w:sz w:val="28"/>
-                <w:szCs w:val="28"/>
               </w:rPr>
               <w:tab/>
             </w:r>
             <w:r>
               <w:rPr>
-                <w:rFonts w:ascii="Times New Roman" w:hAnsi="Times New Roman" w:cs="Times New Roman"/>
                 <w:noProof/>
                 <w:webHidden/>
-                <w:sz w:val="28"/>
-                <w:szCs w:val="28"/>
               </w:rPr>
               <w:fldChar w:fldCharType="begin"/>
             </w:r>
             <w:r>
               <w:rPr>
-                <w:rFonts w:ascii="Times New Roman" w:hAnsi="Times New Roman" w:cs="Times New Roman"/>
                 <w:noProof/>
                 <w:webHidden/>
-                <w:sz w:val="28"/>
-                <w:szCs w:val="28"/>
-              </w:rPr>
-              <w:instrText xml:space="preserve"> PAGEREF _Toc139301332 \h </w:instrText>
+              </w:rPr>
+              <w:instrText xml:space="preserve"> PAGEREF _Toc139399363 \h </w:instrText>
             </w:r>
             <w:r>
               <w:rPr>
-                <w:rFonts w:ascii="Times New Roman" w:hAnsi="Times New Roman" w:cs="Times New Roman"/>
                 <w:noProof/>
                 <w:webHidden/>
-                <w:sz w:val="28"/>
-                <w:szCs w:val="28"/>
               </w:rPr>
             </w:r>
             <w:r>
               <w:rPr>
-                <w:rFonts w:ascii="Times New Roman" w:hAnsi="Times New Roman" w:cs="Times New Roman"/>
                 <w:noProof/>
                 <w:webHidden/>
-                <w:sz w:val="28"/>
-                <w:szCs w:val="28"/>
               </w:rPr>
               <w:fldChar w:fldCharType="separate"/>
             </w:r>
             <w:r>
               <w:rPr>
-                <w:rFonts w:ascii="Times New Roman" w:hAnsi="Times New Roman" w:cs="Times New Roman"/>
                 <w:noProof/>
                 <w:webHidden/>
-                <w:sz w:val="28"/>
-                <w:szCs w:val="28"/>
-              </w:rPr>
-              <w:t>9</w:t>
+              </w:rPr>
+              <w:t>10</w:t>
             </w:r>
             <w:r>
               <w:rPr>
-                <w:rFonts w:ascii="Times New Roman" w:hAnsi="Times New Roman" w:cs="Times New Roman"/>
                 <w:noProof/>
                 <w:webHidden/>
-                <w:sz w:val="28"/>
-                <w:szCs w:val="28"/>
               </w:rPr>
               <w:fldChar w:fldCharType="end"/>
             </w:r>
@@ -5955,14 +5954,12 @@
               <w:tab w:val="right" w:leader="dot" w:pos="9345"/>
             </w:tabs>
             <w:rPr>
-              <w:rFonts w:ascii="Times New Roman" w:eastAsiaTheme="minorEastAsia" w:hAnsi="Times New Roman" w:cs="Times New Roman"/>
+              <w:rFonts w:eastAsiaTheme="minorEastAsia"/>
               <w:noProof/>
-              <w:sz w:val="28"/>
-              <w:szCs w:val="28"/>
               <w:lang w:eastAsia="ru-RU"/>
             </w:rPr>
           </w:pPr>
-          <w:hyperlink w:anchor="_Toc139301333" w:history="1">
+          <w:hyperlink w:anchor="_Toc139399364" w:history="1">
             <w:r>
               <w:rPr>
                 <w:rStyle w:val="a4"/>
@@ -5970,17 +5967,13 @@
                 <w:b/>
                 <w:bCs/>
                 <w:noProof/>
-                <w:sz w:val="28"/>
-                <w:szCs w:val="28"/>
               </w:rPr>
               <w:t>2.</w:t>
             </w:r>
             <w:r>
               <w:rPr>
-                <w:rFonts w:ascii="Times New Roman" w:eastAsiaTheme="minorEastAsia" w:hAnsi="Times New Roman" w:cs="Times New Roman"/>
+                <w:rFonts w:eastAsiaTheme="minorEastAsia"/>
                 <w:noProof/>
-                <w:sz w:val="28"/>
-                <w:szCs w:val="28"/>
                 <w:lang w:eastAsia="ru-RU"/>
               </w:rPr>
               <w:t xml:space="preserve"> </w:t>
@@ -5992,77 +5985,54 @@
                 <w:b/>
                 <w:bCs/>
                 <w:noProof/>
-                <w:sz w:val="28"/>
-                <w:szCs w:val="28"/>
               </w:rPr>
               <w:t>Выбор решения</w:t>
             </w:r>
             <w:r>
               <w:rPr>
-                <w:rFonts w:ascii="Times New Roman" w:hAnsi="Times New Roman" w:cs="Times New Roman"/>
                 <w:noProof/>
                 <w:webHidden/>
-                <w:sz w:val="28"/>
-                <w:szCs w:val="28"/>
               </w:rPr>
               <w:tab/>
             </w:r>
             <w:r>
               <w:rPr>
-                <w:rFonts w:ascii="Times New Roman" w:hAnsi="Times New Roman" w:cs="Times New Roman"/>
                 <w:noProof/>
                 <w:webHidden/>
-                <w:sz w:val="28"/>
-                <w:szCs w:val="28"/>
               </w:rPr>
               <w:fldChar w:fldCharType="begin"/>
             </w:r>
             <w:r>
               <w:rPr>
-                <w:rFonts w:ascii="Times New Roman" w:hAnsi="Times New Roman" w:cs="Times New Roman"/>
                 <w:noProof/>
                 <w:webHidden/>
-                <w:sz w:val="28"/>
-                <w:szCs w:val="28"/>
-              </w:rPr>
-              <w:instrText xml:space="preserve"> PAGEREF _Toc139301333 \h </w:instrText>
+              </w:rPr>
+              <w:instrText xml:space="preserve"> PAGEREF _Toc139399364 \h </w:instrText>
             </w:r>
             <w:r>
               <w:rPr>
-                <w:rFonts w:ascii="Times New Roman" w:hAnsi="Times New Roman" w:cs="Times New Roman"/>
                 <w:noProof/>
                 <w:webHidden/>
-                <w:sz w:val="28"/>
-                <w:szCs w:val="28"/>
               </w:rPr>
             </w:r>
             <w:r>
               <w:rPr>
-                <w:rFonts w:ascii="Times New Roman" w:hAnsi="Times New Roman" w:cs="Times New Roman"/>
                 <w:noProof/>
                 <w:webHidden/>
-                <w:sz w:val="28"/>
-                <w:szCs w:val="28"/>
               </w:rPr>
               <w:fldChar w:fldCharType="separate"/>
             </w:r>
             <w:r>
               <w:rPr>
-                <w:rFonts w:ascii="Times New Roman" w:hAnsi="Times New Roman" w:cs="Times New Roman"/>
                 <w:noProof/>
                 <w:webHidden/>
-                <w:sz w:val="28"/>
-                <w:szCs w:val="28"/>
-              </w:rPr>
-              <w:t>9</w:t>
+              </w:rPr>
+              <w:t>10</w:t>
             </w:r>
             <w:r>
               <w:rPr>
-                <w:rFonts w:ascii="Times New Roman" w:hAnsi="Times New Roman" w:cs="Times New Roman"/>
                 <w:noProof/>
                 <w:webHidden/>
-                <w:sz w:val="28"/>
-                <w:szCs w:val="28"/>
               </w:rPr>
               <w:fldChar w:fldCharType="end"/>
             </w:r>
@@ -6075,91 +6045,66 @@
               <w:tab w:val="right" w:leader="dot" w:pos="9345"/>
             </w:tabs>
             <w:rPr>
-              <w:rFonts w:ascii="Times New Roman" w:eastAsiaTheme="minorEastAsia" w:hAnsi="Times New Roman" w:cs="Times New Roman"/>
+              <w:rFonts w:eastAsiaTheme="minorEastAsia"/>
               <w:noProof/>
-              <w:sz w:val="28"/>
-              <w:szCs w:val="28"/>
               <w:lang w:eastAsia="ru-RU"/>
             </w:rPr>
           </w:pPr>
-          <w:hyperlink w:anchor="_Toc139301334" w:history="1">
+          <w:hyperlink w:anchor="_Toc139399365" w:history="1">
             <w:r>
               <w:rPr>
                 <w:rStyle w:val="a4"/>
                 <w:rFonts w:ascii="Times New Roman" w:hAnsi="Times New Roman" w:cs="Times New Roman"/>
                 <w:b/>
                 <w:noProof/>
-                <w:sz w:val="28"/>
-                <w:szCs w:val="28"/>
-              </w:rPr>
-              <w:t>3. Тестирование программы</w:t>
+              </w:rPr>
+              <w:t>5. Тестирование программы</w:t>
             </w:r>
             <w:r>
               <w:rPr>
-                <w:rFonts w:ascii="Times New Roman" w:hAnsi="Times New Roman" w:cs="Times New Roman"/>
                 <w:noProof/>
                 <w:webHidden/>
-                <w:sz w:val="28"/>
-                <w:szCs w:val="28"/>
               </w:rPr>
               <w:tab/>
             </w:r>
             <w:r>
               <w:rPr>
-                <w:rFonts w:ascii="Times New Roman" w:hAnsi="Times New Roman" w:cs="Times New Roman"/>
                 <w:noProof/>
                 <w:webHidden/>
-                <w:sz w:val="28"/>
-                <w:szCs w:val="28"/>
               </w:rPr>
               <w:fldChar w:fldCharType="begin"/>
             </w:r>
             <w:r>
               <w:rPr>
-                <w:rFonts w:ascii="Times New Roman" w:hAnsi="Times New Roman" w:cs="Times New Roman"/>
                 <w:noProof/>
                 <w:webHidden/>
-                <w:sz w:val="28"/>
-                <w:szCs w:val="28"/>
-              </w:rPr>
-              <w:instrText xml:space="preserve"> PAGEREF _Toc139301334 \h </w:instrText>
+              </w:rPr>
+              <w:instrText xml:space="preserve"> PAGEREF _Toc139399365 \h </w:instrText>
             </w:r>
             <w:r>
               <w:rPr>
-                <w:rFonts w:ascii="Times New Roman" w:hAnsi="Times New Roman" w:cs="Times New Roman"/>
                 <w:noProof/>
                 <w:webHidden/>
-                <w:sz w:val="28"/>
-                <w:szCs w:val="28"/>
               </w:rPr>
             </w:r>
             <w:r>
               <w:rPr>
-                <w:rFonts w:ascii="Times New Roman" w:hAnsi="Times New Roman" w:cs="Times New Roman"/>
                 <w:noProof/>
                 <w:webHidden/>
-                <w:sz w:val="28"/>
-                <w:szCs w:val="28"/>
               </w:rPr>
               <w:fldChar w:fldCharType="separate"/>
             </w:r>
             <w:r>
               <w:rPr>
-                <w:rFonts w:ascii="Times New Roman" w:hAnsi="Times New Roman" w:cs="Times New Roman"/>
                 <w:noProof/>
                 <w:webHidden/>
-                <w:sz w:val="28"/>
-                <w:szCs w:val="28"/>
-              </w:rPr>
-              <w:t>11</w:t>
+              </w:rPr>
+              <w:t>12</w:t>
             </w:r>
             <w:r>
               <w:rPr>
-                <w:rFonts w:ascii="Times New Roman" w:hAnsi="Times New Roman" w:cs="Times New Roman"/>
                 <w:noProof/>
                 <w:webHidden/>
-                <w:sz w:val="28"/>
-                <w:szCs w:val="28"/>
               </w:rPr>
               <w:fldChar w:fldCharType="end"/>
             </w:r>
@@ -6172,91 +6117,66 @@
               <w:tab w:val="right" w:leader="dot" w:pos="9345"/>
             </w:tabs>
             <w:rPr>
-              <w:rFonts w:ascii="Times New Roman" w:eastAsiaTheme="minorEastAsia" w:hAnsi="Times New Roman" w:cs="Times New Roman"/>
+              <w:rFonts w:eastAsiaTheme="minorEastAsia"/>
               <w:noProof/>
-              <w:sz w:val="28"/>
-              <w:szCs w:val="28"/>
               <w:lang w:eastAsia="ru-RU"/>
             </w:rPr>
           </w:pPr>
-          <w:hyperlink w:anchor="_Toc139301335" w:history="1">
+          <w:hyperlink w:anchor="_Toc139399366" w:history="1">
             <w:r>
               <w:rPr>
                 <w:rStyle w:val="a4"/>
                 <w:rFonts w:ascii="Times New Roman" w:hAnsi="Times New Roman" w:cs="Times New Roman"/>
                 <w:b/>
                 <w:noProof/>
-                <w:sz w:val="28"/>
-                <w:szCs w:val="28"/>
-              </w:rPr>
-              <w:t>3.1 Анализ полученных результатов тестирования</w:t>
+              </w:rPr>
+              <w:t>5.1 Анализ полученных результатов тестирования</w:t>
             </w:r>
             <w:r>
               <w:rPr>
-                <w:rFonts w:ascii="Times New Roman" w:hAnsi="Times New Roman" w:cs="Times New Roman"/>
                 <w:noProof/>
                 <w:webHidden/>
-                <w:sz w:val="28"/>
-                <w:szCs w:val="28"/>
               </w:rPr>
               <w:tab/>
             </w:r>
             <w:r>
               <w:rPr>
-                <w:rFonts w:ascii="Times New Roman" w:hAnsi="Times New Roman" w:cs="Times New Roman"/>
                 <w:noProof/>
                 <w:webHidden/>
-                <w:sz w:val="28"/>
-                <w:szCs w:val="28"/>
               </w:rPr>
               <w:fldChar w:fldCharType="begin"/>
             </w:r>
             <w:r>
               <w:rPr>
-                <w:rFonts w:ascii="Times New Roman" w:hAnsi="Times New Roman" w:cs="Times New Roman"/>
                 <w:noProof/>
                 <w:webHidden/>
-                <w:sz w:val="28"/>
-                <w:szCs w:val="28"/>
-              </w:rPr>
-              <w:instrText xml:space="preserve"> PAGEREF _Toc139301335 \h </w:instrText>
+              </w:rPr>
+              <w:instrText xml:space="preserve"> PAGEREF _Toc139399366 \h </w:instrText>
             </w:r>
             <w:r>
               <w:rPr>
-                <w:rFonts w:ascii="Times New Roman" w:hAnsi="Times New Roman" w:cs="Times New Roman"/>
                 <w:noProof/>
                 <w:webHidden/>
-                <w:sz w:val="28"/>
-                <w:szCs w:val="28"/>
               </w:rPr>
             </w:r>
             <w:r>
               <w:rPr>
-                <w:rFonts w:ascii="Times New Roman" w:hAnsi="Times New Roman" w:cs="Times New Roman"/>
                 <w:noProof/>
                 <w:webHidden/>
-                <w:sz w:val="28"/>
-                <w:szCs w:val="28"/>
               </w:rPr>
               <w:fldChar w:fldCharType="separate"/>
             </w:r>
             <w:r>
               <w:rPr>
-                <w:rFonts w:ascii="Times New Roman" w:hAnsi="Times New Roman" w:cs="Times New Roman"/>
                 <w:noProof/>
                 <w:webHidden/>
-                <w:sz w:val="28"/>
-                <w:szCs w:val="28"/>
-              </w:rPr>
-              <w:t>12</w:t>
+              </w:rPr>
+              <w:t>13</w:t>
             </w:r>
             <w:r>
               <w:rPr>
-                <w:rFonts w:ascii="Times New Roman" w:hAnsi="Times New Roman" w:cs="Times New Roman"/>
                 <w:noProof/>
                 <w:webHidden/>
-                <w:sz w:val="28"/>
-                <w:szCs w:val="28"/>
               </w:rPr>
               <w:fldChar w:fldCharType="end"/>
             </w:r>
@@ -6269,14 +6189,12 @@
               <w:tab w:val="right" w:leader="dot" w:pos="9345"/>
             </w:tabs>
             <w:rPr>
-              <w:rFonts w:ascii="Times New Roman" w:eastAsiaTheme="minorEastAsia" w:hAnsi="Times New Roman" w:cs="Times New Roman"/>
+              <w:rFonts w:eastAsiaTheme="minorEastAsia"/>
               <w:noProof/>
-              <w:sz w:val="28"/>
-              <w:szCs w:val="28"/>
               <w:lang w:eastAsia="ru-RU"/>
             </w:rPr>
           </w:pPr>
-          <w:hyperlink w:anchor="_Toc139301336" w:history="1">
+          <w:hyperlink w:anchor="_Toc139399367" w:history="1">
             <w:r>
               <w:rPr>
                 <w:rStyle w:val="a4"/>
@@ -6284,77 +6202,54 @@
                 <w:b/>
                 <w:bCs/>
                 <w:noProof/>
-                <w:sz w:val="28"/>
-                <w:szCs w:val="28"/>
-              </w:rPr>
-              <w:t>4. Совместная разработка</w:t>
+              </w:rPr>
+              <w:t>6. Совместная разработка</w:t>
             </w:r>
             <w:r>
               <w:rPr>
-                <w:rFonts w:ascii="Times New Roman" w:hAnsi="Times New Roman" w:cs="Times New Roman"/>
                 <w:noProof/>
                 <w:webHidden/>
-                <w:sz w:val="28"/>
-                <w:szCs w:val="28"/>
               </w:rPr>
               <w:tab/>
             </w:r>
             <w:r>
               <w:rPr>
-                <w:rFonts w:ascii="Times New Roman" w:hAnsi="Times New Roman" w:cs="Times New Roman"/>
                 <w:noProof/>
                 <w:webHidden/>
-                <w:sz w:val="28"/>
-                <w:szCs w:val="28"/>
               </w:rPr>
               <w:fldChar w:fldCharType="begin"/>
             </w:r>
             <w:r>
               <w:rPr>
-                <w:rFonts w:ascii="Times New Roman" w:hAnsi="Times New Roman" w:cs="Times New Roman"/>
                 <w:noProof/>
                 <w:webHidden/>
-                <w:sz w:val="28"/>
-                <w:szCs w:val="28"/>
-              </w:rPr>
-              <w:instrText xml:space="preserve"> PAGEREF _Toc139301336 \h </w:instrText>
+              </w:rPr>
+              <w:instrText xml:space="preserve"> PAGEREF _Toc139399367 \h </w:instrText>
             </w:r>
             <w:r>
               <w:rPr>
-                <w:rFonts w:ascii="Times New Roman" w:hAnsi="Times New Roman" w:cs="Times New Roman"/>
                 <w:noProof/>
                 <w:webHidden/>
-                <w:sz w:val="28"/>
-                <w:szCs w:val="28"/>
               </w:rPr>
             </w:r>
             <w:r>
               <w:rPr>
-                <w:rFonts w:ascii="Times New Roman" w:hAnsi="Times New Roman" w:cs="Times New Roman"/>
                 <w:noProof/>
                 <w:webHidden/>
-                <w:sz w:val="28"/>
-                <w:szCs w:val="28"/>
               </w:rPr>
               <w:fldChar w:fldCharType="separate"/>
             </w:r>
             <w:r>
               <w:rPr>
-                <w:rFonts w:ascii="Times New Roman" w:hAnsi="Times New Roman" w:cs="Times New Roman"/>
                 <w:noProof/>
                 <w:webHidden/>
-                <w:sz w:val="28"/>
-                <w:szCs w:val="28"/>
-              </w:rPr>
-              <w:t>12</w:t>
+              </w:rPr>
+              <w:t>13</w:t>
             </w:r>
             <w:r>
               <w:rPr>
-                <w:rFonts w:ascii="Times New Roman" w:hAnsi="Times New Roman" w:cs="Times New Roman"/>
                 <w:noProof/>
                 <w:webHidden/>
-                <w:sz w:val="28"/>
-                <w:szCs w:val="28"/>
               </w:rPr>
               <w:fldChar w:fldCharType="end"/>
             </w:r>
@@ -6367,14 +6262,12 @@
               <w:tab w:val="right" w:leader="dot" w:pos="9345"/>
             </w:tabs>
             <w:rPr>
-              <w:rFonts w:ascii="Times New Roman" w:eastAsiaTheme="minorEastAsia" w:hAnsi="Times New Roman" w:cs="Times New Roman"/>
+              <w:rFonts w:eastAsiaTheme="minorEastAsia"/>
               <w:noProof/>
-              <w:sz w:val="28"/>
-              <w:szCs w:val="28"/>
               <w:lang w:eastAsia="ru-RU"/>
             </w:rPr>
           </w:pPr>
-          <w:hyperlink w:anchor="_Toc139301337" w:history="1">
+          <w:hyperlink w:anchor="_Toc139399368" w:history="1">
             <w:r>
               <w:rPr>
                 <w:rStyle w:val="a4"/>
@@ -6382,77 +6275,54 @@
                 <w:b/>
                 <w:bCs/>
                 <w:noProof/>
-                <w:sz w:val="28"/>
-                <w:szCs w:val="28"/>
-              </w:rPr>
-              <w:t>Список используемых источников</w:t>
+              </w:rPr>
+              <w:t>Заключение</w:t>
             </w:r>
             <w:r>
               <w:rPr>
-                <w:rFonts w:ascii="Times New Roman" w:hAnsi="Times New Roman" w:cs="Times New Roman"/>
                 <w:noProof/>
                 <w:webHidden/>
-                <w:sz w:val="28"/>
-                <w:szCs w:val="28"/>
               </w:rPr>
               <w:tab/>
             </w:r>
             <w:r>
               <w:rPr>
-                <w:rFonts w:ascii="Times New Roman" w:hAnsi="Times New Roman" w:cs="Times New Roman"/>
                 <w:noProof/>
                 <w:webHidden/>
-                <w:sz w:val="28"/>
-                <w:szCs w:val="28"/>
               </w:rPr>
               <w:fldChar w:fldCharType="begin"/>
             </w:r>
             <w:r>
               <w:rPr>
-                <w:rFonts w:ascii="Times New Roman" w:hAnsi="Times New Roman" w:cs="Times New Roman"/>
                 <w:noProof/>
                 <w:webHidden/>
-                <w:sz w:val="28"/>
-                <w:szCs w:val="28"/>
-              </w:rPr>
-              <w:instrText xml:space="preserve"> PAGEREF _Toc139301337 \h </w:instrText>
+              </w:rPr>
+              <w:instrText xml:space="preserve"> PAGEREF _Toc139399368 \h </w:instrText>
             </w:r>
             <w:r>
               <w:rPr>
-                <w:rFonts w:ascii="Times New Roman" w:hAnsi="Times New Roman" w:cs="Times New Roman"/>
                 <w:noProof/>
                 <w:webHidden/>
-                <w:sz w:val="28"/>
-                <w:szCs w:val="28"/>
               </w:rPr>
             </w:r>
             <w:r>
               <w:rPr>
-                <w:rFonts w:ascii="Times New Roman" w:hAnsi="Times New Roman" w:cs="Times New Roman"/>
                 <w:noProof/>
                 <w:webHidden/>
-                <w:sz w:val="28"/>
-                <w:szCs w:val="28"/>
               </w:rPr>
               <w:fldChar w:fldCharType="separate"/>
             </w:r>
             <w:r>
               <w:rPr>
-                <w:rFonts w:ascii="Times New Roman" w:hAnsi="Times New Roman" w:cs="Times New Roman"/>
                 <w:noProof/>
                 <w:webHidden/>
-                <w:sz w:val="28"/>
-                <w:szCs w:val="28"/>
-              </w:rPr>
-              <w:t>15</w:t>
+              </w:rPr>
+              <w:t>16</w:t>
             </w:r>
             <w:r>
               <w:rPr>
-                <w:rFonts w:ascii="Times New Roman" w:hAnsi="Times New Roman" w:cs="Times New Roman"/>
                 <w:noProof/>
                 <w:webHidden/>
-                <w:sz w:val="28"/>
-                <w:szCs w:val="28"/>
               </w:rPr>
               <w:fldChar w:fldCharType="end"/>
             </w:r>
@@ -6465,14 +6335,12 @@
               <w:tab w:val="right" w:leader="dot" w:pos="9345"/>
             </w:tabs>
             <w:rPr>
-              <w:rFonts w:ascii="Times New Roman" w:eastAsiaTheme="minorEastAsia" w:hAnsi="Times New Roman" w:cs="Times New Roman"/>
+              <w:rFonts w:eastAsiaTheme="minorEastAsia"/>
               <w:noProof/>
-              <w:sz w:val="28"/>
-              <w:szCs w:val="28"/>
               <w:lang w:eastAsia="ru-RU"/>
             </w:rPr>
           </w:pPr>
-          <w:hyperlink w:anchor="_Toc139301338" w:history="1">
+          <w:hyperlink w:anchor="_Toc139399369" w:history="1">
             <w:r>
               <w:rPr>
                 <w:rStyle w:val="a4"/>
@@ -6480,77 +6348,54 @@
                 <w:b/>
                 <w:bCs/>
                 <w:noProof/>
-                <w:sz w:val="28"/>
-                <w:szCs w:val="28"/>
-              </w:rPr>
-              <w:t>Приложение А</w:t>
+              </w:rPr>
+              <w:t>Список используемых источников</w:t>
             </w:r>
             <w:r>
               <w:rPr>
-                <w:rFonts w:ascii="Times New Roman" w:hAnsi="Times New Roman" w:cs="Times New Roman"/>
                 <w:noProof/>
                 <w:webHidden/>
-                <w:sz w:val="28"/>
-                <w:szCs w:val="28"/>
               </w:rPr>
               <w:tab/>
             </w:r>
             <w:r>
               <w:rPr>
-                <w:rFonts w:ascii="Times New Roman" w:hAnsi="Times New Roman" w:cs="Times New Roman"/>
                 <w:noProof/>
                 <w:webHidden/>
-                <w:sz w:val="28"/>
-                <w:szCs w:val="28"/>
               </w:rPr>
               <w:fldChar w:fldCharType="begin"/>
             </w:r>
             <w:r>
               <w:rPr>
-                <w:rFonts w:ascii="Times New Roman" w:hAnsi="Times New Roman" w:cs="Times New Roman"/>
                 <w:noProof/>
                 <w:webHidden/>
-                <w:sz w:val="28"/>
-                <w:szCs w:val="28"/>
-              </w:rPr>
-              <w:instrText xml:space="preserve"> PAGEREF _Toc139301338 \h </w:instrText>
+              </w:rPr>
+              <w:instrText xml:space="preserve"> PAGEREF _Toc139399369 \h </w:instrText>
             </w:r>
             <w:r>
               <w:rPr>
-                <w:rFonts w:ascii="Times New Roman" w:hAnsi="Times New Roman" w:cs="Times New Roman"/>
                 <w:noProof/>
                 <w:webHidden/>
-                <w:sz w:val="28"/>
-                <w:szCs w:val="28"/>
               </w:rPr>
             </w:r>
             <w:r>
               <w:rPr>
-                <w:rFonts w:ascii="Times New Roman" w:hAnsi="Times New Roman" w:cs="Times New Roman"/>
                 <w:noProof/>
                 <w:webHidden/>
-                <w:sz w:val="28"/>
-                <w:szCs w:val="28"/>
               </w:rPr>
               <w:fldChar w:fldCharType="separate"/>
             </w:r>
             <w:r>
               <w:rPr>
-                <w:rFonts w:ascii="Times New Roman" w:hAnsi="Times New Roman" w:cs="Times New Roman"/>
                 <w:noProof/>
                 <w:webHidden/>
-                <w:sz w:val="28"/>
-                <w:szCs w:val="28"/>
-              </w:rPr>
-              <w:t>16</w:t>
+              </w:rPr>
+              <w:t>17</w:t>
             </w:r>
             <w:r>
               <w:rPr>
-                <w:rFonts w:ascii="Times New Roman" w:hAnsi="Times New Roman" w:cs="Times New Roman"/>
                 <w:noProof/>
                 <w:webHidden/>
-                <w:sz w:val="28"/>
-                <w:szCs w:val="28"/>
               </w:rPr>
               <w:fldChar w:fldCharType="end"/>
             </w:r>
@@ -6563,14 +6408,12 @@
               <w:tab w:val="right" w:leader="dot" w:pos="9345"/>
             </w:tabs>
             <w:rPr>
-              <w:rFonts w:ascii="Times New Roman" w:eastAsiaTheme="minorEastAsia" w:hAnsi="Times New Roman" w:cs="Times New Roman"/>
+              <w:rFonts w:eastAsiaTheme="minorEastAsia"/>
               <w:noProof/>
-              <w:sz w:val="28"/>
-              <w:szCs w:val="28"/>
               <w:lang w:eastAsia="ru-RU"/>
             </w:rPr>
           </w:pPr>
-          <w:hyperlink w:anchor="_Toc139301339" w:history="1">
+          <w:hyperlink w:anchor="_Toc139399370" w:history="1">
             <w:r>
               <w:rPr>
                 <w:rStyle w:val="a4"/>
@@ -6578,77 +6421,127 @@
                 <w:b/>
                 <w:bCs/>
                 <w:noProof/>
-                <w:sz w:val="28"/>
-                <w:szCs w:val="28"/>
+              </w:rPr>
+              <w:t>Приложение А.</w:t>
+            </w:r>
+            <w:r>
+              <w:rPr>
+                <w:noProof/>
+                <w:webHidden/>
+              </w:rPr>
+              <w:tab/>
+            </w:r>
+            <w:r>
+              <w:rPr>
+                <w:noProof/>
+                <w:webHidden/>
+              </w:rPr>
+              <w:fldChar w:fldCharType="begin"/>
+            </w:r>
+            <w:r>
+              <w:rPr>
+                <w:noProof/>
+                <w:webHidden/>
+              </w:rPr>
+              <w:instrText xml:space="preserve"> PAGEREF _Toc139399370 \h </w:instrText>
+            </w:r>
+            <w:r>
+              <w:rPr>
+                <w:noProof/>
+                <w:webHidden/>
+              </w:rPr>
+            </w:r>
+            <w:r>
+              <w:rPr>
+                <w:noProof/>
+                <w:webHidden/>
+              </w:rPr>
+              <w:fldChar w:fldCharType="separate"/>
+            </w:r>
+            <w:r>
+              <w:rPr>
+                <w:noProof/>
+                <w:webHidden/>
+              </w:rPr>
+              <w:t>18</w:t>
+            </w:r>
+            <w:r>
+              <w:rPr>
+                <w:noProof/>
+                <w:webHidden/>
+              </w:rPr>
+              <w:fldChar w:fldCharType="end"/>
+            </w:r>
+          </w:hyperlink>
+        </w:p>
+        <w:p>
+          <w:pPr>
+            <w:pStyle w:val="11"/>
+            <w:tabs>
+              <w:tab w:val="right" w:leader="dot" w:pos="9345"/>
+            </w:tabs>
+            <w:rPr>
+              <w:rFonts w:eastAsiaTheme="minorEastAsia"/>
+              <w:noProof/>
+              <w:lang w:eastAsia="ru-RU"/>
+            </w:rPr>
+          </w:pPr>
+          <w:hyperlink w:anchor="_Toc139399372" w:history="1">
+            <w:r>
+              <w:rPr>
+                <w:rStyle w:val="a4"/>
+                <w:rFonts w:ascii="Times New Roman" w:hAnsi="Times New Roman" w:cs="Times New Roman"/>
+                <w:b/>
+                <w:bCs/>
+                <w:noProof/>
               </w:rPr>
               <w:t>Приложение Б</w:t>
             </w:r>
             <w:r>
               <w:rPr>
-                <w:rFonts w:ascii="Times New Roman" w:hAnsi="Times New Roman" w:cs="Times New Roman"/>
                 <w:noProof/>
                 <w:webHidden/>
-                <w:sz w:val="28"/>
-                <w:szCs w:val="28"/>
               </w:rPr>
               <w:tab/>
             </w:r>
             <w:r>
               <w:rPr>
-                <w:rFonts w:ascii="Times New Roman" w:hAnsi="Times New Roman" w:cs="Times New Roman"/>
                 <w:noProof/>
                 <w:webHidden/>
-                <w:sz w:val="28"/>
-                <w:szCs w:val="28"/>
               </w:rPr>
               <w:fldChar w:fldCharType="begin"/>
             </w:r>
             <w:r>
               <w:rPr>
-                <w:rFonts w:ascii="Times New Roman" w:hAnsi="Times New Roman" w:cs="Times New Roman"/>
                 <w:noProof/>
                 <w:webHidden/>
-                <w:sz w:val="28"/>
-                <w:szCs w:val="28"/>
-              </w:rPr>
-              <w:instrText xml:space="preserve"> PAGEREF _Toc139301339 \h </w:instrText>
+              </w:rPr>
+              <w:instrText xml:space="preserve"> PAGEREF _Toc139399372 \h </w:instrText>
             </w:r>
             <w:r>
               <w:rPr>
-                <w:rFonts w:ascii="Times New Roman" w:hAnsi="Times New Roman" w:cs="Times New Roman"/>
                 <w:noProof/>
                 <w:webHidden/>
-                <w:sz w:val="28"/>
-                <w:szCs w:val="28"/>
               </w:rPr>
             </w:r>
             <w:r>
               <w:rPr>
-                <w:rFonts w:ascii="Times New Roman" w:hAnsi="Times New Roman" w:cs="Times New Roman"/>
                 <w:noProof/>
                 <w:webHidden/>
-                <w:sz w:val="28"/>
-                <w:szCs w:val="28"/>
               </w:rPr>
               <w:fldChar w:fldCharType="separate"/>
             </w:r>
             <w:r>
               <w:rPr>
-                <w:rFonts w:ascii="Times New Roman" w:hAnsi="Times New Roman" w:cs="Times New Roman"/>
                 <w:noProof/>
                 <w:webHidden/>
-                <w:sz w:val="28"/>
-                <w:szCs w:val="28"/>
-              </w:rPr>
-              <w:t>18</w:t>
+              </w:rPr>
+              <w:t>19</w:t>
             </w:r>
             <w:r>
               <w:rPr>
-                <w:rFonts w:ascii="Times New Roman" w:hAnsi="Times New Roman" w:cs="Times New Roman"/>
                 <w:noProof/>
                 <w:webHidden/>
-                <w:sz w:val="28"/>
-                <w:szCs w:val="28"/>
               </w:rPr>
               <w:fldChar w:fldCharType="end"/>
             </w:r>
@@ -6706,7 +6599,8 @@
           <w:szCs w:val="28"/>
         </w:rPr>
       </w:pPr>
-      <w:bookmarkStart w:id="111" w:name="_Toc139300427"/>
+      <w:bookmarkStart w:id="149" w:name="_Toc139300427"/>
+      <w:bookmarkStart w:id="150" w:name="_Toc139399360"/>
       <w:r>
         <w:rPr>
           <w:rFonts w:ascii="Times New Roman" w:hAnsi="Times New Roman" w:cs="Times New Roman"/>
@@ -6719,7 +6613,8 @@
         <w:lastRenderedPageBreak/>
         <w:t>Введение</w:t>
       </w:r>
-      <w:bookmarkEnd w:id="111"/>
+      <w:bookmarkEnd w:id="149"/>
+      <w:bookmarkEnd w:id="150"/>
     </w:p>
     <w:p>
       <w:pPr>
@@ -6867,7 +6762,8 @@
           <w:szCs w:val="28"/>
         </w:rPr>
       </w:pPr>
-      <w:bookmarkStart w:id="112" w:name="_Toc139300428"/>
+      <w:bookmarkStart w:id="151" w:name="_Toc139300428"/>
+      <w:bookmarkStart w:id="152" w:name="_Toc139399361"/>
       <w:r>
         <w:rPr>
           <w:rFonts w:ascii="Times New Roman" w:hAnsi="Times New Roman" w:cs="Times New Roman"/>
@@ -6880,7 +6776,8 @@
         <w:lastRenderedPageBreak/>
         <w:t>Постановка задачи</w:t>
       </w:r>
-      <w:bookmarkEnd w:id="112"/>
+      <w:bookmarkEnd w:id="151"/>
+      <w:bookmarkEnd w:id="152"/>
     </w:p>
     <w:p>
       <w:pPr>
@@ -7067,7 +6964,7 @@
           <w:szCs w:val="28"/>
         </w:rPr>
       </w:pPr>
-      <w:bookmarkStart w:id="113" w:name="_Toc139300429"/>
+      <w:bookmarkStart w:id="153" w:name="_Toc139300429"/>
       <w:r>
         <w:rPr>
           <w:rFonts w:ascii="Times New Roman" w:hAnsi="Times New Roman" w:cs="Times New Roman"/>
@@ -7079,6 +6976,7 @@
         </w:rPr>
         <w:t xml:space="preserve"> </w:t>
       </w:r>
+      <w:bookmarkStart w:id="154" w:name="_Toc139399362"/>
       <w:r>
         <w:rPr>
           <w:rFonts w:ascii="Times New Roman" w:hAnsi="Times New Roman" w:cs="Times New Roman"/>
@@ -7090,7 +6988,8 @@
         </w:rPr>
         <w:t>Достоинства алгоритма</w:t>
       </w:r>
-      <w:bookmarkEnd w:id="113"/>
+      <w:bookmarkEnd w:id="153"/>
+      <w:bookmarkEnd w:id="154"/>
     </w:p>
     <w:p>
       <w:pPr>
@@ -7267,7 +7166,7 @@
           <w:szCs w:val="28"/>
         </w:rPr>
       </w:pPr>
-      <w:bookmarkStart w:id="114" w:name="_Toc139300430"/>
+      <w:bookmarkStart w:id="155" w:name="_Toc139300430"/>
       <w:r>
         <w:rPr>
           <w:rFonts w:ascii="Times New Roman" w:hAnsi="Times New Roman" w:cs="Times New Roman"/>
@@ -7279,6 +7178,7 @@
         </w:rPr>
         <w:t xml:space="preserve"> </w:t>
       </w:r>
+      <w:bookmarkStart w:id="156" w:name="_Toc139399363"/>
       <w:r>
         <w:rPr>
           <w:rFonts w:ascii="Times New Roman" w:hAnsi="Times New Roman" w:cs="Times New Roman"/>
@@ -7290,7 +7190,8 @@
         </w:rPr>
         <w:t>Недостатки алгоритма</w:t>
       </w:r>
-      <w:bookmarkEnd w:id="114"/>
+      <w:bookmarkEnd w:id="155"/>
+      <w:bookmarkEnd w:id="156"/>
     </w:p>
     <w:p>
       <w:pPr>
@@ -7409,7 +7310,8 @@
           <w:szCs w:val="28"/>
         </w:rPr>
       </w:pPr>
-      <w:bookmarkStart w:id="115" w:name="_Toc139300431"/>
+      <w:bookmarkStart w:id="157" w:name="_Toc139300431"/>
+      <w:bookmarkStart w:id="158" w:name="_Toc139399364"/>
       <w:r>
         <w:rPr>
           <w:rFonts w:ascii="Times New Roman" w:hAnsi="Times New Roman" w:cs="Times New Roman"/>
@@ -7421,7 +7323,8 @@
         </w:rPr>
         <w:t>Выбор решения</w:t>
       </w:r>
-      <w:bookmarkEnd w:id="115"/>
+      <w:bookmarkEnd w:id="157"/>
+      <w:bookmarkEnd w:id="158"/>
       <w:r>
         <w:rPr>
           <w:rFonts w:ascii="Times New Roman" w:hAnsi="Times New Roman" w:cs="Times New Roman"/>
@@ -7951,7 +7854,8 @@
     <w:p>
       <w:pPr>
         <w:pStyle w:val="ae"/>
-        <w:ind w:firstLine="708"/>
+        <w:spacing w:after="240"/>
+        <w:ind w:firstLine="709"/>
         <w:rPr>
           <w:rFonts w:ascii="Times New Roman" w:eastAsia="Times New Roman" w:hAnsi="Times New Roman" w:cs="Times New Roman"/>
           <w:b/>
@@ -7971,14 +7875,405 @@
     </w:p>
     <w:p>
       <w:pPr>
-        <w:rPr>
+        <w:ind w:firstLine="709"/>
+        <w:jc w:val="both"/>
+        <w:rPr>
+          <w:rFonts w:ascii="Times New Roman" w:hAnsi="Times New Roman" w:cs="Times New Roman"/>
+          <w:sz w:val="28"/>
           <w:lang w:eastAsia="ru-RU"/>
         </w:rPr>
       </w:pPr>
+      <w:r>
+        <w:rPr>
+          <w:rFonts w:ascii="Times New Roman" w:hAnsi="Times New Roman" w:cs="Times New Roman"/>
+          <w:sz w:val="28"/>
+          <w:lang w:eastAsia="ru-RU"/>
+        </w:rPr>
+        <w:t xml:space="preserve">При запуске программы </w:t>
+      </w:r>
+      <w:r>
+        <w:rPr>
+          <w:rFonts w:ascii="Times New Roman" w:hAnsi="Times New Roman" w:cs="Times New Roman"/>
+          <w:sz w:val="28"/>
+          <w:lang w:eastAsia="ru-RU"/>
+        </w:rPr>
+        <w:t xml:space="preserve">пользователю необходимо ввести </w:t>
+      </w:r>
+      <w:r>
+        <w:rPr>
+          <w:rFonts w:ascii="Times New Roman" w:hAnsi="Times New Roman" w:cs="Times New Roman"/>
+          <w:sz w:val="28"/>
+          <w:lang w:eastAsia="ru-RU"/>
+        </w:rPr>
+        <w:t xml:space="preserve">число, определяющее количество чисел, которое необходимо сгенерировать. </w:t>
+      </w:r>
+    </w:p>
+    <w:p>
+      <w:pPr>
+        <w:pStyle w:val="a5"/>
+        <w:ind w:left="0" w:firstLine="709"/>
+        <w:jc w:val="both"/>
+        <w:rPr>
+          <w:rFonts w:ascii="Times New Roman" w:hAnsi="Times New Roman" w:cs="Times New Roman"/>
+          <w:sz w:val="28"/>
+          <w:lang w:eastAsia="ru-RU"/>
+        </w:rPr>
+      </w:pPr>
+      <w:r>
+        <w:rPr>
+          <w:rFonts w:ascii="Times New Roman" w:hAnsi="Times New Roman" w:cs="Times New Roman"/>
+          <w:sz w:val="28"/>
+          <w:lang w:eastAsia="ru-RU"/>
+        </w:rPr>
+        <w:t>После того, как данные были введены, выводится меню, состоящее из 3-х пунктов:</w:t>
+      </w:r>
+    </w:p>
+    <w:p>
+      <w:pPr>
+        <w:pStyle w:val="a5"/>
+        <w:numPr>
+          <w:ilvl w:val="0"/>
+          <w:numId w:val="21"/>
+        </w:numPr>
+        <w:ind w:left="1134" w:hanging="425"/>
+        <w:jc w:val="both"/>
+        <w:rPr>
+          <w:rFonts w:ascii="Times New Roman" w:hAnsi="Times New Roman" w:cs="Times New Roman"/>
+          <w:sz w:val="28"/>
+          <w:lang w:eastAsia="ru-RU"/>
+        </w:rPr>
+      </w:pPr>
+      <w:r>
+        <w:rPr>
+          <w:rFonts w:ascii="Times New Roman" w:hAnsi="Times New Roman" w:cs="Times New Roman"/>
+          <w:sz w:val="28"/>
+          <w:lang w:eastAsia="ru-RU"/>
+        </w:rPr>
+        <w:t>Изменить размер массива.</w:t>
+      </w:r>
+    </w:p>
+    <w:p>
+      <w:pPr>
+        <w:pStyle w:val="a5"/>
+        <w:numPr>
+          <w:ilvl w:val="0"/>
+          <w:numId w:val="21"/>
+        </w:numPr>
+        <w:ind w:left="1134" w:hanging="425"/>
+        <w:jc w:val="both"/>
+        <w:rPr>
+          <w:rFonts w:ascii="Times New Roman" w:hAnsi="Times New Roman" w:cs="Times New Roman"/>
+          <w:sz w:val="28"/>
+          <w:lang w:eastAsia="ru-RU"/>
+        </w:rPr>
+      </w:pPr>
+      <w:r>
+        <w:rPr>
+          <w:rFonts w:ascii="Times New Roman" w:hAnsi="Times New Roman" w:cs="Times New Roman"/>
+          <w:sz w:val="28"/>
+          <w:lang w:eastAsia="ru-RU"/>
+        </w:rPr>
+        <w:t>Заполнить массив случайными числами.</w:t>
+      </w:r>
+    </w:p>
+    <w:p>
+      <w:pPr>
+        <w:pStyle w:val="a5"/>
+        <w:numPr>
+          <w:ilvl w:val="0"/>
+          <w:numId w:val="21"/>
+        </w:numPr>
+        <w:ind w:left="1134" w:hanging="425"/>
+        <w:jc w:val="both"/>
+        <w:rPr>
+          <w:rFonts w:ascii="Times New Roman" w:hAnsi="Times New Roman" w:cs="Times New Roman"/>
+          <w:sz w:val="28"/>
+          <w:lang w:eastAsia="ru-RU"/>
+        </w:rPr>
+      </w:pPr>
+      <w:r>
+        <w:rPr>
+          <w:rFonts w:ascii="Times New Roman" w:hAnsi="Times New Roman" w:cs="Times New Roman"/>
+          <w:sz w:val="28"/>
+          <w:lang w:eastAsia="ru-RU"/>
+        </w:rPr>
+        <w:t>Отсортировать массив.</w:t>
+      </w:r>
+    </w:p>
+    <w:p>
+      <w:pPr>
+        <w:pStyle w:val="a5"/>
+        <w:ind w:left="0" w:firstLine="709"/>
+        <w:jc w:val="both"/>
+        <w:rPr>
+          <w:rFonts w:ascii="Times New Roman" w:hAnsi="Times New Roman" w:cs="Times New Roman"/>
+          <w:sz w:val="28"/>
+          <w:lang w:eastAsia="ru-RU"/>
+        </w:rPr>
+      </w:pPr>
+      <w:r>
+        <w:rPr>
+          <w:rFonts w:ascii="Times New Roman" w:hAnsi="Times New Roman" w:cs="Times New Roman"/>
+          <w:sz w:val="28"/>
+          <w:lang w:eastAsia="ru-RU"/>
+        </w:rPr>
+        <w:t>Пользователь должен выбрать тот, или иной пункт, вписав число, соответствующее номеру команды. П</w:t>
+      </w:r>
+      <w:r>
+        <w:rPr>
+          <w:rFonts w:ascii="Times New Roman" w:hAnsi="Times New Roman" w:cs="Times New Roman"/>
+          <w:sz w:val="28"/>
+          <w:lang w:eastAsia="ru-RU"/>
+        </w:rPr>
+        <w:t xml:space="preserve">ервый пункт меняет уже введенную переменную, отвечающую за количество чисел. </w:t>
+      </w:r>
+    </w:p>
+    <w:p>
+      <w:pPr>
+        <w:pStyle w:val="a5"/>
+        <w:ind w:left="0" w:firstLine="709"/>
+        <w:jc w:val="both"/>
+        <w:rPr>
+          <w:rFonts w:ascii="Times New Roman" w:hAnsi="Times New Roman" w:cs="Times New Roman"/>
+          <w:sz w:val="28"/>
+          <w:lang w:eastAsia="ru-RU"/>
+        </w:rPr>
+      </w:pPr>
+      <w:r>
+        <w:rPr>
+          <w:rFonts w:ascii="Times New Roman" w:hAnsi="Times New Roman" w:cs="Times New Roman"/>
+          <w:sz w:val="28"/>
+          <w:lang w:eastAsia="ru-RU"/>
+        </w:rPr>
+        <w:t xml:space="preserve">После того как пользователь определился с количеством чисел в массиве, ему необходимо выбрать второй пункт. После выбора этого пункта в программе создается массив, заполненный случайными числами, и он записывается в файл </w:t>
+      </w:r>
+      <w:r>
+        <w:rPr>
+          <w:rFonts w:ascii="Times New Roman" w:hAnsi="Times New Roman" w:cs="Times New Roman"/>
+          <w:sz w:val="28"/>
+          <w:lang w:val="en-US" w:eastAsia="ru-RU"/>
+        </w:rPr>
+        <w:t>input</w:t>
+      </w:r>
+      <w:r>
+        <w:rPr>
+          <w:rFonts w:ascii="Times New Roman" w:hAnsi="Times New Roman" w:cs="Times New Roman"/>
+          <w:sz w:val="28"/>
+          <w:lang w:eastAsia="ru-RU"/>
+        </w:rPr>
+        <w:t>.</w:t>
+      </w:r>
+      <w:r>
+        <w:rPr>
+          <w:rFonts w:ascii="Times New Roman" w:hAnsi="Times New Roman" w:cs="Times New Roman"/>
+          <w:sz w:val="28"/>
+          <w:lang w:val="en-US" w:eastAsia="ru-RU"/>
+        </w:rPr>
+        <w:t>txt</w:t>
+      </w:r>
+      <w:r>
+        <w:rPr>
+          <w:rFonts w:ascii="Times New Roman" w:hAnsi="Times New Roman" w:cs="Times New Roman"/>
+          <w:sz w:val="28"/>
+          <w:lang w:eastAsia="ru-RU"/>
+        </w:rPr>
+        <w:t>.</w:t>
+      </w:r>
+    </w:p>
+    <w:p>
+      <w:pPr>
+        <w:pStyle w:val="a5"/>
+        <w:ind w:left="0" w:firstLine="709"/>
+        <w:jc w:val="both"/>
+        <w:rPr>
+          <w:rFonts w:ascii="Times New Roman" w:hAnsi="Times New Roman" w:cs="Times New Roman"/>
+          <w:sz w:val="28"/>
+          <w:lang w:eastAsia="ru-RU"/>
+        </w:rPr>
+      </w:pPr>
+      <w:r>
+        <w:rPr>
+          <w:rFonts w:ascii="Times New Roman" w:hAnsi="Times New Roman" w:cs="Times New Roman"/>
+          <w:sz w:val="28"/>
+          <w:lang w:eastAsia="ru-RU"/>
+        </w:rPr>
+        <w:t xml:space="preserve">Далее пользователю необходимо выбрать третий пункт, после чего над заданным массивом выполняется сортировка. При этом </w:t>
+      </w:r>
+      <w:r>
+        <w:rPr>
+          <w:rFonts w:ascii="Times New Roman" w:hAnsi="Times New Roman" w:cs="Times New Roman"/>
+          <w:sz w:val="28"/>
+          <w:lang w:eastAsia="ru-RU"/>
+        </w:rPr>
+        <w:t>программа проходит по каждому элементу массива, кроме последнего, и сравнивает его со следующим. Таким образом с каждым проходом по массиву, он отсортировывается с конца по одному элементу, пока элементы не будут находится в массиве в порядке возрастания.</w:t>
+      </w:r>
+    </w:p>
+    <w:p>
+      <w:pPr>
+        <w:pStyle w:val="a5"/>
+        <w:ind w:left="0" w:firstLine="709"/>
+        <w:jc w:val="both"/>
+        <w:rPr>
+          <w:rFonts w:ascii="Times New Roman" w:hAnsi="Times New Roman" w:cs="Times New Roman"/>
+          <w:sz w:val="28"/>
+          <w:lang w:eastAsia="ru-RU"/>
+        </w:rPr>
+      </w:pPr>
+      <w:r>
+        <w:rPr>
+          <w:rFonts w:ascii="Times New Roman" w:hAnsi="Times New Roman" w:cs="Times New Roman"/>
+          <w:sz w:val="28"/>
+          <w:lang w:eastAsia="ru-RU"/>
+        </w:rPr>
+        <w:t xml:space="preserve">В конце сортировки массив записывается в файл </w:t>
+      </w:r>
+      <w:r>
+        <w:rPr>
+          <w:rFonts w:ascii="Times New Roman" w:hAnsi="Times New Roman" w:cs="Times New Roman"/>
+          <w:sz w:val="28"/>
+          <w:lang w:val="en-US" w:eastAsia="ru-RU"/>
+        </w:rPr>
+        <w:t>output</w:t>
+      </w:r>
+      <w:r>
+        <w:rPr>
+          <w:rFonts w:ascii="Times New Roman" w:hAnsi="Times New Roman" w:cs="Times New Roman"/>
+          <w:sz w:val="28"/>
+          <w:lang w:eastAsia="ru-RU"/>
+        </w:rPr>
+        <w:t>.</w:t>
+      </w:r>
+      <w:r>
+        <w:rPr>
+          <w:rFonts w:ascii="Times New Roman" w:hAnsi="Times New Roman" w:cs="Times New Roman"/>
+          <w:sz w:val="28"/>
+          <w:lang w:val="en-US" w:eastAsia="ru-RU"/>
+        </w:rPr>
+        <w:t>txt</w:t>
+      </w:r>
+      <w:r>
+        <w:rPr>
+          <w:rFonts w:ascii="Times New Roman" w:hAnsi="Times New Roman" w:cs="Times New Roman"/>
+          <w:sz w:val="28"/>
+          <w:lang w:eastAsia="ru-RU"/>
+        </w:rPr>
+        <w:t>.</w:t>
+      </w:r>
+    </w:p>
+    <w:p>
+      <w:pPr>
+        <w:pStyle w:val="a5"/>
+        <w:ind w:left="0" w:firstLine="709"/>
+        <w:jc w:val="both"/>
+        <w:rPr>
+          <w:rFonts w:ascii="Times New Roman" w:hAnsi="Times New Roman" w:cs="Times New Roman"/>
+          <w:sz w:val="28"/>
+          <w:lang w:eastAsia="ru-RU"/>
+        </w:rPr>
+      </w:pPr>
+      <w:r>
+        <w:rPr>
+          <w:rFonts w:ascii="Times New Roman" w:hAnsi="Times New Roman" w:cs="Times New Roman"/>
+          <w:sz w:val="28"/>
+          <w:lang w:eastAsia="ru-RU"/>
+        </w:rPr>
+        <w:t xml:space="preserve">Программа так же осуществляет </w:t>
+      </w:r>
+      <w:r>
+        <w:rPr>
+          <w:rFonts w:ascii="Times New Roman" w:hAnsi="Times New Roman" w:cs="Times New Roman"/>
+          <w:sz w:val="28"/>
+          <w:lang w:eastAsia="ru-RU"/>
+        </w:rPr>
+        <w:t>подсчет количества перестановок элементов</w:t>
+      </w:r>
+      <w:r>
+        <w:rPr>
+          <w:rFonts w:ascii="Times New Roman" w:hAnsi="Times New Roman" w:cs="Times New Roman"/>
+          <w:sz w:val="28"/>
+          <w:lang w:eastAsia="ru-RU"/>
+        </w:rPr>
+        <w:t xml:space="preserve"> </w:t>
+      </w:r>
+      <w:r>
+        <w:rPr>
+          <w:rFonts w:ascii="Times New Roman" w:hAnsi="Times New Roman" w:cs="Times New Roman"/>
+          <w:sz w:val="28"/>
+          <w:lang w:eastAsia="ru-RU"/>
+        </w:rPr>
+        <w:t>массива и времени, которое заняла сортировка.</w:t>
+      </w:r>
+    </w:p>
+    <w:p>
+      <w:pPr>
+        <w:pStyle w:val="a5"/>
+        <w:ind w:left="0" w:firstLine="709"/>
+        <w:jc w:val="both"/>
+        <w:rPr>
+          <w:rFonts w:ascii="Times New Roman" w:hAnsi="Times New Roman" w:cs="Times New Roman"/>
+          <w:sz w:val="28"/>
+          <w:lang w:eastAsia="ru-RU"/>
+        </w:rPr>
+      </w:pPr>
+      <w:r>
+        <w:rPr>
+          <w:rFonts w:ascii="Times New Roman" w:hAnsi="Times New Roman" w:cs="Times New Roman"/>
+          <w:sz w:val="28"/>
+          <w:lang w:eastAsia="ru-RU"/>
+        </w:rPr>
+        <w:t>Подробный алгоритм работы программы и функции сортировки представлен в</w:t>
+      </w:r>
+      <w:r>
+        <w:rPr>
+          <w:rFonts w:ascii="Times New Roman" w:hAnsi="Times New Roman" w:cs="Times New Roman"/>
+          <w:sz w:val="28"/>
+          <w:lang w:eastAsia="ru-RU"/>
+        </w:rPr>
+        <w:t xml:space="preserve"> </w:t>
+      </w:r>
+      <w:r>
+        <w:rPr>
+          <w:rFonts w:ascii="Times New Roman" w:hAnsi="Times New Roman" w:cs="Times New Roman"/>
+          <w:sz w:val="28"/>
+          <w:lang w:eastAsia="ru-RU"/>
+        </w:rPr>
+        <w:t>подразделе 4.1 на рисунке 1.</w:t>
+      </w:r>
+    </w:p>
+    <w:p>
+      <w:pPr>
+        <w:jc w:val="both"/>
+        <w:rPr>
+          <w:rFonts w:ascii="Times New Roman" w:hAnsi="Times New Roman" w:cs="Times New Roman"/>
+          <w:sz w:val="28"/>
+          <w:lang w:eastAsia="ru-RU"/>
+        </w:rPr>
+      </w:pPr>
+      <w:r>
+        <w:rPr>
+          <w:rFonts w:ascii="Times New Roman" w:hAnsi="Times New Roman" w:cs="Times New Roman"/>
+          <w:sz w:val="28"/>
+          <w:lang w:eastAsia="ru-RU"/>
+        </w:rPr>
+        <w:t>Листинг программы приведен в приложении Б.</w:t>
+      </w:r>
+    </w:p>
+    <w:p>
+      <w:pPr>
+        <w:jc w:val="both"/>
+        <w:rPr>
+          <w:rFonts w:ascii="Times New Roman" w:hAnsi="Times New Roman" w:cs="Times New Roman"/>
+          <w:sz w:val="28"/>
+          <w:lang w:eastAsia="ru-RU"/>
+        </w:rPr>
+      </w:pPr>
     </w:p>
     <w:p>
       <w:pPr>
         <w:pStyle w:val="ae"/>
+        <w:spacing w:after="240"/>
+        <w:ind w:left="709"/>
+        <w:jc w:val="both"/>
         <w:rPr>
           <w:rFonts w:ascii="Times New Roman" w:hAnsi="Times New Roman" w:cs="Times New Roman"/>
           <w:b/>
@@ -7988,30 +8283,19 @@
       </w:pPr>
       <w:r>
         <w:rPr>
-          <w:lang w:eastAsia="ru-RU"/>
-        </w:rPr>
-        <w:tab/>
-      </w:r>
-      <w:r>
-        <w:rPr>
           <w:rFonts w:ascii="Times New Roman" w:hAnsi="Times New Roman" w:cs="Times New Roman"/>
           <w:b/>
           <w:sz w:val="28"/>
           <w:lang w:eastAsia="ru-RU"/>
         </w:rPr>
+        <w:lastRenderedPageBreak/>
         <w:t>4. Схемы программы.</w:t>
       </w:r>
     </w:p>
     <w:p>
       <w:pPr>
-        <w:rPr>
-          <w:lang w:eastAsia="ru-RU"/>
-        </w:rPr>
-      </w:pPr>
-    </w:p>
-    <w:p>
-      <w:pPr>
         <w:pStyle w:val="ae"/>
+        <w:spacing w:after="240"/>
         <w:rPr>
           <w:rFonts w:ascii="Times New Roman" w:hAnsi="Times New Roman" w:cs="Times New Roman"/>
           <w:b/>
@@ -8037,10 +8321,68 @@
     </w:p>
     <w:p>
       <w:pPr>
+        <w:spacing w:after="240"/>
+        <w:jc w:val="center"/>
         <w:rPr>
           <w:lang w:eastAsia="ru-RU"/>
         </w:rPr>
       </w:pPr>
+      <w:r>
+        <w:rPr>
+          <w:lang w:eastAsia="ru-RU"/>
+        </w:rPr>
+        <w:pict w14:anchorId="4BA3557B">
+          <v:shapetype id="_x0000_t75" coordsize="21600,21600" o:spt="75" o:preferrelative="t" path="m@4@5l@4@11@9@11@9@5xe" filled="f" stroked="f">
+            <v:stroke joinstyle="miter"/>
+            <v:formulas>
+              <v:f eqn="if lineDrawn pixelLineWidth 0"/>
+              <v:f eqn="sum @0 1 0"/>
+              <v:f eqn="sum 0 0 @1"/>
+              <v:f eqn="prod @2 1 2"/>
+              <v:f eqn="prod @3 21600 pixelWidth"/>
+              <v:f eqn="prod @3 21600 pixelHeight"/>
+              <v:f eqn="sum @0 0 1"/>
+              <v:f eqn="prod @6 1 2"/>
+              <v:f eqn="prod @7 21600 pixelWidth"/>
+              <v:f eqn="sum @8 21600 0"/>
+              <v:f eqn="prod @7 21600 pixelHeight"/>
+              <v:f eqn="sum @10 21600 0"/>
+            </v:formulas>
+            <v:path o:extrusionok="f" gradientshapeok="t" o:connecttype="rect"/>
+            <o:lock v:ext="edit" aspectratio="t"/>
+          </v:shapetype>
+          <v:shape id="_x0000_i1025" type="#_x0000_t75" style="width:248.25pt;height:641.25pt">
+            <v:imagedata r:id="rId13" o:title="ПРАК ОСНОВА"/>
+          </v:shape>
+        </w:pict>
+      </w:r>
+    </w:p>
+    <w:p>
+      <w:pPr>
+        <w:spacing w:after="240"/>
+        <w:jc w:val="center"/>
+        <w:rPr>
+          <w:rFonts w:ascii="Times New Roman" w:hAnsi="Times New Roman" w:cs="Times New Roman"/>
+          <w:sz w:val="28"/>
+          <w:lang w:eastAsia="ru-RU"/>
+        </w:rPr>
+      </w:pPr>
+      <w:r>
+        <w:rPr>
+          <w:rFonts w:ascii="Times New Roman" w:hAnsi="Times New Roman" w:cs="Times New Roman"/>
+          <w:sz w:val="28"/>
+          <w:lang w:eastAsia="ru-RU"/>
+        </w:rPr>
+        <w:t>Рисунок 2</w:t>
+      </w:r>
+      <w:r>
+        <w:rPr>
+          <w:rFonts w:ascii="Times New Roman" w:hAnsi="Times New Roman" w:cs="Times New Roman"/>
+          <w:sz w:val="28"/>
+          <w:lang w:eastAsia="ru-RU"/>
+        </w:rPr>
+        <w:t xml:space="preserve"> – Блок-схема программы</w:t>
+      </w:r>
     </w:p>
     <w:p>
       <w:pPr>
@@ -8054,7 +8396,7 @@
           <w:sz w:val="28"/>
         </w:rPr>
       </w:pPr>
-      <w:bookmarkStart w:id="116" w:name="_Toc139301334"/>
+      <w:bookmarkStart w:id="159" w:name="_Toc139399365"/>
       <w:r>
         <w:rPr>
           <w:rFonts w:ascii="Times New Roman" w:hAnsi="Times New Roman" w:cs="Times New Roman"/>
@@ -8062,6 +8404,7 @@
           <w:color w:val="000000" w:themeColor="text1"/>
           <w:sz w:val="28"/>
         </w:rPr>
+        <w:lastRenderedPageBreak/>
         <w:t>5</w:t>
       </w:r>
       <w:r>
@@ -8073,7 +8416,7 @@
         </w:rPr>
         <w:t>. Тестирование программы</w:t>
       </w:r>
-      <w:bookmarkEnd w:id="116"/>
+      <w:bookmarkEnd w:id="159"/>
     </w:p>
     <w:p>
       <w:pPr>
@@ -8954,7 +9297,6 @@
                 <w:sz w:val="28"/>
                 <w:szCs w:val="28"/>
               </w:rPr>
-              <w:lastRenderedPageBreak/>
               <w:t>11</w:t>
             </w:r>
           </w:p>
@@ -9046,7 +9388,7 @@
           <w:szCs w:val="28"/>
         </w:rPr>
       </w:pPr>
-      <w:bookmarkStart w:id="117" w:name="_Toc139301335"/>
+      <w:bookmarkStart w:id="160" w:name="_Toc139399366"/>
       <w:r>
         <w:rPr>
           <w:rFonts w:ascii="Times New Roman" w:hAnsi="Times New Roman" w:cs="Times New Roman"/>
@@ -9077,7 +9419,7 @@
         </w:rPr>
         <w:t>Анализ полученных результатов тестирования</w:t>
       </w:r>
-      <w:bookmarkEnd w:id="117"/>
+      <w:bookmarkEnd w:id="160"/>
     </w:p>
     <w:p>
       <w:pPr>
@@ -9127,6 +9469,7 @@
           <w:noProof/>
           <w:lang w:eastAsia="ru-RU"/>
         </w:rPr>
+        <w:lastRenderedPageBreak/>
         <w:drawing>
           <wp:inline distT="0" distB="0" distL="0" distR="0" wp14:anchorId="49137246" wp14:editId="241A9AE8">
             <wp:extent cx="4572000" cy="2743200"/>
@@ -9135,7 +9478,7 @@
             <wp:cNvGraphicFramePr/>
             <a:graphic xmlns:a="http://schemas.openxmlformats.org/drawingml/2006/main">
               <a:graphicData uri="http://schemas.openxmlformats.org/drawingml/2006/chart">
-                <c:chart xmlns:c="http://schemas.openxmlformats.org/drawingml/2006/chart" xmlns:r="http://schemas.openxmlformats.org/officeDocument/2006/relationships" r:id="rId13"/>
+                <c:chart xmlns:c="http://schemas.openxmlformats.org/drawingml/2006/chart" xmlns:r="http://schemas.openxmlformats.org/officeDocument/2006/relationships" r:id="rId14"/>
               </a:graphicData>
             </a:graphic>
           </wp:inline>
@@ -9157,7 +9500,17 @@
           <w:sz w:val="28"/>
           <w:szCs w:val="28"/>
         </w:rPr>
-        <w:t>Рисунок 1 – Результаты тестирования</w:t>
+        <w:t>Рисунок 3</w:t>
+      </w:r>
+      <w:bookmarkStart w:id="161" w:name="_GoBack"/>
+      <w:bookmarkEnd w:id="161"/>
+      <w:r>
+        <w:rPr>
+          <w:rFonts w:ascii="Times New Roman" w:hAnsi="Times New Roman"/>
+          <w:sz w:val="28"/>
+          <w:szCs w:val="28"/>
+        </w:rPr>
+        <w:t xml:space="preserve"> – Результаты тестирования</w:t>
       </w:r>
     </w:p>
     <w:p>
@@ -9179,7 +9532,7 @@
           <w:szCs w:val="28"/>
         </w:rPr>
       </w:pPr>
-      <w:bookmarkStart w:id="118" w:name="_Toc139301336"/>
+      <w:bookmarkStart w:id="162" w:name="_Toc139399367"/>
       <w:r>
         <w:rPr>
           <w:rFonts w:ascii="Times New Roman" w:hAnsi="Times New Roman" w:cs="Times New Roman"/>
@@ -9213,7 +9566,7 @@
         </w:rPr>
         <w:t>Совместная разработка</w:t>
       </w:r>
-      <w:bookmarkEnd w:id="118"/>
+      <w:bookmarkEnd w:id="162"/>
     </w:p>
     <w:p>
       <w:pPr>
@@ -9253,7 +9606,7 @@
         </w:rPr>
         <w:t xml:space="preserve"> </w:t>
       </w:r>
-      <w:hyperlink r:id="rId14" w:tooltip="Веб-сервис" w:history="1">
+      <w:hyperlink r:id="rId15" w:tooltip="Веб-сервис" w:history="1">
         <w:r>
           <w:rPr>
             <w:rFonts w:ascii="Times New Roman" w:hAnsi="Times New Roman"/>
@@ -9273,7 +9626,7 @@
         </w:rPr>
         <w:t> для </w:t>
       </w:r>
-      <w:hyperlink r:id="rId15" w:tooltip="Хостинг" w:history="1">
+      <w:hyperlink r:id="rId16" w:tooltip="Хостинг" w:history="1">
         <w:r>
           <w:rPr>
             <w:rFonts w:ascii="Times New Roman" w:hAnsi="Times New Roman"/>
@@ -9293,7 +9646,7 @@
         </w:rPr>
         <w:t> </w:t>
       </w:r>
-      <w:hyperlink r:id="rId16" w:tooltip="IT" w:history="1">
+      <w:hyperlink r:id="rId17" w:tooltip="IT" w:history="1">
         <w:r>
           <w:rPr>
             <w:rFonts w:ascii="Times New Roman" w:hAnsi="Times New Roman"/>
@@ -9395,7 +9748,6 @@
           <w:sz w:val="28"/>
           <w:szCs w:val="28"/>
         </w:rPr>
-        <w:lastRenderedPageBreak/>
         <w:t xml:space="preserve">Для удобства мы решили разбить проект на несколько этапов, которые должны выполняться друг за другом, то есть выбрали каскадный метод разработки программы. Каждый участник выбрал себе по задаче, которую должен был реализовать. </w:t>
       </w:r>
     </w:p>
@@ -9505,85 +9857,12 @@
           <w:szCs w:val="28"/>
           <w:lang w:eastAsia="ru-RU"/>
         </w:rPr>
+        <w:lastRenderedPageBreak/>
         <w:drawing>
           <wp:inline distT="0" distB="0" distL="0" distR="0" wp14:anchorId="5EF9ABF5" wp14:editId="2B46B025">
             <wp:extent cx="3314700" cy="1787209"/>
             <wp:effectExtent l="0" t="0" r="0" b="3810"/>
             <wp:docPr id="3" name="Picture 3"/>
-            <wp:cNvGraphicFramePr>
-              <a:graphicFrameLocks xmlns:a="http://schemas.openxmlformats.org/drawingml/2006/main" noChangeAspect="1"/>
-            </wp:cNvGraphicFramePr>
-            <a:graphic xmlns:a="http://schemas.openxmlformats.org/drawingml/2006/main">
-              <a:graphicData uri="http://schemas.openxmlformats.org/drawingml/2006/picture">
-                <pic:pic xmlns:pic="http://schemas.openxmlformats.org/drawingml/2006/picture">
-                  <pic:nvPicPr>
-                    <pic:cNvPr id="1" name=""/>
-                    <pic:cNvPicPr/>
-                  </pic:nvPicPr>
-                  <pic:blipFill>
-                    <a:blip r:embed="rId17"/>
-                    <a:stretch>
-                      <a:fillRect/>
-                    </a:stretch>
-                  </pic:blipFill>
-                  <pic:spPr>
-                    <a:xfrm>
-                      <a:off x="0" y="0"/>
-                      <a:ext cx="3332536" cy="1796826"/>
-                    </a:xfrm>
-                    <a:prstGeom prst="rect">
-                      <a:avLst/>
-                    </a:prstGeom>
-                  </pic:spPr>
-                </pic:pic>
-              </a:graphicData>
-            </a:graphic>
-          </wp:inline>
-        </w:drawing>
-      </w:r>
-    </w:p>
-    <w:p>
-      <w:pPr>
-        <w:spacing w:after="0" w:line="240" w:lineRule="auto"/>
-        <w:ind w:firstLine="708"/>
-        <w:jc w:val="center"/>
-        <w:rPr>
-          <w:rFonts w:ascii="Times New Roman" w:hAnsi="Times New Roman" w:cs="Times New Roman"/>
-        </w:rPr>
-      </w:pPr>
-      <w:r>
-        <w:rPr>
-          <w:rFonts w:ascii="Times New Roman" w:hAnsi="Times New Roman" w:cs="Times New Roman"/>
-          <w:sz w:val="28"/>
-        </w:rPr>
-        <w:t>Рисунок 2 – личная ветка студента, ответственного за разработку алгоритма.</w:t>
-      </w:r>
-    </w:p>
-    <w:p>
-      <w:pPr>
-        <w:spacing w:before="100" w:beforeAutospacing="1" w:after="100" w:afterAutospacing="1" w:line="240" w:lineRule="auto"/>
-        <w:jc w:val="center"/>
-        <w:rPr>
-          <w:rFonts w:ascii="Times New Roman" w:hAnsi="Times New Roman"/>
-          <w:bCs/>
-          <w:sz w:val="28"/>
-          <w:szCs w:val="28"/>
-        </w:rPr>
-      </w:pPr>
-      <w:r>
-        <w:rPr>
-          <w:rFonts w:ascii="Times New Roman" w:hAnsi="Times New Roman"/>
-          <w:bCs/>
-          <w:noProof/>
-          <w:sz w:val="28"/>
-          <w:szCs w:val="28"/>
-          <w:lang w:eastAsia="ru-RU"/>
-        </w:rPr>
-        <w:drawing>
-          <wp:inline distT="0" distB="0" distL="0" distR="0" wp14:anchorId="51E0429F" wp14:editId="2368BD08">
-            <wp:extent cx="3238500" cy="1759280"/>
-            <wp:effectExtent l="0" t="0" r="0" b="0"/>
-            <wp:docPr id="8" name="Picture 8"/>
             <wp:cNvGraphicFramePr>
               <a:graphicFrameLocks xmlns:a="http://schemas.openxmlformats.org/drawingml/2006/main" noChangeAspect="1"/>
             </wp:cNvGraphicFramePr>
@@ -9603,7 +9882,7 @@
                   <pic:spPr>
                     <a:xfrm>
                       <a:off x="0" y="0"/>
-                      <a:ext cx="3262339" cy="1772230"/>
+                      <a:ext cx="3332536" cy="1796826"/>
                     </a:xfrm>
                     <a:prstGeom prst="rect">
                       <a:avLst/>
@@ -9621,16 +9900,16 @@
         <w:spacing w:after="0" w:line="240" w:lineRule="auto"/>
         <w:ind w:firstLine="708"/>
         <w:jc w:val="center"/>
-      </w:pPr>
-      <w:r>
         <w:rPr>
           <w:rFonts w:ascii="Times New Roman" w:hAnsi="Times New Roman" w:cs="Times New Roman"/>
-          <w:sz w:val="28"/>
-        </w:rPr>
-        <w:t>Рисунок 3 – личная ветка студента, ответственного за разработку системы ввода/вывода</w:t>
-      </w:r>
-      <w:r>
-        <w:t>.</w:t>
+        </w:rPr>
+      </w:pPr>
+      <w:r>
+        <w:rPr>
+          <w:rFonts w:ascii="Times New Roman" w:hAnsi="Times New Roman" w:cs="Times New Roman"/>
+          <w:sz w:val="28"/>
+        </w:rPr>
+        <w:t>Рисунок 2 – личная ветка студента, ответственного за разработку алгоритма.</w:t>
       </w:r>
     </w:p>
     <w:p>
@@ -9653,12 +9932,11 @@
           <w:szCs w:val="28"/>
           <w:lang w:eastAsia="ru-RU"/>
         </w:rPr>
-        <w:lastRenderedPageBreak/>
         <w:drawing>
-          <wp:inline distT="0" distB="0" distL="0" distR="0" wp14:anchorId="0428ABA2" wp14:editId="274D2385">
-            <wp:extent cx="3781425" cy="2052196"/>
-            <wp:effectExtent l="0" t="0" r="0" b="5715"/>
-            <wp:docPr id="9" name="Picture 9"/>
+          <wp:inline distT="0" distB="0" distL="0" distR="0" wp14:anchorId="51E0429F" wp14:editId="2368BD08">
+            <wp:extent cx="3238500" cy="1759280"/>
+            <wp:effectExtent l="0" t="0" r="0" b="0"/>
+            <wp:docPr id="8" name="Picture 8"/>
             <wp:cNvGraphicFramePr>
               <a:graphicFrameLocks xmlns:a="http://schemas.openxmlformats.org/drawingml/2006/main" noChangeAspect="1"/>
             </wp:cNvGraphicFramePr>
@@ -9678,7 +9956,7 @@
                   <pic:spPr>
                     <a:xfrm>
                       <a:off x="0" y="0"/>
-                      <a:ext cx="3802504" cy="2063636"/>
+                      <a:ext cx="3262339" cy="1772230"/>
                     </a:xfrm>
                     <a:prstGeom prst="rect">
                       <a:avLst/>
@@ -9702,7 +9980,7 @@
           <w:rFonts w:ascii="Times New Roman" w:hAnsi="Times New Roman" w:cs="Times New Roman"/>
           <w:sz w:val="28"/>
         </w:rPr>
-        <w:t>Рисунок 4 – личная ветка студента, ответственного за разработку интерфейса</w:t>
+        <w:t>Рисунок 3 – личная ветка студента, ответственного за разработку системы ввода/вывода</w:t>
       </w:r>
       <w:r>
         <w:t>.</w:t>
@@ -9710,6 +9988,8 @@
     </w:p>
     <w:p>
       <w:pPr>
+        <w:spacing w:before="100" w:beforeAutospacing="1" w:after="100" w:afterAutospacing="1" w:line="240" w:lineRule="auto"/>
+        <w:jc w:val="center"/>
         <w:rPr>
           <w:rFonts w:ascii="Times New Roman" w:hAnsi="Times New Roman"/>
           <w:bCs/>
@@ -9721,670 +10001,16 @@
         <w:rPr>
           <w:rFonts w:ascii="Times New Roman" w:hAnsi="Times New Roman"/>
           <w:bCs/>
-          <w:sz w:val="28"/>
-          <w:szCs w:val="28"/>
-        </w:rPr>
-        <w:br w:type="page"/>
-      </w:r>
-    </w:p>
-    <w:p>
-      <w:pPr>
-        <w:pStyle w:val="1"/>
-        <w:spacing w:before="0" w:after="240"/>
-        <w:jc w:val="center"/>
-        <w:rPr>
-          <w:rFonts w:ascii="Times New Roman" w:hAnsi="Times New Roman" w:cs="Times New Roman"/>
-          <w:b/>
-          <w:bCs/>
-          <w:color w:val="auto"/>
-          <w:sz w:val="28"/>
-          <w:szCs w:val="28"/>
-        </w:rPr>
-      </w:pPr>
-      <w:bookmarkStart w:id="119" w:name="_Toc139300437"/>
-      <w:r>
-        <w:rPr>
-          <w:rFonts w:ascii="Times New Roman" w:hAnsi="Times New Roman" w:cs="Times New Roman"/>
-          <w:b/>
-          <w:bCs/>
-          <w:color w:val="auto"/>
-          <w:sz w:val="28"/>
-          <w:szCs w:val="28"/>
-        </w:rPr>
-        <w:lastRenderedPageBreak/>
-        <w:t>Заключени</w:t>
-      </w:r>
-      <w:bookmarkEnd w:id="119"/>
-      <w:r>
-        <w:rPr>
-          <w:rFonts w:ascii="Times New Roman" w:hAnsi="Times New Roman" w:cs="Times New Roman"/>
-          <w:b/>
-          <w:bCs/>
-          <w:color w:val="auto"/>
-          <w:sz w:val="28"/>
-          <w:szCs w:val="28"/>
-        </w:rPr>
-        <w:t>е</w:t>
-      </w:r>
-    </w:p>
-    <w:p>
-      <w:pPr>
-        <w:spacing w:line="360" w:lineRule="auto"/>
-        <w:ind w:firstLine="709"/>
-        <w:jc w:val="both"/>
-        <w:rPr>
-          <w:rFonts w:ascii="Times New Roman" w:hAnsi="Times New Roman"/>
-          <w:sz w:val="28"/>
-          <w:szCs w:val="28"/>
-        </w:rPr>
-      </w:pPr>
-      <w:r>
-        <w:rPr>
-          <w:rFonts w:ascii="Times New Roman" w:hAnsi="Times New Roman"/>
-          <w:sz w:val="28"/>
-          <w:szCs w:val="28"/>
-        </w:rPr>
-        <w:t xml:space="preserve">При выполнении данной </w:t>
-      </w:r>
-      <w:r>
-        <w:rPr>
-          <w:rFonts w:ascii="Times New Roman" w:hAnsi="Times New Roman"/>
-          <w:sz w:val="28"/>
-          <w:szCs w:val="28"/>
-        </w:rPr>
-        <w:t>практической</w:t>
-      </w:r>
-      <w:r>
-        <w:rPr>
-          <w:rFonts w:ascii="Times New Roman" w:hAnsi="Times New Roman"/>
-          <w:sz w:val="28"/>
-          <w:szCs w:val="28"/>
-        </w:rPr>
-        <w:t xml:space="preserve"> работы были получены навыки </w:t>
-      </w:r>
-      <w:r>
-        <w:rPr>
-          <w:rFonts w:ascii="Times New Roman" w:hAnsi="Times New Roman"/>
-          <w:sz w:val="28"/>
-          <w:szCs w:val="28"/>
-        </w:rPr>
-        <w:t xml:space="preserve">совместной </w:t>
-      </w:r>
-      <w:r>
-        <w:rPr>
-          <w:rFonts w:ascii="Times New Roman" w:hAnsi="Times New Roman"/>
-          <w:sz w:val="28"/>
-          <w:szCs w:val="28"/>
-        </w:rPr>
-        <w:t>разработки</w:t>
-      </w:r>
-      <w:r>
-        <w:rPr>
-          <w:rFonts w:ascii="Times New Roman" w:hAnsi="Times New Roman"/>
-          <w:sz w:val="28"/>
-          <w:szCs w:val="28"/>
-        </w:rPr>
-        <w:t xml:space="preserve"> программ</w:t>
-      </w:r>
-      <w:r>
-        <w:rPr>
-          <w:rFonts w:ascii="Times New Roman" w:hAnsi="Times New Roman"/>
-          <w:sz w:val="28"/>
-          <w:szCs w:val="28"/>
-        </w:rPr>
-        <w:t>. Был</w:t>
-      </w:r>
-      <w:r>
-        <w:rPr>
-          <w:rFonts w:ascii="Times New Roman" w:hAnsi="Times New Roman"/>
-          <w:sz w:val="28"/>
-          <w:szCs w:val="28"/>
-        </w:rPr>
-        <w:t xml:space="preserve"> освоен алгоритм пузырьковой сортировки</w:t>
-      </w:r>
-      <w:r>
-        <w:rPr>
-          <w:rFonts w:ascii="Times New Roman" w:hAnsi="Times New Roman"/>
-          <w:sz w:val="28"/>
-          <w:szCs w:val="28"/>
-        </w:rPr>
-        <w:t>. Также были получены</w:t>
-      </w:r>
-      <w:r>
-        <w:rPr>
-          <w:rFonts w:ascii="Times New Roman" w:hAnsi="Times New Roman"/>
-          <w:sz w:val="28"/>
-          <w:szCs w:val="28"/>
-        </w:rPr>
-        <w:t xml:space="preserve"> </w:t>
-      </w:r>
-      <w:r>
-        <w:rPr>
-          <w:rFonts w:ascii="Times New Roman" w:hAnsi="Times New Roman"/>
-          <w:sz w:val="28"/>
-          <w:szCs w:val="28"/>
-        </w:rPr>
-        <w:t>навыки отладки и тестирования программ</w:t>
-      </w:r>
-      <w:r>
-        <w:rPr>
-          <w:rFonts w:ascii="Times New Roman" w:hAnsi="Times New Roman"/>
-          <w:sz w:val="28"/>
-          <w:szCs w:val="28"/>
-        </w:rPr>
-        <w:t xml:space="preserve"> </w:t>
-      </w:r>
-      <w:r>
-        <w:rPr>
-          <w:rFonts w:ascii="Times New Roman" w:hAnsi="Times New Roman"/>
-          <w:sz w:val="28"/>
-          <w:szCs w:val="28"/>
-        </w:rPr>
-        <w:t xml:space="preserve">в среде </w:t>
-      </w:r>
-      <w:proofErr w:type="spellStart"/>
-      <w:r>
-        <w:rPr>
-          <w:rFonts w:ascii="Times New Roman" w:hAnsi="Times New Roman"/>
-          <w:sz w:val="28"/>
-          <w:szCs w:val="28"/>
-        </w:rPr>
-        <w:t>Visual</w:t>
-      </w:r>
-      <w:proofErr w:type="spellEnd"/>
-      <w:r>
-        <w:rPr>
-          <w:rFonts w:ascii="Times New Roman" w:hAnsi="Times New Roman"/>
-          <w:sz w:val="28"/>
-          <w:szCs w:val="28"/>
-        </w:rPr>
-        <w:t xml:space="preserve"> </w:t>
-      </w:r>
-      <w:proofErr w:type="spellStart"/>
-      <w:r>
-        <w:rPr>
-          <w:rFonts w:ascii="Times New Roman" w:hAnsi="Times New Roman"/>
-          <w:sz w:val="28"/>
-          <w:szCs w:val="28"/>
-        </w:rPr>
-        <w:t>Studio</w:t>
-      </w:r>
-      <w:proofErr w:type="spellEnd"/>
-      <w:r>
-        <w:rPr>
-          <w:rFonts w:ascii="Times New Roman" w:hAnsi="Times New Roman"/>
-          <w:sz w:val="28"/>
-          <w:szCs w:val="28"/>
-        </w:rPr>
-        <w:t xml:space="preserve"> 20</w:t>
-      </w:r>
-      <w:r>
-        <w:rPr>
-          <w:rFonts w:ascii="Times New Roman" w:hAnsi="Times New Roman"/>
-          <w:sz w:val="28"/>
-          <w:szCs w:val="28"/>
-        </w:rPr>
-        <w:t>22</w:t>
-      </w:r>
-      <w:r>
-        <w:rPr>
-          <w:rFonts w:ascii="Times New Roman" w:hAnsi="Times New Roman"/>
-          <w:sz w:val="28"/>
-          <w:szCs w:val="28"/>
-        </w:rPr>
-        <w:t xml:space="preserve"> на языках Си/С++.</w:t>
-      </w:r>
-    </w:p>
-    <w:p>
-      <w:pPr>
-        <w:spacing w:line="360" w:lineRule="auto"/>
-        <w:jc w:val="both"/>
-        <w:rPr>
-          <w:rFonts w:ascii="Times New Roman" w:hAnsi="Times New Roman"/>
-          <w:sz w:val="28"/>
-          <w:szCs w:val="28"/>
-        </w:rPr>
-      </w:pPr>
-      <w:r>
-        <w:rPr>
-          <w:rFonts w:ascii="Times New Roman" w:hAnsi="Times New Roman"/>
-          <w:sz w:val="28"/>
-          <w:szCs w:val="28"/>
-        </w:rPr>
-        <w:tab/>
-        <w:t xml:space="preserve">В рамках </w:t>
-      </w:r>
-      <w:r>
-        <w:rPr>
-          <w:rFonts w:ascii="Times New Roman" w:hAnsi="Times New Roman"/>
-          <w:sz w:val="28"/>
-          <w:szCs w:val="28"/>
-        </w:rPr>
-        <w:t xml:space="preserve">практической </w:t>
-      </w:r>
-      <w:r>
-        <w:rPr>
-          <w:rFonts w:ascii="Times New Roman" w:hAnsi="Times New Roman"/>
-          <w:sz w:val="28"/>
-          <w:szCs w:val="28"/>
-        </w:rPr>
-        <w:t>работы была разработана</w:t>
-      </w:r>
-      <w:r>
-        <w:rPr>
-          <w:rFonts w:ascii="Times New Roman" w:hAnsi="Times New Roman"/>
-          <w:sz w:val="28"/>
-          <w:szCs w:val="28"/>
-        </w:rPr>
-        <w:t xml:space="preserve"> программа сортировки массива пузырьковым методом</w:t>
-      </w:r>
-      <w:r>
-        <w:rPr>
-          <w:rFonts w:ascii="Times New Roman" w:hAnsi="Times New Roman"/>
-          <w:sz w:val="28"/>
-          <w:szCs w:val="28"/>
-        </w:rPr>
-        <w:t>.</w:t>
-      </w:r>
-      <w:r>
-        <w:rPr>
-          <w:rFonts w:ascii="Times New Roman" w:hAnsi="Times New Roman"/>
-          <w:b/>
-          <w:bCs/>
-          <w:sz w:val="36"/>
-          <w:szCs w:val="36"/>
-        </w:rPr>
-        <w:br w:type="page"/>
-      </w:r>
-    </w:p>
-    <w:p>
-      <w:pPr>
-        <w:pStyle w:val="1"/>
-        <w:spacing w:before="0" w:after="240"/>
-        <w:jc w:val="center"/>
-        <w:rPr>
-          <w:rFonts w:ascii="Times New Roman" w:hAnsi="Times New Roman" w:cs="Times New Roman"/>
-          <w:b/>
-          <w:bCs/>
-          <w:color w:val="auto"/>
-          <w:sz w:val="28"/>
-          <w:szCs w:val="28"/>
-        </w:rPr>
-      </w:pPr>
-      <w:bookmarkStart w:id="120" w:name="_Toc137063122"/>
-      <w:bookmarkStart w:id="121" w:name="_Toc139300438"/>
-      <w:r>
-        <w:rPr>
-          <w:rFonts w:ascii="Times New Roman" w:hAnsi="Times New Roman" w:cs="Times New Roman"/>
-          <w:b/>
-          <w:bCs/>
-          <w:color w:val="auto"/>
-          <w:sz w:val="28"/>
-          <w:szCs w:val="28"/>
-        </w:rPr>
-        <w:lastRenderedPageBreak/>
-        <w:t>Список используемых источников</w:t>
-      </w:r>
-      <w:bookmarkEnd w:id="120"/>
-      <w:bookmarkEnd w:id="121"/>
-    </w:p>
-    <w:p>
-      <w:pPr>
-        <w:ind w:left="284" w:hanging="284"/>
-      </w:pPr>
-    </w:p>
-    <w:p>
-      <w:pPr>
-        <w:pStyle w:val="a5"/>
-        <w:numPr>
-          <w:ilvl w:val="0"/>
-          <w:numId w:val="15"/>
-        </w:numPr>
-        <w:spacing w:after="0" w:line="276" w:lineRule="auto"/>
-        <w:ind w:left="284" w:hanging="284"/>
-        <w:rPr>
-          <w:rFonts w:ascii="Times New Roman" w:hAnsi="Times New Roman" w:cs="Times New Roman"/>
-          <w:sz w:val="28"/>
-          <w:szCs w:val="28"/>
-        </w:rPr>
-      </w:pPr>
-      <w:proofErr w:type="spellStart"/>
-      <w:r>
-        <w:rPr>
-          <w:rFonts w:ascii="Times New Roman" w:hAnsi="Times New Roman"/>
-          <w:sz w:val="28"/>
-          <w:szCs w:val="28"/>
-        </w:rPr>
-        <w:t>Клеменс</w:t>
-      </w:r>
-      <w:proofErr w:type="spellEnd"/>
-      <w:r>
-        <w:rPr>
-          <w:rFonts w:ascii="Times New Roman" w:hAnsi="Times New Roman"/>
-          <w:sz w:val="28"/>
-          <w:szCs w:val="28"/>
-        </w:rPr>
-        <w:t xml:space="preserve"> Б. Язык С в </w:t>
-      </w:r>
-      <w:r>
-        <w:rPr>
-          <w:rFonts w:ascii="Times New Roman" w:hAnsi="Times New Roman"/>
-          <w:sz w:val="28"/>
-          <w:szCs w:val="28"/>
-          <w:lang w:val="en-US"/>
-        </w:rPr>
-        <w:t>XXI</w:t>
-      </w:r>
-      <w:r>
-        <w:rPr>
-          <w:rFonts w:ascii="Times New Roman" w:hAnsi="Times New Roman"/>
-          <w:sz w:val="28"/>
-          <w:szCs w:val="28"/>
-        </w:rPr>
-        <w:t xml:space="preserve"> веке / </w:t>
-      </w:r>
-      <w:proofErr w:type="spellStart"/>
-      <w:r>
-        <w:rPr>
-          <w:rFonts w:ascii="Times New Roman" w:hAnsi="Times New Roman"/>
-          <w:sz w:val="28"/>
-          <w:szCs w:val="28"/>
-        </w:rPr>
-        <w:t>Клеменс</w:t>
-      </w:r>
-      <w:proofErr w:type="spellEnd"/>
-      <w:r>
-        <w:rPr>
-          <w:rFonts w:ascii="Times New Roman" w:hAnsi="Times New Roman"/>
-          <w:sz w:val="28"/>
-          <w:szCs w:val="28"/>
-        </w:rPr>
-        <w:t xml:space="preserve"> Б. – ДМК-Пресс, 2018 г. – 376 с.</w:t>
-      </w:r>
-    </w:p>
-    <w:p>
-      <w:pPr>
-        <w:pStyle w:val="a5"/>
-        <w:numPr>
-          <w:ilvl w:val="0"/>
-          <w:numId w:val="15"/>
-        </w:numPr>
-        <w:spacing w:after="0" w:line="276" w:lineRule="auto"/>
-        <w:ind w:left="284" w:hanging="284"/>
-        <w:rPr>
-          <w:rFonts w:ascii="Times New Roman" w:hAnsi="Times New Roman"/>
-          <w:sz w:val="28"/>
-          <w:szCs w:val="28"/>
-        </w:rPr>
-      </w:pPr>
-      <w:proofErr w:type="spellStart"/>
-      <w:r>
-        <w:rPr>
-          <w:rFonts w:ascii="Times New Roman" w:hAnsi="Times New Roman"/>
-          <w:sz w:val="28"/>
-          <w:szCs w:val="28"/>
-        </w:rPr>
-        <w:t>Керниган</w:t>
-      </w:r>
-      <w:proofErr w:type="spellEnd"/>
-      <w:r>
-        <w:rPr>
-          <w:rFonts w:ascii="Times New Roman" w:hAnsi="Times New Roman"/>
-          <w:sz w:val="28"/>
-          <w:szCs w:val="28"/>
-        </w:rPr>
-        <w:t xml:space="preserve"> Б. </w:t>
-      </w:r>
-      <w:proofErr w:type="spellStart"/>
-      <w:r>
-        <w:rPr>
-          <w:rFonts w:ascii="Times New Roman" w:hAnsi="Times New Roman"/>
-          <w:sz w:val="28"/>
-          <w:szCs w:val="28"/>
-        </w:rPr>
-        <w:t>Ритчи</w:t>
-      </w:r>
-      <w:proofErr w:type="spellEnd"/>
-      <w:r>
-        <w:rPr>
-          <w:rFonts w:ascii="Times New Roman" w:hAnsi="Times New Roman"/>
-          <w:sz w:val="28"/>
-          <w:szCs w:val="28"/>
-        </w:rPr>
-        <w:t xml:space="preserve"> Д. Язык программирования Си / </w:t>
-      </w:r>
-      <w:proofErr w:type="spellStart"/>
-      <w:r>
-        <w:rPr>
-          <w:rFonts w:ascii="Times New Roman" w:hAnsi="Times New Roman"/>
-          <w:sz w:val="28"/>
-          <w:szCs w:val="28"/>
-        </w:rPr>
-        <w:t>Керниган</w:t>
-      </w:r>
-      <w:proofErr w:type="spellEnd"/>
-      <w:r>
-        <w:rPr>
-          <w:rFonts w:ascii="Times New Roman" w:hAnsi="Times New Roman"/>
-          <w:sz w:val="28"/>
-          <w:szCs w:val="28"/>
-        </w:rPr>
-        <w:t xml:space="preserve">, Б. </w:t>
-      </w:r>
-      <w:proofErr w:type="spellStart"/>
-      <w:r>
-        <w:rPr>
-          <w:rFonts w:ascii="Times New Roman" w:hAnsi="Times New Roman"/>
-          <w:sz w:val="28"/>
-          <w:szCs w:val="28"/>
-        </w:rPr>
-        <w:t>Ритчи</w:t>
-      </w:r>
-      <w:proofErr w:type="spellEnd"/>
-      <w:r>
-        <w:rPr>
-          <w:rFonts w:ascii="Times New Roman" w:hAnsi="Times New Roman"/>
-          <w:sz w:val="28"/>
-          <w:szCs w:val="28"/>
-        </w:rPr>
-        <w:t xml:space="preserve"> Д. – Вильямс, 2019 г. – 288 с.</w:t>
-      </w:r>
-    </w:p>
-    <w:p>
-      <w:pPr>
-        <w:spacing w:after="0" w:line="360" w:lineRule="auto"/>
-        <w:ind w:left="284" w:hanging="284"/>
-        <w:jc w:val="both"/>
-        <w:rPr>
-          <w:rFonts w:ascii="Times New Roman" w:hAnsi="Times New Roman"/>
-          <w:sz w:val="28"/>
-          <w:szCs w:val="28"/>
-        </w:rPr>
-      </w:pPr>
-      <w:r>
-        <w:rPr>
-          <w:rFonts w:ascii="Times New Roman" w:hAnsi="Times New Roman"/>
-          <w:sz w:val="28"/>
-          <w:szCs w:val="28"/>
-        </w:rPr>
-        <w:t xml:space="preserve">3. </w:t>
-      </w:r>
-      <w:r>
-        <w:rPr>
-          <w:rFonts w:ascii="Times New Roman" w:hAnsi="Times New Roman"/>
-          <w:sz w:val="28"/>
-          <w:szCs w:val="28"/>
-        </w:rPr>
-        <w:t xml:space="preserve">Березин Б.И. Березин </w:t>
-      </w:r>
-      <w:proofErr w:type="gramStart"/>
-      <w:r>
-        <w:rPr>
-          <w:rFonts w:ascii="Times New Roman" w:hAnsi="Times New Roman"/>
-          <w:sz w:val="28"/>
-          <w:szCs w:val="28"/>
-        </w:rPr>
-        <w:t>С.Б..</w:t>
-      </w:r>
-      <w:proofErr w:type="gramEnd"/>
-      <w:r>
-        <w:rPr>
-          <w:rFonts w:ascii="Times New Roman" w:hAnsi="Times New Roman"/>
-          <w:sz w:val="28"/>
-          <w:szCs w:val="28"/>
-        </w:rPr>
-        <w:t xml:space="preserve"> Начальный курс С и С++ 1996</w:t>
-      </w:r>
-    </w:p>
-    <w:p>
-      <w:pPr>
-        <w:spacing w:after="0" w:line="360" w:lineRule="auto"/>
-        <w:jc w:val="both"/>
-        <w:rPr>
-          <w:rFonts w:ascii="Times New Roman" w:hAnsi="Times New Roman"/>
-          <w:sz w:val="28"/>
-          <w:szCs w:val="28"/>
-        </w:rPr>
-      </w:pPr>
-    </w:p>
-    <w:p>
-      <w:pPr>
-        <w:spacing w:after="0" w:line="360" w:lineRule="auto"/>
-        <w:jc w:val="both"/>
-        <w:rPr>
-          <w:rFonts w:ascii="Times New Roman" w:hAnsi="Times New Roman"/>
-          <w:sz w:val="28"/>
-          <w:szCs w:val="28"/>
-        </w:rPr>
-      </w:pPr>
-    </w:p>
-    <w:p>
-      <w:pPr>
-        <w:spacing w:after="0" w:line="360" w:lineRule="auto"/>
-        <w:jc w:val="both"/>
-        <w:rPr>
-          <w:rFonts w:ascii="Times New Roman" w:hAnsi="Times New Roman"/>
-          <w:sz w:val="28"/>
-          <w:szCs w:val="28"/>
-        </w:rPr>
-      </w:pPr>
-    </w:p>
-    <w:p>
-      <w:pPr>
-        <w:spacing w:line="256" w:lineRule="auto"/>
-        <w:rPr>
-          <w:rFonts w:ascii="Times New Roman" w:hAnsi="Times New Roman"/>
-          <w:sz w:val="28"/>
-          <w:szCs w:val="28"/>
-        </w:rPr>
-      </w:pPr>
-      <w:r>
-        <w:rPr>
-          <w:rFonts w:ascii="Times New Roman" w:hAnsi="Times New Roman"/>
-          <w:sz w:val="28"/>
-          <w:szCs w:val="28"/>
-        </w:rPr>
-        <w:br w:type="page"/>
-      </w:r>
-    </w:p>
-    <w:p>
-      <w:pPr>
-        <w:pStyle w:val="1"/>
-        <w:jc w:val="center"/>
-        <w:rPr>
-          <w:rFonts w:ascii="Times New Roman" w:hAnsi="Times New Roman" w:cs="Times New Roman"/>
-          <w:b/>
-          <w:bCs/>
-          <w:color w:val="auto"/>
-          <w:sz w:val="28"/>
-          <w:szCs w:val="28"/>
-        </w:rPr>
-      </w:pPr>
-      <w:bookmarkStart w:id="122" w:name="_Toc139301338"/>
-      <w:r>
-        <w:rPr>
-          <w:rFonts w:ascii="Times New Roman" w:hAnsi="Times New Roman" w:cs="Times New Roman"/>
-          <w:b/>
-          <w:bCs/>
-          <w:color w:val="auto"/>
-          <w:sz w:val="28"/>
-          <w:szCs w:val="28"/>
-        </w:rPr>
-        <w:lastRenderedPageBreak/>
-        <w:t>Приложение А</w:t>
-      </w:r>
-      <w:bookmarkEnd w:id="122"/>
-      <w:r>
-        <w:rPr>
-          <w:rFonts w:ascii="Times New Roman" w:hAnsi="Times New Roman" w:cs="Times New Roman"/>
-          <w:b/>
-          <w:bCs/>
-          <w:color w:val="auto"/>
-          <w:sz w:val="28"/>
-          <w:szCs w:val="28"/>
-        </w:rPr>
-        <w:t xml:space="preserve">. </w:t>
-      </w:r>
-    </w:p>
-    <w:p>
-      <w:pPr>
-        <w:pStyle w:val="1"/>
-        <w:jc w:val="center"/>
-        <w:rPr>
-          <w:rFonts w:ascii="Times New Roman" w:hAnsi="Times New Roman" w:cs="Times New Roman"/>
-          <w:b/>
-          <w:bCs/>
-          <w:color w:val="auto"/>
-          <w:sz w:val="28"/>
-          <w:szCs w:val="28"/>
-        </w:rPr>
-      </w:pPr>
-      <w:r>
-        <w:rPr>
-          <w:rFonts w:ascii="Times New Roman" w:hAnsi="Times New Roman" w:cs="Times New Roman"/>
-          <w:b/>
-          <w:bCs/>
-          <w:color w:val="auto"/>
-          <w:sz w:val="28"/>
-          <w:szCs w:val="28"/>
-        </w:rPr>
-        <w:t>Результаты тестирования программы</w:t>
-      </w:r>
-    </w:p>
-    <w:p>
-      <w:pPr>
-        <w:spacing w:after="0" w:line="360" w:lineRule="auto"/>
-        <w:ind w:firstLine="709"/>
-        <w:jc w:val="center"/>
-        <w:rPr>
-          <w:rFonts w:ascii="Times New Roman" w:hAnsi="Times New Roman"/>
-          <w:sz w:val="28"/>
-          <w:szCs w:val="28"/>
-        </w:rPr>
-      </w:pPr>
-    </w:p>
-    <w:p>
-      <w:pPr>
-        <w:spacing w:after="0" w:line="360" w:lineRule="auto"/>
-        <w:ind w:firstLine="142"/>
-        <w:jc w:val="center"/>
-        <w:rPr>
-          <w:rFonts w:ascii="Times New Roman" w:hAnsi="Times New Roman"/>
-          <w:sz w:val="28"/>
-          <w:szCs w:val="28"/>
-          <w:lang w:val="en-US"/>
-        </w:rPr>
-      </w:pPr>
-      <w:r>
-        <w:rPr>
           <w:noProof/>
+          <w:sz w:val="28"/>
+          <w:szCs w:val="28"/>
           <w:lang w:eastAsia="ru-RU"/>
         </w:rPr>
         <w:drawing>
-          <wp:inline distT="0" distB="0" distL="0" distR="0" wp14:anchorId="6159CB19" wp14:editId="565800AA">
-            <wp:extent cx="5940425" cy="761365"/>
-            <wp:effectExtent l="0" t="0" r="3175" b="635"/>
-            <wp:docPr id="13" name="Рисунок 13"/>
+          <wp:inline distT="0" distB="0" distL="0" distR="0" wp14:anchorId="0428ABA2" wp14:editId="274D2385">
+            <wp:extent cx="3781425" cy="2052196"/>
+            <wp:effectExtent l="0" t="0" r="0" b="5715"/>
+            <wp:docPr id="9" name="Picture 9"/>
             <wp:cNvGraphicFramePr>
               <a:graphicFrameLocks xmlns:a="http://schemas.openxmlformats.org/drawingml/2006/main" noChangeAspect="1"/>
             </wp:cNvGraphicFramePr>
@@ -10404,7 +10030,7 @@
                   <pic:spPr>
                     <a:xfrm>
                       <a:off x="0" y="0"/>
-                      <a:ext cx="5940425" cy="761365"/>
+                      <a:ext cx="3802504" cy="2063636"/>
                     </a:xfrm>
                     <a:prstGeom prst="rect">
                       <a:avLst/>
@@ -10419,6 +10045,695 @@
     </w:p>
     <w:p>
       <w:pPr>
+        <w:spacing w:after="0" w:line="240" w:lineRule="auto"/>
+        <w:ind w:firstLine="708"/>
+        <w:jc w:val="center"/>
+      </w:pPr>
+      <w:r>
+        <w:rPr>
+          <w:rFonts w:ascii="Times New Roman" w:hAnsi="Times New Roman" w:cs="Times New Roman"/>
+          <w:sz w:val="28"/>
+        </w:rPr>
+        <w:t>Рисунок 4 – личная ветка студента, ответственного за разработку интерфейса</w:t>
+      </w:r>
+      <w:r>
+        <w:t>.</w:t>
+      </w:r>
+    </w:p>
+    <w:p>
+      <w:pPr>
+        <w:rPr>
+          <w:rFonts w:ascii="Times New Roman" w:hAnsi="Times New Roman"/>
+          <w:bCs/>
+          <w:sz w:val="28"/>
+          <w:szCs w:val="28"/>
+        </w:rPr>
+      </w:pPr>
+      <w:r>
+        <w:rPr>
+          <w:rFonts w:ascii="Times New Roman" w:hAnsi="Times New Roman"/>
+          <w:bCs/>
+          <w:sz w:val="28"/>
+          <w:szCs w:val="28"/>
+        </w:rPr>
+        <w:br w:type="page"/>
+      </w:r>
+    </w:p>
+    <w:p>
+      <w:pPr>
+        <w:pStyle w:val="1"/>
+        <w:spacing w:before="0" w:after="240"/>
+        <w:jc w:val="center"/>
+        <w:rPr>
+          <w:rFonts w:ascii="Times New Roman" w:hAnsi="Times New Roman" w:cs="Times New Roman"/>
+          <w:b/>
+          <w:bCs/>
+          <w:color w:val="auto"/>
+          <w:sz w:val="28"/>
+          <w:szCs w:val="28"/>
+        </w:rPr>
+      </w:pPr>
+      <w:bookmarkStart w:id="163" w:name="_Toc139300437"/>
+      <w:bookmarkStart w:id="164" w:name="_Toc139399368"/>
+      <w:r>
+        <w:rPr>
+          <w:rFonts w:ascii="Times New Roman" w:hAnsi="Times New Roman" w:cs="Times New Roman"/>
+          <w:b/>
+          <w:bCs/>
+          <w:color w:val="auto"/>
+          <w:sz w:val="28"/>
+          <w:szCs w:val="28"/>
+        </w:rPr>
+        <w:lastRenderedPageBreak/>
+        <w:t>Заключени</w:t>
+      </w:r>
+      <w:bookmarkEnd w:id="163"/>
+      <w:r>
+        <w:rPr>
+          <w:rFonts w:ascii="Times New Roman" w:hAnsi="Times New Roman" w:cs="Times New Roman"/>
+          <w:b/>
+          <w:bCs/>
+          <w:color w:val="auto"/>
+          <w:sz w:val="28"/>
+          <w:szCs w:val="28"/>
+        </w:rPr>
+        <w:t>е</w:t>
+      </w:r>
+      <w:bookmarkEnd w:id="164"/>
+    </w:p>
+    <w:p>
+      <w:pPr>
+        <w:spacing w:line="360" w:lineRule="auto"/>
+        <w:ind w:firstLine="709"/>
+        <w:jc w:val="both"/>
+        <w:rPr>
+          <w:rFonts w:ascii="Times New Roman" w:hAnsi="Times New Roman"/>
+          <w:sz w:val="28"/>
+          <w:szCs w:val="28"/>
+        </w:rPr>
+      </w:pPr>
+      <w:r>
+        <w:rPr>
+          <w:rFonts w:ascii="Times New Roman" w:hAnsi="Times New Roman"/>
+          <w:sz w:val="28"/>
+          <w:szCs w:val="28"/>
+        </w:rPr>
+        <w:t xml:space="preserve">При выполнении данной </w:t>
+      </w:r>
+      <w:r>
+        <w:rPr>
+          <w:rFonts w:ascii="Times New Roman" w:hAnsi="Times New Roman"/>
+          <w:sz w:val="28"/>
+          <w:szCs w:val="28"/>
+        </w:rPr>
+        <w:t>практической</w:t>
+      </w:r>
+      <w:r>
+        <w:rPr>
+          <w:rFonts w:ascii="Times New Roman" w:hAnsi="Times New Roman"/>
+          <w:sz w:val="28"/>
+          <w:szCs w:val="28"/>
+        </w:rPr>
+        <w:t xml:space="preserve"> работы были получены навыки </w:t>
+      </w:r>
+      <w:r>
+        <w:rPr>
+          <w:rFonts w:ascii="Times New Roman" w:hAnsi="Times New Roman"/>
+          <w:sz w:val="28"/>
+          <w:szCs w:val="28"/>
+        </w:rPr>
+        <w:t xml:space="preserve">совместной </w:t>
+      </w:r>
+      <w:r>
+        <w:rPr>
+          <w:rFonts w:ascii="Times New Roman" w:hAnsi="Times New Roman"/>
+          <w:sz w:val="28"/>
+          <w:szCs w:val="28"/>
+        </w:rPr>
+        <w:t>разработки</w:t>
+      </w:r>
+      <w:r>
+        <w:rPr>
+          <w:rFonts w:ascii="Times New Roman" w:hAnsi="Times New Roman"/>
+          <w:sz w:val="28"/>
+          <w:szCs w:val="28"/>
+        </w:rPr>
+        <w:t xml:space="preserve"> программ</w:t>
+      </w:r>
+      <w:r>
+        <w:rPr>
+          <w:rFonts w:ascii="Times New Roman" w:hAnsi="Times New Roman"/>
+          <w:sz w:val="28"/>
+          <w:szCs w:val="28"/>
+        </w:rPr>
+        <w:t>. Был</w:t>
+      </w:r>
+      <w:r>
+        <w:rPr>
+          <w:rFonts w:ascii="Times New Roman" w:hAnsi="Times New Roman"/>
+          <w:sz w:val="28"/>
+          <w:szCs w:val="28"/>
+        </w:rPr>
+        <w:t xml:space="preserve"> освоен алгоритм пузырьковой сортировки</w:t>
+      </w:r>
+      <w:r>
+        <w:rPr>
+          <w:rFonts w:ascii="Times New Roman" w:hAnsi="Times New Roman"/>
+          <w:sz w:val="28"/>
+          <w:szCs w:val="28"/>
+        </w:rPr>
+        <w:t>. Также были получены</w:t>
+      </w:r>
+      <w:r>
+        <w:rPr>
+          <w:rFonts w:ascii="Times New Roman" w:hAnsi="Times New Roman"/>
+          <w:sz w:val="28"/>
+          <w:szCs w:val="28"/>
+        </w:rPr>
+        <w:t xml:space="preserve"> </w:t>
+      </w:r>
+      <w:r>
+        <w:rPr>
+          <w:rFonts w:ascii="Times New Roman" w:hAnsi="Times New Roman"/>
+          <w:sz w:val="28"/>
+          <w:szCs w:val="28"/>
+        </w:rPr>
+        <w:t>навыки отладки и тестирования программ</w:t>
+      </w:r>
+      <w:r>
+        <w:rPr>
+          <w:rFonts w:ascii="Times New Roman" w:hAnsi="Times New Roman"/>
+          <w:sz w:val="28"/>
+          <w:szCs w:val="28"/>
+        </w:rPr>
+        <w:t xml:space="preserve"> </w:t>
+      </w:r>
+      <w:r>
+        <w:rPr>
+          <w:rFonts w:ascii="Times New Roman" w:hAnsi="Times New Roman"/>
+          <w:sz w:val="28"/>
+          <w:szCs w:val="28"/>
+        </w:rPr>
+        <w:t xml:space="preserve">в среде </w:t>
+      </w:r>
+      <w:proofErr w:type="spellStart"/>
+      <w:r>
+        <w:rPr>
+          <w:rFonts w:ascii="Times New Roman" w:hAnsi="Times New Roman"/>
+          <w:sz w:val="28"/>
+          <w:szCs w:val="28"/>
+        </w:rPr>
+        <w:t>Visual</w:t>
+      </w:r>
+      <w:proofErr w:type="spellEnd"/>
+      <w:r>
+        <w:rPr>
+          <w:rFonts w:ascii="Times New Roman" w:hAnsi="Times New Roman"/>
+          <w:sz w:val="28"/>
+          <w:szCs w:val="28"/>
+        </w:rPr>
+        <w:t xml:space="preserve"> </w:t>
+      </w:r>
+      <w:proofErr w:type="spellStart"/>
+      <w:r>
+        <w:rPr>
+          <w:rFonts w:ascii="Times New Roman" w:hAnsi="Times New Roman"/>
+          <w:sz w:val="28"/>
+          <w:szCs w:val="28"/>
+        </w:rPr>
+        <w:t>Studio</w:t>
+      </w:r>
+      <w:proofErr w:type="spellEnd"/>
+      <w:r>
+        <w:rPr>
+          <w:rFonts w:ascii="Times New Roman" w:hAnsi="Times New Roman"/>
+          <w:sz w:val="28"/>
+          <w:szCs w:val="28"/>
+        </w:rPr>
+        <w:t xml:space="preserve"> 20</w:t>
+      </w:r>
+      <w:r>
+        <w:rPr>
+          <w:rFonts w:ascii="Times New Roman" w:hAnsi="Times New Roman"/>
+          <w:sz w:val="28"/>
+          <w:szCs w:val="28"/>
+        </w:rPr>
+        <w:t>22</w:t>
+      </w:r>
+      <w:r>
+        <w:rPr>
+          <w:rFonts w:ascii="Times New Roman" w:hAnsi="Times New Roman"/>
+          <w:sz w:val="28"/>
+          <w:szCs w:val="28"/>
+        </w:rPr>
+        <w:t xml:space="preserve"> на языках Си/С++.</w:t>
+      </w:r>
+    </w:p>
+    <w:p>
+      <w:pPr>
+        <w:spacing w:line="360" w:lineRule="auto"/>
+        <w:jc w:val="both"/>
+        <w:rPr>
+          <w:rFonts w:ascii="Times New Roman" w:hAnsi="Times New Roman"/>
+          <w:sz w:val="28"/>
+          <w:szCs w:val="28"/>
+        </w:rPr>
+      </w:pPr>
+      <w:r>
+        <w:rPr>
+          <w:rFonts w:ascii="Times New Roman" w:hAnsi="Times New Roman"/>
+          <w:sz w:val="28"/>
+          <w:szCs w:val="28"/>
+        </w:rPr>
+        <w:tab/>
+        <w:t xml:space="preserve">В рамках </w:t>
+      </w:r>
+      <w:r>
+        <w:rPr>
+          <w:rFonts w:ascii="Times New Roman" w:hAnsi="Times New Roman"/>
+          <w:sz w:val="28"/>
+          <w:szCs w:val="28"/>
+        </w:rPr>
+        <w:t xml:space="preserve">практической </w:t>
+      </w:r>
+      <w:r>
+        <w:rPr>
+          <w:rFonts w:ascii="Times New Roman" w:hAnsi="Times New Roman"/>
+          <w:sz w:val="28"/>
+          <w:szCs w:val="28"/>
+        </w:rPr>
+        <w:t>работы была разработана</w:t>
+      </w:r>
+      <w:r>
+        <w:rPr>
+          <w:rFonts w:ascii="Times New Roman" w:hAnsi="Times New Roman"/>
+          <w:sz w:val="28"/>
+          <w:szCs w:val="28"/>
+        </w:rPr>
+        <w:t xml:space="preserve"> программа сортировки массива пузырьковым методом</w:t>
+      </w:r>
+      <w:r>
+        <w:rPr>
+          <w:rFonts w:ascii="Times New Roman" w:hAnsi="Times New Roman"/>
+          <w:sz w:val="28"/>
+          <w:szCs w:val="28"/>
+        </w:rPr>
+        <w:t>.</w:t>
+      </w:r>
+      <w:r>
+        <w:rPr>
+          <w:rFonts w:ascii="Times New Roman" w:hAnsi="Times New Roman"/>
+          <w:b/>
+          <w:bCs/>
+          <w:sz w:val="36"/>
+          <w:szCs w:val="36"/>
+        </w:rPr>
+        <w:br w:type="page"/>
+      </w:r>
+    </w:p>
+    <w:p>
+      <w:pPr>
+        <w:pStyle w:val="1"/>
+        <w:spacing w:before="0" w:after="240"/>
+        <w:jc w:val="center"/>
+        <w:rPr>
+          <w:rFonts w:ascii="Times New Roman" w:hAnsi="Times New Roman" w:cs="Times New Roman"/>
+          <w:b/>
+          <w:bCs/>
+          <w:color w:val="auto"/>
+          <w:sz w:val="28"/>
+          <w:szCs w:val="28"/>
+        </w:rPr>
+      </w:pPr>
+      <w:bookmarkStart w:id="165" w:name="_Toc137063122"/>
+      <w:bookmarkStart w:id="166" w:name="_Toc139300438"/>
+      <w:bookmarkStart w:id="167" w:name="_Toc139399369"/>
+      <w:r>
+        <w:rPr>
+          <w:rFonts w:ascii="Times New Roman" w:hAnsi="Times New Roman" w:cs="Times New Roman"/>
+          <w:b/>
+          <w:bCs/>
+          <w:color w:val="auto"/>
+          <w:sz w:val="28"/>
+          <w:szCs w:val="28"/>
+        </w:rPr>
+        <w:lastRenderedPageBreak/>
+        <w:t>Список используемых источников</w:t>
+      </w:r>
+      <w:bookmarkEnd w:id="165"/>
+      <w:bookmarkEnd w:id="166"/>
+      <w:bookmarkEnd w:id="167"/>
+    </w:p>
+    <w:p>
+      <w:pPr>
+        <w:ind w:left="284" w:hanging="284"/>
+      </w:pPr>
+    </w:p>
+    <w:p>
+      <w:pPr>
+        <w:pStyle w:val="a5"/>
+        <w:numPr>
+          <w:ilvl w:val="0"/>
+          <w:numId w:val="15"/>
+        </w:numPr>
+        <w:spacing w:after="0" w:line="276" w:lineRule="auto"/>
+        <w:ind w:left="284" w:hanging="284"/>
+        <w:rPr>
+          <w:rFonts w:ascii="Times New Roman" w:hAnsi="Times New Roman" w:cs="Times New Roman"/>
+          <w:sz w:val="28"/>
+          <w:szCs w:val="28"/>
+        </w:rPr>
+      </w:pPr>
+      <w:proofErr w:type="spellStart"/>
+      <w:r>
+        <w:rPr>
+          <w:rFonts w:ascii="Times New Roman" w:hAnsi="Times New Roman"/>
+          <w:sz w:val="28"/>
+          <w:szCs w:val="28"/>
+        </w:rPr>
+        <w:t>Клеменс</w:t>
+      </w:r>
+      <w:proofErr w:type="spellEnd"/>
+      <w:r>
+        <w:rPr>
+          <w:rFonts w:ascii="Times New Roman" w:hAnsi="Times New Roman"/>
+          <w:sz w:val="28"/>
+          <w:szCs w:val="28"/>
+        </w:rPr>
+        <w:t xml:space="preserve"> Б. Язык С в </w:t>
+      </w:r>
+      <w:r>
+        <w:rPr>
+          <w:rFonts w:ascii="Times New Roman" w:hAnsi="Times New Roman"/>
+          <w:sz w:val="28"/>
+          <w:szCs w:val="28"/>
+          <w:lang w:val="en-US"/>
+        </w:rPr>
+        <w:t>XXI</w:t>
+      </w:r>
+      <w:r>
+        <w:rPr>
+          <w:rFonts w:ascii="Times New Roman" w:hAnsi="Times New Roman"/>
+          <w:sz w:val="28"/>
+          <w:szCs w:val="28"/>
+        </w:rPr>
+        <w:t xml:space="preserve"> веке / </w:t>
+      </w:r>
+      <w:proofErr w:type="spellStart"/>
+      <w:r>
+        <w:rPr>
+          <w:rFonts w:ascii="Times New Roman" w:hAnsi="Times New Roman"/>
+          <w:sz w:val="28"/>
+          <w:szCs w:val="28"/>
+        </w:rPr>
+        <w:t>Клеменс</w:t>
+      </w:r>
+      <w:proofErr w:type="spellEnd"/>
+      <w:r>
+        <w:rPr>
+          <w:rFonts w:ascii="Times New Roman" w:hAnsi="Times New Roman"/>
+          <w:sz w:val="28"/>
+          <w:szCs w:val="28"/>
+        </w:rPr>
+        <w:t xml:space="preserve"> Б. – ДМК-Пресс, 2018 г. – 376 с.</w:t>
+      </w:r>
+    </w:p>
+    <w:p>
+      <w:pPr>
+        <w:pStyle w:val="a5"/>
+        <w:numPr>
+          <w:ilvl w:val="0"/>
+          <w:numId w:val="15"/>
+        </w:numPr>
+        <w:spacing w:after="0" w:line="276" w:lineRule="auto"/>
+        <w:ind w:left="284" w:hanging="284"/>
+        <w:rPr>
+          <w:rFonts w:ascii="Times New Roman" w:hAnsi="Times New Roman"/>
+          <w:sz w:val="28"/>
+          <w:szCs w:val="28"/>
+        </w:rPr>
+      </w:pPr>
+      <w:proofErr w:type="spellStart"/>
+      <w:r>
+        <w:rPr>
+          <w:rFonts w:ascii="Times New Roman" w:hAnsi="Times New Roman"/>
+          <w:sz w:val="28"/>
+          <w:szCs w:val="28"/>
+        </w:rPr>
+        <w:t>Керниган</w:t>
+      </w:r>
+      <w:proofErr w:type="spellEnd"/>
+      <w:r>
+        <w:rPr>
+          <w:rFonts w:ascii="Times New Roman" w:hAnsi="Times New Roman"/>
+          <w:sz w:val="28"/>
+          <w:szCs w:val="28"/>
+        </w:rPr>
+        <w:t xml:space="preserve"> Б. </w:t>
+      </w:r>
+      <w:proofErr w:type="spellStart"/>
+      <w:r>
+        <w:rPr>
+          <w:rFonts w:ascii="Times New Roman" w:hAnsi="Times New Roman"/>
+          <w:sz w:val="28"/>
+          <w:szCs w:val="28"/>
+        </w:rPr>
+        <w:t>Ритчи</w:t>
+      </w:r>
+      <w:proofErr w:type="spellEnd"/>
+      <w:r>
+        <w:rPr>
+          <w:rFonts w:ascii="Times New Roman" w:hAnsi="Times New Roman"/>
+          <w:sz w:val="28"/>
+          <w:szCs w:val="28"/>
+        </w:rPr>
+        <w:t xml:space="preserve"> Д. Язык программирования Си / </w:t>
+      </w:r>
+      <w:proofErr w:type="spellStart"/>
+      <w:r>
+        <w:rPr>
+          <w:rFonts w:ascii="Times New Roman" w:hAnsi="Times New Roman"/>
+          <w:sz w:val="28"/>
+          <w:szCs w:val="28"/>
+        </w:rPr>
+        <w:t>Керниган</w:t>
+      </w:r>
+      <w:proofErr w:type="spellEnd"/>
+      <w:r>
+        <w:rPr>
+          <w:rFonts w:ascii="Times New Roman" w:hAnsi="Times New Roman"/>
+          <w:sz w:val="28"/>
+          <w:szCs w:val="28"/>
+        </w:rPr>
+        <w:t xml:space="preserve">, Б. </w:t>
+      </w:r>
+      <w:proofErr w:type="spellStart"/>
+      <w:r>
+        <w:rPr>
+          <w:rFonts w:ascii="Times New Roman" w:hAnsi="Times New Roman"/>
+          <w:sz w:val="28"/>
+          <w:szCs w:val="28"/>
+        </w:rPr>
+        <w:t>Ритчи</w:t>
+      </w:r>
+      <w:proofErr w:type="spellEnd"/>
+      <w:r>
+        <w:rPr>
+          <w:rFonts w:ascii="Times New Roman" w:hAnsi="Times New Roman"/>
+          <w:sz w:val="28"/>
+          <w:szCs w:val="28"/>
+        </w:rPr>
+        <w:t xml:space="preserve"> Д. – Вильямс, 2019 г. – 288 с.</w:t>
+      </w:r>
+    </w:p>
+    <w:p>
+      <w:pPr>
+        <w:spacing w:after="0" w:line="360" w:lineRule="auto"/>
+        <w:ind w:left="284" w:hanging="284"/>
+        <w:jc w:val="both"/>
+        <w:rPr>
+          <w:rFonts w:ascii="Times New Roman" w:hAnsi="Times New Roman"/>
+          <w:sz w:val="28"/>
+          <w:szCs w:val="28"/>
+        </w:rPr>
+      </w:pPr>
+      <w:r>
+        <w:rPr>
+          <w:rFonts w:ascii="Times New Roman" w:hAnsi="Times New Roman"/>
+          <w:sz w:val="28"/>
+          <w:szCs w:val="28"/>
+        </w:rPr>
+        <w:t xml:space="preserve">3. </w:t>
+      </w:r>
+      <w:r>
+        <w:rPr>
+          <w:rFonts w:ascii="Times New Roman" w:hAnsi="Times New Roman"/>
+          <w:sz w:val="28"/>
+          <w:szCs w:val="28"/>
+        </w:rPr>
+        <w:t xml:space="preserve">Березин Б.И. Березин </w:t>
+      </w:r>
+      <w:proofErr w:type="gramStart"/>
+      <w:r>
+        <w:rPr>
+          <w:rFonts w:ascii="Times New Roman" w:hAnsi="Times New Roman"/>
+          <w:sz w:val="28"/>
+          <w:szCs w:val="28"/>
+        </w:rPr>
+        <w:t>С.Б..</w:t>
+      </w:r>
+      <w:proofErr w:type="gramEnd"/>
+      <w:r>
+        <w:rPr>
+          <w:rFonts w:ascii="Times New Roman" w:hAnsi="Times New Roman"/>
+          <w:sz w:val="28"/>
+          <w:szCs w:val="28"/>
+        </w:rPr>
+        <w:t xml:space="preserve"> Начальный курс С и С++ 1996</w:t>
+      </w:r>
+    </w:p>
+    <w:p>
+      <w:pPr>
+        <w:spacing w:after="0" w:line="360" w:lineRule="auto"/>
+        <w:jc w:val="both"/>
+        <w:rPr>
+          <w:rFonts w:ascii="Times New Roman" w:hAnsi="Times New Roman"/>
+          <w:sz w:val="28"/>
+          <w:szCs w:val="28"/>
+        </w:rPr>
+      </w:pPr>
+    </w:p>
+    <w:p>
+      <w:pPr>
+        <w:spacing w:after="0" w:line="360" w:lineRule="auto"/>
+        <w:jc w:val="both"/>
+        <w:rPr>
+          <w:rFonts w:ascii="Times New Roman" w:hAnsi="Times New Roman"/>
+          <w:sz w:val="28"/>
+          <w:szCs w:val="28"/>
+        </w:rPr>
+      </w:pPr>
+    </w:p>
+    <w:p>
+      <w:pPr>
+        <w:spacing w:after="0" w:line="360" w:lineRule="auto"/>
+        <w:jc w:val="both"/>
+        <w:rPr>
+          <w:rFonts w:ascii="Times New Roman" w:hAnsi="Times New Roman"/>
+          <w:sz w:val="28"/>
+          <w:szCs w:val="28"/>
+        </w:rPr>
+      </w:pPr>
+    </w:p>
+    <w:p>
+      <w:pPr>
+        <w:spacing w:line="256" w:lineRule="auto"/>
+        <w:rPr>
+          <w:rFonts w:ascii="Times New Roman" w:hAnsi="Times New Roman"/>
+          <w:sz w:val="28"/>
+          <w:szCs w:val="28"/>
+        </w:rPr>
+      </w:pPr>
+      <w:r>
+        <w:rPr>
+          <w:rFonts w:ascii="Times New Roman" w:hAnsi="Times New Roman"/>
+          <w:sz w:val="28"/>
+          <w:szCs w:val="28"/>
+        </w:rPr>
+        <w:br w:type="page"/>
+      </w:r>
+    </w:p>
+    <w:p>
+      <w:pPr>
+        <w:pStyle w:val="1"/>
+        <w:jc w:val="center"/>
+        <w:rPr>
+          <w:rFonts w:ascii="Times New Roman" w:hAnsi="Times New Roman" w:cs="Times New Roman"/>
+          <w:b/>
+          <w:bCs/>
+          <w:color w:val="auto"/>
+          <w:sz w:val="28"/>
+          <w:szCs w:val="28"/>
+        </w:rPr>
+      </w:pPr>
+      <w:bookmarkStart w:id="168" w:name="_Toc139399370"/>
+      <w:r>
+        <w:rPr>
+          <w:rFonts w:ascii="Times New Roman" w:hAnsi="Times New Roman" w:cs="Times New Roman"/>
+          <w:b/>
+          <w:bCs/>
+          <w:color w:val="auto"/>
+          <w:sz w:val="28"/>
+          <w:szCs w:val="28"/>
+        </w:rPr>
+        <w:lastRenderedPageBreak/>
+        <w:t>Приложение А</w:t>
+      </w:r>
+      <w:r>
+        <w:rPr>
+          <w:rFonts w:ascii="Times New Roman" w:hAnsi="Times New Roman" w:cs="Times New Roman"/>
+          <w:b/>
+          <w:bCs/>
+          <w:color w:val="auto"/>
+          <w:sz w:val="28"/>
+          <w:szCs w:val="28"/>
+        </w:rPr>
+        <w:t>.</w:t>
+      </w:r>
+      <w:bookmarkEnd w:id="168"/>
+      <w:r>
+        <w:rPr>
+          <w:rFonts w:ascii="Times New Roman" w:hAnsi="Times New Roman" w:cs="Times New Roman"/>
+          <w:b/>
+          <w:bCs/>
+          <w:color w:val="auto"/>
+          <w:sz w:val="28"/>
+          <w:szCs w:val="28"/>
+        </w:rPr>
+        <w:t xml:space="preserve"> </w:t>
+      </w:r>
+    </w:p>
+    <w:p>
+      <w:pPr>
+        <w:pStyle w:val="1"/>
+        <w:jc w:val="center"/>
+        <w:rPr>
+          <w:rFonts w:ascii="Times New Roman" w:hAnsi="Times New Roman" w:cs="Times New Roman"/>
+          <w:b/>
+          <w:bCs/>
+          <w:color w:val="auto"/>
+          <w:sz w:val="28"/>
+          <w:szCs w:val="28"/>
+        </w:rPr>
+      </w:pPr>
+      <w:bookmarkStart w:id="169" w:name="_Toc139399371"/>
+      <w:r>
+        <w:rPr>
+          <w:rFonts w:ascii="Times New Roman" w:hAnsi="Times New Roman" w:cs="Times New Roman"/>
+          <w:b/>
+          <w:bCs/>
+          <w:color w:val="auto"/>
+          <w:sz w:val="28"/>
+          <w:szCs w:val="28"/>
+        </w:rPr>
+        <w:t>Результаты тестирования программы</w:t>
+      </w:r>
+      <w:bookmarkEnd w:id="169"/>
+    </w:p>
+    <w:p>
+      <w:pPr>
+        <w:spacing w:after="0" w:line="360" w:lineRule="auto"/>
+        <w:ind w:firstLine="709"/>
+        <w:jc w:val="center"/>
+        <w:rPr>
+          <w:rFonts w:ascii="Times New Roman" w:hAnsi="Times New Roman"/>
+          <w:sz w:val="28"/>
+          <w:szCs w:val="28"/>
+        </w:rPr>
+      </w:pPr>
+    </w:p>
+    <w:p>
+      <w:pPr>
         <w:spacing w:after="0" w:line="360" w:lineRule="auto"/>
         <w:ind w:firstLine="142"/>
         <w:jc w:val="center"/>
@@ -10426,26 +10741,7 @@
           <w:rFonts w:ascii="Times New Roman" w:hAnsi="Times New Roman"/>
           <w:sz w:val="28"/>
           <w:szCs w:val="28"/>
-        </w:rPr>
-      </w:pPr>
-      <w:r>
-        <w:rPr>
-          <w:rFonts w:ascii="Times New Roman" w:hAnsi="Times New Roman"/>
-          <w:sz w:val="28"/>
-          <w:szCs w:val="28"/>
-        </w:rPr>
-        <w:t>Рисунок А.1</w:t>
-      </w:r>
-    </w:p>
-    <w:p>
-      <w:pPr>
-        <w:spacing w:after="0" w:line="360" w:lineRule="auto"/>
-        <w:ind w:firstLine="142"/>
-        <w:jc w:val="center"/>
-        <w:rPr>
-          <w:rFonts w:ascii="Times New Roman" w:hAnsi="Times New Roman"/>
-          <w:sz w:val="28"/>
-          <w:szCs w:val="28"/>
+          <w:lang w:val="en-US"/>
         </w:rPr>
       </w:pPr>
       <w:r>
@@ -10454,10 +10750,10 @@
           <w:lang w:eastAsia="ru-RU"/>
         </w:rPr>
         <w:drawing>
-          <wp:inline distT="0" distB="0" distL="0" distR="0" wp14:anchorId="3BA89AB0" wp14:editId="6DA18182">
-            <wp:extent cx="5940425" cy="751840"/>
-            <wp:effectExtent l="0" t="0" r="3175" b="0"/>
-            <wp:docPr id="14" name="Рисунок 14"/>
+          <wp:inline distT="0" distB="0" distL="0" distR="0" wp14:anchorId="6159CB19" wp14:editId="565800AA">
+            <wp:extent cx="5940425" cy="761365"/>
+            <wp:effectExtent l="0" t="0" r="3175" b="635"/>
+            <wp:docPr id="13" name="Рисунок 13"/>
             <wp:cNvGraphicFramePr>
               <a:graphicFrameLocks xmlns:a="http://schemas.openxmlformats.org/drawingml/2006/main" noChangeAspect="1"/>
             </wp:cNvGraphicFramePr>
@@ -10477,7 +10773,7 @@
                   <pic:spPr>
                     <a:xfrm>
                       <a:off x="0" y="0"/>
-                      <a:ext cx="5940425" cy="751840"/>
+                      <a:ext cx="5940425" cy="761365"/>
                     </a:xfrm>
                     <a:prstGeom prst="rect">
                       <a:avLst/>
@@ -10507,7 +10803,7 @@
           <w:sz w:val="28"/>
           <w:szCs w:val="28"/>
         </w:rPr>
-        <w:t>Рисунок А.2</w:t>
+        <w:t>Рисунок А.1</w:t>
       </w:r>
     </w:p>
     <w:p>
@@ -10527,10 +10823,10 @@
           <w:lang w:eastAsia="ru-RU"/>
         </w:rPr>
         <w:drawing>
-          <wp:inline distT="0" distB="0" distL="0" distR="0" wp14:anchorId="261095FF" wp14:editId="655721BD">
-            <wp:extent cx="5923809" cy="714286"/>
-            <wp:effectExtent l="0" t="0" r="1270" b="0"/>
-            <wp:docPr id="24" name="Рисунок 24"/>
+          <wp:inline distT="0" distB="0" distL="0" distR="0" wp14:anchorId="3BA89AB0" wp14:editId="6DA18182">
+            <wp:extent cx="5940425" cy="751840"/>
+            <wp:effectExtent l="0" t="0" r="3175" b="0"/>
+            <wp:docPr id="14" name="Рисунок 14"/>
             <wp:cNvGraphicFramePr>
               <a:graphicFrameLocks xmlns:a="http://schemas.openxmlformats.org/drawingml/2006/main" noChangeAspect="1"/>
             </wp:cNvGraphicFramePr>
@@ -10550,7 +10846,7 @@
                   <pic:spPr>
                     <a:xfrm>
                       <a:off x="0" y="0"/>
-                      <a:ext cx="5923809" cy="714286"/>
+                      <a:ext cx="5940425" cy="751840"/>
                     </a:xfrm>
                     <a:prstGeom prst="rect">
                       <a:avLst/>
@@ -10580,7 +10876,7 @@
           <w:sz w:val="28"/>
           <w:szCs w:val="28"/>
         </w:rPr>
-        <w:t>Рисунок А.3</w:t>
+        <w:t>Рисунок А.2</w:t>
       </w:r>
     </w:p>
     <w:p>
@@ -10600,10 +10896,10 @@
           <w:lang w:eastAsia="ru-RU"/>
         </w:rPr>
         <w:drawing>
-          <wp:inline distT="0" distB="0" distL="0" distR="0" wp14:anchorId="202E205A" wp14:editId="249BCE4D">
-            <wp:extent cx="5866667" cy="733333"/>
+          <wp:inline distT="0" distB="0" distL="0" distR="0" wp14:anchorId="261095FF" wp14:editId="655721BD">
+            <wp:extent cx="5923809" cy="714286"/>
             <wp:effectExtent l="0" t="0" r="1270" b="0"/>
-            <wp:docPr id="25" name="Рисунок 25"/>
+            <wp:docPr id="24" name="Рисунок 24"/>
             <wp:cNvGraphicFramePr>
               <a:graphicFrameLocks xmlns:a="http://schemas.openxmlformats.org/drawingml/2006/main" noChangeAspect="1"/>
             </wp:cNvGraphicFramePr>
@@ -10623,7 +10919,7 @@
                   <pic:spPr>
                     <a:xfrm>
                       <a:off x="0" y="0"/>
-                      <a:ext cx="5866667" cy="733333"/>
+                      <a:ext cx="5923809" cy="714286"/>
                     </a:xfrm>
                     <a:prstGeom prst="rect">
                       <a:avLst/>
@@ -10653,7 +10949,7 @@
           <w:sz w:val="28"/>
           <w:szCs w:val="28"/>
         </w:rPr>
-        <w:t>Рисунок А.4</w:t>
+        <w:t>Рисунок А.3</w:t>
       </w:r>
     </w:p>
     <w:p>
@@ -10673,10 +10969,10 @@
           <w:lang w:eastAsia="ru-RU"/>
         </w:rPr>
         <w:drawing>
-          <wp:inline distT="0" distB="0" distL="0" distR="0" wp14:anchorId="2B88ABAD" wp14:editId="352ECEE9">
-            <wp:extent cx="5885714" cy="704762"/>
-            <wp:effectExtent l="0" t="0" r="1270" b="635"/>
-            <wp:docPr id="26" name="Рисунок 26"/>
+          <wp:inline distT="0" distB="0" distL="0" distR="0" wp14:anchorId="202E205A" wp14:editId="249BCE4D">
+            <wp:extent cx="5866667" cy="733333"/>
+            <wp:effectExtent l="0" t="0" r="1270" b="0"/>
+            <wp:docPr id="25" name="Рисунок 25"/>
             <wp:cNvGraphicFramePr>
               <a:graphicFrameLocks xmlns:a="http://schemas.openxmlformats.org/drawingml/2006/main" noChangeAspect="1"/>
             </wp:cNvGraphicFramePr>
@@ -10696,7 +10992,7 @@
                   <pic:spPr>
                     <a:xfrm>
                       <a:off x="0" y="0"/>
-                      <a:ext cx="5885714" cy="704762"/>
+                      <a:ext cx="5866667" cy="733333"/>
                     </a:xfrm>
                     <a:prstGeom prst="rect">
                       <a:avLst/>
@@ -10726,7 +11022,7 @@
           <w:sz w:val="28"/>
           <w:szCs w:val="28"/>
         </w:rPr>
-        <w:t>Рисунок А.5</w:t>
+        <w:t>Рисунок А.4</w:t>
       </w:r>
     </w:p>
     <w:p>
@@ -10746,10 +11042,10 @@
           <w:lang w:eastAsia="ru-RU"/>
         </w:rPr>
         <w:drawing>
-          <wp:inline distT="0" distB="0" distL="0" distR="0" wp14:anchorId="2D329D11" wp14:editId="09C058EA">
-            <wp:extent cx="5923809" cy="723810"/>
+          <wp:inline distT="0" distB="0" distL="0" distR="0" wp14:anchorId="2B88ABAD" wp14:editId="352ECEE9">
+            <wp:extent cx="5885714" cy="704762"/>
             <wp:effectExtent l="0" t="0" r="1270" b="635"/>
-            <wp:docPr id="27" name="Рисунок 27"/>
+            <wp:docPr id="26" name="Рисунок 26"/>
             <wp:cNvGraphicFramePr>
               <a:graphicFrameLocks xmlns:a="http://schemas.openxmlformats.org/drawingml/2006/main" noChangeAspect="1"/>
             </wp:cNvGraphicFramePr>
@@ -10769,7 +11065,7 @@
                   <pic:spPr>
                     <a:xfrm>
                       <a:off x="0" y="0"/>
-                      <a:ext cx="5923809" cy="723810"/>
+                      <a:ext cx="5885714" cy="704762"/>
                     </a:xfrm>
                     <a:prstGeom prst="rect">
                       <a:avLst/>
@@ -10799,7 +11095,7 @@
           <w:sz w:val="28"/>
           <w:szCs w:val="28"/>
         </w:rPr>
-        <w:t>Рисунок А.6</w:t>
+        <w:t>Рисунок А.5</w:t>
       </w:r>
     </w:p>
     <w:p>
@@ -10809,7 +11105,6 @@
         <w:jc w:val="center"/>
         <w:rPr>
           <w:rFonts w:ascii="Times New Roman" w:hAnsi="Times New Roman"/>
-          <w:b/>
           <w:sz w:val="28"/>
           <w:szCs w:val="28"/>
         </w:rPr>
@@ -10820,10 +11115,10 @@
           <w:lang w:eastAsia="ru-RU"/>
         </w:rPr>
         <w:drawing>
-          <wp:inline distT="0" distB="0" distL="0" distR="0" wp14:anchorId="2057CF07" wp14:editId="63ADF497">
-            <wp:extent cx="5904762" cy="733333"/>
-            <wp:effectExtent l="0" t="0" r="1270" b="0"/>
-            <wp:docPr id="28" name="Рисунок 28"/>
+          <wp:inline distT="0" distB="0" distL="0" distR="0" wp14:anchorId="2D329D11" wp14:editId="09C058EA">
+            <wp:extent cx="5923809" cy="723810"/>
+            <wp:effectExtent l="0" t="0" r="1270" b="635"/>
+            <wp:docPr id="27" name="Рисунок 27"/>
             <wp:cNvGraphicFramePr>
               <a:graphicFrameLocks xmlns:a="http://schemas.openxmlformats.org/drawingml/2006/main" noChangeAspect="1"/>
             </wp:cNvGraphicFramePr>
@@ -10843,7 +11138,7 @@
                   <pic:spPr>
                     <a:xfrm>
                       <a:off x="0" y="0"/>
-                      <a:ext cx="5904762" cy="733333"/>
+                      <a:ext cx="5923809" cy="723810"/>
                     </a:xfrm>
                     <a:prstGeom prst="rect">
                       <a:avLst/>
@@ -10873,7 +11168,7 @@
           <w:sz w:val="28"/>
           <w:szCs w:val="28"/>
         </w:rPr>
-        <w:t>Рисунок А.7</w:t>
+        <w:t>Рисунок А.6</w:t>
       </w:r>
     </w:p>
     <w:p>
@@ -10883,6 +11178,7 @@
         <w:jc w:val="center"/>
         <w:rPr>
           <w:rFonts w:ascii="Times New Roman" w:hAnsi="Times New Roman"/>
+          <w:b/>
           <w:sz w:val="28"/>
           <w:szCs w:val="28"/>
         </w:rPr>
@@ -10892,12 +11188,11 @@
           <w:noProof/>
           <w:lang w:eastAsia="ru-RU"/>
         </w:rPr>
-        <w:lastRenderedPageBreak/>
         <w:drawing>
-          <wp:inline distT="0" distB="0" distL="0" distR="0" wp14:anchorId="49942D23" wp14:editId="5494858F">
-            <wp:extent cx="5904762" cy="723810"/>
-            <wp:effectExtent l="0" t="0" r="1270" b="635"/>
-            <wp:docPr id="29" name="Рисунок 29"/>
+          <wp:inline distT="0" distB="0" distL="0" distR="0" wp14:anchorId="2057CF07" wp14:editId="63ADF497">
+            <wp:extent cx="5904762" cy="733333"/>
+            <wp:effectExtent l="0" t="0" r="1270" b="0"/>
+            <wp:docPr id="28" name="Рисунок 28"/>
             <wp:cNvGraphicFramePr>
               <a:graphicFrameLocks xmlns:a="http://schemas.openxmlformats.org/drawingml/2006/main" noChangeAspect="1"/>
             </wp:cNvGraphicFramePr>
@@ -10917,7 +11212,7 @@
                   <pic:spPr>
                     <a:xfrm>
                       <a:off x="0" y="0"/>
-                      <a:ext cx="5904762" cy="723810"/>
+                      <a:ext cx="5904762" cy="733333"/>
                     </a:xfrm>
                     <a:prstGeom prst="rect">
                       <a:avLst/>
@@ -10947,7 +11242,7 @@
           <w:sz w:val="28"/>
           <w:szCs w:val="28"/>
         </w:rPr>
-        <w:t>Рисунок А.8</w:t>
+        <w:t>Рисунок А.7</w:t>
       </w:r>
     </w:p>
     <w:p>
@@ -10966,11 +11261,12 @@
           <w:noProof/>
           <w:lang w:eastAsia="ru-RU"/>
         </w:rPr>
+        <w:lastRenderedPageBreak/>
         <w:drawing>
-          <wp:inline distT="0" distB="0" distL="0" distR="0" wp14:anchorId="54404283" wp14:editId="40446F96">
-            <wp:extent cx="5895238" cy="723810"/>
-            <wp:effectExtent l="0" t="0" r="0" b="635"/>
-            <wp:docPr id="31" name="Рисунок 31"/>
+          <wp:inline distT="0" distB="0" distL="0" distR="0" wp14:anchorId="49942D23" wp14:editId="5494858F">
+            <wp:extent cx="5904762" cy="723810"/>
+            <wp:effectExtent l="0" t="0" r="1270" b="635"/>
+            <wp:docPr id="29" name="Рисунок 29"/>
             <wp:cNvGraphicFramePr>
               <a:graphicFrameLocks xmlns:a="http://schemas.openxmlformats.org/drawingml/2006/main" noChangeAspect="1"/>
             </wp:cNvGraphicFramePr>
@@ -10990,7 +11286,7 @@
                   <pic:spPr>
                     <a:xfrm>
                       <a:off x="0" y="0"/>
-                      <a:ext cx="5895238" cy="723810"/>
+                      <a:ext cx="5904762" cy="723810"/>
                     </a:xfrm>
                     <a:prstGeom prst="rect">
                       <a:avLst/>
@@ -11020,7 +11316,7 @@
           <w:sz w:val="28"/>
           <w:szCs w:val="28"/>
         </w:rPr>
-        <w:t>Рисунок А.9</w:t>
+        <w:t>Рисунок А.8</w:t>
       </w:r>
     </w:p>
     <w:p>
@@ -11040,10 +11336,10 @@
           <w:lang w:eastAsia="ru-RU"/>
         </w:rPr>
         <w:drawing>
-          <wp:inline distT="0" distB="0" distL="0" distR="0" wp14:anchorId="5C2C9B10" wp14:editId="13577B48">
-            <wp:extent cx="5940425" cy="727710"/>
-            <wp:effectExtent l="0" t="0" r="3175" b="0"/>
-            <wp:docPr id="34" name="Рисунок 34"/>
+          <wp:inline distT="0" distB="0" distL="0" distR="0" wp14:anchorId="54404283" wp14:editId="40446F96">
+            <wp:extent cx="5895238" cy="723810"/>
+            <wp:effectExtent l="0" t="0" r="0" b="635"/>
+            <wp:docPr id="31" name="Рисунок 31"/>
             <wp:cNvGraphicFramePr>
               <a:graphicFrameLocks xmlns:a="http://schemas.openxmlformats.org/drawingml/2006/main" noChangeAspect="1"/>
             </wp:cNvGraphicFramePr>
@@ -11063,7 +11359,7 @@
                   <pic:spPr>
                     <a:xfrm>
                       <a:off x="0" y="0"/>
-                      <a:ext cx="5940425" cy="727710"/>
+                      <a:ext cx="5895238" cy="723810"/>
                     </a:xfrm>
                     <a:prstGeom prst="rect">
                       <a:avLst/>
@@ -11093,7 +11389,7 @@
           <w:sz w:val="28"/>
           <w:szCs w:val="28"/>
         </w:rPr>
-        <w:t>Рисунок А.10</w:t>
+        <w:t>Рисунок А.9</w:t>
       </w:r>
     </w:p>
     <w:p>
@@ -11113,10 +11409,10 @@
           <w:lang w:eastAsia="ru-RU"/>
         </w:rPr>
         <w:drawing>
-          <wp:inline distT="0" distB="0" distL="0" distR="0" wp14:anchorId="160943DB" wp14:editId="7C7CDA02">
-            <wp:extent cx="5923809" cy="723810"/>
-            <wp:effectExtent l="0" t="0" r="1270" b="635"/>
-            <wp:docPr id="35" name="Рисунок 35"/>
+          <wp:inline distT="0" distB="0" distL="0" distR="0" wp14:anchorId="5C2C9B10" wp14:editId="13577B48">
+            <wp:extent cx="5940425" cy="727710"/>
+            <wp:effectExtent l="0" t="0" r="3175" b="0"/>
+            <wp:docPr id="34" name="Рисунок 34"/>
             <wp:cNvGraphicFramePr>
               <a:graphicFrameLocks xmlns:a="http://schemas.openxmlformats.org/drawingml/2006/main" noChangeAspect="1"/>
             </wp:cNvGraphicFramePr>
@@ -11136,6 +11432,79 @@
                   <pic:spPr>
                     <a:xfrm>
                       <a:off x="0" y="0"/>
+                      <a:ext cx="5940425" cy="727710"/>
+                    </a:xfrm>
+                    <a:prstGeom prst="rect">
+                      <a:avLst/>
+                    </a:prstGeom>
+                  </pic:spPr>
+                </pic:pic>
+              </a:graphicData>
+            </a:graphic>
+          </wp:inline>
+        </w:drawing>
+      </w:r>
+    </w:p>
+    <w:p>
+      <w:pPr>
+        <w:spacing w:after="0" w:line="360" w:lineRule="auto"/>
+        <w:ind w:firstLine="142"/>
+        <w:jc w:val="center"/>
+        <w:rPr>
+          <w:rFonts w:ascii="Times New Roman" w:hAnsi="Times New Roman"/>
+          <w:sz w:val="28"/>
+          <w:szCs w:val="28"/>
+        </w:rPr>
+      </w:pPr>
+      <w:r>
+        <w:rPr>
+          <w:rFonts w:ascii="Times New Roman" w:hAnsi="Times New Roman"/>
+          <w:sz w:val="28"/>
+          <w:szCs w:val="28"/>
+        </w:rPr>
+        <w:t>Рисунок А.10</w:t>
+      </w:r>
+    </w:p>
+    <w:p>
+      <w:pPr>
+        <w:spacing w:after="0" w:line="360" w:lineRule="auto"/>
+        <w:ind w:firstLine="142"/>
+        <w:jc w:val="center"/>
+        <w:rPr>
+          <w:rFonts w:ascii="Times New Roman" w:hAnsi="Times New Roman"/>
+          <w:sz w:val="28"/>
+          <w:szCs w:val="28"/>
+        </w:rPr>
+      </w:pPr>
+      <w:r>
+        <w:rPr>
+          <w:noProof/>
+          <w:lang w:eastAsia="ru-RU"/>
+        </w:rPr>
+        <w:drawing>
+          <wp:inline distT="0" distB="0" distL="0" distR="0" wp14:anchorId="160943DB" wp14:editId="7C7CDA02">
+            <wp:extent cx="5923809" cy="723810"/>
+            <wp:effectExtent l="0" t="0" r="1270" b="635"/>
+            <wp:docPr id="35" name="Рисунок 35"/>
+            <wp:cNvGraphicFramePr>
+              <a:graphicFrameLocks xmlns:a="http://schemas.openxmlformats.org/drawingml/2006/main" noChangeAspect="1"/>
+            </wp:cNvGraphicFramePr>
+            <a:graphic xmlns:a="http://schemas.openxmlformats.org/drawingml/2006/main">
+              <a:graphicData uri="http://schemas.openxmlformats.org/drawingml/2006/picture">
+                <pic:pic xmlns:pic="http://schemas.openxmlformats.org/drawingml/2006/picture">
+                  <pic:nvPicPr>
+                    <pic:cNvPr id="1" name=""/>
+                    <pic:cNvPicPr/>
+                  </pic:nvPicPr>
+                  <pic:blipFill>
+                    <a:blip r:embed="rId31"/>
+                    <a:stretch>
+                      <a:fillRect/>
+                    </a:stretch>
+                  </pic:blipFill>
+                  <pic:spPr>
+                    <a:xfrm>
+                      <a:off x="0" y="0"/>
                       <a:ext cx="5923809" cy="723810"/>
                     </a:xfrm>
                     <a:prstGeom prst="rect">
@@ -11182,8 +11551,8 @@
           <w:szCs w:val="28"/>
         </w:rPr>
       </w:pPr>
-      <w:bookmarkStart w:id="123" w:name="_Toc137063124"/>
-      <w:bookmarkStart w:id="124" w:name="_Toc139301339"/>
+      <w:bookmarkStart w:id="170" w:name="_Toc137063124"/>
+      <w:bookmarkStart w:id="171" w:name="_Toc139399372"/>
       <w:r>
         <w:rPr>
           <w:rFonts w:ascii="Times New Roman" w:hAnsi="Times New Roman" w:cs="Times New Roman"/>
@@ -11195,8 +11564,8 @@
         </w:rPr>
         <w:t>Приложение Б</w:t>
       </w:r>
-      <w:bookmarkEnd w:id="123"/>
-      <w:bookmarkEnd w:id="124"/>
+      <w:bookmarkEnd w:id="170"/>
+      <w:bookmarkEnd w:id="171"/>
     </w:p>
     <w:p>
       <w:pPr>
@@ -11235,7 +11604,6 @@
           <w:lang w:val="en-US"/>
         </w:rPr>
       </w:pPr>
-      <w:bookmarkStart w:id="125" w:name="_GoBack"/>
       <w:r>
         <w:rPr>
           <w:rFonts w:ascii="Times New Roman" w:eastAsia="Times New Roman" w:hAnsi="Times New Roman"/>
@@ -12908,6 +13276,7 @@
           <w:color w:val="000000"/>
           <w:sz w:val="19"/>
           <w:szCs w:val="19"/>
+          <w:lang w:val="en-US"/>
         </w:rPr>
       </w:pPr>
       <w:r>
@@ -12948,14 +13317,44 @@
           <w:sz w:val="19"/>
           <w:szCs w:val="19"/>
         </w:rPr>
-        <w:t>"Выберете следующее действие:\n1. Изменить размер массива.\n2. Заполнить массив случайными числами.\n3. Отсортировать массив.\n"</w:t>
-      </w:r>
-      <w:r>
-        <w:rPr>
-          <w:rFonts w:ascii="Cascadia Mono" w:hAnsi="Cascadia Mono" w:cs="Cascadia Mono"/>
-          <w:color w:val="000000"/>
-          <w:sz w:val="19"/>
-          <w:szCs w:val="19"/>
+        <w:t>"Выберете следующее действие:\n1. Изменить размер массива.\n2. Заполнить массив случайными числами.\n3. Отсортировать</w:t>
+      </w:r>
+      <w:r>
+        <w:rPr>
+          <w:rFonts w:ascii="Cascadia Mono" w:hAnsi="Cascadia Mono" w:cs="Cascadia Mono"/>
+          <w:color w:val="A31515"/>
+          <w:sz w:val="19"/>
+          <w:szCs w:val="19"/>
+          <w:lang w:val="en-US"/>
+        </w:rPr>
+        <w:t xml:space="preserve"> </w:t>
+      </w:r>
+      <w:r>
+        <w:rPr>
+          <w:rFonts w:ascii="Cascadia Mono" w:hAnsi="Cascadia Mono" w:cs="Cascadia Mono"/>
+          <w:color w:val="A31515"/>
+          <w:sz w:val="19"/>
+          <w:szCs w:val="19"/>
+        </w:rPr>
+        <w:t>массив</w:t>
+      </w:r>
+      <w:r>
+        <w:rPr>
+          <w:rFonts w:ascii="Cascadia Mono" w:hAnsi="Cascadia Mono" w:cs="Cascadia Mono"/>
+          <w:color w:val="A31515"/>
+          <w:sz w:val="19"/>
+          <w:szCs w:val="19"/>
+          <w:lang w:val="en-US"/>
+        </w:rPr>
+        <w:t>.\n"</w:t>
+      </w:r>
+      <w:r>
+        <w:rPr>
+          <w:rFonts w:ascii="Cascadia Mono" w:hAnsi="Cascadia Mono" w:cs="Cascadia Mono"/>
+          <w:color w:val="000000"/>
+          <w:sz w:val="19"/>
+          <w:szCs w:val="19"/>
+          <w:lang w:val="en-US"/>
         </w:rPr>
         <w:t>);</w:t>
       </w:r>
@@ -12971,6 +13370,7 @@
           <w:color w:val="000000"/>
           <w:sz w:val="19"/>
           <w:szCs w:val="19"/>
+          <w:lang w:val="en-US"/>
         </w:rPr>
       </w:pPr>
     </w:p>
@@ -13204,6 +13604,7 @@
           <w:color w:val="000000"/>
           <w:sz w:val="19"/>
           <w:szCs w:val="19"/>
+          <w:lang w:val="en-US"/>
         </w:rPr>
       </w:pPr>
       <w:r>
@@ -13222,6 +13623,7 @@
           <w:color w:val="000000"/>
           <w:sz w:val="19"/>
           <w:szCs w:val="19"/>
+          <w:lang w:val="en-US"/>
         </w:rPr>
         <w:t>{</w:t>
       </w:r>
@@ -13237,34 +13639,38 @@
           <w:color w:val="000000"/>
           <w:sz w:val="19"/>
           <w:szCs w:val="19"/>
-        </w:rPr>
-      </w:pPr>
-      <w:r>
-        <w:rPr>
-          <w:rFonts w:ascii="Cascadia Mono" w:hAnsi="Cascadia Mono" w:cs="Cascadia Mono"/>
-          <w:color w:val="000000"/>
-          <w:sz w:val="19"/>
-          <w:szCs w:val="19"/>
+          <w:lang w:val="en-US"/>
+        </w:rPr>
+      </w:pPr>
+      <w:r>
+        <w:rPr>
+          <w:rFonts w:ascii="Cascadia Mono" w:hAnsi="Cascadia Mono" w:cs="Cascadia Mono"/>
+          <w:color w:val="000000"/>
+          <w:sz w:val="19"/>
+          <w:szCs w:val="19"/>
+          <w:lang w:val="en-US"/>
         </w:rPr>
         <w:t xml:space="preserve">        </w:t>
       </w:r>
-      <w:proofErr w:type="spellStart"/>
+      <w:proofErr w:type="gramStart"/>
       <w:r>
         <w:rPr>
           <w:rFonts w:ascii="Cascadia Mono" w:hAnsi="Cascadia Mono" w:cs="Cascadia Mono"/>
           <w:color w:val="0000FF"/>
           <w:sz w:val="19"/>
           <w:szCs w:val="19"/>
+          <w:lang w:val="en-US"/>
         </w:rPr>
         <w:t>case</w:t>
       </w:r>
-      <w:proofErr w:type="spellEnd"/>
-      <w:r>
-        <w:rPr>
-          <w:rFonts w:ascii="Cascadia Mono" w:hAnsi="Cascadia Mono" w:cs="Cascadia Mono"/>
-          <w:color w:val="000000"/>
-          <w:sz w:val="19"/>
-          <w:szCs w:val="19"/>
+      <w:proofErr w:type="gramEnd"/>
+      <w:r>
+        <w:rPr>
+          <w:rFonts w:ascii="Cascadia Mono" w:hAnsi="Cascadia Mono" w:cs="Cascadia Mono"/>
+          <w:color w:val="000000"/>
+          <w:sz w:val="19"/>
+          <w:szCs w:val="19"/>
+          <w:lang w:val="en-US"/>
         </w:rPr>
         <w:t xml:space="preserve"> </w:t>
       </w:r>
@@ -13274,6 +13680,7 @@
           <w:color w:val="A31515"/>
           <w:sz w:val="19"/>
           <w:szCs w:val="19"/>
+          <w:lang w:val="en-US"/>
         </w:rPr>
         <w:t>'1'</w:t>
       </w:r>
@@ -13283,6 +13690,7 @@
           <w:color w:val="000000"/>
           <w:sz w:val="19"/>
           <w:szCs w:val="19"/>
+          <w:lang w:val="en-US"/>
         </w:rPr>
         <w:t>:</w:t>
       </w:r>
@@ -13306,6 +13714,7 @@
           <w:color w:val="000000"/>
           <w:sz w:val="19"/>
           <w:szCs w:val="19"/>
+          <w:lang w:val="en-US"/>
         </w:rPr>
         <w:t xml:space="preserve">            </w:t>
       </w:r>
@@ -13361,7 +13770,6 @@
           <w:color w:val="000000"/>
           <w:sz w:val="19"/>
           <w:szCs w:val="19"/>
-          <w:lang w:val="en-US"/>
         </w:rPr>
       </w:pPr>
       <w:r>
@@ -13382,7 +13790,17 @@
           <w:szCs w:val="19"/>
           <w:lang w:val="en-US"/>
         </w:rPr>
-        <w:t>scanf_</w:t>
+        <w:t>scanf</w:t>
+      </w:r>
+      <w:proofErr w:type="spellEnd"/>
+      <w:r>
+        <w:rPr>
+          <w:rFonts w:ascii="Cascadia Mono" w:hAnsi="Cascadia Mono" w:cs="Cascadia Mono"/>
+          <w:color w:val="000000"/>
+          <w:sz w:val="19"/>
+          <w:szCs w:val="19"/>
+        </w:rPr>
+        <w:t>_</w:t>
       </w:r>
       <w:proofErr w:type="gramStart"/>
       <w:r>
@@ -13395,14 +13813,12 @@
         </w:rPr>
         <w:t>s</w:t>
       </w:r>
-      <w:proofErr w:type="spellEnd"/>
-      <w:r>
-        <w:rPr>
-          <w:rFonts w:ascii="Cascadia Mono" w:hAnsi="Cascadia Mono" w:cs="Cascadia Mono"/>
-          <w:color w:val="000000"/>
-          <w:sz w:val="19"/>
-          <w:szCs w:val="19"/>
-          <w:lang w:val="en-US"/>
+      <w:r>
+        <w:rPr>
+          <w:rFonts w:ascii="Cascadia Mono" w:hAnsi="Cascadia Mono" w:cs="Cascadia Mono"/>
+          <w:color w:val="000000"/>
+          <w:sz w:val="19"/>
+          <w:szCs w:val="19"/>
         </w:rPr>
         <w:t>(</w:t>
       </w:r>
@@ -13413,19 +13829,55 @@
           <w:color w:val="A31515"/>
           <w:sz w:val="19"/>
           <w:szCs w:val="19"/>
-          <w:lang w:val="en-US"/>
-        </w:rPr>
-        <w:t>"%d"</w:t>
-      </w:r>
-      <w:r>
-        <w:rPr>
-          <w:rFonts w:ascii="Cascadia Mono" w:hAnsi="Cascadia Mono" w:cs="Cascadia Mono"/>
-          <w:color w:val="000000"/>
-          <w:sz w:val="19"/>
-          <w:szCs w:val="19"/>
-          <w:lang w:val="en-US"/>
-        </w:rPr>
-        <w:t>, &amp;size);</w:t>
+        </w:rPr>
+        <w:t>"%</w:t>
+      </w:r>
+      <w:r>
+        <w:rPr>
+          <w:rFonts w:ascii="Cascadia Mono" w:hAnsi="Cascadia Mono" w:cs="Cascadia Mono"/>
+          <w:color w:val="A31515"/>
+          <w:sz w:val="19"/>
+          <w:szCs w:val="19"/>
+          <w:lang w:val="en-US"/>
+        </w:rPr>
+        <w:t>d</w:t>
+      </w:r>
+      <w:r>
+        <w:rPr>
+          <w:rFonts w:ascii="Cascadia Mono" w:hAnsi="Cascadia Mono" w:cs="Cascadia Mono"/>
+          <w:color w:val="A31515"/>
+          <w:sz w:val="19"/>
+          <w:szCs w:val="19"/>
+        </w:rPr>
+        <w:t>"</w:t>
+      </w:r>
+      <w:r>
+        <w:rPr>
+          <w:rFonts w:ascii="Cascadia Mono" w:hAnsi="Cascadia Mono" w:cs="Cascadia Mono"/>
+          <w:color w:val="000000"/>
+          <w:sz w:val="19"/>
+          <w:szCs w:val="19"/>
+        </w:rPr>
+        <w:t>, &amp;</w:t>
+      </w:r>
+      <w:r>
+        <w:rPr>
+          <w:rFonts w:ascii="Cascadia Mono" w:hAnsi="Cascadia Mono" w:cs="Cascadia Mono"/>
+          <w:color w:val="000000"/>
+          <w:sz w:val="19"/>
+          <w:szCs w:val="19"/>
+          <w:lang w:val="en-US"/>
+        </w:rPr>
+        <w:t>size</w:t>
+      </w:r>
+      <w:r>
+        <w:rPr>
+          <w:rFonts w:ascii="Cascadia Mono" w:hAnsi="Cascadia Mono" w:cs="Cascadia Mono"/>
+          <w:color w:val="000000"/>
+          <w:sz w:val="19"/>
+          <w:szCs w:val="19"/>
+        </w:rPr>
+        <w:t>);</w:t>
       </w:r>
     </w:p>
     <w:p>
@@ -13439,7 +13891,6 @@
           <w:color w:val="000000"/>
           <w:sz w:val="19"/>
           <w:szCs w:val="19"/>
-          <w:lang w:val="en-US"/>
         </w:rPr>
       </w:pPr>
     </w:p>
@@ -13454,16 +13905,14 @@
           <w:color w:val="000000"/>
           <w:sz w:val="19"/>
           <w:szCs w:val="19"/>
-          <w:lang w:val="en-US"/>
-        </w:rPr>
-      </w:pPr>
-      <w:r>
-        <w:rPr>
-          <w:rFonts w:ascii="Cascadia Mono" w:hAnsi="Cascadia Mono" w:cs="Cascadia Mono"/>
-          <w:color w:val="000000"/>
-          <w:sz w:val="19"/>
-          <w:szCs w:val="19"/>
-          <w:lang w:val="en-US"/>
+        </w:rPr>
+      </w:pPr>
+      <w:r>
+        <w:rPr>
+          <w:rFonts w:ascii="Cascadia Mono" w:hAnsi="Cascadia Mono" w:cs="Cascadia Mono"/>
+          <w:color w:val="000000"/>
+          <w:sz w:val="19"/>
+          <w:szCs w:val="19"/>
         </w:rPr>
         <w:t xml:space="preserve">            </w:t>
       </w:r>
@@ -13485,9 +13934,27 @@
           <w:color w:val="000000"/>
           <w:sz w:val="19"/>
           <w:szCs w:val="19"/>
-          <w:lang w:val="en-US"/>
-        </w:rPr>
-        <w:t xml:space="preserve"> (size &lt;= 1)</w:t>
+        </w:rPr>
+        <w:t xml:space="preserve"> (</w:t>
+      </w:r>
+      <w:r>
+        <w:rPr>
+          <w:rFonts w:ascii="Cascadia Mono" w:hAnsi="Cascadia Mono" w:cs="Cascadia Mono"/>
+          <w:color w:val="000000"/>
+          <w:sz w:val="19"/>
+          <w:szCs w:val="19"/>
+          <w:lang w:val="en-US"/>
+        </w:rPr>
+        <w:t>size</w:t>
+      </w:r>
+      <w:r>
+        <w:rPr>
+          <w:rFonts w:ascii="Cascadia Mono" w:hAnsi="Cascadia Mono" w:cs="Cascadia Mono"/>
+          <w:color w:val="000000"/>
+          <w:sz w:val="19"/>
+          <w:szCs w:val="19"/>
+        </w:rPr>
+        <w:t xml:space="preserve"> &lt;= 1)</w:t>
       </w:r>
     </w:p>
     <w:p>
@@ -13509,7 +13976,6 @@
           <w:color w:val="000000"/>
           <w:sz w:val="19"/>
           <w:szCs w:val="19"/>
-          <w:lang w:val="en-US"/>
         </w:rPr>
         <w:t xml:space="preserve">            </w:t>
       </w:r>
@@ -13597,6 +14063,7 @@
           <w:color w:val="000000"/>
           <w:sz w:val="19"/>
           <w:szCs w:val="19"/>
+          <w:lang w:val="en-US"/>
         </w:rPr>
       </w:pPr>
       <w:r>
@@ -13615,6 +14082,7 @@
           <w:color w:val="000000"/>
           <w:sz w:val="19"/>
           <w:szCs w:val="19"/>
+          <w:lang w:val="en-US"/>
         </w:rPr>
         <w:t>scanf_</w:t>
       </w:r>
@@ -13625,6 +14093,7 @@
           <w:color w:val="000000"/>
           <w:sz w:val="19"/>
           <w:szCs w:val="19"/>
+          <w:lang w:val="en-US"/>
         </w:rPr>
         <w:t>s</w:t>
       </w:r>
@@ -13635,6 +14104,7 @@
           <w:color w:val="000000"/>
           <w:sz w:val="19"/>
           <w:szCs w:val="19"/>
+          <w:lang w:val="en-US"/>
         </w:rPr>
         <w:t>(</w:t>
       </w:r>
@@ -13645,6 +14115,7 @@
           <w:color w:val="A31515"/>
           <w:sz w:val="19"/>
           <w:szCs w:val="19"/>
+          <w:lang w:val="en-US"/>
         </w:rPr>
         <w:t>"%d"</w:t>
       </w:r>
@@ -13654,28 +14125,9 @@
           <w:color w:val="000000"/>
           <w:sz w:val="19"/>
           <w:szCs w:val="19"/>
-        </w:rPr>
-        <w:t>, &amp;</w:t>
-      </w:r>
-      <w:proofErr w:type="spellStart"/>
-      <w:r>
-        <w:rPr>
-          <w:rFonts w:ascii="Cascadia Mono" w:hAnsi="Cascadia Mono" w:cs="Cascadia Mono"/>
-          <w:color w:val="000000"/>
-          <w:sz w:val="19"/>
-          <w:szCs w:val="19"/>
-        </w:rPr>
-        <w:t>size</w:t>
-      </w:r>
-      <w:proofErr w:type="spellEnd"/>
-      <w:r>
-        <w:rPr>
-          <w:rFonts w:ascii="Cascadia Mono" w:hAnsi="Cascadia Mono" w:cs="Cascadia Mono"/>
-          <w:color w:val="000000"/>
-          <w:sz w:val="19"/>
-          <w:szCs w:val="19"/>
-        </w:rPr>
-        <w:t>);</w:t>
+          <w:lang w:val="en-US"/>
+        </w:rPr>
+        <w:t>, &amp;size);</w:t>
       </w:r>
     </w:p>
     <w:p>
@@ -13698,6 +14150,7 @@
           <w:color w:val="000000"/>
           <w:sz w:val="19"/>
           <w:szCs w:val="19"/>
+          <w:lang w:val="en-US"/>
         </w:rPr>
         <w:t xml:space="preserve">            </w:t>
       </w:r>
@@ -14267,6 +14720,7 @@
           <w:color w:val="000000"/>
           <w:sz w:val="19"/>
           <w:szCs w:val="19"/>
+          <w:lang w:val="en-US"/>
         </w:rPr>
       </w:pPr>
       <w:r>
@@ -14279,43 +14733,45 @@
         </w:rPr>
         <w:t xml:space="preserve">            </w:t>
       </w:r>
-      <w:proofErr w:type="spellStart"/>
-      <w:r>
-        <w:rPr>
-          <w:rFonts w:ascii="Cascadia Mono" w:hAnsi="Cascadia Mono" w:cs="Cascadia Mono"/>
-          <w:color w:val="000000"/>
-          <w:sz w:val="19"/>
-          <w:szCs w:val="19"/>
+      <w:proofErr w:type="gramStart"/>
+      <w:r>
+        <w:rPr>
+          <w:rFonts w:ascii="Cascadia Mono" w:hAnsi="Cascadia Mono" w:cs="Cascadia Mono"/>
+          <w:color w:val="000000"/>
+          <w:sz w:val="19"/>
+          <w:szCs w:val="19"/>
+          <w:lang w:val="en-US"/>
         </w:rPr>
         <w:t>work</w:t>
       </w:r>
-      <w:proofErr w:type="spellEnd"/>
-      <w:r>
-        <w:rPr>
-          <w:rFonts w:ascii="Cascadia Mono" w:hAnsi="Cascadia Mono" w:cs="Cascadia Mono"/>
-          <w:color w:val="000000"/>
-          <w:sz w:val="19"/>
-          <w:szCs w:val="19"/>
+      <w:proofErr w:type="gramEnd"/>
+      <w:r>
+        <w:rPr>
+          <w:rFonts w:ascii="Cascadia Mono" w:hAnsi="Cascadia Mono" w:cs="Cascadia Mono"/>
+          <w:color w:val="000000"/>
+          <w:sz w:val="19"/>
+          <w:szCs w:val="19"/>
+          <w:lang w:val="en-US"/>
         </w:rPr>
         <w:t xml:space="preserve"> = </w:t>
       </w:r>
-      <w:proofErr w:type="spellStart"/>
       <w:r>
         <w:rPr>
           <w:rFonts w:ascii="Cascadia Mono" w:hAnsi="Cascadia Mono" w:cs="Cascadia Mono"/>
           <w:color w:val="0000FF"/>
           <w:sz w:val="19"/>
           <w:szCs w:val="19"/>
+          <w:lang w:val="en-US"/>
         </w:rPr>
         <w:t>false</w:t>
       </w:r>
-      <w:proofErr w:type="spellEnd"/>
-      <w:r>
-        <w:rPr>
-          <w:rFonts w:ascii="Cascadia Mono" w:hAnsi="Cascadia Mono" w:cs="Cascadia Mono"/>
-          <w:color w:val="000000"/>
-          <w:sz w:val="19"/>
-          <w:szCs w:val="19"/>
+      <w:r>
+        <w:rPr>
+          <w:rFonts w:ascii="Cascadia Mono" w:hAnsi="Cascadia Mono" w:cs="Cascadia Mono"/>
+          <w:color w:val="000000"/>
+          <w:sz w:val="19"/>
+          <w:szCs w:val="19"/>
+          <w:lang w:val="en-US"/>
         </w:rPr>
         <w:t>;</w:t>
       </w:r>
@@ -14331,34 +14787,38 @@
           <w:color w:val="000000"/>
           <w:sz w:val="19"/>
           <w:szCs w:val="19"/>
-        </w:rPr>
-      </w:pPr>
-      <w:r>
-        <w:rPr>
-          <w:rFonts w:ascii="Cascadia Mono" w:hAnsi="Cascadia Mono" w:cs="Cascadia Mono"/>
-          <w:color w:val="000000"/>
-          <w:sz w:val="19"/>
-          <w:szCs w:val="19"/>
+          <w:lang w:val="en-US"/>
+        </w:rPr>
+      </w:pPr>
+      <w:r>
+        <w:rPr>
+          <w:rFonts w:ascii="Cascadia Mono" w:hAnsi="Cascadia Mono" w:cs="Cascadia Mono"/>
+          <w:color w:val="000000"/>
+          <w:sz w:val="19"/>
+          <w:szCs w:val="19"/>
+          <w:lang w:val="en-US"/>
         </w:rPr>
         <w:t xml:space="preserve">            </w:t>
       </w:r>
-      <w:proofErr w:type="spellStart"/>
+      <w:proofErr w:type="gramStart"/>
       <w:r>
         <w:rPr>
           <w:rFonts w:ascii="Cascadia Mono" w:hAnsi="Cascadia Mono" w:cs="Cascadia Mono"/>
           <w:color w:val="0000FF"/>
           <w:sz w:val="19"/>
           <w:szCs w:val="19"/>
+          <w:lang w:val="en-US"/>
         </w:rPr>
         <w:t>break</w:t>
       </w:r>
-      <w:proofErr w:type="spellEnd"/>
-      <w:r>
-        <w:rPr>
-          <w:rFonts w:ascii="Cascadia Mono" w:hAnsi="Cascadia Mono" w:cs="Cascadia Mono"/>
-          <w:color w:val="000000"/>
-          <w:sz w:val="19"/>
-          <w:szCs w:val="19"/>
+      <w:proofErr w:type="gramEnd"/>
+      <w:r>
+        <w:rPr>
+          <w:rFonts w:ascii="Cascadia Mono" w:hAnsi="Cascadia Mono" w:cs="Cascadia Mono"/>
+          <w:color w:val="000000"/>
+          <w:sz w:val="19"/>
+          <w:szCs w:val="19"/>
+          <w:lang w:val="en-US"/>
         </w:rPr>
         <w:t>;</w:t>
       </w:r>
@@ -14374,14 +14834,16 @@
           <w:color w:val="000000"/>
           <w:sz w:val="19"/>
           <w:szCs w:val="19"/>
-        </w:rPr>
-      </w:pPr>
-      <w:r>
-        <w:rPr>
-          <w:rFonts w:ascii="Cascadia Mono" w:hAnsi="Cascadia Mono" w:cs="Cascadia Mono"/>
-          <w:color w:val="000000"/>
-          <w:sz w:val="19"/>
-          <w:szCs w:val="19"/>
+          <w:lang w:val="en-US"/>
+        </w:rPr>
+      </w:pPr>
+      <w:r>
+        <w:rPr>
+          <w:rFonts w:ascii="Cascadia Mono" w:hAnsi="Cascadia Mono" w:cs="Cascadia Mono"/>
+          <w:color w:val="000000"/>
+          <w:sz w:val="19"/>
+          <w:szCs w:val="19"/>
+          <w:lang w:val="en-US"/>
         </w:rPr>
         <w:t xml:space="preserve">        }</w:t>
       </w:r>
@@ -14397,14 +14859,16 @@
           <w:color w:val="000000"/>
           <w:sz w:val="19"/>
           <w:szCs w:val="19"/>
-        </w:rPr>
-      </w:pPr>
-      <w:r>
-        <w:rPr>
-          <w:rFonts w:ascii="Cascadia Mono" w:hAnsi="Cascadia Mono" w:cs="Cascadia Mono"/>
-          <w:color w:val="000000"/>
-          <w:sz w:val="19"/>
-          <w:szCs w:val="19"/>
+          <w:lang w:val="en-US"/>
+        </w:rPr>
+      </w:pPr>
+      <w:r>
+        <w:rPr>
+          <w:rFonts w:ascii="Cascadia Mono" w:hAnsi="Cascadia Mono" w:cs="Cascadia Mono"/>
+          <w:color w:val="000000"/>
+          <w:sz w:val="19"/>
+          <w:szCs w:val="19"/>
+          <w:lang w:val="en-US"/>
         </w:rPr>
         <w:t xml:space="preserve">    }</w:t>
       </w:r>
@@ -14420,34 +14884,38 @@
           <w:color w:val="000000"/>
           <w:sz w:val="19"/>
           <w:szCs w:val="19"/>
-        </w:rPr>
-      </w:pPr>
-      <w:r>
-        <w:rPr>
-          <w:rFonts w:ascii="Cascadia Mono" w:hAnsi="Cascadia Mono" w:cs="Cascadia Mono"/>
-          <w:color w:val="000000"/>
-          <w:sz w:val="19"/>
-          <w:szCs w:val="19"/>
+          <w:lang w:val="en-US"/>
+        </w:rPr>
+      </w:pPr>
+      <w:r>
+        <w:rPr>
+          <w:rFonts w:ascii="Cascadia Mono" w:hAnsi="Cascadia Mono" w:cs="Cascadia Mono"/>
+          <w:color w:val="000000"/>
+          <w:sz w:val="19"/>
+          <w:szCs w:val="19"/>
+          <w:lang w:val="en-US"/>
         </w:rPr>
         <w:t xml:space="preserve">    </w:t>
       </w:r>
-      <w:proofErr w:type="spellStart"/>
+      <w:proofErr w:type="gramStart"/>
       <w:r>
         <w:rPr>
           <w:rFonts w:ascii="Cascadia Mono" w:hAnsi="Cascadia Mono" w:cs="Cascadia Mono"/>
           <w:color w:val="0000FF"/>
           <w:sz w:val="19"/>
           <w:szCs w:val="19"/>
+          <w:lang w:val="en-US"/>
         </w:rPr>
         <w:t>return</w:t>
       </w:r>
-      <w:proofErr w:type="spellEnd"/>
-      <w:r>
-        <w:rPr>
-          <w:rFonts w:ascii="Cascadia Mono" w:hAnsi="Cascadia Mono" w:cs="Cascadia Mono"/>
-          <w:color w:val="000000"/>
-          <w:sz w:val="19"/>
-          <w:szCs w:val="19"/>
+      <w:proofErr w:type="gramEnd"/>
+      <w:r>
+        <w:rPr>
+          <w:rFonts w:ascii="Cascadia Mono" w:hAnsi="Cascadia Mono" w:cs="Cascadia Mono"/>
+          <w:color w:val="000000"/>
+          <w:sz w:val="19"/>
+          <w:szCs w:val="19"/>
+          <w:lang w:val="en-US"/>
         </w:rPr>
         <w:t xml:space="preserve"> 0;</w:t>
       </w:r>
@@ -14459,14 +14927,16 @@
           <w:color w:val="000000"/>
           <w:sz w:val="19"/>
           <w:szCs w:val="19"/>
-        </w:rPr>
-      </w:pPr>
-      <w:r>
-        <w:rPr>
-          <w:rFonts w:ascii="Cascadia Mono" w:hAnsi="Cascadia Mono" w:cs="Cascadia Mono"/>
-          <w:color w:val="000000"/>
-          <w:sz w:val="19"/>
-          <w:szCs w:val="19"/>
+          <w:lang w:val="en-US"/>
+        </w:rPr>
+      </w:pPr>
+      <w:r>
+        <w:rPr>
+          <w:rFonts w:ascii="Cascadia Mono" w:hAnsi="Cascadia Mono" w:cs="Cascadia Mono"/>
+          <w:color w:val="000000"/>
+          <w:sz w:val="19"/>
+          <w:szCs w:val="19"/>
+          <w:lang w:val="en-US"/>
         </w:rPr>
         <w:t>}</w:t>
       </w:r>
@@ -15828,42 +16298,44 @@
         </w:rPr>
         <w:tab/>
       </w:r>
+      <w:proofErr w:type="gramStart"/>
+      <w:r>
+        <w:rPr>
+          <w:rFonts w:ascii="Cascadia Mono" w:hAnsi="Cascadia Mono" w:cs="Cascadia Mono"/>
+          <w:color w:val="000000"/>
+          <w:sz w:val="19"/>
+          <w:szCs w:val="19"/>
+          <w:lang w:val="en-US"/>
+        </w:rPr>
+        <w:t>system</w:t>
+      </w:r>
+      <w:r>
+        <w:rPr>
+          <w:rFonts w:ascii="Cascadia Mono" w:hAnsi="Cascadia Mono" w:cs="Cascadia Mono"/>
+          <w:color w:val="000000"/>
+          <w:sz w:val="19"/>
+          <w:szCs w:val="19"/>
+        </w:rPr>
+        <w:t>(</w:t>
+      </w:r>
+      <w:proofErr w:type="gramEnd"/>
+      <w:r>
+        <w:rPr>
+          <w:rFonts w:ascii="Cascadia Mono" w:hAnsi="Cascadia Mono" w:cs="Cascadia Mono"/>
+          <w:color w:val="A31515"/>
+          <w:sz w:val="19"/>
+          <w:szCs w:val="19"/>
+        </w:rPr>
+        <w:t>"</w:t>
+      </w:r>
       <w:proofErr w:type="spellStart"/>
       <w:r>
         <w:rPr>
           <w:rFonts w:ascii="Cascadia Mono" w:hAnsi="Cascadia Mono" w:cs="Cascadia Mono"/>
-          <w:color w:val="000000"/>
-          <w:sz w:val="19"/>
-          <w:szCs w:val="19"/>
-        </w:rPr>
-        <w:t>system</w:t>
-      </w:r>
-      <w:proofErr w:type="spellEnd"/>
-      <w:r>
-        <w:rPr>
-          <w:rFonts w:ascii="Cascadia Mono" w:hAnsi="Cascadia Mono" w:cs="Cascadia Mono"/>
-          <w:color w:val="000000"/>
-          <w:sz w:val="19"/>
-          <w:szCs w:val="19"/>
-        </w:rPr>
-        <w:t>(</w:t>
-      </w:r>
-      <w:r>
-        <w:rPr>
-          <w:rFonts w:ascii="Cascadia Mono" w:hAnsi="Cascadia Mono" w:cs="Cascadia Mono"/>
           <w:color w:val="A31515"/>
           <w:sz w:val="19"/>
           <w:szCs w:val="19"/>
-        </w:rPr>
-        <w:t>"</w:t>
-      </w:r>
-      <w:proofErr w:type="spellStart"/>
-      <w:r>
-        <w:rPr>
-          <w:rFonts w:ascii="Cascadia Mono" w:hAnsi="Cascadia Mono" w:cs="Cascadia Mono"/>
-          <w:color w:val="A31515"/>
-          <w:sz w:val="19"/>
-          <w:szCs w:val="19"/>
+          <w:lang w:val="en-US"/>
         </w:rPr>
         <w:t>cls</w:t>
       </w:r>
@@ -16061,6 +16533,7 @@
           <w:color w:val="000000"/>
           <w:sz w:val="19"/>
           <w:szCs w:val="19"/>
+          <w:lang w:val="en-US"/>
         </w:rPr>
       </w:pPr>
       <w:r>
@@ -16072,23 +16545,25 @@
         </w:rPr>
         <w:tab/>
       </w:r>
-      <w:proofErr w:type="spellStart"/>
+      <w:proofErr w:type="gramStart"/>
       <w:r>
         <w:rPr>
           <w:rFonts w:ascii="Cascadia Mono" w:hAnsi="Cascadia Mono" w:cs="Cascadia Mono"/>
           <w:color w:val="0000FF"/>
           <w:sz w:val="19"/>
           <w:szCs w:val="19"/>
+          <w:lang w:val="en-US"/>
         </w:rPr>
         <w:t>return</w:t>
       </w:r>
-      <w:proofErr w:type="spellEnd"/>
-      <w:r>
-        <w:rPr>
-          <w:rFonts w:ascii="Cascadia Mono" w:hAnsi="Cascadia Mono" w:cs="Cascadia Mono"/>
-          <w:color w:val="000000"/>
-          <w:sz w:val="19"/>
-          <w:szCs w:val="19"/>
+      <w:proofErr w:type="gramEnd"/>
+      <w:r>
+        <w:rPr>
+          <w:rFonts w:ascii="Cascadia Mono" w:hAnsi="Cascadia Mono" w:cs="Cascadia Mono"/>
+          <w:color w:val="000000"/>
+          <w:sz w:val="19"/>
+          <w:szCs w:val="19"/>
+          <w:lang w:val="en-US"/>
         </w:rPr>
         <w:t xml:space="preserve"> 0;</w:t>
       </w:r>
@@ -16100,14 +16575,16 @@
           <w:color w:val="000000"/>
           <w:sz w:val="19"/>
           <w:szCs w:val="19"/>
-        </w:rPr>
-      </w:pPr>
-      <w:r>
-        <w:rPr>
-          <w:rFonts w:ascii="Cascadia Mono" w:hAnsi="Cascadia Mono" w:cs="Cascadia Mono"/>
-          <w:color w:val="000000"/>
-          <w:sz w:val="19"/>
-          <w:szCs w:val="19"/>
+          <w:lang w:val="en-US"/>
+        </w:rPr>
+      </w:pPr>
+      <w:r>
+        <w:rPr>
+          <w:rFonts w:ascii="Cascadia Mono" w:hAnsi="Cascadia Mono" w:cs="Cascadia Mono"/>
+          <w:color w:val="000000"/>
+          <w:sz w:val="19"/>
+          <w:szCs w:val="19"/>
+          <w:lang w:val="en-US"/>
         </w:rPr>
         <w:t>}</w:t>
       </w:r>
@@ -17469,10 +17946,9 @@
         <w:t>}</w:t>
       </w:r>
     </w:p>
-    <w:bookmarkEnd w:id="125"/>
     <w:p/>
     <w:sectPr>
-      <w:footerReference w:type="default" r:id="rId31"/>
+      <w:footerReference w:type="default" r:id="rId32"/>
       <w:type w:val="continuous"/>
       <w:pgSz w:w="11906" w:h="16838"/>
       <w:pgMar w:top="1134" w:right="850" w:bottom="1134" w:left="1701" w:header="708" w:footer="708" w:gutter="0"/>
@@ -17519,7 +17995,6 @@
         <w:docPartUnique/>
       </w:docPartObj>
     </w:sdtPr>
-    <w:sdtEndPr/>
     <w:sdtContent>
       <w:p>
         <w:pPr>
@@ -17563,7 +18038,6 @@
         <w:docPartUnique/>
       </w:docPartObj>
     </w:sdtPr>
-    <w:sdtEndPr/>
     <w:sdtContent>
       <w:p>
         <w:pPr>
@@ -17583,7 +18057,7 @@
           <w:rPr>
             <w:noProof/>
           </w:rPr>
-          <w:t>19</w:t>
+          <w:t>21</w:t>
         </w:r>
         <w:r>
           <w:fldChar w:fldCharType="end"/>
@@ -18371,6 +18845,119 @@
     </w:lvl>
   </w:abstractNum>
   <w:abstractNum w:abstractNumId="8" w15:restartNumberingAfterBreak="0">
+    <w:nsid w:val="38025475"/>
+    <w:multiLevelType w:val="hybridMultilevel"/>
+    <w:tmpl w:val="C8C256C4"/>
+    <w:lvl w:ilvl="0" w:tplc="D4C29534">
+      <w:start w:val="1"/>
+      <w:numFmt w:val="bullet"/>
+      <w:lvlText w:val=""/>
+      <w:lvlJc w:val="left"/>
+      <w:pPr>
+        <w:ind w:left="1429" w:hanging="360"/>
+      </w:pPr>
+      <w:rPr>
+        <w:rFonts w:ascii="Symbol" w:hAnsi="Symbol" w:hint="default"/>
+      </w:rPr>
+    </w:lvl>
+    <w:lvl w:ilvl="1" w:tplc="04190003" w:tentative="1">
+      <w:start w:val="1"/>
+      <w:numFmt w:val="bullet"/>
+      <w:lvlText w:val="o"/>
+      <w:lvlJc w:val="left"/>
+      <w:pPr>
+        <w:ind w:left="2149" w:hanging="360"/>
+      </w:pPr>
+      <w:rPr>
+        <w:rFonts w:ascii="Courier New" w:hAnsi="Courier New" w:cs="Courier New" w:hint="default"/>
+      </w:rPr>
+    </w:lvl>
+    <w:lvl w:ilvl="2" w:tplc="04190005" w:tentative="1">
+      <w:start w:val="1"/>
+      <w:numFmt w:val="bullet"/>
+      <w:lvlText w:val=""/>
+      <w:lvlJc w:val="left"/>
+      <w:pPr>
+        <w:ind w:left="2869" w:hanging="360"/>
+      </w:pPr>
+      <w:rPr>
+        <w:rFonts w:ascii="Wingdings" w:hAnsi="Wingdings" w:hint="default"/>
+      </w:rPr>
+    </w:lvl>
+    <w:lvl w:ilvl="3" w:tplc="04190001" w:tentative="1">
+      <w:start w:val="1"/>
+      <w:numFmt w:val="bullet"/>
+      <w:lvlText w:val=""/>
+      <w:lvlJc w:val="left"/>
+      <w:pPr>
+        <w:ind w:left="3589" w:hanging="360"/>
+      </w:pPr>
+      <w:rPr>
+        <w:rFonts w:ascii="Symbol" w:hAnsi="Symbol" w:hint="default"/>
+      </w:rPr>
+    </w:lvl>
+    <w:lvl w:ilvl="4" w:tplc="04190003" w:tentative="1">
+      <w:start w:val="1"/>
+      <w:numFmt w:val="bullet"/>
+      <w:lvlText w:val="o"/>
+      <w:lvlJc w:val="left"/>
+      <w:pPr>
+        <w:ind w:left="4309" w:hanging="360"/>
+      </w:pPr>
+      <w:rPr>
+        <w:rFonts w:ascii="Courier New" w:hAnsi="Courier New" w:cs="Courier New" w:hint="default"/>
+      </w:rPr>
+    </w:lvl>
+    <w:lvl w:ilvl="5" w:tplc="04190005" w:tentative="1">
+      <w:start w:val="1"/>
+      <w:numFmt w:val="bullet"/>
+      <w:lvlText w:val=""/>
+      <w:lvlJc w:val="left"/>
+      <w:pPr>
+        <w:ind w:left="5029" w:hanging="360"/>
+      </w:pPr>
+      <w:rPr>
+        <w:rFonts w:ascii="Wingdings" w:hAnsi="Wingdings" w:hint="default"/>
+      </w:rPr>
+    </w:lvl>
+    <w:lvl w:ilvl="6" w:tplc="04190001" w:tentative="1">
+      <w:start w:val="1"/>
+      <w:numFmt w:val="bullet"/>
+      <w:lvlText w:val=""/>
+      <w:lvlJc w:val="left"/>
+      <w:pPr>
+        <w:ind w:left="5749" w:hanging="360"/>
+      </w:pPr>
+      <w:rPr>
+        <w:rFonts w:ascii="Symbol" w:hAnsi="Symbol" w:hint="default"/>
+      </w:rPr>
+    </w:lvl>
+    <w:lvl w:ilvl="7" w:tplc="04190003" w:tentative="1">
+      <w:start w:val="1"/>
+      <w:numFmt w:val="bullet"/>
+      <w:lvlText w:val="o"/>
+      <w:lvlJc w:val="left"/>
+      <w:pPr>
+        <w:ind w:left="6469" w:hanging="360"/>
+      </w:pPr>
+      <w:rPr>
+        <w:rFonts w:ascii="Courier New" w:hAnsi="Courier New" w:cs="Courier New" w:hint="default"/>
+      </w:rPr>
+    </w:lvl>
+    <w:lvl w:ilvl="8" w:tplc="04190005" w:tentative="1">
+      <w:start w:val="1"/>
+      <w:numFmt w:val="bullet"/>
+      <w:lvlText w:val=""/>
+      <w:lvlJc w:val="left"/>
+      <w:pPr>
+        <w:ind w:left="7189" w:hanging="360"/>
+      </w:pPr>
+      <w:rPr>
+        <w:rFonts w:ascii="Wingdings" w:hAnsi="Wingdings" w:hint="default"/>
+      </w:rPr>
+    </w:lvl>
+  </w:abstractNum>
+  <w:abstractNum w:abstractNumId="9" w15:restartNumberingAfterBreak="0">
     <w:nsid w:val="38460C81"/>
     <w:multiLevelType w:val="hybridMultilevel"/>
     <w:tmpl w:val="ACD6050A"/>
@@ -18456,7 +19043,7 @@
       </w:pPr>
     </w:lvl>
   </w:abstractNum>
-  <w:abstractNum w:abstractNumId="9" w15:restartNumberingAfterBreak="0">
+  <w:abstractNum w:abstractNumId="10" w15:restartNumberingAfterBreak="0">
     <w:nsid w:val="4D05080F"/>
     <w:multiLevelType w:val="multilevel"/>
     <w:tmpl w:val="E2BA93C6"/>
@@ -18605,7 +19192,7 @@
       </w:rPr>
     </w:lvl>
   </w:abstractNum>
-  <w:abstractNum w:abstractNumId="10" w15:restartNumberingAfterBreak="0">
+  <w:abstractNum w:abstractNumId="11" w15:restartNumberingAfterBreak="0">
     <w:nsid w:val="5141658E"/>
     <w:multiLevelType w:val="hybridMultilevel"/>
     <w:tmpl w:val="6736FDA8"/>
@@ -18718,7 +19305,7 @@
       </w:rPr>
     </w:lvl>
   </w:abstractNum>
-  <w:abstractNum w:abstractNumId="11" w15:restartNumberingAfterBreak="0">
+  <w:abstractNum w:abstractNumId="12" w15:restartNumberingAfterBreak="0">
     <w:nsid w:val="54976EB6"/>
     <w:multiLevelType w:val="hybridMultilevel"/>
     <w:tmpl w:val="059C6DC4"/>
@@ -18807,7 +19394,7 @@
       </w:pPr>
     </w:lvl>
   </w:abstractNum>
-  <w:abstractNum w:abstractNumId="12" w15:restartNumberingAfterBreak="0">
+  <w:abstractNum w:abstractNumId="13" w15:restartNumberingAfterBreak="0">
     <w:nsid w:val="57E41D86"/>
     <w:multiLevelType w:val="hybridMultilevel"/>
     <w:tmpl w:val="A3FC9BF8"/>
@@ -18920,7 +19507,7 @@
       </w:rPr>
     </w:lvl>
   </w:abstractNum>
-  <w:abstractNum w:abstractNumId="13" w15:restartNumberingAfterBreak="0">
+  <w:abstractNum w:abstractNumId="14" w15:restartNumberingAfterBreak="0">
     <w:nsid w:val="5DCE6311"/>
     <w:multiLevelType w:val="hybridMultilevel"/>
     <w:tmpl w:val="94027838"/>
@@ -19006,7 +19593,120 @@
       </w:pPr>
     </w:lvl>
   </w:abstractNum>
-  <w:abstractNum w:abstractNumId="14" w15:restartNumberingAfterBreak="0">
+  <w:abstractNum w:abstractNumId="15" w15:restartNumberingAfterBreak="0">
+    <w:nsid w:val="63904E83"/>
+    <w:multiLevelType w:val="hybridMultilevel"/>
+    <w:tmpl w:val="5C5E0292"/>
+    <w:lvl w:ilvl="0" w:tplc="D4C29534">
+      <w:start w:val="1"/>
+      <w:numFmt w:val="bullet"/>
+      <w:lvlText w:val=""/>
+      <w:lvlJc w:val="left"/>
+      <w:pPr>
+        <w:ind w:left="720" w:hanging="360"/>
+      </w:pPr>
+      <w:rPr>
+        <w:rFonts w:ascii="Symbol" w:hAnsi="Symbol" w:hint="default"/>
+      </w:rPr>
+    </w:lvl>
+    <w:lvl w:ilvl="1" w:tplc="04190003" w:tentative="1">
+      <w:start w:val="1"/>
+      <w:numFmt w:val="bullet"/>
+      <w:lvlText w:val="o"/>
+      <w:lvlJc w:val="left"/>
+      <w:pPr>
+        <w:ind w:left="1440" w:hanging="360"/>
+      </w:pPr>
+      <w:rPr>
+        <w:rFonts w:ascii="Courier New" w:hAnsi="Courier New" w:cs="Courier New" w:hint="default"/>
+      </w:rPr>
+    </w:lvl>
+    <w:lvl w:ilvl="2" w:tplc="04190005" w:tentative="1">
+      <w:start w:val="1"/>
+      <w:numFmt w:val="bullet"/>
+      <w:lvlText w:val=""/>
+      <w:lvlJc w:val="left"/>
+      <w:pPr>
+        <w:ind w:left="2160" w:hanging="360"/>
+      </w:pPr>
+      <w:rPr>
+        <w:rFonts w:ascii="Wingdings" w:hAnsi="Wingdings" w:hint="default"/>
+      </w:rPr>
+    </w:lvl>
+    <w:lvl w:ilvl="3" w:tplc="04190001" w:tentative="1">
+      <w:start w:val="1"/>
+      <w:numFmt w:val="bullet"/>
+      <w:lvlText w:val=""/>
+      <w:lvlJc w:val="left"/>
+      <w:pPr>
+        <w:ind w:left="2880" w:hanging="360"/>
+      </w:pPr>
+      <w:rPr>
+        <w:rFonts w:ascii="Symbol" w:hAnsi="Symbol" w:hint="default"/>
+      </w:rPr>
+    </w:lvl>
+    <w:lvl w:ilvl="4" w:tplc="04190003" w:tentative="1">
+      <w:start w:val="1"/>
+      <w:numFmt w:val="bullet"/>
+      <w:lvlText w:val="o"/>
+      <w:lvlJc w:val="left"/>
+      <w:pPr>
+        <w:ind w:left="3600" w:hanging="360"/>
+      </w:pPr>
+      <w:rPr>
+        <w:rFonts w:ascii="Courier New" w:hAnsi="Courier New" w:cs="Courier New" w:hint="default"/>
+      </w:rPr>
+    </w:lvl>
+    <w:lvl w:ilvl="5" w:tplc="04190005" w:tentative="1">
+      <w:start w:val="1"/>
+      <w:numFmt w:val="bullet"/>
+      <w:lvlText w:val=""/>
+      <w:lvlJc w:val="left"/>
+      <w:pPr>
+        <w:ind w:left="4320" w:hanging="360"/>
+      </w:pPr>
+      <w:rPr>
+        <w:rFonts w:ascii="Wingdings" w:hAnsi="Wingdings" w:hint="default"/>
+      </w:rPr>
+    </w:lvl>
+    <w:lvl w:ilvl="6" w:tplc="04190001" w:tentative="1">
+      <w:start w:val="1"/>
+      <w:numFmt w:val="bullet"/>
+      <w:lvlText w:val=""/>
+      <w:lvlJc w:val="left"/>
+      <w:pPr>
+        <w:ind w:left="5040" w:hanging="360"/>
+      </w:pPr>
+      <w:rPr>
+        <w:rFonts w:ascii="Symbol" w:hAnsi="Symbol" w:hint="default"/>
+      </w:rPr>
+    </w:lvl>
+    <w:lvl w:ilvl="7" w:tplc="04190003" w:tentative="1">
+      <w:start w:val="1"/>
+      <w:numFmt w:val="bullet"/>
+      <w:lvlText w:val="o"/>
+      <w:lvlJc w:val="left"/>
+      <w:pPr>
+        <w:ind w:left="5760" w:hanging="360"/>
+      </w:pPr>
+      <w:rPr>
+        <w:rFonts w:ascii="Courier New" w:hAnsi="Courier New" w:cs="Courier New" w:hint="default"/>
+      </w:rPr>
+    </w:lvl>
+    <w:lvl w:ilvl="8" w:tplc="04190005" w:tentative="1">
+      <w:start w:val="1"/>
+      <w:numFmt w:val="bullet"/>
+      <w:lvlText w:val=""/>
+      <w:lvlJc w:val="left"/>
+      <w:pPr>
+        <w:ind w:left="6480" w:hanging="360"/>
+      </w:pPr>
+      <w:rPr>
+        <w:rFonts w:ascii="Wingdings" w:hAnsi="Wingdings" w:hint="default"/>
+      </w:rPr>
+    </w:lvl>
+  </w:abstractNum>
+  <w:abstractNum w:abstractNumId="16" w15:restartNumberingAfterBreak="0">
     <w:nsid w:val="64F715C4"/>
     <w:multiLevelType w:val="hybridMultilevel"/>
     <w:tmpl w:val="4B462C94"/>
@@ -19097,7 +19797,7 @@
       </w:pPr>
     </w:lvl>
   </w:abstractNum>
-  <w:abstractNum w:abstractNumId="15" w15:restartNumberingAfterBreak="0">
+  <w:abstractNum w:abstractNumId="17" w15:restartNumberingAfterBreak="0">
     <w:nsid w:val="66756C43"/>
     <w:multiLevelType w:val="multilevel"/>
     <w:tmpl w:val="28269DDA"/>
@@ -19246,7 +19946,7 @@
       </w:rPr>
     </w:lvl>
   </w:abstractNum>
-  <w:abstractNum w:abstractNumId="16" w15:restartNumberingAfterBreak="0">
+  <w:abstractNum w:abstractNumId="18" w15:restartNumberingAfterBreak="0">
     <w:nsid w:val="70EF4B0E"/>
     <w:multiLevelType w:val="hybridMultilevel"/>
     <w:tmpl w:val="D2D82CD8"/>
@@ -19335,7 +20035,7 @@
       </w:pPr>
     </w:lvl>
   </w:abstractNum>
-  <w:abstractNum w:abstractNumId="17" w15:restartNumberingAfterBreak="0">
+  <w:abstractNum w:abstractNumId="19" w15:restartNumberingAfterBreak="0">
     <w:nsid w:val="76A036E7"/>
     <w:multiLevelType w:val="hybridMultilevel"/>
     <w:tmpl w:val="F9C81540"/>
@@ -19424,7 +20124,7 @@
       </w:pPr>
     </w:lvl>
   </w:abstractNum>
-  <w:abstractNum w:abstractNumId="18" w15:restartNumberingAfterBreak="0">
+  <w:abstractNum w:abstractNumId="20" w15:restartNumberingAfterBreak="0">
     <w:nsid w:val="791F7CE4"/>
     <w:multiLevelType w:val="hybridMultilevel"/>
     <w:tmpl w:val="0D3CFE58"/>
@@ -19526,28 +20226,28 @@
     <w:abstractNumId w:val="2"/>
   </w:num>
   <w:num w:numId="5">
-    <w:abstractNumId w:val="9"/>
+    <w:abstractNumId w:val="10"/>
   </w:num>
   <w:num w:numId="6">
-    <w:abstractNumId w:val="17"/>
+    <w:abstractNumId w:val="19"/>
   </w:num>
   <w:num w:numId="7">
     <w:abstractNumId w:val="4"/>
   </w:num>
   <w:num w:numId="8">
-    <w:abstractNumId w:val="15"/>
+    <w:abstractNumId w:val="17"/>
   </w:num>
   <w:num w:numId="9">
-    <w:abstractNumId w:val="16"/>
+    <w:abstractNumId w:val="18"/>
   </w:num>
   <w:num w:numId="10">
-    <w:abstractNumId w:val="13"/>
+    <w:abstractNumId w:val="14"/>
   </w:num>
   <w:num w:numId="11">
-    <w:abstractNumId w:val="8"/>
+    <w:abstractNumId w:val="9"/>
   </w:num>
   <w:num w:numId="12">
-    <w:abstractNumId w:val="14"/>
+    <w:abstractNumId w:val="16"/>
   </w:num>
   <w:num w:numId="13">
     <w:abstractNumId w:val="3"/>
@@ -19556,7 +20256,7 @@
     <w:abstractNumId w:val="6"/>
   </w:num>
   <w:num w:numId="15">
-    <w:abstractNumId w:val="18"/>
+    <w:abstractNumId w:val="20"/>
     <w:lvlOverride w:ilvl="0">
       <w:startOverride w:val="1"/>
     </w:lvlOverride>
@@ -19586,16 +20286,22 @@
     </w:lvlOverride>
   </w:num>
   <w:num w:numId="16">
-    <w:abstractNumId w:val="11"/>
+    <w:abstractNumId w:val="12"/>
   </w:num>
   <w:num w:numId="17">
-    <w:abstractNumId w:val="10"/>
+    <w:abstractNumId w:val="11"/>
   </w:num>
   <w:num w:numId="18">
     <w:abstractNumId w:val="1"/>
   </w:num>
   <w:num w:numId="19">
-    <w:abstractNumId w:val="12"/>
+    <w:abstractNumId w:val="13"/>
+  </w:num>
+  <w:num w:numId="20">
+    <w:abstractNumId w:val="15"/>
+  </w:num>
+  <w:num w:numId="21">
+    <w:abstractNumId w:val="8"/>
   </w:num>
 </w:numbering>
 </file>
@@ -21480,7 +22186,7 @@
 </file>
 
 <file path=customXml/itemProps1.xml><?xml version="1.0" encoding="utf-8"?>
-<ds:datastoreItem xmlns:ds="http://schemas.openxmlformats.org/officeDocument/2006/customXml" ds:itemID="{992BCA00-64CA-4C8F-87FF-38D1ADBB152E}">
+<ds:datastoreItem xmlns:ds="http://schemas.openxmlformats.org/officeDocument/2006/customXml" ds:itemID="{07263444-7D25-4CA6-99F0-E2F615C70540}">
   <ds:schemaRefs>
     <ds:schemaRef ds:uri="http://schemas.openxmlformats.org/officeDocument/2006/bibliography"/>
   </ds:schemaRefs>
